--- a/Курсовая.docx
+++ b/Курсовая.docx
@@ -83,17 +83,7 @@
           <w:sz w:val="28"/>
           <w:szCs w:val="28"/>
         </w:rPr>
-        <w:t>заявку на занятие нужного кабинета на оп</w:t>
-      </w:r>
-      <w:bookmarkStart w:id="1" w:name="_GoBack"/>
-      <w:bookmarkEnd w:id="1"/>
-      <w:r>
-        <w:rPr>
-          <w:rFonts w:ascii="Times New Roman" w:hAnsi="Times New Roman"/>
-          <w:sz w:val="28"/>
-          <w:szCs w:val="28"/>
-        </w:rPr>
-        <w:t xml:space="preserve">ределенную дату и время, а диспетчеры уже одобрят или отклонят </w:t>
+        <w:t xml:space="preserve">заявку на занятие нужного кабинета на определенную дату и время, а диспетчеры уже одобрят или отклонят </w:t>
       </w:r>
       <w:r>
         <w:rPr>
@@ -1962,8 +1952,8 @@
           <w:color w:val="auto"/>
         </w:rPr>
       </w:pPr>
-      <w:bookmarkStart w:id="2" w:name="_Toc59517343"/>
-      <w:bookmarkStart w:id="3" w:name="_Toc154571446"/>
+      <w:bookmarkStart w:id="1" w:name="_Toc59517343"/>
+      <w:bookmarkStart w:id="2" w:name="_Toc154571446"/>
       <w:r>
         <w:rPr>
           <w:rFonts w:ascii="Times New Roman" w:hAnsi="Times New Roman" w:cs="Times New Roman"/>
@@ -1974,8 +1964,8 @@
         <w:lastRenderedPageBreak/>
         <w:t>1 ТЕХНИЧЕСКИЙ ПРОЕКТ</w:t>
       </w:r>
+      <w:bookmarkEnd w:id="1"/>
       <w:bookmarkEnd w:id="2"/>
-      <w:bookmarkEnd w:id="3"/>
     </w:p>
     <w:p>
       <w:pPr>
@@ -1994,8 +1984,8 @@
           <w:szCs w:val="32"/>
         </w:rPr>
       </w:pPr>
-      <w:bookmarkStart w:id="4" w:name="_Toc59517344"/>
-      <w:bookmarkStart w:id="5" w:name="_Toc154571447"/>
+      <w:bookmarkStart w:id="3" w:name="_Toc59517344"/>
+      <w:bookmarkStart w:id="4" w:name="_Toc154571447"/>
       <w:r>
         <w:rPr>
           <w:rFonts w:ascii="Times New Roman" w:hAnsi="Times New Roman" w:cs="Times New Roman"/>
@@ -2005,8 +1995,8 @@
         </w:rPr>
         <w:t>Анализ предметной области</w:t>
       </w:r>
+      <w:bookmarkEnd w:id="3"/>
       <w:bookmarkEnd w:id="4"/>
-      <w:bookmarkEnd w:id="5"/>
     </w:p>
     <w:p>
       <w:pPr>
@@ -2612,8 +2602,8 @@
           <w:szCs w:val="32"/>
         </w:rPr>
       </w:pPr>
-      <w:bookmarkStart w:id="6" w:name="_Toc59517345"/>
-      <w:bookmarkStart w:id="7" w:name="_Toc154571448"/>
+      <w:bookmarkStart w:id="5" w:name="_Toc59517345"/>
+      <w:bookmarkStart w:id="6" w:name="_Toc154571448"/>
       <w:r>
         <w:rPr>
           <w:rFonts w:ascii="Times New Roman" w:hAnsi="Times New Roman" w:cs="Times New Roman"/>
@@ -2623,8 +2613,8 @@
         </w:rPr>
         <w:t>Постановка задачи</w:t>
       </w:r>
+      <w:bookmarkEnd w:id="5"/>
       <w:bookmarkEnd w:id="6"/>
-      <w:bookmarkEnd w:id="7"/>
     </w:p>
     <w:p>
       <w:pPr>
@@ -4106,7 +4096,55 @@
           <w:sz w:val="28"/>
           <w:szCs w:val="28"/>
         </w:rPr>
-        <w:t>Пользователь может выполнять прецеденты «Авторизация», «Отправка сообщения», «Получение сообщения», «Создание группового чата»;</w:t>
+        <w:t>Пользователь может выполнять прецеденты «Авторизация», «</w:t>
+      </w:r>
+      <w:r>
+        <w:rPr>
+          <w:rFonts w:ascii="Times New Roman" w:eastAsia="Times New Roman" w:hAnsi="Times New Roman" w:cs="Times New Roman"/>
+          <w:sz w:val="28"/>
+          <w:szCs w:val="28"/>
+        </w:rPr>
+        <w:t>Просмотр расписания</w:t>
+      </w:r>
+      <w:r>
+        <w:rPr>
+          <w:rFonts w:ascii="Times New Roman" w:eastAsia="Times New Roman" w:hAnsi="Times New Roman" w:cs="Times New Roman"/>
+          <w:sz w:val="28"/>
+          <w:szCs w:val="28"/>
+        </w:rPr>
+        <w:t>», «</w:t>
+      </w:r>
+      <w:r>
+        <w:rPr>
+          <w:rFonts w:ascii="Times New Roman" w:eastAsia="Times New Roman" w:hAnsi="Times New Roman" w:cs="Times New Roman"/>
+          <w:sz w:val="28"/>
+          <w:szCs w:val="28"/>
+        </w:rPr>
+        <w:t>Отправлять заявки для занятия кабинета</w:t>
+      </w:r>
+      <w:r>
+        <w:rPr>
+          <w:rFonts w:ascii="Times New Roman" w:eastAsia="Times New Roman" w:hAnsi="Times New Roman" w:cs="Times New Roman"/>
+          <w:sz w:val="28"/>
+          <w:szCs w:val="28"/>
+        </w:rPr>
+        <w:t>», «</w:t>
+      </w:r>
+      <w:r>
+        <w:rPr>
+          <w:rFonts w:ascii="Times New Roman" w:eastAsia="Times New Roman" w:hAnsi="Times New Roman" w:cs="Times New Roman"/>
+          <w:sz w:val="28"/>
+          <w:szCs w:val="28"/>
+        </w:rPr>
+        <w:t>Просмотр списка кабинетов</w:t>
+      </w:r>
+      <w:r>
+        <w:rPr>
+          <w:rFonts w:ascii="Times New Roman" w:eastAsia="Times New Roman" w:hAnsi="Times New Roman" w:cs="Times New Roman"/>
+          <w:sz w:val="28"/>
+          <w:szCs w:val="28"/>
+        </w:rPr>
+        <w:t>»;</w:t>
       </w:r>
     </w:p>
     <w:p>
@@ -4132,7 +4170,87 @@
           <w:sz w:val="28"/>
           <w:szCs w:val="28"/>
         </w:rPr>
-        <w:t>«Администратор» может выполнять прецеденты «Добавление участников в чат», «Удаление участников из чата» и также имеет доступ к прецедентам «Авторизация», «Отправка сообщения», «Получение сообщения», «Создание группового чата»;</w:t>
+        <w:t>«Администратор» может выполнять прецеденты «</w:t>
+      </w:r>
+      <w:r>
+        <w:rPr>
+          <w:rFonts w:ascii="Times New Roman" w:eastAsia="Times New Roman" w:hAnsi="Times New Roman" w:cs="Times New Roman"/>
+          <w:sz w:val="28"/>
+          <w:szCs w:val="28"/>
+        </w:rPr>
+        <w:t>Загружать расписание</w:t>
+      </w:r>
+      <w:r>
+        <w:rPr>
+          <w:rFonts w:ascii="Times New Roman" w:eastAsia="Times New Roman" w:hAnsi="Times New Roman" w:cs="Times New Roman"/>
+          <w:sz w:val="28"/>
+          <w:szCs w:val="28"/>
+        </w:rPr>
+        <w:t>», «</w:t>
+      </w:r>
+      <w:r>
+        <w:rPr>
+          <w:rFonts w:ascii="Times New Roman" w:eastAsia="Times New Roman" w:hAnsi="Times New Roman" w:cs="Times New Roman"/>
+          <w:sz w:val="28"/>
+          <w:szCs w:val="28"/>
+        </w:rPr>
+        <w:t>Одобрять</w:t>
+      </w:r>
+      <w:r>
+        <w:rPr>
+          <w:rFonts w:ascii="Times New Roman" w:eastAsia="Times New Roman" w:hAnsi="Times New Roman" w:cs="Times New Roman"/>
+          <w:sz w:val="28"/>
+          <w:szCs w:val="28"/>
+        </w:rPr>
+        <w:t>/</w:t>
+      </w:r>
+      <w:r>
+        <w:rPr>
+          <w:rFonts w:ascii="Times New Roman" w:eastAsia="Times New Roman" w:hAnsi="Times New Roman" w:cs="Times New Roman"/>
+          <w:sz w:val="28"/>
+          <w:szCs w:val="28"/>
+        </w:rPr>
+        <w:t>отклонять заявки</w:t>
+      </w:r>
+      <w:r>
+        <w:rPr>
+          <w:rFonts w:ascii="Times New Roman" w:eastAsia="Times New Roman" w:hAnsi="Times New Roman" w:cs="Times New Roman"/>
+          <w:sz w:val="28"/>
+          <w:szCs w:val="28"/>
+        </w:rPr>
+        <w:t>» и также имеет доступ к прецедентам «Авторизация», «</w:t>
+      </w:r>
+      <w:r>
+        <w:rPr>
+          <w:rFonts w:ascii="Times New Roman" w:eastAsia="Times New Roman" w:hAnsi="Times New Roman" w:cs="Times New Roman"/>
+          <w:sz w:val="28"/>
+          <w:szCs w:val="28"/>
+        </w:rPr>
+        <w:t>Просмотр расписания</w:t>
+      </w:r>
+      <w:r>
+        <w:rPr>
+          <w:rFonts w:ascii="Times New Roman" w:eastAsia="Times New Roman" w:hAnsi="Times New Roman" w:cs="Times New Roman"/>
+          <w:sz w:val="28"/>
+          <w:szCs w:val="28"/>
+        </w:rPr>
+        <w:t>», «</w:t>
+      </w:r>
+      <w:r>
+        <w:rPr>
+          <w:rFonts w:ascii="Times New Roman" w:eastAsia="Times New Roman" w:hAnsi="Times New Roman" w:cs="Times New Roman"/>
+          <w:sz w:val="28"/>
+          <w:szCs w:val="28"/>
+        </w:rPr>
+        <w:t>Просмотр списка кабинетов</w:t>
+      </w:r>
+      <w:r>
+        <w:rPr>
+          <w:rFonts w:ascii="Times New Roman" w:eastAsia="Times New Roman" w:hAnsi="Times New Roman" w:cs="Times New Roman"/>
+          <w:sz w:val="28"/>
+          <w:szCs w:val="28"/>
+        </w:rPr>
+        <w:t>»;</w:t>
       </w:r>
     </w:p>
     <w:p>
@@ -4373,22 +4491,25 @@
     <w:p>
       <w:pPr>
         <w:spacing w:after="0" w:line="360" w:lineRule="auto"/>
-        <w:jc w:val="both"/>
-        <w:rPr>
-          <w:rFonts w:ascii="Times New Roman" w:hAnsi="Times New Roman"/>
-          <w:sz w:val="28"/>
-          <w:szCs w:val="28"/>
-        </w:rPr>
-      </w:pPr>
-      <w:r>
-        <w:rPr>
+        <w:jc w:val="center"/>
+        <w:rPr>
+          <w:rFonts w:ascii="Times New Roman" w:hAnsi="Times New Roman"/>
+          <w:sz w:val="28"/>
+          <w:szCs w:val="28"/>
+        </w:rPr>
+      </w:pPr>
+      <w:r>
+        <w:rPr>
+          <w:rFonts w:ascii="Times New Roman" w:hAnsi="Times New Roman"/>
           <w:noProof/>
+          <w:sz w:val="28"/>
+          <w:szCs w:val="28"/>
         </w:rPr>
         <w:drawing>
-          <wp:inline distT="0" distB="0" distL="0" distR="0" wp14:anchorId="0C726EE0" wp14:editId="1475ACD7">
-            <wp:extent cx="5934075" cy="3895725"/>
-            <wp:effectExtent l="0" t="0" r="9525" b="9525"/>
-            <wp:docPr id="1" name="Рисунок 1"/>
+          <wp:inline distT="0" distB="0" distL="0" distR="0" wp14:anchorId="10DE65C9" wp14:editId="219C6D22">
+            <wp:extent cx="4629150" cy="5867400"/>
+            <wp:effectExtent l="0" t="0" r="0" b="0"/>
+            <wp:docPr id="1" name="Рисунок 1" descr="C:\Users\abdur\AppData\Local\Microsoft\Windows\INetCache\Content.Word\Снимок экрана (185).png"/>
             <wp:cNvGraphicFramePr>
               <a:graphicFrameLocks xmlns:a="http://schemas.openxmlformats.org/drawingml/2006/main" noChangeAspect="1"/>
             </wp:cNvGraphicFramePr>
@@ -4396,7 +4517,7 @@
               <a:graphicData uri="http://schemas.openxmlformats.org/drawingml/2006/picture">
                 <pic:pic xmlns:pic="http://schemas.openxmlformats.org/drawingml/2006/picture">
                   <pic:nvPicPr>
-                    <pic:cNvPr id="0" name="Picture 1"/>
+                    <pic:cNvPr id="0" name="Picture 4" descr="C:\Users\abdur\AppData\Local\Microsoft\Windows\INetCache\Content.Word\Снимок экрана (185).png"/>
                     <pic:cNvPicPr>
                       <a:picLocks noChangeAspect="1" noChangeArrowheads="1"/>
                     </pic:cNvPicPr>
@@ -4417,7 +4538,7 @@
                   <pic:spPr bwMode="auto">
                     <a:xfrm>
                       <a:off x="0" y="0"/>
-                      <a:ext cx="5934075" cy="3895725"/>
+                      <a:ext cx="4629150" cy="5867400"/>
                     </a:xfrm>
                     <a:prstGeom prst="rect">
                       <a:avLst/>
@@ -4440,21 +4561,17 @@
         <w:jc w:val="center"/>
         <w:rPr>
           <w:rFonts w:ascii="Times New Roman" w:hAnsi="Times New Roman"/>
-          <w:color w:val="FF0000"/>
-          <w:sz w:val="28"/>
-          <w:szCs w:val="28"/>
-          <w:lang w:eastAsia="en-US"/>
-        </w:rPr>
-      </w:pPr>
-      <w:r>
-        <w:rPr>
-          <w:rFonts w:ascii="Times New Roman" w:hAnsi="Times New Roman"/>
-          <w:color w:val="FF0000"/>
-          <w:sz w:val="28"/>
-          <w:szCs w:val="28"/>
-          <w:lang w:eastAsia="en-US"/>
-        </w:rPr>
-        <w:t xml:space="preserve">Рисунок 1 – Схема развёртывания </w:t>
+          <w:sz w:val="28"/>
+          <w:szCs w:val="28"/>
+        </w:rPr>
+      </w:pPr>
+      <w:r>
+        <w:rPr>
+          <w:rFonts w:ascii="Times New Roman" w:hAnsi="Times New Roman"/>
+          <w:sz w:val="28"/>
+          <w:szCs w:val="28"/>
+        </w:rPr>
+        <w:t>Рисунок 1 – Схема развёртывания</w:t>
       </w:r>
     </w:p>
     <w:p>
@@ -4607,6 +4724,7 @@
           <w:sz w:val="28"/>
           <w:szCs w:val="28"/>
         </w:rPr>
+        <w:lastRenderedPageBreak/>
         <w:t>страница список кабинетов – на этой странице находится список кабинетов с их характеристиками</w:t>
       </w:r>
       <w:r>
@@ -4673,16 +4791,7 @@
           <w:sz w:val="28"/>
           <w:szCs w:val="28"/>
         </w:rPr>
-        <w:t xml:space="preserve">страница заявок – страница, на которой преподаватели будут видеть свои заявки, а также их состояние (одобрено, отклонено, на </w:t>
-      </w:r>
-      <w:r>
-        <w:rPr>
-          <w:rFonts w:ascii="Times New Roman" w:eastAsia="Times New Roman" w:hAnsi="Times New Roman" w:cs="Times New Roman"/>
-          <w:sz w:val="28"/>
-          <w:szCs w:val="28"/>
-        </w:rPr>
-        <w:lastRenderedPageBreak/>
-        <w:t>рассмотрении), а диспетчер на этой странице может одобрять или отклонять эти заявки;</w:t>
+        <w:t>страница заявок – страница, на которой преподаватели будут видеть свои заявки, а также их состояние (одобрено, отклонено, на рассмотрении), а диспетчер на этой странице может одобрять или отклонять эти заявки;</w:t>
       </w:r>
     </w:p>
     <w:p>
@@ -4782,7 +4891,7 @@
                     </pic:cNvPicPr>
                   </pic:nvPicPr>
                   <pic:blipFill>
-                    <a:blip r:embed="rId8">
+                    <a:blip r:embed="rId9">
                       <a:extLst>
                         <a:ext uri="{28A0092B-C50C-407E-A947-70E740481C1C}">
                           <a14:useLocalDpi xmlns:a14="http://schemas.microsoft.com/office/drawing/2010/main" val="0"/>
@@ -4963,6 +5072,7 @@
           <w:sz w:val="28"/>
           <w:szCs w:val="28"/>
         </w:rPr>
+        <w:lastRenderedPageBreak/>
         <w:t>Пользователь</w:t>
       </w:r>
       <w:r>
@@ -4972,67 +5082,7 @@
           <w:szCs w:val="28"/>
           <w:lang w:val="en-US"/>
         </w:rPr>
-        <w:t xml:space="preserve"> (</w:t>
-      </w:r>
-      <w:proofErr w:type="spellStart"/>
-      <w:r>
-        <w:rPr>
-          <w:rFonts w:ascii="Times New Roman" w:eastAsia="Times New Roman" w:hAnsi="Times New Roman" w:cs="Times New Roman"/>
-          <w:sz w:val="28"/>
-          <w:szCs w:val="28"/>
-          <w:lang w:val="en-US"/>
-        </w:rPr>
-        <w:t>user_id</w:t>
-      </w:r>
-      <w:proofErr w:type="spellEnd"/>
-      <w:r>
-        <w:rPr>
-          <w:rFonts w:ascii="Times New Roman" w:eastAsia="Times New Roman" w:hAnsi="Times New Roman" w:cs="Times New Roman"/>
-          <w:sz w:val="28"/>
-          <w:szCs w:val="28"/>
-          <w:lang w:val="en-US"/>
-        </w:rPr>
-        <w:t xml:space="preserve">, password, surname, name, </w:t>
-      </w:r>
-      <w:proofErr w:type="spellStart"/>
-      <w:r>
-        <w:rPr>
-          <w:rFonts w:ascii="Times New Roman" w:eastAsia="Times New Roman" w:hAnsi="Times New Roman" w:cs="Times New Roman"/>
-          <w:sz w:val="28"/>
-          <w:szCs w:val="28"/>
-          <w:lang w:val="en-US"/>
-        </w:rPr>
-        <w:t>lastname</w:t>
-      </w:r>
-      <w:proofErr w:type="spellEnd"/>
-      <w:r>
-        <w:rPr>
-          <w:rFonts w:ascii="Times New Roman" w:eastAsia="Times New Roman" w:hAnsi="Times New Roman" w:cs="Times New Roman"/>
-          <w:sz w:val="28"/>
-          <w:szCs w:val="28"/>
-          <w:lang w:val="en-US"/>
-        </w:rPr>
-        <w:t xml:space="preserve">, </w:t>
-      </w:r>
-      <w:proofErr w:type="spellStart"/>
-      <w:r>
-        <w:rPr>
-          <w:rFonts w:ascii="Times New Roman" w:eastAsia="Times New Roman" w:hAnsi="Times New Roman" w:cs="Times New Roman"/>
-          <w:sz w:val="28"/>
-          <w:szCs w:val="28"/>
-          <w:lang w:val="en-US"/>
-        </w:rPr>
-        <w:t>role_id</w:t>
-      </w:r>
-      <w:proofErr w:type="spellEnd"/>
-      <w:r>
-        <w:rPr>
-          <w:rFonts w:ascii="Times New Roman" w:eastAsia="Times New Roman" w:hAnsi="Times New Roman" w:cs="Times New Roman"/>
-          <w:sz w:val="28"/>
-          <w:szCs w:val="28"/>
-          <w:lang w:val="en-US"/>
-        </w:rPr>
-        <w:t xml:space="preserve">); </w:t>
+        <w:t xml:space="preserve"> (user_id, password, surname, name, lastname, role_id); </w:t>
       </w:r>
     </w:p>
     <w:p>
@@ -5067,47 +5117,7 @@
           <w:szCs w:val="28"/>
           <w:lang w:val="en-US"/>
         </w:rPr>
-        <w:t xml:space="preserve"> (</w:t>
-      </w:r>
-      <w:proofErr w:type="spellStart"/>
-      <w:r>
-        <w:rPr>
-          <w:rFonts w:ascii="Times New Roman" w:eastAsia="Times New Roman" w:hAnsi="Times New Roman" w:cs="Times New Roman"/>
-          <w:sz w:val="28"/>
-          <w:szCs w:val="28"/>
-          <w:lang w:val="en-US"/>
-        </w:rPr>
-        <w:t>role_id</w:t>
-      </w:r>
-      <w:proofErr w:type="spellEnd"/>
-      <w:r>
-        <w:rPr>
-          <w:rFonts w:ascii="Times New Roman" w:eastAsia="Times New Roman" w:hAnsi="Times New Roman" w:cs="Times New Roman"/>
-          <w:sz w:val="28"/>
-          <w:szCs w:val="28"/>
-          <w:lang w:val="en-US"/>
-        </w:rPr>
-        <w:t xml:space="preserve">, </w:t>
-      </w:r>
-      <w:proofErr w:type="spellStart"/>
-      <w:r>
-        <w:rPr>
-          <w:rFonts w:ascii="Times New Roman" w:eastAsia="Times New Roman" w:hAnsi="Times New Roman" w:cs="Times New Roman"/>
-          <w:sz w:val="28"/>
-          <w:szCs w:val="28"/>
-          <w:lang w:val="en-US"/>
-        </w:rPr>
-        <w:t>role_name</w:t>
-      </w:r>
-      <w:proofErr w:type="spellEnd"/>
-      <w:r>
-        <w:rPr>
-          <w:rFonts w:ascii="Times New Roman" w:eastAsia="Times New Roman" w:hAnsi="Times New Roman" w:cs="Times New Roman"/>
-          <w:sz w:val="28"/>
-          <w:szCs w:val="28"/>
-          <w:lang w:val="en-US"/>
-        </w:rPr>
-        <w:t xml:space="preserve">); </w:t>
+        <w:t xml:space="preserve"> (role_id, role_name); </w:t>
       </w:r>
     </w:p>
     <w:p>
@@ -5144,7 +5154,6 @@
         </w:rPr>
         <w:t xml:space="preserve"> (</w:t>
       </w:r>
-      <w:proofErr w:type="spellStart"/>
       <w:r>
         <w:rPr>
           <w:rFonts w:ascii="Times New Roman" w:eastAsia="Times New Roman" w:hAnsi="Times New Roman" w:cs="Times New Roman"/>
@@ -5161,77 +5170,7 @@
           <w:szCs w:val="28"/>
           <w:lang w:val="en-US"/>
         </w:rPr>
-        <w:t>_id</w:t>
-      </w:r>
-      <w:proofErr w:type="spellEnd"/>
-      <w:r>
-        <w:rPr>
-          <w:rFonts w:ascii="Times New Roman" w:eastAsia="Times New Roman" w:hAnsi="Times New Roman" w:cs="Times New Roman"/>
-          <w:sz w:val="28"/>
-          <w:szCs w:val="28"/>
-          <w:lang w:val="en-US"/>
-        </w:rPr>
-        <w:t xml:space="preserve">, </w:t>
-      </w:r>
-      <w:proofErr w:type="spellStart"/>
-      <w:r>
-        <w:rPr>
-          <w:rFonts w:ascii="Times New Roman" w:eastAsia="Times New Roman" w:hAnsi="Times New Roman" w:cs="Times New Roman"/>
-          <w:sz w:val="28"/>
-          <w:szCs w:val="28"/>
-          <w:lang w:val="en-US"/>
-        </w:rPr>
-        <w:t>user_id</w:t>
-      </w:r>
-      <w:proofErr w:type="spellEnd"/>
-      <w:r>
-        <w:rPr>
-          <w:rFonts w:ascii="Times New Roman" w:eastAsia="Times New Roman" w:hAnsi="Times New Roman" w:cs="Times New Roman"/>
-          <w:sz w:val="28"/>
-          <w:szCs w:val="28"/>
-          <w:lang w:val="en-US"/>
-        </w:rPr>
-        <w:t xml:space="preserve">, </w:t>
-      </w:r>
-      <w:proofErr w:type="spellStart"/>
-      <w:r>
-        <w:rPr>
-          <w:rFonts w:ascii="Times New Roman" w:eastAsia="Times New Roman" w:hAnsi="Times New Roman" w:cs="Times New Roman"/>
-          <w:sz w:val="28"/>
-          <w:szCs w:val="28"/>
-          <w:lang w:val="en-US"/>
-        </w:rPr>
-        <w:t>lesson_number</w:t>
-      </w:r>
-      <w:proofErr w:type="spellEnd"/>
-      <w:r>
-        <w:rPr>
-          <w:rFonts w:ascii="Times New Roman" w:eastAsia="Times New Roman" w:hAnsi="Times New Roman" w:cs="Times New Roman"/>
-          <w:sz w:val="28"/>
-          <w:szCs w:val="28"/>
-          <w:lang w:val="en-US"/>
-        </w:rPr>
-        <w:t xml:space="preserve">, </w:t>
-      </w:r>
-      <w:proofErr w:type="spellStart"/>
-      <w:r>
-        <w:rPr>
-          <w:rFonts w:ascii="Times New Roman" w:eastAsia="Times New Roman" w:hAnsi="Times New Roman" w:cs="Times New Roman"/>
-          <w:sz w:val="28"/>
-          <w:szCs w:val="28"/>
-          <w:lang w:val="en-US"/>
-        </w:rPr>
-        <w:t>subject_id</w:t>
-      </w:r>
-      <w:proofErr w:type="spellEnd"/>
-      <w:r>
-        <w:rPr>
-          <w:rFonts w:ascii="Times New Roman" w:eastAsia="Times New Roman" w:hAnsi="Times New Roman" w:cs="Times New Roman"/>
-          <w:sz w:val="28"/>
-          <w:szCs w:val="28"/>
-          <w:lang w:val="en-US"/>
-        </w:rPr>
-        <w:t>, date);</w:t>
+        <w:t>_id, user_id, lesson_number, subject_id, date);</w:t>
       </w:r>
     </w:p>
     <w:p>
@@ -5266,47 +5205,7 @@
           <w:szCs w:val="28"/>
           <w:lang w:val="en-US"/>
         </w:rPr>
-        <w:t xml:space="preserve"> (</w:t>
-      </w:r>
-      <w:proofErr w:type="spellStart"/>
-      <w:r>
-        <w:rPr>
-          <w:rFonts w:ascii="Times New Roman" w:eastAsia="Times New Roman" w:hAnsi="Times New Roman" w:cs="Times New Roman"/>
-          <w:sz w:val="28"/>
-          <w:szCs w:val="28"/>
-          <w:lang w:val="en-US"/>
-        </w:rPr>
-        <w:t>auditorium_id</w:t>
-      </w:r>
-      <w:proofErr w:type="spellEnd"/>
-      <w:r>
-        <w:rPr>
-          <w:rFonts w:ascii="Times New Roman" w:eastAsia="Times New Roman" w:hAnsi="Times New Roman" w:cs="Times New Roman"/>
-          <w:sz w:val="28"/>
-          <w:szCs w:val="28"/>
-          <w:lang w:val="en-US"/>
-        </w:rPr>
-        <w:t xml:space="preserve">, number, description, computers, </w:t>
-      </w:r>
-      <w:proofErr w:type="spellStart"/>
-      <w:r>
-        <w:rPr>
-          <w:rFonts w:ascii="Times New Roman" w:eastAsia="Times New Roman" w:hAnsi="Times New Roman" w:cs="Times New Roman"/>
-          <w:sz w:val="28"/>
-          <w:szCs w:val="28"/>
-          <w:lang w:val="en-US"/>
-        </w:rPr>
-        <w:t>interactive_whiteboard</w:t>
-      </w:r>
-      <w:proofErr w:type="spellEnd"/>
-      <w:r>
-        <w:rPr>
-          <w:rFonts w:ascii="Times New Roman" w:eastAsia="Times New Roman" w:hAnsi="Times New Roman" w:cs="Times New Roman"/>
-          <w:sz w:val="28"/>
-          <w:szCs w:val="28"/>
-          <w:lang w:val="en-US"/>
-        </w:rPr>
-        <w:t>);</w:t>
+        <w:t xml:space="preserve"> (auditorium_id, number, description, computers, interactive_whiteboard);</w:t>
       </w:r>
     </w:p>
     <w:p>
@@ -5341,27 +5240,7 @@
           <w:szCs w:val="28"/>
           <w:lang w:val="en-US"/>
         </w:rPr>
-        <w:t xml:space="preserve"> (</w:t>
-      </w:r>
-      <w:proofErr w:type="spellStart"/>
-      <w:r>
-        <w:rPr>
-          <w:rFonts w:ascii="Times New Roman" w:eastAsia="Times New Roman" w:hAnsi="Times New Roman" w:cs="Times New Roman"/>
-          <w:sz w:val="28"/>
-          <w:szCs w:val="28"/>
-          <w:lang w:val="en-US"/>
-        </w:rPr>
-        <w:t>subject_id</w:t>
-      </w:r>
-      <w:proofErr w:type="spellEnd"/>
-      <w:r>
-        <w:rPr>
-          <w:rFonts w:ascii="Times New Roman" w:eastAsia="Times New Roman" w:hAnsi="Times New Roman" w:cs="Times New Roman"/>
-          <w:sz w:val="28"/>
-          <w:szCs w:val="28"/>
-          <w:lang w:val="en-US"/>
-        </w:rPr>
-        <w:t>, name, description);</w:t>
+        <w:t xml:space="preserve"> (subject_id, name, description);</w:t>
       </w:r>
     </w:p>
     <w:p>
@@ -5387,7 +5266,6 @@
           <w:sz w:val="28"/>
           <w:szCs w:val="28"/>
         </w:rPr>
-        <w:lastRenderedPageBreak/>
         <w:t>Запрос</w:t>
       </w:r>
       <w:r>
@@ -5397,87 +5275,7 @@
           <w:szCs w:val="28"/>
           <w:lang w:val="en-US"/>
         </w:rPr>
-        <w:t xml:space="preserve"> (requests _id, </w:t>
-      </w:r>
-      <w:proofErr w:type="spellStart"/>
-      <w:r>
-        <w:rPr>
-          <w:rFonts w:ascii="Times New Roman" w:eastAsia="Times New Roman" w:hAnsi="Times New Roman" w:cs="Times New Roman"/>
-          <w:sz w:val="28"/>
-          <w:szCs w:val="28"/>
-          <w:lang w:val="en-US"/>
-        </w:rPr>
-        <w:t>user_id</w:t>
-      </w:r>
-      <w:proofErr w:type="spellEnd"/>
-      <w:r>
-        <w:rPr>
-          <w:rFonts w:ascii="Times New Roman" w:eastAsia="Times New Roman" w:hAnsi="Times New Roman" w:cs="Times New Roman"/>
-          <w:sz w:val="28"/>
-          <w:szCs w:val="28"/>
-          <w:lang w:val="en-US"/>
-        </w:rPr>
-        <w:t xml:space="preserve">, </w:t>
-      </w:r>
-      <w:proofErr w:type="spellStart"/>
-      <w:r>
-        <w:rPr>
-          <w:rFonts w:ascii="Times New Roman" w:eastAsia="Times New Roman" w:hAnsi="Times New Roman" w:cs="Times New Roman"/>
-          <w:sz w:val="28"/>
-          <w:szCs w:val="28"/>
-          <w:lang w:val="en-US"/>
-        </w:rPr>
-        <w:t>auditorium_id</w:t>
-      </w:r>
-      <w:proofErr w:type="spellEnd"/>
-      <w:r>
-        <w:rPr>
-          <w:rFonts w:ascii="Times New Roman" w:eastAsia="Times New Roman" w:hAnsi="Times New Roman" w:cs="Times New Roman"/>
-          <w:sz w:val="28"/>
-          <w:szCs w:val="28"/>
-          <w:lang w:val="en-US"/>
-        </w:rPr>
-        <w:t xml:space="preserve">, </w:t>
-      </w:r>
-      <w:proofErr w:type="spellStart"/>
-      <w:r>
-        <w:rPr>
-          <w:rFonts w:ascii="Times New Roman" w:eastAsia="Times New Roman" w:hAnsi="Times New Roman" w:cs="Times New Roman"/>
-          <w:sz w:val="28"/>
-          <w:szCs w:val="28"/>
-          <w:lang w:val="en-US"/>
-        </w:rPr>
-        <w:t>class_id</w:t>
-      </w:r>
-      <w:proofErr w:type="spellEnd"/>
-      <w:r>
-        <w:rPr>
-          <w:rFonts w:ascii="Times New Roman" w:eastAsia="Times New Roman" w:hAnsi="Times New Roman" w:cs="Times New Roman"/>
-          <w:sz w:val="28"/>
-          <w:szCs w:val="28"/>
-          <w:lang w:val="en-US"/>
-        </w:rPr>
-        <w:t xml:space="preserve">, </w:t>
-      </w:r>
-      <w:proofErr w:type="spellStart"/>
-      <w:r>
-        <w:rPr>
-          <w:rFonts w:ascii="Times New Roman" w:eastAsia="Times New Roman" w:hAnsi="Times New Roman" w:cs="Times New Roman"/>
-          <w:sz w:val="28"/>
-          <w:szCs w:val="28"/>
-          <w:lang w:val="en-US"/>
-        </w:rPr>
-        <w:t>request_date</w:t>
-      </w:r>
-      <w:proofErr w:type="spellEnd"/>
-      <w:r>
-        <w:rPr>
-          <w:rFonts w:ascii="Times New Roman" w:eastAsia="Times New Roman" w:hAnsi="Times New Roman" w:cs="Times New Roman"/>
-          <w:sz w:val="28"/>
-          <w:szCs w:val="28"/>
-          <w:lang w:val="en-US"/>
-        </w:rPr>
-        <w:t>, status, message);</w:t>
+        <w:t xml:space="preserve"> (requests _id, user_id, auditorium_id, class_id, request_date, status, message);</w:t>
       </w:r>
     </w:p>
     <w:p>
@@ -5653,25 +5451,7 @@
           <w:sz w:val="28"/>
           <w:szCs w:val="28"/>
         </w:rPr>
-        <w:t>Таблица 1 – Таблица «Пользователь» (</w:t>
-      </w:r>
-      <w:proofErr w:type="spellStart"/>
-      <w:r>
-        <w:rPr>
-          <w:rFonts w:ascii="Times New Roman" w:hAnsi="Times New Roman"/>
-          <w:sz w:val="28"/>
-          <w:szCs w:val="28"/>
-        </w:rPr>
-        <w:t>User</w:t>
-      </w:r>
-      <w:proofErr w:type="spellEnd"/>
-      <w:r>
-        <w:rPr>
-          <w:rFonts w:ascii="Times New Roman" w:hAnsi="Times New Roman"/>
-          <w:sz w:val="28"/>
-          <w:szCs w:val="28"/>
-        </w:rPr>
-        <w:t>)</w:t>
+        <w:t>Таблица 1 – Таблица «Пользователь» (User)</w:t>
       </w:r>
     </w:p>
     <w:tbl>
@@ -5803,7 +5583,6 @@
                 <w:szCs w:val="28"/>
               </w:rPr>
             </w:pPr>
-            <w:proofErr w:type="spellStart"/>
             <w:r>
               <w:rPr>
                 <w:rFonts w:ascii="Times New Roman" w:hAnsi="Times New Roman"/>
@@ -5814,7 +5593,6 @@
               </w:rPr>
               <w:t>Null</w:t>
             </w:r>
-            <w:proofErr w:type="spellEnd"/>
           </w:p>
         </w:tc>
         <w:tc>
@@ -5875,7 +5653,6 @@
               </w:rPr>
               <w:t>user_</w:t>
             </w:r>
-            <w:proofErr w:type="spellStart"/>
             <w:r>
               <w:rPr>
                 <w:rFonts w:ascii="Times New Roman" w:hAnsi="Times New Roman"/>
@@ -5884,7 +5661,6 @@
               </w:rPr>
               <w:t>id</w:t>
             </w:r>
-            <w:proofErr w:type="spellEnd"/>
           </w:p>
         </w:tc>
         <w:tc>
@@ -5901,23 +5677,13 @@
                 <w:szCs w:val="28"/>
               </w:rPr>
             </w:pPr>
-            <w:proofErr w:type="spellStart"/>
-            <w:r>
-              <w:rPr>
-                <w:rFonts w:ascii="Times New Roman" w:hAnsi="Times New Roman"/>
-                <w:sz w:val="28"/>
-                <w:szCs w:val="28"/>
-              </w:rPr>
-              <w:t>bigint</w:t>
-            </w:r>
-            <w:proofErr w:type="spellEnd"/>
-            <w:r>
-              <w:rPr>
-                <w:rFonts w:ascii="Times New Roman" w:hAnsi="Times New Roman"/>
-                <w:sz w:val="28"/>
-                <w:szCs w:val="28"/>
-              </w:rPr>
-              <w:t>(20)</w:t>
+            <w:r>
+              <w:rPr>
+                <w:rFonts w:ascii="Times New Roman" w:hAnsi="Times New Roman"/>
+                <w:sz w:val="28"/>
+                <w:szCs w:val="28"/>
+              </w:rPr>
+              <w:t>bigint(20)</w:t>
             </w:r>
           </w:p>
         </w:tc>
@@ -5983,7 +5749,6 @@
                 <w:szCs w:val="28"/>
               </w:rPr>
             </w:pPr>
-            <w:proofErr w:type="spellStart"/>
             <w:r>
               <w:rPr>
                 <w:rFonts w:ascii="Times New Roman" w:hAnsi="Times New Roman"/>
@@ -5992,7 +5757,6 @@
               </w:rPr>
               <w:t>auto_increment</w:t>
             </w:r>
-            <w:proofErr w:type="spellEnd"/>
           </w:p>
         </w:tc>
       </w:tr>
@@ -6040,23 +5804,13 @@
                 <w:szCs w:val="28"/>
               </w:rPr>
             </w:pPr>
-            <w:proofErr w:type="spellStart"/>
-            <w:r>
-              <w:rPr>
-                <w:rFonts w:ascii="Times New Roman" w:hAnsi="Times New Roman"/>
-                <w:sz w:val="28"/>
-                <w:szCs w:val="28"/>
-              </w:rPr>
-              <w:t>varchar</w:t>
-            </w:r>
-            <w:proofErr w:type="spellEnd"/>
-            <w:r>
-              <w:rPr>
-                <w:rFonts w:ascii="Times New Roman" w:hAnsi="Times New Roman"/>
-                <w:sz w:val="28"/>
-                <w:szCs w:val="28"/>
-              </w:rPr>
-              <w:t>(255)</w:t>
+            <w:r>
+              <w:rPr>
+                <w:rFonts w:ascii="Times New Roman" w:hAnsi="Times New Roman"/>
+                <w:sz w:val="28"/>
+                <w:szCs w:val="28"/>
+              </w:rPr>
+              <w:t>varchar(255)</w:t>
             </w:r>
           </w:p>
         </w:tc>
@@ -6142,7 +5896,6 @@
                 <w:szCs w:val="28"/>
               </w:rPr>
             </w:pPr>
-            <w:proofErr w:type="spellStart"/>
             <w:r>
               <w:rPr>
                 <w:rFonts w:ascii="Times New Roman" w:hAnsi="Times New Roman"/>
@@ -6151,7 +5904,6 @@
               </w:rPr>
               <w:t>password</w:t>
             </w:r>
-            <w:proofErr w:type="spellEnd"/>
           </w:p>
         </w:tc>
         <w:tc>
@@ -6168,23 +5920,13 @@
                 <w:szCs w:val="28"/>
               </w:rPr>
             </w:pPr>
-            <w:proofErr w:type="spellStart"/>
-            <w:r>
-              <w:rPr>
-                <w:rFonts w:ascii="Times New Roman" w:hAnsi="Times New Roman"/>
-                <w:sz w:val="28"/>
-                <w:szCs w:val="28"/>
-              </w:rPr>
-              <w:t>varchar</w:t>
-            </w:r>
-            <w:proofErr w:type="spellEnd"/>
-            <w:r>
-              <w:rPr>
-                <w:rFonts w:ascii="Times New Roman" w:hAnsi="Times New Roman"/>
-                <w:sz w:val="28"/>
-                <w:szCs w:val="28"/>
-              </w:rPr>
-              <w:t>(255)</w:t>
+            <w:r>
+              <w:rPr>
+                <w:rFonts w:ascii="Times New Roman" w:hAnsi="Times New Roman"/>
+                <w:sz w:val="28"/>
+                <w:szCs w:val="28"/>
+              </w:rPr>
+              <w:t>varchar(255)</w:t>
             </w:r>
           </w:p>
         </w:tc>
@@ -6287,23 +6029,13 @@
                 <w:szCs w:val="28"/>
               </w:rPr>
             </w:pPr>
-            <w:proofErr w:type="spellStart"/>
-            <w:r>
-              <w:rPr>
-                <w:rFonts w:ascii="Times New Roman" w:hAnsi="Times New Roman"/>
-                <w:sz w:val="28"/>
-                <w:szCs w:val="28"/>
-              </w:rPr>
-              <w:t>varchar</w:t>
-            </w:r>
-            <w:proofErr w:type="spellEnd"/>
-            <w:r>
-              <w:rPr>
-                <w:rFonts w:ascii="Times New Roman" w:hAnsi="Times New Roman"/>
-                <w:sz w:val="28"/>
-                <w:szCs w:val="28"/>
-              </w:rPr>
-              <w:t>(50</w:t>
+            <w:r>
+              <w:rPr>
+                <w:rFonts w:ascii="Times New Roman" w:hAnsi="Times New Roman"/>
+                <w:sz w:val="28"/>
+                <w:szCs w:val="28"/>
+              </w:rPr>
+              <w:t>varchar(50</w:t>
             </w:r>
             <w:r>
               <w:rPr>
@@ -6415,23 +6147,13 @@
                 <w:szCs w:val="28"/>
               </w:rPr>
             </w:pPr>
-            <w:proofErr w:type="spellStart"/>
-            <w:r>
-              <w:rPr>
-                <w:rFonts w:ascii="Times New Roman" w:hAnsi="Times New Roman"/>
-                <w:sz w:val="28"/>
-                <w:szCs w:val="28"/>
-              </w:rPr>
-              <w:t>varchar</w:t>
-            </w:r>
-            <w:proofErr w:type="spellEnd"/>
-            <w:r>
-              <w:rPr>
-                <w:rFonts w:ascii="Times New Roman" w:hAnsi="Times New Roman"/>
-                <w:sz w:val="28"/>
-                <w:szCs w:val="28"/>
-              </w:rPr>
-              <w:t>(50</w:t>
+            <w:r>
+              <w:rPr>
+                <w:rFonts w:ascii="Times New Roman" w:hAnsi="Times New Roman"/>
+                <w:sz w:val="28"/>
+                <w:szCs w:val="28"/>
+              </w:rPr>
+              <w:t>varchar(50</w:t>
             </w:r>
             <w:r>
               <w:rPr>
@@ -6518,7 +6240,6 @@
                 <w:szCs w:val="28"/>
               </w:rPr>
             </w:pPr>
-            <w:proofErr w:type="spellStart"/>
             <w:r>
               <w:rPr>
                 <w:rFonts w:ascii="Times New Roman" w:hAnsi="Times New Roman"/>
@@ -6527,7 +6248,6 @@
               </w:rPr>
               <w:t>lastname</w:t>
             </w:r>
-            <w:proofErr w:type="spellEnd"/>
           </w:p>
         </w:tc>
         <w:tc>
@@ -6544,23 +6264,13 @@
                 <w:szCs w:val="28"/>
               </w:rPr>
             </w:pPr>
-            <w:proofErr w:type="spellStart"/>
-            <w:r>
-              <w:rPr>
-                <w:rFonts w:ascii="Times New Roman" w:hAnsi="Times New Roman"/>
-                <w:sz w:val="28"/>
-                <w:szCs w:val="28"/>
-              </w:rPr>
-              <w:t>varchar</w:t>
-            </w:r>
-            <w:proofErr w:type="spellEnd"/>
-            <w:r>
-              <w:rPr>
-                <w:rFonts w:ascii="Times New Roman" w:hAnsi="Times New Roman"/>
-                <w:sz w:val="28"/>
-                <w:szCs w:val="28"/>
-              </w:rPr>
-              <w:t>(50)</w:t>
+            <w:r>
+              <w:rPr>
+                <w:rFonts w:ascii="Times New Roman" w:hAnsi="Times New Roman"/>
+                <w:sz w:val="28"/>
+                <w:szCs w:val="28"/>
+              </w:rPr>
+              <w:t>varchar(50)</w:t>
             </w:r>
           </w:p>
         </w:tc>
@@ -6639,7 +6349,6 @@
                 <w:lang w:val="en-US"/>
               </w:rPr>
             </w:pPr>
-            <w:proofErr w:type="spellStart"/>
             <w:r>
               <w:rPr>
                 <w:rFonts w:ascii="Times New Roman" w:hAnsi="Times New Roman"/>
@@ -6649,7 +6358,6 @@
               </w:rPr>
               <w:t>role_id</w:t>
             </w:r>
-            <w:proofErr w:type="spellEnd"/>
           </w:p>
         </w:tc>
         <w:tc>
@@ -6666,23 +6374,13 @@
                 <w:szCs w:val="28"/>
               </w:rPr>
             </w:pPr>
-            <w:proofErr w:type="spellStart"/>
-            <w:r>
-              <w:rPr>
-                <w:rFonts w:ascii="Times New Roman" w:hAnsi="Times New Roman"/>
-                <w:sz w:val="28"/>
-                <w:szCs w:val="28"/>
-              </w:rPr>
-              <w:t>bigint</w:t>
-            </w:r>
-            <w:proofErr w:type="spellEnd"/>
-            <w:r>
-              <w:rPr>
-                <w:rFonts w:ascii="Times New Roman" w:hAnsi="Times New Roman"/>
-                <w:sz w:val="28"/>
-                <w:szCs w:val="28"/>
-              </w:rPr>
-              <w:t>(20)</w:t>
+            <w:r>
+              <w:rPr>
+                <w:rFonts w:ascii="Times New Roman" w:hAnsi="Times New Roman"/>
+                <w:sz w:val="28"/>
+                <w:szCs w:val="28"/>
+              </w:rPr>
+              <w:t>bigint(20)</w:t>
             </w:r>
           </w:p>
         </w:tc>
@@ -6772,23 +6470,13 @@
               </w:rPr>
               <w:t>_</w:t>
             </w:r>
-            <w:proofErr w:type="spellStart"/>
-            <w:r>
-              <w:rPr>
-                <w:rFonts w:ascii="Times New Roman" w:hAnsi="Times New Roman"/>
-                <w:sz w:val="28"/>
-                <w:szCs w:val="28"/>
-              </w:rPr>
-              <w:t>id</w:t>
-            </w:r>
-            <w:proofErr w:type="spellEnd"/>
-            <w:r>
-              <w:rPr>
-                <w:rFonts w:ascii="Times New Roman" w:hAnsi="Times New Roman"/>
-                <w:sz w:val="28"/>
-                <w:szCs w:val="28"/>
-              </w:rPr>
-              <w:t>)</w:t>
+            <w:r>
+              <w:rPr>
+                <w:rFonts w:ascii="Times New Roman" w:hAnsi="Times New Roman"/>
+                <w:sz w:val="28"/>
+                <w:szCs w:val="28"/>
+              </w:rPr>
+              <w:t>id)</w:t>
             </w:r>
           </w:p>
         </w:tc>
@@ -6992,7 +6680,6 @@
                 <w:szCs w:val="28"/>
               </w:rPr>
             </w:pPr>
-            <w:proofErr w:type="spellStart"/>
             <w:r>
               <w:rPr>
                 <w:rFonts w:ascii="Times New Roman" w:hAnsi="Times New Roman"/>
@@ -7003,7 +6690,6 @@
               </w:rPr>
               <w:t>Null</w:t>
             </w:r>
-            <w:proofErr w:type="spellEnd"/>
           </w:p>
         </w:tc>
         <w:tc>
@@ -7064,7 +6750,6 @@
               </w:rPr>
               <w:t>role_</w:t>
             </w:r>
-            <w:proofErr w:type="spellStart"/>
             <w:r>
               <w:rPr>
                 <w:rFonts w:ascii="Times New Roman" w:hAnsi="Times New Roman"/>
@@ -7073,7 +6758,6 @@
               </w:rPr>
               <w:t>id</w:t>
             </w:r>
-            <w:proofErr w:type="spellEnd"/>
           </w:p>
         </w:tc>
         <w:tc>
@@ -7090,23 +6774,13 @@
                 <w:szCs w:val="28"/>
               </w:rPr>
             </w:pPr>
-            <w:proofErr w:type="spellStart"/>
-            <w:r>
-              <w:rPr>
-                <w:rFonts w:ascii="Times New Roman" w:hAnsi="Times New Roman"/>
-                <w:sz w:val="28"/>
-                <w:szCs w:val="28"/>
-              </w:rPr>
-              <w:t>bigint</w:t>
-            </w:r>
-            <w:proofErr w:type="spellEnd"/>
-            <w:r>
-              <w:rPr>
-                <w:rFonts w:ascii="Times New Roman" w:hAnsi="Times New Roman"/>
-                <w:sz w:val="28"/>
-                <w:szCs w:val="28"/>
-              </w:rPr>
-              <w:t>(20)</w:t>
+            <w:r>
+              <w:rPr>
+                <w:rFonts w:ascii="Times New Roman" w:hAnsi="Times New Roman"/>
+                <w:sz w:val="28"/>
+                <w:szCs w:val="28"/>
+              </w:rPr>
+              <w:t>bigint(20)</w:t>
             </w:r>
           </w:p>
         </w:tc>
@@ -7172,7 +6846,6 @@
                 <w:szCs w:val="28"/>
               </w:rPr>
             </w:pPr>
-            <w:proofErr w:type="spellStart"/>
             <w:r>
               <w:rPr>
                 <w:rFonts w:ascii="Times New Roman" w:hAnsi="Times New Roman"/>
@@ -7181,7 +6854,6 @@
               </w:rPr>
               <w:t>auto_increment</w:t>
             </w:r>
-            <w:proofErr w:type="spellEnd"/>
           </w:p>
         </w:tc>
       </w:tr>
@@ -7204,7 +6876,6 @@
                 <w:lang w:val="en-US"/>
               </w:rPr>
             </w:pPr>
-            <w:proofErr w:type="spellStart"/>
             <w:r>
               <w:rPr>
                 <w:rFonts w:ascii="Times New Roman" w:hAnsi="Times New Roman"/>
@@ -7214,7 +6885,6 @@
               </w:rPr>
               <w:t>role_name</w:t>
             </w:r>
-            <w:proofErr w:type="spellEnd"/>
           </w:p>
         </w:tc>
         <w:tc>
@@ -7231,23 +6901,13 @@
                 <w:szCs w:val="28"/>
               </w:rPr>
             </w:pPr>
-            <w:proofErr w:type="spellStart"/>
-            <w:r>
-              <w:rPr>
-                <w:rFonts w:ascii="Times New Roman" w:hAnsi="Times New Roman"/>
-                <w:sz w:val="28"/>
-                <w:szCs w:val="28"/>
-              </w:rPr>
-              <w:t>varchar</w:t>
-            </w:r>
-            <w:proofErr w:type="spellEnd"/>
-            <w:r>
-              <w:rPr>
-                <w:rFonts w:ascii="Times New Roman" w:hAnsi="Times New Roman"/>
-                <w:sz w:val="28"/>
-                <w:szCs w:val="28"/>
-              </w:rPr>
-              <w:t>(255)</w:t>
+            <w:r>
+              <w:rPr>
+                <w:rFonts w:ascii="Times New Roman" w:hAnsi="Times New Roman"/>
+                <w:sz w:val="28"/>
+                <w:szCs w:val="28"/>
+              </w:rPr>
+              <w:t>varchar(255)</w:t>
             </w:r>
           </w:p>
         </w:tc>
@@ -7326,12 +6986,42 @@
           <w:szCs w:val="28"/>
         </w:rPr>
       </w:pPr>
-      <w:r>
-        <w:rPr>
-          <w:rFonts w:ascii="Times New Roman" w:hAnsi="Times New Roman"/>
-          <w:sz w:val="28"/>
-          <w:szCs w:val="28"/>
-        </w:rPr>
+    </w:p>
+    <w:p>
+      <w:pPr>
+        <w:spacing w:after="160" w:line="259" w:lineRule="auto"/>
+        <w:rPr>
+          <w:rFonts w:ascii="Times New Roman" w:hAnsi="Times New Roman"/>
+          <w:sz w:val="28"/>
+          <w:szCs w:val="28"/>
+        </w:rPr>
+      </w:pPr>
+      <w:r>
+        <w:rPr>
+          <w:rFonts w:ascii="Times New Roman" w:hAnsi="Times New Roman"/>
+          <w:sz w:val="28"/>
+          <w:szCs w:val="28"/>
+        </w:rPr>
+        <w:br w:type="page"/>
+      </w:r>
+    </w:p>
+    <w:p>
+      <w:pPr>
+        <w:spacing w:before="240" w:after="240" w:line="240" w:lineRule="auto"/>
+        <w:jc w:val="both"/>
+        <w:rPr>
+          <w:rFonts w:ascii="Times New Roman" w:hAnsi="Times New Roman"/>
+          <w:sz w:val="28"/>
+          <w:szCs w:val="28"/>
+        </w:rPr>
+      </w:pPr>
+      <w:r>
+        <w:rPr>
+          <w:rFonts w:ascii="Times New Roman" w:hAnsi="Times New Roman"/>
+          <w:sz w:val="28"/>
+          <w:szCs w:val="28"/>
+        </w:rPr>
+        <w:lastRenderedPageBreak/>
         <w:t>Таблица 3</w:t>
       </w:r>
       <w:r>
@@ -7505,7 +7195,6 @@
                 <w:szCs w:val="28"/>
               </w:rPr>
             </w:pPr>
-            <w:proofErr w:type="spellStart"/>
             <w:r>
               <w:rPr>
                 <w:rFonts w:ascii="Times New Roman" w:hAnsi="Times New Roman"/>
@@ -7516,7 +7205,6 @@
               </w:rPr>
               <w:t>Null</w:t>
             </w:r>
-            <w:proofErr w:type="spellEnd"/>
           </w:p>
         </w:tc>
         <w:tc>
@@ -7586,7 +7274,6 @@
               </w:rPr>
               <w:t>_</w:t>
             </w:r>
-            <w:proofErr w:type="spellStart"/>
             <w:r>
               <w:rPr>
                 <w:rFonts w:ascii="Times New Roman" w:hAnsi="Times New Roman"/>
@@ -7595,7 +7282,6 @@
               </w:rPr>
               <w:t>id</w:t>
             </w:r>
-            <w:proofErr w:type="spellEnd"/>
           </w:p>
         </w:tc>
         <w:tc>
@@ -7612,23 +7298,13 @@
                 <w:szCs w:val="28"/>
               </w:rPr>
             </w:pPr>
-            <w:proofErr w:type="spellStart"/>
-            <w:r>
-              <w:rPr>
-                <w:rFonts w:ascii="Times New Roman" w:hAnsi="Times New Roman"/>
-                <w:sz w:val="28"/>
-                <w:szCs w:val="28"/>
-              </w:rPr>
-              <w:t>bigint</w:t>
-            </w:r>
-            <w:proofErr w:type="spellEnd"/>
-            <w:r>
-              <w:rPr>
-                <w:rFonts w:ascii="Times New Roman" w:hAnsi="Times New Roman"/>
-                <w:sz w:val="28"/>
-                <w:szCs w:val="28"/>
-              </w:rPr>
-              <w:t>(20)</w:t>
+            <w:r>
+              <w:rPr>
+                <w:rFonts w:ascii="Times New Roman" w:hAnsi="Times New Roman"/>
+                <w:sz w:val="28"/>
+                <w:szCs w:val="28"/>
+              </w:rPr>
+              <w:t>bigint(20)</w:t>
             </w:r>
           </w:p>
         </w:tc>
@@ -7694,7 +7370,6 @@
                 <w:szCs w:val="28"/>
               </w:rPr>
             </w:pPr>
-            <w:proofErr w:type="spellStart"/>
             <w:r>
               <w:rPr>
                 <w:rFonts w:ascii="Times New Roman" w:hAnsi="Times New Roman"/>
@@ -7703,7 +7378,6 @@
               </w:rPr>
               <w:t>auto_increment</w:t>
             </w:r>
-            <w:proofErr w:type="spellEnd"/>
           </w:p>
         </w:tc>
       </w:tr>
@@ -7726,7 +7400,6 @@
                 <w:lang w:val="en-US"/>
               </w:rPr>
             </w:pPr>
-            <w:proofErr w:type="spellStart"/>
             <w:r>
               <w:rPr>
                 <w:rFonts w:ascii="Times New Roman" w:hAnsi="Times New Roman"/>
@@ -7736,7 +7409,6 @@
               </w:rPr>
               <w:t>user_id</w:t>
             </w:r>
-            <w:proofErr w:type="spellEnd"/>
           </w:p>
         </w:tc>
         <w:tc>
@@ -7754,23 +7426,13 @@
                 <w:lang w:val="en-US"/>
               </w:rPr>
             </w:pPr>
-            <w:proofErr w:type="spellStart"/>
-            <w:r>
-              <w:rPr>
-                <w:rFonts w:ascii="Times New Roman" w:hAnsi="Times New Roman"/>
-                <w:sz w:val="28"/>
-                <w:szCs w:val="28"/>
-              </w:rPr>
-              <w:t>bigint</w:t>
-            </w:r>
-            <w:proofErr w:type="spellEnd"/>
-            <w:r>
-              <w:rPr>
-                <w:rFonts w:ascii="Times New Roman" w:hAnsi="Times New Roman"/>
-                <w:sz w:val="28"/>
-                <w:szCs w:val="28"/>
-              </w:rPr>
-              <w:t>(20)</w:t>
+            <w:r>
+              <w:rPr>
+                <w:rFonts w:ascii="Times New Roman" w:hAnsi="Times New Roman"/>
+                <w:sz w:val="28"/>
+                <w:szCs w:val="28"/>
+              </w:rPr>
+              <w:t>bigint(20)</w:t>
             </w:r>
           </w:p>
         </w:tc>
@@ -7965,7 +7627,6 @@
                 <w:lang w:val="en-US"/>
               </w:rPr>
             </w:pPr>
-            <w:proofErr w:type="spellStart"/>
             <w:r>
               <w:rPr>
                 <w:rFonts w:ascii="Times New Roman" w:hAnsi="Times New Roman"/>
@@ -7975,7 +7636,6 @@
               </w:rPr>
               <w:t>lesson_number</w:t>
             </w:r>
-            <w:proofErr w:type="spellEnd"/>
           </w:p>
         </w:tc>
         <w:tc>
@@ -8098,7 +7758,6 @@
                 <w:lang w:val="en-US"/>
               </w:rPr>
             </w:pPr>
-            <w:proofErr w:type="spellStart"/>
             <w:r>
               <w:rPr>
                 <w:rFonts w:ascii="Times New Roman" w:hAnsi="Times New Roman"/>
@@ -8108,7 +7767,6 @@
               </w:rPr>
               <w:t>subject_id</w:t>
             </w:r>
-            <w:proofErr w:type="spellEnd"/>
           </w:p>
         </w:tc>
         <w:tc>
@@ -8126,23 +7784,13 @@
                 <w:lang w:val="en-US"/>
               </w:rPr>
             </w:pPr>
-            <w:proofErr w:type="spellStart"/>
-            <w:r>
-              <w:rPr>
-                <w:rFonts w:ascii="Times New Roman" w:hAnsi="Times New Roman"/>
-                <w:sz w:val="28"/>
-                <w:szCs w:val="28"/>
-              </w:rPr>
-              <w:t>bigint</w:t>
-            </w:r>
-            <w:proofErr w:type="spellEnd"/>
-            <w:r>
-              <w:rPr>
-                <w:rFonts w:ascii="Times New Roman" w:hAnsi="Times New Roman"/>
-                <w:sz w:val="28"/>
-                <w:szCs w:val="28"/>
-              </w:rPr>
-              <w:t>(20)</w:t>
+            <w:r>
+              <w:rPr>
+                <w:rFonts w:ascii="Times New Roman" w:hAnsi="Times New Roman"/>
+                <w:sz w:val="28"/>
+                <w:szCs w:val="28"/>
+              </w:rPr>
+              <w:t>bigint(20)</w:t>
             </w:r>
           </w:p>
         </w:tc>
@@ -8259,23 +7907,13 @@
               </w:rPr>
               <w:t>_</w:t>
             </w:r>
-            <w:proofErr w:type="spellStart"/>
-            <w:r>
-              <w:rPr>
-                <w:rFonts w:ascii="Times New Roman" w:hAnsi="Times New Roman"/>
-                <w:sz w:val="28"/>
-                <w:szCs w:val="28"/>
-              </w:rPr>
-              <w:t>id</w:t>
-            </w:r>
-            <w:proofErr w:type="spellEnd"/>
-            <w:r>
-              <w:rPr>
-                <w:rFonts w:ascii="Times New Roman" w:hAnsi="Times New Roman"/>
-                <w:sz w:val="28"/>
-                <w:szCs w:val="28"/>
-              </w:rPr>
-              <w:t>)</w:t>
+            <w:r>
+              <w:rPr>
+                <w:rFonts w:ascii="Times New Roman" w:hAnsi="Times New Roman"/>
+                <w:sz w:val="28"/>
+                <w:szCs w:val="28"/>
+              </w:rPr>
+              <w:t>id)</w:t>
             </w:r>
           </w:p>
         </w:tc>
@@ -8299,7 +7937,6 @@
                 <w:lang w:val="en-US"/>
               </w:rPr>
             </w:pPr>
-            <w:proofErr w:type="spellStart"/>
             <w:r>
               <w:rPr>
                 <w:rFonts w:ascii="Times New Roman" w:hAnsi="Times New Roman"/>
@@ -8307,10 +7944,8 @@
                 <w:szCs w:val="28"/>
                 <w:lang w:val="en-US"/>
               </w:rPr>
-              <w:lastRenderedPageBreak/>
               <w:t>auditorium_id</w:t>
             </w:r>
-            <w:proofErr w:type="spellEnd"/>
           </w:p>
         </w:tc>
         <w:tc>
@@ -8328,23 +7963,13 @@
                 <w:lang w:val="en-US"/>
               </w:rPr>
             </w:pPr>
-            <w:proofErr w:type="spellStart"/>
-            <w:r>
-              <w:rPr>
-                <w:rFonts w:ascii="Times New Roman" w:hAnsi="Times New Roman"/>
-                <w:sz w:val="28"/>
-                <w:szCs w:val="28"/>
-              </w:rPr>
-              <w:t>bigint</w:t>
-            </w:r>
-            <w:proofErr w:type="spellEnd"/>
-            <w:r>
-              <w:rPr>
-                <w:rFonts w:ascii="Times New Roman" w:hAnsi="Times New Roman"/>
-                <w:sz w:val="28"/>
-                <w:szCs w:val="28"/>
-              </w:rPr>
-              <w:t>(20)</w:t>
+            <w:r>
+              <w:rPr>
+                <w:rFonts w:ascii="Times New Roman" w:hAnsi="Times New Roman"/>
+                <w:sz w:val="28"/>
+                <w:szCs w:val="28"/>
+              </w:rPr>
+              <w:t>bigint(20)</w:t>
             </w:r>
           </w:p>
         </w:tc>
@@ -8462,23 +8087,13 @@
               </w:rPr>
               <w:t>_</w:t>
             </w:r>
-            <w:proofErr w:type="spellStart"/>
-            <w:r>
-              <w:rPr>
-                <w:rFonts w:ascii="Times New Roman" w:hAnsi="Times New Roman"/>
-                <w:sz w:val="28"/>
-                <w:szCs w:val="28"/>
-              </w:rPr>
-              <w:t>id</w:t>
-            </w:r>
-            <w:proofErr w:type="spellEnd"/>
-            <w:r>
-              <w:rPr>
-                <w:rFonts w:ascii="Times New Roman" w:hAnsi="Times New Roman"/>
-                <w:sz w:val="28"/>
-                <w:szCs w:val="28"/>
-              </w:rPr>
-              <w:t>)</w:t>
+            <w:r>
+              <w:rPr>
+                <w:rFonts w:ascii="Times New Roman" w:hAnsi="Times New Roman"/>
+                <w:sz w:val="28"/>
+                <w:szCs w:val="28"/>
+              </w:rPr>
+              <w:t>id)</w:t>
             </w:r>
           </w:p>
         </w:tc>
@@ -8527,7 +8142,6 @@
                 <w:lang w:val="en-US"/>
               </w:rPr>
             </w:pPr>
-            <w:proofErr w:type="spellStart"/>
             <w:r>
               <w:rPr>
                 <w:rFonts w:ascii="Times New Roman" w:hAnsi="Times New Roman"/>
@@ -8537,7 +8151,6 @@
               </w:rPr>
               <w:t>dateitme</w:t>
             </w:r>
-            <w:proofErr w:type="spellEnd"/>
           </w:p>
         </w:tc>
         <w:tc>
@@ -8642,7 +8255,6 @@
         </w:rPr>
         <w:t>» (</w:t>
       </w:r>
-      <w:proofErr w:type="spellStart"/>
       <w:r>
         <w:rPr>
           <w:rFonts w:ascii="Times New Roman" w:hAnsi="Times New Roman"/>
@@ -8651,7 +8263,6 @@
         </w:rPr>
         <w:t>Auditorium</w:t>
       </w:r>
-      <w:proofErr w:type="spellEnd"/>
       <w:r>
         <w:rPr>
           <w:rFonts w:ascii="Times New Roman" w:hAnsi="Times New Roman"/>
@@ -8790,7 +8401,6 @@
                 <w:szCs w:val="28"/>
               </w:rPr>
             </w:pPr>
-            <w:proofErr w:type="spellStart"/>
             <w:r>
               <w:rPr>
                 <w:rFonts w:ascii="Times New Roman" w:hAnsi="Times New Roman"/>
@@ -8801,7 +8411,6 @@
               </w:rPr>
               <w:t>Null</w:t>
             </w:r>
-            <w:proofErr w:type="spellEnd"/>
           </w:p>
         </w:tc>
         <w:tc>
@@ -8862,7 +8471,6 @@
               </w:rPr>
               <w:t>a</w:t>
             </w:r>
-            <w:proofErr w:type="spellStart"/>
             <w:r>
               <w:rPr>
                 <w:rFonts w:ascii="Times New Roman" w:hAnsi="Times New Roman"/>
@@ -8871,7 +8479,6 @@
               </w:rPr>
               <w:t>uditoriums</w:t>
             </w:r>
-            <w:proofErr w:type="spellEnd"/>
             <w:r>
               <w:rPr>
                 <w:rFonts w:ascii="Times New Roman" w:hAnsi="Times New Roman"/>
@@ -8881,7 +8488,6 @@
               </w:rPr>
               <w:t xml:space="preserve"> _</w:t>
             </w:r>
-            <w:proofErr w:type="spellStart"/>
             <w:r>
               <w:rPr>
                 <w:rFonts w:ascii="Times New Roman" w:hAnsi="Times New Roman"/>
@@ -8890,7 +8496,6 @@
               </w:rPr>
               <w:t>id</w:t>
             </w:r>
-            <w:proofErr w:type="spellEnd"/>
           </w:p>
         </w:tc>
         <w:tc>
@@ -8907,23 +8512,13 @@
                 <w:szCs w:val="28"/>
               </w:rPr>
             </w:pPr>
-            <w:proofErr w:type="spellStart"/>
-            <w:r>
-              <w:rPr>
-                <w:rFonts w:ascii="Times New Roman" w:hAnsi="Times New Roman"/>
-                <w:sz w:val="28"/>
-                <w:szCs w:val="28"/>
-              </w:rPr>
-              <w:t>bigint</w:t>
-            </w:r>
-            <w:proofErr w:type="spellEnd"/>
-            <w:r>
-              <w:rPr>
-                <w:rFonts w:ascii="Times New Roman" w:hAnsi="Times New Roman"/>
-                <w:sz w:val="28"/>
-                <w:szCs w:val="28"/>
-              </w:rPr>
-              <w:t>(20)</w:t>
+            <w:r>
+              <w:rPr>
+                <w:rFonts w:ascii="Times New Roman" w:hAnsi="Times New Roman"/>
+                <w:sz w:val="28"/>
+                <w:szCs w:val="28"/>
+              </w:rPr>
+              <w:t>bigint(20)</w:t>
             </w:r>
           </w:p>
         </w:tc>
@@ -8989,7 +8584,6 @@
                 <w:szCs w:val="28"/>
               </w:rPr>
             </w:pPr>
-            <w:proofErr w:type="spellStart"/>
             <w:r>
               <w:rPr>
                 <w:rFonts w:ascii="Times New Roman" w:hAnsi="Times New Roman"/>
@@ -8998,7 +8592,6 @@
               </w:rPr>
               <w:t>auto_increment</w:t>
             </w:r>
-            <w:proofErr w:type="spellEnd"/>
           </w:p>
         </w:tc>
       </w:tr>
@@ -9184,7 +8777,6 @@
                 <w:lang w:val="en-US"/>
               </w:rPr>
             </w:pPr>
-            <w:proofErr w:type="spellStart"/>
             <w:r>
               <w:rPr>
                 <w:rFonts w:ascii="Times New Roman" w:hAnsi="Times New Roman"/>
@@ -9193,7 +8785,6 @@
               </w:rPr>
               <w:t>varchar</w:t>
             </w:r>
-            <w:proofErr w:type="spellEnd"/>
             <w:r>
               <w:rPr>
                 <w:rFonts w:ascii="Times New Roman" w:hAnsi="Times New Roman"/>
@@ -9326,7 +8917,6 @@
                 <w:lang w:val="en-US"/>
               </w:rPr>
             </w:pPr>
-            <w:proofErr w:type="spellStart"/>
             <w:r>
               <w:rPr>
                 <w:rFonts w:ascii="Times New Roman" w:hAnsi="Times New Roman"/>
@@ -9336,7 +8926,6 @@
               </w:rPr>
               <w:t>boolean</w:t>
             </w:r>
-            <w:proofErr w:type="spellEnd"/>
           </w:p>
         </w:tc>
         <w:tc>
@@ -9416,7 +9005,6 @@
                 <w:lang w:val="en-US"/>
               </w:rPr>
             </w:pPr>
-            <w:proofErr w:type="spellStart"/>
             <w:r>
               <w:rPr>
                 <w:rFonts w:ascii="Times New Roman" w:hAnsi="Times New Roman"/>
@@ -9426,7 +9014,6 @@
               </w:rPr>
               <w:t>Interactive_whiteboard</w:t>
             </w:r>
-            <w:proofErr w:type="spellEnd"/>
           </w:p>
         </w:tc>
         <w:tc>
@@ -9444,7 +9031,6 @@
                 <w:lang w:val="en-US"/>
               </w:rPr>
             </w:pPr>
-            <w:proofErr w:type="spellStart"/>
             <w:r>
               <w:rPr>
                 <w:rFonts w:ascii="Times New Roman" w:hAnsi="Times New Roman"/>
@@ -9454,7 +9040,6 @@
               </w:rPr>
               <w:t>boolean</w:t>
             </w:r>
-            <w:proofErr w:type="spellEnd"/>
           </w:p>
         </w:tc>
         <w:tc>
@@ -9723,7 +9308,6 @@
                 <w:szCs w:val="28"/>
               </w:rPr>
             </w:pPr>
-            <w:proofErr w:type="spellStart"/>
             <w:r>
               <w:rPr>
                 <w:rFonts w:ascii="Times New Roman" w:hAnsi="Times New Roman"/>
@@ -9734,7 +9318,6 @@
               </w:rPr>
               <w:t>Null</w:t>
             </w:r>
-            <w:proofErr w:type="spellEnd"/>
           </w:p>
         </w:tc>
         <w:tc>
@@ -9795,7 +9378,6 @@
               </w:rPr>
               <w:t>subject_</w:t>
             </w:r>
-            <w:proofErr w:type="spellStart"/>
             <w:r>
               <w:rPr>
                 <w:rFonts w:ascii="Times New Roman" w:hAnsi="Times New Roman"/>
@@ -9804,7 +9386,6 @@
               </w:rPr>
               <w:t>id</w:t>
             </w:r>
-            <w:proofErr w:type="spellEnd"/>
           </w:p>
         </w:tc>
         <w:tc>
@@ -9821,23 +9402,13 @@
                 <w:szCs w:val="28"/>
               </w:rPr>
             </w:pPr>
-            <w:proofErr w:type="spellStart"/>
-            <w:r>
-              <w:rPr>
-                <w:rFonts w:ascii="Times New Roman" w:hAnsi="Times New Roman"/>
-                <w:sz w:val="28"/>
-                <w:szCs w:val="28"/>
-              </w:rPr>
-              <w:t>bigint</w:t>
-            </w:r>
-            <w:proofErr w:type="spellEnd"/>
-            <w:r>
-              <w:rPr>
-                <w:rFonts w:ascii="Times New Roman" w:hAnsi="Times New Roman"/>
-                <w:sz w:val="28"/>
-                <w:szCs w:val="28"/>
-              </w:rPr>
-              <w:t>(20)</w:t>
+            <w:r>
+              <w:rPr>
+                <w:rFonts w:ascii="Times New Roman" w:hAnsi="Times New Roman"/>
+                <w:sz w:val="28"/>
+                <w:szCs w:val="28"/>
+              </w:rPr>
+              <w:t>bigint(20)</w:t>
             </w:r>
           </w:p>
         </w:tc>
@@ -9903,7 +9474,6 @@
                 <w:szCs w:val="28"/>
               </w:rPr>
             </w:pPr>
-            <w:proofErr w:type="spellStart"/>
             <w:r>
               <w:rPr>
                 <w:rFonts w:ascii="Times New Roman" w:hAnsi="Times New Roman"/>
@@ -9912,7 +9482,6 @@
               </w:rPr>
               <w:t>auto_increment</w:t>
             </w:r>
-            <w:proofErr w:type="spellEnd"/>
           </w:p>
         </w:tc>
       </w:tr>
@@ -9961,23 +9530,13 @@
                 <w:lang w:val="en-US"/>
               </w:rPr>
             </w:pPr>
-            <w:proofErr w:type="spellStart"/>
-            <w:r>
-              <w:rPr>
-                <w:rFonts w:ascii="Times New Roman" w:hAnsi="Times New Roman"/>
-                <w:sz w:val="28"/>
-                <w:szCs w:val="28"/>
-              </w:rPr>
-              <w:t>varchar</w:t>
-            </w:r>
-            <w:proofErr w:type="spellEnd"/>
-            <w:r>
-              <w:rPr>
-                <w:rFonts w:ascii="Times New Roman" w:hAnsi="Times New Roman"/>
-                <w:sz w:val="28"/>
-                <w:szCs w:val="28"/>
-              </w:rPr>
-              <w:t>(</w:t>
+            <w:r>
+              <w:rPr>
+                <w:rFonts w:ascii="Times New Roman" w:hAnsi="Times New Roman"/>
+                <w:sz w:val="28"/>
+                <w:szCs w:val="28"/>
+              </w:rPr>
+              <w:t>varchar(</w:t>
             </w:r>
             <w:r>
               <w:rPr>
@@ -10107,23 +9666,13 @@
                 <w:lang w:val="en-US"/>
               </w:rPr>
             </w:pPr>
-            <w:proofErr w:type="spellStart"/>
-            <w:r>
-              <w:rPr>
-                <w:rFonts w:ascii="Times New Roman" w:hAnsi="Times New Roman"/>
-                <w:sz w:val="28"/>
-                <w:szCs w:val="28"/>
-              </w:rPr>
-              <w:t>varchar</w:t>
-            </w:r>
-            <w:proofErr w:type="spellEnd"/>
-            <w:r>
-              <w:rPr>
-                <w:rFonts w:ascii="Times New Roman" w:hAnsi="Times New Roman"/>
-                <w:sz w:val="28"/>
-                <w:szCs w:val="28"/>
-              </w:rPr>
-              <w:t>(</w:t>
+            <w:r>
+              <w:rPr>
+                <w:rFonts w:ascii="Times New Roman" w:hAnsi="Times New Roman"/>
+                <w:sz w:val="28"/>
+                <w:szCs w:val="28"/>
+              </w:rPr>
+              <w:t>varchar(</w:t>
             </w:r>
             <w:r>
               <w:rPr>
@@ -10213,12 +9762,44 @@
           <w:szCs w:val="28"/>
         </w:rPr>
       </w:pPr>
-      <w:r>
-        <w:rPr>
-          <w:rFonts w:ascii="Times New Roman" w:hAnsi="Times New Roman"/>
-          <w:sz w:val="28"/>
-          <w:szCs w:val="28"/>
-        </w:rPr>
+    </w:p>
+    <w:p>
+      <w:pPr>
+        <w:spacing w:after="160" w:line="259" w:lineRule="auto"/>
+        <w:rPr>
+          <w:rFonts w:ascii="Times New Roman" w:hAnsi="Times New Roman"/>
+          <w:sz w:val="28"/>
+          <w:szCs w:val="28"/>
+        </w:rPr>
+      </w:pPr>
+      <w:r>
+        <w:rPr>
+          <w:rFonts w:ascii="Times New Roman" w:hAnsi="Times New Roman"/>
+          <w:sz w:val="28"/>
+          <w:szCs w:val="28"/>
+        </w:rPr>
+        <w:br w:type="page"/>
+      </w:r>
+    </w:p>
+    <w:p>
+      <w:pPr>
+        <w:spacing w:before="240" w:after="240" w:line="240" w:lineRule="auto"/>
+        <w:jc w:val="both"/>
+        <w:rPr>
+          <w:rFonts w:ascii="Times New Roman" w:hAnsi="Times New Roman"/>
+          <w:sz w:val="28"/>
+          <w:szCs w:val="28"/>
+        </w:rPr>
+      </w:pPr>
+      <w:bookmarkStart w:id="7" w:name="_GoBack"/>
+      <w:bookmarkEnd w:id="7"/>
+      <w:r>
+        <w:rPr>
+          <w:rFonts w:ascii="Times New Roman" w:hAnsi="Times New Roman"/>
+          <w:sz w:val="28"/>
+          <w:szCs w:val="28"/>
+        </w:rPr>
+        <w:lastRenderedPageBreak/>
         <w:t xml:space="preserve">Таблица </w:t>
       </w:r>
       <w:r>
@@ -10254,7 +9835,6 @@
         </w:rPr>
         <w:t>» (</w:t>
       </w:r>
-      <w:proofErr w:type="spellStart"/>
       <w:r>
         <w:rPr>
           <w:rFonts w:ascii="Times New Roman" w:hAnsi="Times New Roman"/>
@@ -10263,7 +9843,6 @@
         </w:rPr>
         <w:t>Request</w:t>
       </w:r>
-      <w:proofErr w:type="spellEnd"/>
       <w:r>
         <w:rPr>
           <w:rFonts w:ascii="Times New Roman" w:hAnsi="Times New Roman"/>
@@ -10410,7 +9989,6 @@
                 <w:szCs w:val="28"/>
               </w:rPr>
             </w:pPr>
-            <w:proofErr w:type="spellStart"/>
             <w:r>
               <w:rPr>
                 <w:rFonts w:ascii="Times New Roman" w:hAnsi="Times New Roman"/>
@@ -10421,7 +9999,6 @@
               </w:rPr>
               <w:t>Null</w:t>
             </w:r>
-            <w:proofErr w:type="spellEnd"/>
           </w:p>
         </w:tc>
         <w:tc>
@@ -10482,7 +10059,6 @@
               </w:rPr>
               <w:t>request_</w:t>
             </w:r>
-            <w:proofErr w:type="spellStart"/>
             <w:r>
               <w:rPr>
                 <w:rFonts w:ascii="Times New Roman" w:hAnsi="Times New Roman"/>
@@ -10491,7 +10067,6 @@
               </w:rPr>
               <w:t>id</w:t>
             </w:r>
-            <w:proofErr w:type="spellEnd"/>
           </w:p>
         </w:tc>
         <w:tc>
@@ -10508,23 +10083,13 @@
                 <w:szCs w:val="28"/>
               </w:rPr>
             </w:pPr>
-            <w:proofErr w:type="spellStart"/>
-            <w:r>
-              <w:rPr>
-                <w:rFonts w:ascii="Times New Roman" w:hAnsi="Times New Roman"/>
-                <w:sz w:val="28"/>
-                <w:szCs w:val="28"/>
-              </w:rPr>
-              <w:t>bigint</w:t>
-            </w:r>
-            <w:proofErr w:type="spellEnd"/>
-            <w:r>
-              <w:rPr>
-                <w:rFonts w:ascii="Times New Roman" w:hAnsi="Times New Roman"/>
-                <w:sz w:val="28"/>
-                <w:szCs w:val="28"/>
-              </w:rPr>
-              <w:t>(20)</w:t>
+            <w:r>
+              <w:rPr>
+                <w:rFonts w:ascii="Times New Roman" w:hAnsi="Times New Roman"/>
+                <w:sz w:val="28"/>
+                <w:szCs w:val="28"/>
+              </w:rPr>
+              <w:t>bigint(20)</w:t>
             </w:r>
           </w:p>
         </w:tc>
@@ -10590,7 +10155,6 @@
                 <w:szCs w:val="28"/>
               </w:rPr>
             </w:pPr>
-            <w:proofErr w:type="spellStart"/>
             <w:r>
               <w:rPr>
                 <w:rFonts w:ascii="Times New Roman" w:hAnsi="Times New Roman"/>
@@ -10599,7 +10163,6 @@
               </w:rPr>
               <w:t>auto_increment</w:t>
             </w:r>
-            <w:proofErr w:type="spellEnd"/>
           </w:p>
         </w:tc>
       </w:tr>
@@ -10622,7 +10185,6 @@
                 <w:lang w:val="en-US"/>
               </w:rPr>
             </w:pPr>
-            <w:proofErr w:type="spellStart"/>
             <w:r>
               <w:rPr>
                 <w:rFonts w:ascii="Times New Roman" w:hAnsi="Times New Roman"/>
@@ -10632,7 +10194,6 @@
               </w:rPr>
               <w:t>user_id</w:t>
             </w:r>
-            <w:proofErr w:type="spellEnd"/>
           </w:p>
         </w:tc>
         <w:tc>
@@ -10650,23 +10211,13 @@
                 <w:lang w:val="en-US"/>
               </w:rPr>
             </w:pPr>
-            <w:proofErr w:type="spellStart"/>
-            <w:r>
-              <w:rPr>
-                <w:rFonts w:ascii="Times New Roman" w:hAnsi="Times New Roman"/>
-                <w:sz w:val="28"/>
-                <w:szCs w:val="28"/>
-              </w:rPr>
-              <w:t>bigint</w:t>
-            </w:r>
-            <w:proofErr w:type="spellEnd"/>
-            <w:r>
-              <w:rPr>
-                <w:rFonts w:ascii="Times New Roman" w:hAnsi="Times New Roman"/>
-                <w:sz w:val="28"/>
-                <w:szCs w:val="28"/>
-              </w:rPr>
-              <w:t>(20)</w:t>
+            <w:r>
+              <w:rPr>
+                <w:rFonts w:ascii="Times New Roman" w:hAnsi="Times New Roman"/>
+                <w:sz w:val="28"/>
+                <w:szCs w:val="28"/>
+              </w:rPr>
+              <w:t>bigint(20)</w:t>
             </w:r>
           </w:p>
         </w:tc>
@@ -10861,7 +10412,6 @@
                 <w:lang w:val="en-US"/>
               </w:rPr>
             </w:pPr>
-            <w:proofErr w:type="spellStart"/>
             <w:r>
               <w:rPr>
                 <w:rFonts w:ascii="Times New Roman" w:hAnsi="Times New Roman"/>
@@ -10871,7 +10421,6 @@
               </w:rPr>
               <w:t>lesson_number</w:t>
             </w:r>
-            <w:proofErr w:type="spellEnd"/>
           </w:p>
         </w:tc>
         <w:tc>
@@ -10994,7 +10543,6 @@
                 <w:lang w:val="en-US"/>
               </w:rPr>
             </w:pPr>
-            <w:proofErr w:type="spellStart"/>
             <w:r>
               <w:rPr>
                 <w:rFonts w:ascii="Times New Roman" w:hAnsi="Times New Roman"/>
@@ -11004,7 +10552,6 @@
               </w:rPr>
               <w:t>subject_id</w:t>
             </w:r>
-            <w:proofErr w:type="spellEnd"/>
           </w:p>
         </w:tc>
         <w:tc>
@@ -11022,23 +10569,13 @@
                 <w:lang w:val="en-US"/>
               </w:rPr>
             </w:pPr>
-            <w:proofErr w:type="spellStart"/>
-            <w:r>
-              <w:rPr>
-                <w:rFonts w:ascii="Times New Roman" w:hAnsi="Times New Roman"/>
-                <w:sz w:val="28"/>
-                <w:szCs w:val="28"/>
-              </w:rPr>
-              <w:t>bigint</w:t>
-            </w:r>
-            <w:proofErr w:type="spellEnd"/>
-            <w:r>
-              <w:rPr>
-                <w:rFonts w:ascii="Times New Roman" w:hAnsi="Times New Roman"/>
-                <w:sz w:val="28"/>
-                <w:szCs w:val="28"/>
-              </w:rPr>
-              <w:t>(20)</w:t>
+            <w:r>
+              <w:rPr>
+                <w:rFonts w:ascii="Times New Roman" w:hAnsi="Times New Roman"/>
+                <w:sz w:val="28"/>
+                <w:szCs w:val="28"/>
+              </w:rPr>
+              <w:t>bigint(20)</w:t>
             </w:r>
           </w:p>
         </w:tc>
@@ -11155,23 +10692,13 @@
               </w:rPr>
               <w:t>_</w:t>
             </w:r>
-            <w:proofErr w:type="spellStart"/>
-            <w:r>
-              <w:rPr>
-                <w:rFonts w:ascii="Times New Roman" w:hAnsi="Times New Roman"/>
-                <w:sz w:val="28"/>
-                <w:szCs w:val="28"/>
-              </w:rPr>
-              <w:t>id</w:t>
-            </w:r>
-            <w:proofErr w:type="spellEnd"/>
-            <w:r>
-              <w:rPr>
-                <w:rFonts w:ascii="Times New Roman" w:hAnsi="Times New Roman"/>
-                <w:sz w:val="28"/>
-                <w:szCs w:val="28"/>
-              </w:rPr>
-              <w:t>)</w:t>
+            <w:r>
+              <w:rPr>
+                <w:rFonts w:ascii="Times New Roman" w:hAnsi="Times New Roman"/>
+                <w:sz w:val="28"/>
+                <w:szCs w:val="28"/>
+              </w:rPr>
+              <w:t>id)</w:t>
             </w:r>
           </w:p>
         </w:tc>
@@ -11194,7 +10721,6 @@
                 <w:szCs w:val="28"/>
               </w:rPr>
             </w:pPr>
-            <w:proofErr w:type="spellStart"/>
             <w:r>
               <w:rPr>
                 <w:rFonts w:ascii="Times New Roman" w:hAnsi="Times New Roman"/>
@@ -11204,7 +10730,6 @@
               </w:rPr>
               <w:t>request_date</w:t>
             </w:r>
-            <w:proofErr w:type="spellEnd"/>
           </w:p>
         </w:tc>
         <w:tc>
@@ -11222,7 +10747,6 @@
                 <w:lang w:val="en-US"/>
               </w:rPr>
             </w:pPr>
-            <w:proofErr w:type="spellStart"/>
             <w:r>
               <w:rPr>
                 <w:rFonts w:ascii="Times New Roman" w:hAnsi="Times New Roman"/>
@@ -11232,7 +10756,6 @@
               </w:rPr>
               <w:t>dateitme</w:t>
             </w:r>
-            <w:proofErr w:type="spellEnd"/>
           </w:p>
         </w:tc>
         <w:tc>
@@ -11313,7 +10836,6 @@
                 <w:lang w:val="en-US"/>
               </w:rPr>
             </w:pPr>
-            <w:proofErr w:type="spellStart"/>
             <w:r>
               <w:rPr>
                 <w:rFonts w:ascii="Times New Roman" w:hAnsi="Times New Roman"/>
@@ -11323,7 +10845,6 @@
               </w:rPr>
               <w:t>auditorium_id</w:t>
             </w:r>
-            <w:proofErr w:type="spellEnd"/>
           </w:p>
         </w:tc>
         <w:tc>
@@ -11341,23 +10862,13 @@
                 <w:lang w:val="en-US"/>
               </w:rPr>
             </w:pPr>
-            <w:proofErr w:type="spellStart"/>
-            <w:r>
-              <w:rPr>
-                <w:rFonts w:ascii="Times New Roman" w:hAnsi="Times New Roman"/>
-                <w:sz w:val="28"/>
-                <w:szCs w:val="28"/>
-              </w:rPr>
-              <w:t>bigint</w:t>
-            </w:r>
-            <w:proofErr w:type="spellEnd"/>
-            <w:r>
-              <w:rPr>
-                <w:rFonts w:ascii="Times New Roman" w:hAnsi="Times New Roman"/>
-                <w:sz w:val="28"/>
-                <w:szCs w:val="28"/>
-              </w:rPr>
-              <w:t>(20)</w:t>
+            <w:r>
+              <w:rPr>
+                <w:rFonts w:ascii="Times New Roman" w:hAnsi="Times New Roman"/>
+                <w:sz w:val="28"/>
+                <w:szCs w:val="28"/>
+              </w:rPr>
+              <w:t>bigint(20)</w:t>
             </w:r>
           </w:p>
         </w:tc>
@@ -11456,7 +10967,6 @@
               </w:rPr>
               <w:t>.</w:t>
             </w:r>
-            <w:proofErr w:type="spellStart"/>
             <w:r>
               <w:rPr>
                 <w:rFonts w:ascii="Times New Roman" w:hAnsi="Times New Roman"/>
@@ -11466,7 +10976,6 @@
               </w:rPr>
               <w:t>audirorium</w:t>
             </w:r>
-            <w:proofErr w:type="spellEnd"/>
             <w:r>
               <w:rPr>
                 <w:rFonts w:ascii="Times New Roman" w:hAnsi="Times New Roman"/>
@@ -11475,23 +10984,13 @@
               </w:rPr>
               <w:t>_</w:t>
             </w:r>
-            <w:proofErr w:type="spellStart"/>
-            <w:r>
-              <w:rPr>
-                <w:rFonts w:ascii="Times New Roman" w:hAnsi="Times New Roman"/>
-                <w:sz w:val="28"/>
-                <w:szCs w:val="28"/>
-              </w:rPr>
-              <w:t>id</w:t>
-            </w:r>
-            <w:proofErr w:type="spellEnd"/>
-            <w:r>
-              <w:rPr>
-                <w:rFonts w:ascii="Times New Roman" w:hAnsi="Times New Roman"/>
-                <w:sz w:val="28"/>
-                <w:szCs w:val="28"/>
-              </w:rPr>
-              <w:t>)</w:t>
+            <w:r>
+              <w:rPr>
+                <w:rFonts w:ascii="Times New Roman" w:hAnsi="Times New Roman"/>
+                <w:sz w:val="28"/>
+                <w:szCs w:val="28"/>
+              </w:rPr>
+              <w:t>id)</w:t>
             </w:r>
           </w:p>
         </w:tc>
@@ -11522,7 +11021,6 @@
                 <w:szCs w:val="28"/>
                 <w:lang w:val="en-US"/>
               </w:rPr>
-              <w:lastRenderedPageBreak/>
               <w:t>status</w:t>
             </w:r>
           </w:p>
@@ -11771,7 +11269,6 @@
         </w:rPr>
         <w:t>» (</w:t>
       </w:r>
-      <w:proofErr w:type="spellStart"/>
       <w:r>
         <w:rPr>
           <w:rFonts w:ascii="Times New Roman" w:hAnsi="Times New Roman"/>
@@ -11780,7 +11277,6 @@
         </w:rPr>
         <w:t>Teachers_and_subjects</w:t>
       </w:r>
-      <w:proofErr w:type="spellEnd"/>
       <w:r>
         <w:rPr>
           <w:rFonts w:ascii="Times New Roman" w:hAnsi="Times New Roman"/>
@@ -11927,7 +11423,6 @@
                 <w:szCs w:val="28"/>
               </w:rPr>
             </w:pPr>
-            <w:proofErr w:type="spellStart"/>
             <w:r>
               <w:rPr>
                 <w:rFonts w:ascii="Times New Roman" w:hAnsi="Times New Roman"/>
@@ -11938,7 +11433,6 @@
               </w:rPr>
               <w:t>Null</w:t>
             </w:r>
-            <w:proofErr w:type="spellEnd"/>
           </w:p>
         </w:tc>
         <w:tc>
@@ -11999,7 +11493,6 @@
               </w:rPr>
               <w:t>subject_</w:t>
             </w:r>
-            <w:proofErr w:type="spellStart"/>
             <w:r>
               <w:rPr>
                 <w:rFonts w:ascii="Times New Roman" w:hAnsi="Times New Roman"/>
@@ -12008,7 +11501,6 @@
               </w:rPr>
               <w:t>id</w:t>
             </w:r>
-            <w:proofErr w:type="spellEnd"/>
           </w:p>
         </w:tc>
         <w:tc>
@@ -12025,23 +11517,13 @@
                 <w:szCs w:val="28"/>
               </w:rPr>
             </w:pPr>
-            <w:proofErr w:type="spellStart"/>
-            <w:r>
-              <w:rPr>
-                <w:rFonts w:ascii="Times New Roman" w:hAnsi="Times New Roman"/>
-                <w:sz w:val="28"/>
-                <w:szCs w:val="28"/>
-              </w:rPr>
-              <w:t>bigint</w:t>
-            </w:r>
-            <w:proofErr w:type="spellEnd"/>
-            <w:r>
-              <w:rPr>
-                <w:rFonts w:ascii="Times New Roman" w:hAnsi="Times New Roman"/>
-                <w:sz w:val="28"/>
-                <w:szCs w:val="28"/>
-              </w:rPr>
-              <w:t>(20)</w:t>
+            <w:r>
+              <w:rPr>
+                <w:rFonts w:ascii="Times New Roman" w:hAnsi="Times New Roman"/>
+                <w:sz w:val="28"/>
+                <w:szCs w:val="28"/>
+              </w:rPr>
+              <w:t>bigint(20)</w:t>
             </w:r>
           </w:p>
         </w:tc>
@@ -12148,23 +11630,13 @@
               </w:rPr>
               <w:t>_</w:t>
             </w:r>
-            <w:proofErr w:type="spellStart"/>
-            <w:r>
-              <w:rPr>
-                <w:rFonts w:ascii="Times New Roman" w:hAnsi="Times New Roman"/>
-                <w:sz w:val="28"/>
-                <w:szCs w:val="28"/>
-              </w:rPr>
-              <w:t>id</w:t>
-            </w:r>
-            <w:proofErr w:type="spellEnd"/>
-            <w:r>
-              <w:rPr>
-                <w:rFonts w:ascii="Times New Roman" w:hAnsi="Times New Roman"/>
-                <w:sz w:val="28"/>
-                <w:szCs w:val="28"/>
-              </w:rPr>
-              <w:t>)</w:t>
+            <w:r>
+              <w:rPr>
+                <w:rFonts w:ascii="Times New Roman" w:hAnsi="Times New Roman"/>
+                <w:sz w:val="28"/>
+                <w:szCs w:val="28"/>
+              </w:rPr>
+              <w:t>id)</w:t>
             </w:r>
           </w:p>
         </w:tc>
@@ -12188,7 +11660,6 @@
                 <w:lang w:val="en-US"/>
               </w:rPr>
             </w:pPr>
-            <w:proofErr w:type="spellStart"/>
             <w:r>
               <w:rPr>
                 <w:rFonts w:ascii="Times New Roman" w:hAnsi="Times New Roman"/>
@@ -12198,7 +11669,6 @@
               </w:rPr>
               <w:t>user_id</w:t>
             </w:r>
-            <w:proofErr w:type="spellEnd"/>
           </w:p>
         </w:tc>
         <w:tc>
@@ -12216,23 +11686,13 @@
                 <w:lang w:val="en-US"/>
               </w:rPr>
             </w:pPr>
-            <w:proofErr w:type="spellStart"/>
-            <w:r>
-              <w:rPr>
-                <w:rFonts w:ascii="Times New Roman" w:hAnsi="Times New Roman"/>
-                <w:sz w:val="28"/>
-                <w:szCs w:val="28"/>
-              </w:rPr>
-              <w:t>bigint</w:t>
-            </w:r>
-            <w:proofErr w:type="spellEnd"/>
-            <w:r>
-              <w:rPr>
-                <w:rFonts w:ascii="Times New Roman" w:hAnsi="Times New Roman"/>
-                <w:sz w:val="28"/>
-                <w:szCs w:val="28"/>
-              </w:rPr>
-              <w:t>(20)</w:t>
+            <w:r>
+              <w:rPr>
+                <w:rFonts w:ascii="Times New Roman" w:hAnsi="Times New Roman"/>
+                <w:sz w:val="28"/>
+                <w:szCs w:val="28"/>
+              </w:rPr>
+              <w:t>bigint(20)</w:t>
             </w:r>
           </w:p>
         </w:tc>
@@ -12533,6 +11993,7 @@
           <w:sz w:val="28"/>
           <w:szCs w:val="28"/>
         </w:rPr>
+        <w:lastRenderedPageBreak/>
         <w:drawing>
           <wp:inline distT="0" distB="0" distL="0" distR="0" wp14:anchorId="2A37DD7C" wp14:editId="3C38AE39">
             <wp:extent cx="5314950" cy="2994458"/>
@@ -12551,7 +12012,7 @@
                     </pic:cNvPicPr>
                   </pic:nvPicPr>
                   <pic:blipFill>
-                    <a:blip r:embed="rId9" cstate="print">
+                    <a:blip r:embed="rId10" cstate="print">
                       <a:extLst>
                         <a:ext uri="{28A0092B-C50C-407E-A947-70E740481C1C}">
                           <a14:useLocalDpi xmlns:a14="http://schemas.microsoft.com/office/drawing/2010/main" val="0"/>
@@ -12660,7 +12121,6 @@
           <w:sz w:val="28"/>
           <w:szCs w:val="28"/>
         </w:rPr>
-        <w:lastRenderedPageBreak/>
         <w:drawing>
           <wp:inline distT="0" distB="0" distL="0" distR="0" wp14:anchorId="72624507" wp14:editId="44B9C9F5">
             <wp:extent cx="5314950" cy="2994458"/>
@@ -12679,7 +12139,7 @@
                     </pic:cNvPicPr>
                   </pic:nvPicPr>
                   <pic:blipFill>
-                    <a:blip r:embed="rId10" cstate="print">
+                    <a:blip r:embed="rId11" cstate="print">
                       <a:extLst>
                         <a:ext uri="{28A0092B-C50C-407E-A947-70E740481C1C}">
                           <a14:useLocalDpi xmlns:a14="http://schemas.microsoft.com/office/drawing/2010/main" val="0"/>
@@ -12798,6 +12258,7 @@
           <w:sz w:val="28"/>
           <w:szCs w:val="28"/>
         </w:rPr>
+        <w:lastRenderedPageBreak/>
         <w:drawing>
           <wp:inline distT="0" distB="0" distL="0" distR="0" wp14:anchorId="5C7EF92D" wp14:editId="4C64BBDC">
             <wp:extent cx="5600700" cy="3155451"/>
@@ -12816,7 +12277,7 @@
                     </pic:cNvPicPr>
                   </pic:nvPicPr>
                   <pic:blipFill>
-                    <a:blip r:embed="rId11" cstate="print">
+                    <a:blip r:embed="rId12" cstate="print">
                       <a:extLst>
                         <a:ext uri="{28A0092B-C50C-407E-A947-70E740481C1C}">
                           <a14:useLocalDpi xmlns:a14="http://schemas.microsoft.com/office/drawing/2010/main" val="0"/>
@@ -12936,7 +12397,6 @@
           <w:sz w:val="28"/>
           <w:szCs w:val="28"/>
         </w:rPr>
-        <w:lastRenderedPageBreak/>
         <w:drawing>
           <wp:inline distT="0" distB="0" distL="0" distR="0" wp14:anchorId="5F287792" wp14:editId="0CFEB3A9">
             <wp:extent cx="5638800" cy="3176916"/>
@@ -12955,7 +12415,7 @@
                     </pic:cNvPicPr>
                   </pic:nvPicPr>
                   <pic:blipFill>
-                    <a:blip r:embed="rId12" cstate="print">
+                    <a:blip r:embed="rId13" cstate="print">
                       <a:extLst>
                         <a:ext uri="{28A0092B-C50C-407E-A947-70E740481C1C}">
                           <a14:useLocalDpi xmlns:a14="http://schemas.microsoft.com/office/drawing/2010/main" val="0"/>
@@ -13075,6 +12535,7 @@
           <w:sz w:val="28"/>
           <w:szCs w:val="28"/>
         </w:rPr>
+        <w:lastRenderedPageBreak/>
         <w:drawing>
           <wp:inline distT="0" distB="0" distL="0" distR="0" wp14:anchorId="7E9C6090" wp14:editId="1160DC1C">
             <wp:extent cx="5409983" cy="3048000"/>
@@ -13093,7 +12554,7 @@
                     </pic:cNvPicPr>
                   </pic:nvPicPr>
                   <pic:blipFill>
-                    <a:blip r:embed="rId13" cstate="print">
+                    <a:blip r:embed="rId14" cstate="print">
                       <a:extLst>
                         <a:ext uri="{28A0092B-C50C-407E-A947-70E740481C1C}">
                           <a14:useLocalDpi xmlns:a14="http://schemas.microsoft.com/office/drawing/2010/main" val="0"/>
@@ -13239,7 +12700,6 @@
           <w:sz w:val="28"/>
           <w:szCs w:val="28"/>
         </w:rPr>
-        <w:lastRenderedPageBreak/>
         <w:drawing>
           <wp:inline distT="0" distB="0" distL="0" distR="0" wp14:anchorId="3E50A23A" wp14:editId="6C6C676B">
             <wp:extent cx="5934075" cy="3543300"/>
@@ -13258,7 +12718,7 @@
                     </pic:cNvPicPr>
                   </pic:nvPicPr>
                   <pic:blipFill>
-                    <a:blip r:embed="rId14" cstate="print">
+                    <a:blip r:embed="rId15" cstate="print">
                       <a:extLst>
                         <a:ext uri="{28A0092B-C50C-407E-A947-70E740481C1C}">
                           <a14:useLocalDpi xmlns:a14="http://schemas.microsoft.com/office/drawing/2010/main" val="0"/>
@@ -13389,6 +12849,7 @@
           <w:sz w:val="32"/>
           <w:szCs w:val="32"/>
         </w:rPr>
+        <w:lastRenderedPageBreak/>
         <w:t>1.7 Выбор средств разработки</w:t>
       </w:r>
     </w:p>
@@ -13428,7 +12889,6 @@
         </w:rPr>
         <w:t>J</w:t>
       </w:r>
-      <w:proofErr w:type="spellStart"/>
       <w:r>
         <w:rPr>
           <w:rFonts w:ascii="Times New Roman" w:hAnsi="Times New Roman"/>
@@ -13437,7 +12897,6 @@
         </w:rPr>
         <w:t>ava</w:t>
       </w:r>
-      <w:proofErr w:type="spellEnd"/>
       <w:r>
         <w:rPr>
           <w:rFonts w:ascii="Times New Roman" w:hAnsi="Times New Roman"/>
@@ -13447,34 +12906,81 @@
         </w:rPr>
         <w:t>S</w:t>
       </w:r>
-      <w:proofErr w:type="spellStart"/>
-      <w:r>
-        <w:rPr>
-          <w:rFonts w:ascii="Times New Roman" w:hAnsi="Times New Roman"/>
-          <w:sz w:val="28"/>
-          <w:szCs w:val="28"/>
-        </w:rPr>
-        <w:t>cript</w:t>
-      </w:r>
-      <w:proofErr w:type="spellEnd"/>
-      <w:r>
-        <w:rPr>
-          <w:rFonts w:ascii="Times New Roman" w:hAnsi="Times New Roman"/>
-          <w:sz w:val="28"/>
-          <w:szCs w:val="28"/>
-        </w:rPr>
-        <w:t xml:space="preserve">, а для разработки использовалась интегрированная среда </w:t>
-      </w:r>
-      <w:proofErr w:type="spellStart"/>
-      <w:r>
-        <w:rPr>
-          <w:rFonts w:ascii="Times New Roman" w:hAnsi="Times New Roman"/>
-          <w:sz w:val="28"/>
-          <w:szCs w:val="28"/>
-        </w:rPr>
-        <w:t>Visual</w:t>
-      </w:r>
-      <w:proofErr w:type="spellEnd"/>
+      <w:r>
+        <w:rPr>
+          <w:rFonts w:ascii="Times New Roman" w:hAnsi="Times New Roman"/>
+          <w:sz w:val="28"/>
+          <w:szCs w:val="28"/>
+        </w:rPr>
+        <w:t>cript, а для разработки использовалась интегрированная среда Visual Studio Code (1.95</w:t>
+      </w:r>
+      <w:r>
+        <w:rPr>
+          <w:rFonts w:ascii="Times New Roman" w:hAnsi="Times New Roman"/>
+          <w:sz w:val="28"/>
+          <w:szCs w:val="28"/>
+        </w:rPr>
+        <w:t>).</w:t>
+      </w:r>
+      <w:r>
+        <w:rPr>
+          <w:rFonts w:ascii="Times New Roman" w:hAnsi="Times New Roman"/>
+          <w:sz w:val="28"/>
+          <w:szCs w:val="28"/>
+        </w:rPr>
+        <w:t xml:space="preserve"> Для разработки клиентской части </w:t>
+      </w:r>
+      <w:r>
+        <w:rPr>
+          <w:rFonts w:ascii="Times New Roman" w:hAnsi="Times New Roman"/>
+          <w:sz w:val="28"/>
+          <w:szCs w:val="28"/>
+          <w:lang w:val="en-US"/>
+        </w:rPr>
+        <w:t>web</w:t>
+      </w:r>
+      <w:r>
+        <w:rPr>
+          <w:rFonts w:ascii="Times New Roman" w:hAnsi="Times New Roman"/>
+          <w:sz w:val="28"/>
+          <w:szCs w:val="28"/>
+        </w:rPr>
+        <w:t>-приложения использовались HTML и CSS в сочетании с фреймворком React.</w:t>
+      </w:r>
+      <w:r>
+        <w:rPr>
+          <w:rFonts w:ascii="Times New Roman" w:hAnsi="Times New Roman"/>
+          <w:sz w:val="28"/>
+          <w:szCs w:val="28"/>
+          <w:lang w:val="en-US"/>
+        </w:rPr>
+        <w:t>js</w:t>
+      </w:r>
+      <w:r>
+        <w:rPr>
+          <w:rFonts w:ascii="Times New Roman" w:hAnsi="Times New Roman"/>
+          <w:sz w:val="28"/>
+          <w:szCs w:val="28"/>
+        </w:rPr>
+        <w:t xml:space="preserve">, в то время как серверная часть разрабатывалась с помощью </w:t>
+      </w:r>
+      <w:r>
+        <w:rPr>
+          <w:rFonts w:ascii="Times New Roman" w:hAnsi="Times New Roman"/>
+          <w:sz w:val="28"/>
+          <w:szCs w:val="28"/>
+          <w:lang w:val="en-US"/>
+        </w:rPr>
+        <w:t>Node</w:t>
+      </w:r>
+      <w:r>
+        <w:rPr>
+          <w:rFonts w:ascii="Times New Roman" w:hAnsi="Times New Roman"/>
+          <w:sz w:val="28"/>
+          <w:szCs w:val="28"/>
+        </w:rPr>
+        <w:t>.js</w:t>
+      </w:r>
       <w:r>
         <w:rPr>
           <w:rFonts w:ascii="Times New Roman" w:hAnsi="Times New Roman"/>
@@ -13483,200 +12989,13 @@
         </w:rPr>
         <w:t xml:space="preserve"> </w:t>
       </w:r>
-      <w:proofErr w:type="spellStart"/>
-      <w:r>
-        <w:rPr>
-          <w:rFonts w:ascii="Times New Roman" w:hAnsi="Times New Roman"/>
-          <w:sz w:val="28"/>
-          <w:szCs w:val="28"/>
-        </w:rPr>
-        <w:t>Studio</w:t>
-      </w:r>
-      <w:proofErr w:type="spellEnd"/>
-      <w:r>
-        <w:rPr>
-          <w:rFonts w:ascii="Times New Roman" w:hAnsi="Times New Roman"/>
-          <w:sz w:val="28"/>
-          <w:szCs w:val="28"/>
-        </w:rPr>
-        <w:t xml:space="preserve"> </w:t>
-      </w:r>
-      <w:proofErr w:type="spellStart"/>
-      <w:r>
-        <w:rPr>
-          <w:rFonts w:ascii="Times New Roman" w:hAnsi="Times New Roman"/>
-          <w:sz w:val="28"/>
-          <w:szCs w:val="28"/>
-        </w:rPr>
-        <w:t>Code</w:t>
-      </w:r>
-      <w:proofErr w:type="spellEnd"/>
-      <w:r>
-        <w:rPr>
-          <w:rFonts w:ascii="Times New Roman" w:hAnsi="Times New Roman"/>
-          <w:sz w:val="28"/>
-          <w:szCs w:val="28"/>
-        </w:rPr>
-        <w:t xml:space="preserve"> (1.95</w:t>
-      </w:r>
-      <w:r>
-        <w:rPr>
-          <w:rFonts w:ascii="Times New Roman" w:hAnsi="Times New Roman"/>
-          <w:sz w:val="28"/>
-          <w:szCs w:val="28"/>
-        </w:rPr>
-        <w:t>).</w:t>
-      </w:r>
-      <w:r>
-        <w:rPr>
-          <w:rFonts w:ascii="Times New Roman" w:hAnsi="Times New Roman"/>
-          <w:sz w:val="28"/>
-          <w:szCs w:val="28"/>
-        </w:rPr>
-        <w:t xml:space="preserve"> Для разработки клиентской части </w:t>
-      </w:r>
-      <w:r>
-        <w:rPr>
-          <w:rFonts w:ascii="Times New Roman" w:hAnsi="Times New Roman"/>
-          <w:sz w:val="28"/>
-          <w:szCs w:val="28"/>
-          <w:lang w:val="en-US"/>
-        </w:rPr>
-        <w:t>web</w:t>
-      </w:r>
-      <w:r>
-        <w:rPr>
-          <w:rFonts w:ascii="Times New Roman" w:hAnsi="Times New Roman"/>
-          <w:sz w:val="28"/>
-          <w:szCs w:val="28"/>
-        </w:rPr>
-        <w:t xml:space="preserve">-приложения использовались HTML и CSS в сочетании с </w:t>
-      </w:r>
-      <w:proofErr w:type="spellStart"/>
-      <w:r>
-        <w:rPr>
-          <w:rFonts w:ascii="Times New Roman" w:hAnsi="Times New Roman"/>
-          <w:sz w:val="28"/>
-          <w:szCs w:val="28"/>
-        </w:rPr>
-        <w:t>фреймворком</w:t>
-      </w:r>
-      <w:proofErr w:type="spellEnd"/>
-      <w:r>
-        <w:rPr>
-          <w:rFonts w:ascii="Times New Roman" w:hAnsi="Times New Roman"/>
-          <w:sz w:val="28"/>
-          <w:szCs w:val="28"/>
-        </w:rPr>
-        <w:t xml:space="preserve"> </w:t>
-      </w:r>
-      <w:proofErr w:type="spellStart"/>
-      <w:r>
-        <w:rPr>
-          <w:rFonts w:ascii="Times New Roman" w:hAnsi="Times New Roman"/>
-          <w:sz w:val="28"/>
-          <w:szCs w:val="28"/>
-        </w:rPr>
-        <w:t>React</w:t>
-      </w:r>
-      <w:proofErr w:type="spellEnd"/>
-      <w:r>
-        <w:rPr>
-          <w:rFonts w:ascii="Times New Roman" w:hAnsi="Times New Roman"/>
-          <w:sz w:val="28"/>
-          <w:szCs w:val="28"/>
-        </w:rPr>
-        <w:t>.</w:t>
-      </w:r>
-      <w:proofErr w:type="spellStart"/>
-      <w:r>
-        <w:rPr>
-          <w:rFonts w:ascii="Times New Roman" w:hAnsi="Times New Roman"/>
-          <w:sz w:val="28"/>
-          <w:szCs w:val="28"/>
-          <w:lang w:val="en-US"/>
-        </w:rPr>
-        <w:t>js</w:t>
-      </w:r>
-      <w:proofErr w:type="spellEnd"/>
-      <w:r>
-        <w:rPr>
-          <w:rFonts w:ascii="Times New Roman" w:hAnsi="Times New Roman"/>
-          <w:sz w:val="28"/>
-          <w:szCs w:val="28"/>
-        </w:rPr>
-        <w:t xml:space="preserve">, в то время как серверная часть разрабатывалась с помощью </w:t>
-      </w:r>
-      <w:r>
-        <w:rPr>
-          <w:rFonts w:ascii="Times New Roman" w:hAnsi="Times New Roman"/>
-          <w:sz w:val="28"/>
-          <w:szCs w:val="28"/>
-          <w:lang w:val="en-US"/>
-        </w:rPr>
-        <w:t>Node</w:t>
-      </w:r>
-      <w:r>
-        <w:rPr>
-          <w:rFonts w:ascii="Times New Roman" w:hAnsi="Times New Roman"/>
-          <w:sz w:val="28"/>
-          <w:szCs w:val="28"/>
-        </w:rPr>
-        <w:t>.</w:t>
-      </w:r>
-      <w:proofErr w:type="spellStart"/>
-      <w:r>
-        <w:rPr>
-          <w:rFonts w:ascii="Times New Roman" w:hAnsi="Times New Roman"/>
-          <w:sz w:val="28"/>
-          <w:szCs w:val="28"/>
-        </w:rPr>
-        <w:t>js</w:t>
-      </w:r>
-      <w:proofErr w:type="spellEnd"/>
-      <w:r>
-        <w:rPr>
-          <w:rFonts w:ascii="Times New Roman" w:hAnsi="Times New Roman"/>
-          <w:sz w:val="28"/>
-          <w:szCs w:val="28"/>
-        </w:rPr>
-        <w:t xml:space="preserve"> </w:t>
-      </w:r>
-      <w:proofErr w:type="spellStart"/>
-      <w:r>
-        <w:rPr>
-          <w:rFonts w:ascii="Times New Roman" w:hAnsi="Times New Roman"/>
-          <w:sz w:val="28"/>
-          <w:szCs w:val="28"/>
-        </w:rPr>
-        <w:t>Express</w:t>
-      </w:r>
-      <w:proofErr w:type="spellEnd"/>
-      <w:r>
-        <w:rPr>
-          <w:rFonts w:ascii="Times New Roman" w:hAnsi="Times New Roman"/>
-          <w:sz w:val="28"/>
-          <w:szCs w:val="28"/>
-        </w:rPr>
-        <w:t xml:space="preserve">. Для управления базами данных была выбрана СУБД </w:t>
-      </w:r>
-      <w:proofErr w:type="spellStart"/>
-      <w:r>
-        <w:rPr>
-          <w:rFonts w:ascii="Times New Roman" w:hAnsi="Times New Roman"/>
-          <w:sz w:val="28"/>
-          <w:szCs w:val="28"/>
-        </w:rPr>
-        <w:t>PostgreSQL</w:t>
-      </w:r>
-      <w:proofErr w:type="spellEnd"/>
-      <w:r>
-        <w:rPr>
-          <w:rFonts w:ascii="Times New Roman" w:hAnsi="Times New Roman"/>
-          <w:sz w:val="28"/>
-          <w:szCs w:val="28"/>
-        </w:rPr>
-        <w:t>.</w:t>
+      <w:r>
+        <w:rPr>
+          <w:rFonts w:ascii="Times New Roman" w:hAnsi="Times New Roman"/>
+          <w:sz w:val="28"/>
+          <w:szCs w:val="28"/>
+        </w:rPr>
+        <w:t>Express. Для управления базами данных была выбрана СУБД PostgreSQL.</w:t>
       </w:r>
     </w:p>
     <w:p>
@@ -13690,23 +13009,13 @@
           <w:szCs w:val="28"/>
         </w:rPr>
       </w:pPr>
-      <w:proofErr w:type="spellStart"/>
-      <w:r>
-        <w:rPr>
-          <w:rFonts w:ascii="Times New Roman" w:hAnsi="Times New Roman"/>
-          <w:sz w:val="28"/>
-          <w:szCs w:val="28"/>
-        </w:rPr>
-        <w:t>JavaScript</w:t>
-      </w:r>
-      <w:proofErr w:type="spellEnd"/>
-      <w:r>
-        <w:rPr>
-          <w:rFonts w:ascii="Times New Roman" w:hAnsi="Times New Roman"/>
-          <w:sz w:val="28"/>
-          <w:szCs w:val="28"/>
-        </w:rPr>
-        <w:t xml:space="preserve"> </w:t>
+      <w:r>
+        <w:rPr>
+          <w:rFonts w:ascii="Times New Roman" w:hAnsi="Times New Roman"/>
+          <w:sz w:val="28"/>
+          <w:szCs w:val="28"/>
+        </w:rPr>
+        <w:t xml:space="preserve">JavaScript </w:t>
       </w:r>
       <w:r>
         <w:rPr>
@@ -13736,23 +13045,13 @@
           <w:szCs w:val="28"/>
         </w:rPr>
       </w:pPr>
-      <w:proofErr w:type="spellStart"/>
-      <w:r>
-        <w:rPr>
-          <w:rFonts w:ascii="Times New Roman" w:hAnsi="Times New Roman"/>
-          <w:sz w:val="28"/>
-          <w:szCs w:val="28"/>
-        </w:rPr>
-        <w:t>JavaScript</w:t>
-      </w:r>
-      <w:proofErr w:type="spellEnd"/>
-      <w:r>
-        <w:rPr>
-          <w:rFonts w:ascii="Times New Roman" w:hAnsi="Times New Roman"/>
-          <w:sz w:val="28"/>
-          <w:szCs w:val="28"/>
-        </w:rPr>
-        <w:t xml:space="preserve"> относится к динамическим языкам программирования и выполняется на стороне клиента (в браузере пользователя).</w:t>
+      <w:r>
+        <w:rPr>
+          <w:rFonts w:ascii="Times New Roman" w:hAnsi="Times New Roman"/>
+          <w:sz w:val="28"/>
+          <w:szCs w:val="28"/>
+        </w:rPr>
+        <w:t>JavaScript относится к динамическим языкам программирования и выполняется на стороне клиента (в браузере пользователя).</w:t>
       </w:r>
       <w:r>
         <w:rPr>
@@ -13768,16 +13067,7 @@
           <w:sz w:val="28"/>
           <w:szCs w:val="28"/>
         </w:rPr>
-        <w:t xml:space="preserve">позволяет изменять содержимое веб-страницы без необходимости перезагрузки всей </w:t>
-      </w:r>
-      <w:r>
-        <w:rPr>
-          <w:rFonts w:ascii="Times New Roman" w:hAnsi="Times New Roman"/>
-          <w:sz w:val="28"/>
-          <w:szCs w:val="28"/>
-        </w:rPr>
-        <w:lastRenderedPageBreak/>
-        <w:t>страницы.</w:t>
+        <w:t>позволяет изменять содержимое веб-страницы без необходимости перезагрузки всей страницы.</w:t>
       </w:r>
       <w:r>
         <w:rPr>
@@ -13867,23 +13157,13 @@
         </w:rPr>
         <w:t xml:space="preserve"> </w:t>
       </w:r>
-      <w:proofErr w:type="spellStart"/>
-      <w:r>
-        <w:rPr>
-          <w:rFonts w:ascii="Times New Roman" w:hAnsi="Times New Roman"/>
-          <w:sz w:val="28"/>
-          <w:szCs w:val="28"/>
-        </w:rPr>
-        <w:t>JavaScript</w:t>
-      </w:r>
-      <w:proofErr w:type="spellEnd"/>
-      <w:r>
-        <w:rPr>
-          <w:rFonts w:ascii="Times New Roman" w:hAnsi="Times New Roman"/>
-          <w:sz w:val="28"/>
-          <w:szCs w:val="28"/>
-        </w:rPr>
-        <w:t xml:space="preserve"> позволяет проверять данные, введенные в формы, до их отправки на сервер.</w:t>
+      <w:r>
+        <w:rPr>
+          <w:rFonts w:ascii="Times New Roman" w:hAnsi="Times New Roman"/>
+          <w:sz w:val="28"/>
+          <w:szCs w:val="28"/>
+        </w:rPr>
+        <w:t>JavaScript позволяет проверять данные, введенные в формы, до их отправки на сервер.</w:t>
       </w:r>
     </w:p>
     <w:p>
@@ -13903,61 +13183,7 @@
           <w:sz w:val="28"/>
           <w:szCs w:val="28"/>
         </w:rPr>
-        <w:t>Язык HTML (</w:t>
-      </w:r>
-      <w:proofErr w:type="spellStart"/>
-      <w:r>
-        <w:rPr>
-          <w:rFonts w:ascii="Times New Roman" w:hAnsi="Times New Roman"/>
-          <w:sz w:val="28"/>
-          <w:szCs w:val="28"/>
-        </w:rPr>
-        <w:t>HyperText</w:t>
-      </w:r>
-      <w:proofErr w:type="spellEnd"/>
-      <w:r>
-        <w:rPr>
-          <w:rFonts w:ascii="Times New Roman" w:hAnsi="Times New Roman"/>
-          <w:sz w:val="28"/>
-          <w:szCs w:val="28"/>
-        </w:rPr>
-        <w:t xml:space="preserve"> </w:t>
-      </w:r>
-      <w:proofErr w:type="spellStart"/>
-      <w:r>
-        <w:rPr>
-          <w:rFonts w:ascii="Times New Roman" w:hAnsi="Times New Roman"/>
-          <w:sz w:val="28"/>
-          <w:szCs w:val="28"/>
-        </w:rPr>
-        <w:t>Markup</w:t>
-      </w:r>
-      <w:proofErr w:type="spellEnd"/>
-      <w:r>
-        <w:rPr>
-          <w:rFonts w:ascii="Times New Roman" w:hAnsi="Times New Roman"/>
-          <w:sz w:val="28"/>
-          <w:szCs w:val="28"/>
-        </w:rPr>
-        <w:t xml:space="preserve"> </w:t>
-      </w:r>
-      <w:proofErr w:type="spellStart"/>
-      <w:r>
-        <w:rPr>
-          <w:rFonts w:ascii="Times New Roman" w:hAnsi="Times New Roman"/>
-          <w:sz w:val="28"/>
-          <w:szCs w:val="28"/>
-        </w:rPr>
-        <w:t>Language</w:t>
-      </w:r>
-      <w:proofErr w:type="spellEnd"/>
-      <w:r>
-        <w:rPr>
-          <w:rFonts w:ascii="Times New Roman" w:hAnsi="Times New Roman"/>
-          <w:sz w:val="28"/>
-          <w:szCs w:val="28"/>
-        </w:rPr>
-        <w:t xml:space="preserve">) </w:t>
+        <w:t xml:space="preserve">Язык HTML (HyperText Markup Language) </w:t>
       </w:r>
       <w:r>
         <w:rPr>
@@ -14005,61 +13231,7 @@
           <w:sz w:val="28"/>
           <w:szCs w:val="28"/>
         </w:rPr>
-        <w:t>. HTML используется для описания содержимого веб-страницы, а не её визуального представления. Визуальное оформление страницы определяется с помощью CSS (</w:t>
-      </w:r>
-      <w:proofErr w:type="spellStart"/>
-      <w:r>
-        <w:rPr>
-          <w:rFonts w:ascii="Times New Roman" w:hAnsi="Times New Roman"/>
-          <w:sz w:val="28"/>
-          <w:szCs w:val="28"/>
-        </w:rPr>
-        <w:t>Cascading</w:t>
-      </w:r>
-      <w:proofErr w:type="spellEnd"/>
-      <w:r>
-        <w:rPr>
-          <w:rFonts w:ascii="Times New Roman" w:hAnsi="Times New Roman"/>
-          <w:sz w:val="28"/>
-          <w:szCs w:val="28"/>
-        </w:rPr>
-        <w:t xml:space="preserve"> </w:t>
-      </w:r>
-      <w:proofErr w:type="spellStart"/>
-      <w:r>
-        <w:rPr>
-          <w:rFonts w:ascii="Times New Roman" w:hAnsi="Times New Roman"/>
-          <w:sz w:val="28"/>
-          <w:szCs w:val="28"/>
-        </w:rPr>
-        <w:t>Style</w:t>
-      </w:r>
-      <w:proofErr w:type="spellEnd"/>
-      <w:r>
-        <w:rPr>
-          <w:rFonts w:ascii="Times New Roman" w:hAnsi="Times New Roman"/>
-          <w:sz w:val="28"/>
-          <w:szCs w:val="28"/>
-        </w:rPr>
-        <w:t xml:space="preserve"> </w:t>
-      </w:r>
-      <w:proofErr w:type="spellStart"/>
-      <w:r>
-        <w:rPr>
-          <w:rFonts w:ascii="Times New Roman" w:hAnsi="Times New Roman"/>
-          <w:sz w:val="28"/>
-          <w:szCs w:val="28"/>
-        </w:rPr>
-        <w:t>Sheets</w:t>
-      </w:r>
-      <w:proofErr w:type="spellEnd"/>
-      <w:r>
-        <w:rPr>
-          <w:rFonts w:ascii="Times New Roman" w:hAnsi="Times New Roman"/>
-          <w:sz w:val="28"/>
-          <w:szCs w:val="28"/>
-        </w:rPr>
-        <w:t>).</w:t>
+        <w:t>. HTML используется для описания содержимого веб-страницы, а не её визуального представления. Визуальное оформление страницы определяется с помощью CSS (Cascading Style Sheets).</w:t>
       </w:r>
     </w:p>
     <w:p>
@@ -14103,25 +13275,7 @@
           <w:sz w:val="28"/>
           <w:szCs w:val="28"/>
         </w:rPr>
-        <w:t>p&gt; для параграфа или &lt;</w:t>
-      </w:r>
-      <w:proofErr w:type="spellStart"/>
-      <w:r>
-        <w:rPr>
-          <w:rFonts w:ascii="Times New Roman" w:hAnsi="Times New Roman"/>
-          <w:sz w:val="28"/>
-          <w:szCs w:val="28"/>
-        </w:rPr>
-        <w:t>img</w:t>
-      </w:r>
-      <w:proofErr w:type="spellEnd"/>
-      <w:r>
-        <w:rPr>
-          <w:rFonts w:ascii="Times New Roman" w:hAnsi="Times New Roman"/>
-          <w:sz w:val="28"/>
-          <w:szCs w:val="28"/>
-        </w:rPr>
-        <w:t>&gt; для изображения. Атрибуты предоставляют дополнительную информацию о</w:t>
+        <w:t>p&gt; для параграфа или &lt;img&gt; для изображения. Атрибуты предоставляют дополнительную информацию о</w:t>
       </w:r>
       <w:r>
         <w:rPr>
@@ -14169,7 +13323,16 @@
           <w:sz w:val="28"/>
           <w:szCs w:val="28"/>
         </w:rPr>
-        <w:t>. Текстовое содержимое вставляется между открывающим и закрывающим тегами элемента.</w:t>
+        <w:t xml:space="preserve">. Текстовое </w:t>
+      </w:r>
+      <w:r>
+        <w:rPr>
+          <w:rFonts w:ascii="Times New Roman" w:hAnsi="Times New Roman"/>
+          <w:sz w:val="28"/>
+          <w:szCs w:val="28"/>
+        </w:rPr>
+        <w:lastRenderedPageBreak/>
+        <w:t>содержимое вставляется между открывающим и закрывающим тегами элемента.</w:t>
       </w:r>
     </w:p>
     <w:p>
@@ -14209,25 +13372,7 @@
           <w:sz w:val="28"/>
           <w:szCs w:val="28"/>
         </w:rPr>
-        <w:t xml:space="preserve">Основной целью HTML является создание структурированного контента, который может быть интерпретирован браузерами и отображен в виде веб-страницы. В современном веб-разработке HTML часто комбинируется с другими технологиями, такими как CSS для стилизации и </w:t>
-      </w:r>
-      <w:proofErr w:type="spellStart"/>
-      <w:r>
-        <w:rPr>
-          <w:rFonts w:ascii="Times New Roman" w:hAnsi="Times New Roman"/>
-          <w:sz w:val="28"/>
-          <w:szCs w:val="28"/>
-        </w:rPr>
-        <w:t>JavaScript</w:t>
-      </w:r>
-      <w:proofErr w:type="spellEnd"/>
-      <w:r>
-        <w:rPr>
-          <w:rFonts w:ascii="Times New Roman" w:hAnsi="Times New Roman"/>
-          <w:sz w:val="28"/>
-          <w:szCs w:val="28"/>
-        </w:rPr>
-        <w:t xml:space="preserve"> для добавления интерактивности на страницу.</w:t>
+        <w:t>Основной целью HTML является создание структурированного контента, который может быть интерпретирован браузерами и отображен в виде веб-страницы. В современном веб-разработке HTML часто комбинируется с другими технологиями, такими как CSS для стилизации и JavaScript для добавления интерактивности на страницу.</w:t>
       </w:r>
     </w:p>
     <w:p>
@@ -14265,7 +13410,7 @@
         </w:rPr>
         <w:t xml:space="preserve"> это библиотека для языка программирования </w:t>
       </w:r>
-      <w:hyperlink r:id="rId15" w:tgtFrame="_blank" w:history="1">
+      <w:hyperlink r:id="rId16" w:tgtFrame="_blank" w:history="1">
         <w:r>
           <w:rPr>
             <w:rFonts w:ascii="Times New Roman" w:hAnsi="Times New Roman"/>
@@ -14281,16 +13426,7 @@
           <w:sz w:val="28"/>
           <w:szCs w:val="28"/>
         </w:rPr>
-        <w:t xml:space="preserve"> с открытым исходным кодом для разработки пользовательских интерфейсов. Она помогает быстро и легко реализовать реактивность — явление, когда в ответ на изменение одного элемента меняется все остальное. У React </w:t>
-      </w:r>
-      <w:r>
-        <w:rPr>
-          <w:rFonts w:ascii="Times New Roman" w:hAnsi="Times New Roman"/>
-          <w:sz w:val="28"/>
-          <w:szCs w:val="28"/>
-        </w:rPr>
-        <w:lastRenderedPageBreak/>
-        <w:t>открытый исходный код и мощное сообщество. Это одна из самых популярных библиотек для веб-разработки.</w:t>
+        <w:t> с открытым исходным кодом для разработки пользовательских интерфейсов. Она помогает быстро и легко реализовать реактивность — явление, когда в ответ на изменение одного элемента меняется все остальное. У React открытый исходный код и мощное сообщество. Это одна из самых популярных библиотек для веб-разработки.</w:t>
       </w:r>
     </w:p>
     <w:p>
@@ -14310,43 +13446,7 @@
           <w:sz w:val="28"/>
           <w:szCs w:val="28"/>
         </w:rPr>
-        <w:t xml:space="preserve">Node.js — это прогрессивная среда выполнения </w:t>
-      </w:r>
-      <w:proofErr w:type="spellStart"/>
-      <w:r>
-        <w:rPr>
-          <w:rFonts w:ascii="Times New Roman" w:hAnsi="Times New Roman"/>
-          <w:sz w:val="28"/>
-          <w:szCs w:val="28"/>
-        </w:rPr>
-        <w:t>JavaScript</w:t>
-      </w:r>
-      <w:proofErr w:type="spellEnd"/>
-      <w:r>
-        <w:rPr>
-          <w:rFonts w:ascii="Times New Roman" w:hAnsi="Times New Roman"/>
-          <w:sz w:val="28"/>
-          <w:szCs w:val="28"/>
-        </w:rPr>
-        <w:t xml:space="preserve"> на стороне сервера, основанная на движке V8 от </w:t>
-      </w:r>
-      <w:proofErr w:type="spellStart"/>
-      <w:r>
-        <w:rPr>
-          <w:rFonts w:ascii="Times New Roman" w:hAnsi="Times New Roman"/>
-          <w:sz w:val="28"/>
-          <w:szCs w:val="28"/>
-        </w:rPr>
-        <w:t>Google</w:t>
-      </w:r>
-      <w:proofErr w:type="spellEnd"/>
-      <w:r>
-        <w:rPr>
-          <w:rFonts w:ascii="Times New Roman" w:hAnsi="Times New Roman"/>
-          <w:sz w:val="28"/>
-          <w:szCs w:val="28"/>
-        </w:rPr>
-        <w:t>, что позволяет создавать масштабируемые и высокопроизводительные приложения. Благодаря неблокирующей архитектуре и асинхронной модели I/O, Node.js обеспечивает эффективное управление запросами и быстрый отклик серверов, что особенно ценно в условиях обильного трафика.</w:t>
+        <w:t>Node.js — это прогрессивная среда выполнения JavaScript на стороне сервера, основанная на движке V8 от Google, что позволяет создавать масштабируемые и высокопроизводительные приложения. Благодаря неблокирующей архитектуре и асинхронной модели I/O, Node.js обеспечивает эффективное управление запросами и быстрый отклик серверов, что особенно ценно в условиях обильного трафика.</w:t>
       </w:r>
     </w:p>
     <w:p>
@@ -14400,41 +13500,22 @@
         </w:rPr>
         <w:t xml:space="preserve"> </w:t>
       </w:r>
-      <w:proofErr w:type="spellStart"/>
-      <w:r>
-        <w:rPr>
-          <w:rFonts w:ascii="Times New Roman" w:hAnsi="Times New Roman"/>
-          <w:sz w:val="28"/>
-          <w:szCs w:val="28"/>
-        </w:rPr>
-        <w:t>Express</w:t>
-      </w:r>
-      <w:proofErr w:type="spellEnd"/>
-      <w:r>
-        <w:rPr>
-          <w:rFonts w:ascii="Times New Roman" w:hAnsi="Times New Roman"/>
-          <w:sz w:val="28"/>
-          <w:szCs w:val="28"/>
-        </w:rPr>
-        <w:t xml:space="preserve"> значительно упрощает процесс разработки серверной части приложений, предлагая простую, но мощную структуру, которая позволяет быстро настраивать маршруты, обрабатывать запросы и управлять сессиями. Его гибкость и возможность интеграции с различными промежуточными программами делают его идеальным выбором для создания </w:t>
-      </w:r>
-      <w:proofErr w:type="spellStart"/>
-      <w:r>
-        <w:rPr>
-          <w:rFonts w:ascii="Times New Roman" w:hAnsi="Times New Roman"/>
-          <w:sz w:val="28"/>
-          <w:szCs w:val="28"/>
-        </w:rPr>
-        <w:t>RESTful</w:t>
-      </w:r>
-      <w:proofErr w:type="spellEnd"/>
-      <w:r>
-        <w:rPr>
-          <w:rFonts w:ascii="Times New Roman" w:hAnsi="Times New Roman"/>
-          <w:sz w:val="28"/>
-          <w:szCs w:val="28"/>
-        </w:rPr>
-        <w:t xml:space="preserve"> API.</w:t>
+      <w:r>
+        <w:rPr>
+          <w:rFonts w:ascii="Times New Roman" w:hAnsi="Times New Roman"/>
+          <w:sz w:val="28"/>
+          <w:szCs w:val="28"/>
+        </w:rPr>
+        <w:t xml:space="preserve">Express значительно упрощает процесс разработки серверной части приложений, предлагая простую, но мощную структуру, которая позволяет быстро настраивать маршруты, обрабатывать запросы и управлять сессиями. Его гибкость и возможность интеграции с </w:t>
+      </w:r>
+      <w:r>
+        <w:rPr>
+          <w:rFonts w:ascii="Times New Roman" w:hAnsi="Times New Roman"/>
+          <w:sz w:val="28"/>
+          <w:szCs w:val="28"/>
+        </w:rPr>
+        <w:lastRenderedPageBreak/>
+        <w:t>различными промежуточными программами делают его идеальным выбором для создания RESTful API.</w:t>
       </w:r>
     </w:p>
     <w:p>
@@ -14454,7 +13535,7 @@
           <w:sz w:val="28"/>
           <w:szCs w:val="28"/>
         </w:rPr>
-        <w:t>PostgreSQL будет выступать в роли главной реляционной системы управления базами данных. Она предоставляет богатый функционал для хранения и обработки данных, включая поддержку JSON, возможность транзакций и расширенные функции для запросов. Это создаст надежное и масштабируемое решение для хранения пользовательских данных, сообщений и прочей важной информации.</w:t>
+        <w:t>будет выступать в роли главной реляционной системы управления базами данных. Она предоставляет богатый функционал для хранения и обработки данных, включая поддержку JSON, возможность транзакций и расширенные функции для запросов. Это создаст надежное и масштабируемое решение для хранения пользовательских данных, сообщений и прочей важной информации.</w:t>
       </w:r>
     </w:p>
     <w:p>
@@ -14543,23 +13624,13 @@
         </w:rPr>
         <w:t>w</w:t>
       </w:r>
-      <w:proofErr w:type="spellStart"/>
-      <w:r>
-        <w:rPr>
-          <w:rFonts w:ascii="Times New Roman" w:hAnsi="Times New Roman"/>
-          <w:sz w:val="28"/>
-          <w:szCs w:val="28"/>
-        </w:rPr>
-        <w:t>eb</w:t>
-      </w:r>
-      <w:proofErr w:type="spellEnd"/>
-      <w:r>
-        <w:rPr>
-          <w:rFonts w:ascii="Times New Roman" w:hAnsi="Times New Roman"/>
-          <w:sz w:val="28"/>
-          <w:szCs w:val="28"/>
-        </w:rPr>
-        <w:t>-</w:t>
+      <w:r>
+        <w:rPr>
+          <w:rFonts w:ascii="Times New Roman" w:hAnsi="Times New Roman"/>
+          <w:sz w:val="28"/>
+          <w:szCs w:val="28"/>
+        </w:rPr>
+        <w:t>eb-</w:t>
       </w:r>
       <w:r>
         <w:rPr>
@@ -14626,7 +13697,6 @@
           <w:sz w:val="28"/>
           <w:szCs w:val="28"/>
         </w:rPr>
-        <w:lastRenderedPageBreak/>
         <w:t>минимальные требования – x86- или x64-разрядный двухъядерный процессор с тактовой частотой 1,</w:t>
       </w:r>
       <w:r>
@@ -14972,6 +14042,7 @@
           <w:sz w:val="28"/>
           <w:szCs w:val="28"/>
         </w:rPr>
+        <w:lastRenderedPageBreak/>
         <w:t xml:space="preserve">пропускная способность более </w:t>
       </w:r>
       <w:r>
@@ -15030,25 +14101,7 @@
           <w:sz w:val="28"/>
           <w:szCs w:val="28"/>
         </w:rPr>
-        <w:t xml:space="preserve">задержка </w:t>
-      </w:r>
-      <w:proofErr w:type="spellStart"/>
-      <w:r>
-        <w:rPr>
-          <w:rFonts w:ascii="Times New Roman" w:eastAsia="Times New Roman" w:hAnsi="Times New Roman" w:cs="Times New Roman"/>
-          <w:sz w:val="28"/>
-          <w:szCs w:val="28"/>
-        </w:rPr>
-        <w:t>меннее</w:t>
-      </w:r>
-      <w:proofErr w:type="spellEnd"/>
-      <w:r>
-        <w:rPr>
-          <w:rFonts w:ascii="Times New Roman" w:eastAsia="Times New Roman" w:hAnsi="Times New Roman" w:cs="Times New Roman"/>
-          <w:sz w:val="28"/>
-          <w:szCs w:val="28"/>
-        </w:rPr>
-        <w:t xml:space="preserve"> 1</w:t>
+        <w:t>задержка меннее 1</w:t>
       </w:r>
       <w:r>
         <w:rPr>
@@ -15065,25 +14118,7 @@
           <w:sz w:val="28"/>
           <w:szCs w:val="28"/>
         </w:rPr>
-        <w:t xml:space="preserve">0 </w:t>
-      </w:r>
-      <w:proofErr w:type="spellStart"/>
-      <w:r>
-        <w:rPr>
-          <w:rFonts w:ascii="Times New Roman" w:eastAsia="Times New Roman" w:hAnsi="Times New Roman" w:cs="Times New Roman"/>
-          <w:sz w:val="28"/>
-          <w:szCs w:val="28"/>
-        </w:rPr>
-        <w:t>мс</w:t>
-      </w:r>
-      <w:proofErr w:type="spellEnd"/>
-      <w:r>
-        <w:rPr>
-          <w:rFonts w:ascii="Times New Roman" w:eastAsia="Times New Roman" w:hAnsi="Times New Roman" w:cs="Times New Roman"/>
-          <w:sz w:val="28"/>
-          <w:szCs w:val="28"/>
-        </w:rPr>
-        <w:t>.</w:t>
+        <w:t>0 мс.</w:t>
       </w:r>
     </w:p>
     <w:p>
@@ -15107,36 +14142,8 @@
           <w:sz w:val="28"/>
           <w:szCs w:val="28"/>
         </w:rPr>
-        <w:t xml:space="preserve">поддержка системой веб-браузера </w:t>
-      </w:r>
-      <w:proofErr w:type="spellStart"/>
-      <w:r>
-        <w:rPr>
-          <w:rFonts w:ascii="Times New Roman" w:eastAsia="Times New Roman" w:hAnsi="Times New Roman" w:cs="Times New Roman"/>
-          <w:sz w:val="28"/>
-          <w:szCs w:val="28"/>
-        </w:rPr>
-        <w:t>Google</w:t>
-      </w:r>
-      <w:proofErr w:type="spellEnd"/>
-      <w:r>
-        <w:rPr>
-          <w:rFonts w:ascii="Times New Roman" w:eastAsia="Times New Roman" w:hAnsi="Times New Roman" w:cs="Times New Roman"/>
-          <w:sz w:val="28"/>
-          <w:szCs w:val="28"/>
-        </w:rPr>
-        <w:t xml:space="preserve"> </w:t>
-      </w:r>
-      <w:proofErr w:type="spellStart"/>
-      <w:r>
-        <w:rPr>
-          <w:rFonts w:ascii="Times New Roman" w:eastAsia="Times New Roman" w:hAnsi="Times New Roman" w:cs="Times New Roman"/>
-          <w:sz w:val="28"/>
-          <w:szCs w:val="28"/>
-        </w:rPr>
-        <w:t>Chrome</w:t>
-      </w:r>
-      <w:proofErr w:type="spellEnd"/>
+        <w:t>поддержка системой веб-браузера Google Chrome</w:t>
+      </w:r>
       <w:r>
         <w:rPr>
           <w:rFonts w:ascii="Times New Roman" w:eastAsia="Times New Roman" w:hAnsi="Times New Roman" w:cs="Times New Roman"/>
@@ -15145,80 +14152,22 @@
         </w:rPr>
         <w:t xml:space="preserve">, </w:t>
       </w:r>
-      <w:proofErr w:type="spellStart"/>
-      <w:r>
-        <w:rPr>
-          <w:rFonts w:ascii="Times New Roman" w:eastAsia="Times New Roman" w:hAnsi="Times New Roman" w:cs="Times New Roman"/>
-          <w:sz w:val="28"/>
-          <w:szCs w:val="28"/>
-        </w:rPr>
-        <w:t>Microsoft</w:t>
-      </w:r>
-      <w:proofErr w:type="spellEnd"/>
-      <w:r>
-        <w:rPr>
-          <w:rFonts w:ascii="Times New Roman" w:eastAsia="Times New Roman" w:hAnsi="Times New Roman" w:cs="Times New Roman"/>
-          <w:sz w:val="28"/>
-          <w:szCs w:val="28"/>
-        </w:rPr>
-        <w:t xml:space="preserve"> </w:t>
-      </w:r>
-      <w:proofErr w:type="spellStart"/>
-      <w:r>
-        <w:rPr>
-          <w:rFonts w:ascii="Times New Roman" w:eastAsia="Times New Roman" w:hAnsi="Times New Roman" w:cs="Times New Roman"/>
-          <w:sz w:val="28"/>
-          <w:szCs w:val="28"/>
-        </w:rPr>
-        <w:t>Edge</w:t>
-      </w:r>
-      <w:proofErr w:type="spellEnd"/>
-      <w:r>
-        <w:rPr>
-          <w:rFonts w:ascii="Times New Roman" w:eastAsia="Times New Roman" w:hAnsi="Times New Roman" w:cs="Times New Roman"/>
-          <w:sz w:val="28"/>
-          <w:szCs w:val="28"/>
-        </w:rPr>
-        <w:t xml:space="preserve"> или </w:t>
-      </w:r>
-      <w:proofErr w:type="spellStart"/>
-      <w:r>
-        <w:rPr>
-          <w:rFonts w:ascii="Times New Roman" w:eastAsia="Times New Roman" w:hAnsi="Times New Roman" w:cs="Times New Roman"/>
-          <w:sz w:val="28"/>
-          <w:szCs w:val="28"/>
-        </w:rPr>
-        <w:t>Mozilla</w:t>
-      </w:r>
-      <w:proofErr w:type="spellEnd"/>
-      <w:r>
-        <w:rPr>
-          <w:rFonts w:ascii="Times New Roman" w:eastAsia="Times New Roman" w:hAnsi="Times New Roman" w:cs="Times New Roman"/>
-          <w:sz w:val="28"/>
-          <w:szCs w:val="28"/>
-        </w:rPr>
-        <w:t xml:space="preserve"> </w:t>
-      </w:r>
-      <w:proofErr w:type="spellStart"/>
-      <w:proofErr w:type="gramStart"/>
-      <w:r>
-        <w:rPr>
-          <w:rFonts w:ascii="Times New Roman" w:eastAsia="Times New Roman" w:hAnsi="Times New Roman" w:cs="Times New Roman"/>
-          <w:sz w:val="28"/>
-          <w:szCs w:val="28"/>
-        </w:rPr>
-        <w:t>Firefox</w:t>
-      </w:r>
-      <w:proofErr w:type="spellEnd"/>
-      <w:r>
-        <w:rPr>
-          <w:rFonts w:ascii="Times New Roman" w:eastAsia="Times New Roman" w:hAnsi="Times New Roman" w:cs="Times New Roman"/>
-          <w:sz w:val="28"/>
-          <w:szCs w:val="28"/>
-        </w:rPr>
-        <w:t>,.</w:t>
-      </w:r>
-      <w:proofErr w:type="gramEnd"/>
+      <w:r>
+        <w:rPr>
+          <w:rFonts w:ascii="Times New Roman" w:eastAsia="Times New Roman" w:hAnsi="Times New Roman" w:cs="Times New Roman"/>
+          <w:sz w:val="28"/>
+          <w:szCs w:val="28"/>
+        </w:rPr>
+        <w:t>Micr</w:t>
+      </w:r>
+      <w:r>
+        <w:rPr>
+          <w:rFonts w:ascii="Times New Roman" w:eastAsia="Times New Roman" w:hAnsi="Times New Roman" w:cs="Times New Roman"/>
+          <w:sz w:val="28"/>
+          <w:szCs w:val="28"/>
+        </w:rPr>
+        <w:t>osoft Edge или Mozilla Firefox,</w:t>
+      </w:r>
     </w:p>
     <w:p>
       <w:pPr>
@@ -15248,23 +14197,13 @@
         </w:rPr>
         <w:t>w</w:t>
       </w:r>
-      <w:proofErr w:type="spellStart"/>
-      <w:r>
-        <w:rPr>
-          <w:rFonts w:ascii="Times New Roman" w:hAnsi="Times New Roman"/>
-          <w:sz w:val="28"/>
-          <w:szCs w:val="28"/>
-        </w:rPr>
-        <w:t>eb</w:t>
-      </w:r>
-      <w:proofErr w:type="spellEnd"/>
-      <w:r>
-        <w:rPr>
-          <w:rFonts w:ascii="Times New Roman" w:hAnsi="Times New Roman"/>
-          <w:sz w:val="28"/>
-          <w:szCs w:val="28"/>
-        </w:rPr>
-        <w:t>-</w:t>
+      <w:r>
+        <w:rPr>
+          <w:rFonts w:ascii="Times New Roman" w:hAnsi="Times New Roman"/>
+          <w:sz w:val="28"/>
+          <w:szCs w:val="28"/>
+        </w:rPr>
+        <w:t>eb-</w:t>
       </w:r>
       <w:r>
         <w:rPr>
@@ -15518,7 +14457,6 @@
           <w:sz w:val="28"/>
           <w:szCs w:val="28"/>
         </w:rPr>
-        <w:lastRenderedPageBreak/>
         <w:t>SSD-накопитель объемом не менее 1</w:t>
       </w:r>
       <w:r>
@@ -15636,25 +14574,7 @@
           <w:sz w:val="28"/>
           <w:szCs w:val="28"/>
         </w:rPr>
-        <w:t xml:space="preserve">00 </w:t>
-      </w:r>
-      <w:proofErr w:type="spellStart"/>
-      <w:r>
-        <w:rPr>
-          <w:rFonts w:ascii="Times New Roman" w:eastAsia="Times New Roman" w:hAnsi="Times New Roman" w:cs="Times New Roman"/>
-          <w:sz w:val="28"/>
-          <w:szCs w:val="28"/>
-        </w:rPr>
-        <w:t>мбит</w:t>
-      </w:r>
-      <w:proofErr w:type="spellEnd"/>
-      <w:r>
-        <w:rPr>
-          <w:rFonts w:ascii="Times New Roman" w:eastAsia="Times New Roman" w:hAnsi="Times New Roman" w:cs="Times New Roman"/>
-          <w:sz w:val="28"/>
-          <w:szCs w:val="28"/>
-        </w:rPr>
-        <w:t>/с.</w:t>
+        <w:t>00 мбит/с.</w:t>
       </w:r>
     </w:p>
     <w:p>
@@ -15959,7 +14879,7 @@
             <o:lock v:ext="edit" aspectratio="t"/>
           </v:shapetype>
           <v:shape id="_x0000_i1025" type="#_x0000_t75" style="width:512.25pt;height:267pt">
-            <v:imagedata r:id="rId16" o:title="Снимок экрана (182)"/>
+            <v:imagedata r:id="rId17" o:title="Снимок экрана (182)"/>
           </v:shape>
         </w:pict>
       </w:r>
@@ -16085,7 +15005,7 @@
                     </pic:cNvPicPr>
                   </pic:nvPicPr>
                   <pic:blipFill>
-                    <a:blip r:embed="rId17" cstate="print">
+                    <a:blip r:embed="rId18" cstate="print">
                       <a:extLst>
                         <a:ext uri="{28A0092B-C50C-407E-A947-70E740481C1C}">
                           <a14:useLocalDpi xmlns:a14="http://schemas.microsoft.com/office/drawing/2010/main" val="0"/>
@@ -16118,7 +15038,7 @@
       </w:r>
     </w:p>
     <w:sectPr>
-      <w:footerReference w:type="default" r:id="rId18"/>
+      <w:footerReference w:type="default" r:id="rId19"/>
       <w:pgSz w:w="11906" w:h="16838"/>
       <w:pgMar w:top="1134" w:right="850" w:bottom="1134" w:left="1701" w:header="708" w:footer="708" w:gutter="0"/>
       <w:pgNumType w:start="3"/>
@@ -16164,6 +15084,7 @@
         <w:docPartUnique/>
       </w:docPartObj>
     </w:sdtPr>
+    <w:sdtEndPr/>
     <w:sdtContent>
       <w:p>
         <w:pPr>
@@ -16183,7 +15104,7 @@
           <w:rPr>
             <w:noProof/>
           </w:rPr>
-          <w:t>3</w:t>
+          <w:t>28</w:t>
         </w:r>
         <w:r>
           <w:fldChar w:fldCharType="end"/>
@@ -18736,7 +17657,7 @@
 </file>
 
 <file path=customXml/itemProps1.xml><?xml version="1.0" encoding="utf-8"?>
-<ds:datastoreItem xmlns:ds="http://schemas.openxmlformats.org/officeDocument/2006/customXml" ds:itemID="{C04A78AC-C6CA-4622-B7A8-CB315564F20F}">
+<ds:datastoreItem xmlns:ds="http://schemas.openxmlformats.org/officeDocument/2006/customXml" ds:itemID="{94A532AB-5340-48EF-8EE1-95B7CAC515DE}">
   <ds:schemaRefs>
     <ds:schemaRef ds:uri="http://schemas.openxmlformats.org/officeDocument/2006/bibliography"/>
   </ds:schemaRefs>

--- a/Курсовая.docx
+++ b/Курсовая.docx
@@ -7038,7 +7038,7 @@
           <w:sz w:val="28"/>
           <w:szCs w:val="28"/>
         </w:rPr>
-        <w:t>Пара</w:t>
+        <w:t>Учебное занятие</w:t>
       </w:r>
       <w:r>
         <w:rPr>
@@ -8898,8 +8898,18 @@
                 <w:szCs w:val="28"/>
                 <w:lang w:val="en-US"/>
               </w:rPr>
-              <w:t>computers</w:t>
-            </w:r>
+              <w:t>number_of_seats</w:t>
+            </w:r>
+          </w:p>
+          <w:p>
+            <w:pPr>
+              <w:spacing w:after="0"/>
+              <w:rPr>
+                <w:rFonts w:ascii="Times New Roman" w:hAnsi="Times New Roman"/>
+                <w:sz w:val="28"/>
+                <w:szCs w:val="28"/>
+              </w:rPr>
+            </w:pPr>
           </w:p>
         </w:tc>
         <w:tc>
@@ -8914,34 +8924,50 @@
                 <w:rFonts w:ascii="Times New Roman" w:hAnsi="Times New Roman"/>
                 <w:sz w:val="28"/>
                 <w:szCs w:val="28"/>
+              </w:rPr>
+            </w:pPr>
+            <w:r>
+              <w:rPr>
+                <w:rFonts w:ascii="Times New Roman" w:hAnsi="Times New Roman"/>
+                <w:sz w:val="28"/>
+                <w:szCs w:val="28"/>
                 <w:lang w:val="en-US"/>
               </w:rPr>
-            </w:pPr>
-            <w:r>
+              <w:t>int(11)</w:t>
+            </w:r>
+          </w:p>
+        </w:tc>
+        <w:tc>
+          <w:tcPr>
+            <w:tcW w:w="1695" w:type="dxa"/>
+            <w:vAlign w:val="center"/>
+          </w:tcPr>
+          <w:p>
+            <w:pPr>
               <w:rPr>
                 <w:rFonts w:ascii="Times New Roman" w:hAnsi="Times New Roman"/>
                 <w:sz w:val="28"/>
                 <w:szCs w:val="28"/>
                 <w:lang w:val="en-US"/>
               </w:rPr>
-              <w:t>boolean</w:t>
-            </w:r>
-          </w:p>
-        </w:tc>
-        <w:tc>
-          <w:tcPr>
-            <w:tcW w:w="1695" w:type="dxa"/>
-            <w:vAlign w:val="center"/>
-          </w:tcPr>
-          <w:p>
-            <w:pPr>
+            </w:pPr>
+            <w:r>
               <w:rPr>
                 <w:rFonts w:ascii="Times New Roman" w:hAnsi="Times New Roman"/>
                 <w:sz w:val="28"/>
                 <w:szCs w:val="28"/>
                 <w:lang w:val="en-US"/>
               </w:rPr>
-            </w:pPr>
+              <w:t>U</w:t>
+            </w:r>
+            <w:r>
+              <w:rPr>
+                <w:rFonts w:ascii="Times New Roman" w:hAnsi="Times New Roman"/>
+                <w:sz w:val="28"/>
+                <w:szCs w:val="28"/>
+              </w:rPr>
+              <w:t>NSIGNED</w:t>
+            </w:r>
           </w:p>
         </w:tc>
         <w:tc>
@@ -8956,31 +8982,30 @@
                 <w:rFonts w:ascii="Times New Roman" w:hAnsi="Times New Roman"/>
                 <w:sz w:val="28"/>
                 <w:szCs w:val="28"/>
+              </w:rPr>
+            </w:pPr>
+            <w:r>
+              <w:rPr>
+                <w:rFonts w:ascii="Times New Roman" w:hAnsi="Times New Roman"/>
+                <w:sz w:val="28"/>
+                <w:szCs w:val="28"/>
+              </w:rPr>
+              <w:t>Нет</w:t>
+            </w:r>
+          </w:p>
+        </w:tc>
+        <w:tc>
+          <w:tcPr>
+            <w:tcW w:w="2927" w:type="dxa"/>
+            <w:vAlign w:val="center"/>
+          </w:tcPr>
+          <w:p>
+            <w:pPr>
+              <w:rPr>
+                <w:rFonts w:ascii="Times New Roman" w:hAnsi="Times New Roman"/>
+                <w:sz w:val="28"/>
+                <w:szCs w:val="28"/>
                 <w:lang w:val="en-US"/>
-              </w:rPr>
-            </w:pPr>
-            <w:r>
-              <w:rPr>
-                <w:rFonts w:ascii="Times New Roman" w:hAnsi="Times New Roman"/>
-                <w:sz w:val="28"/>
-                <w:szCs w:val="28"/>
-              </w:rPr>
-              <w:t>Нет</w:t>
-            </w:r>
-          </w:p>
-        </w:tc>
-        <w:tc>
-          <w:tcPr>
-            <w:tcW w:w="2927" w:type="dxa"/>
-            <w:vAlign w:val="center"/>
-          </w:tcPr>
-          <w:p>
-            <w:pPr>
-              <w:spacing w:after="0"/>
-              <w:rPr>
-                <w:rFonts w:ascii="Times New Roman" w:hAnsi="Times New Roman"/>
-                <w:sz w:val="28"/>
-                <w:szCs w:val="28"/>
               </w:rPr>
             </w:pPr>
           </w:p>
@@ -9012,7 +9037,130 @@
                 <w:szCs w:val="28"/>
                 <w:lang w:val="en-US"/>
               </w:rPr>
-              <w:t>Interactive_whiteboard</w:t>
+              <w:t>computers</w:t>
+            </w:r>
+          </w:p>
+        </w:tc>
+        <w:tc>
+          <w:tcPr>
+            <w:tcW w:w="1740" w:type="dxa"/>
+            <w:vAlign w:val="center"/>
+          </w:tcPr>
+          <w:p>
+            <w:pPr>
+              <w:spacing w:after="0"/>
+              <w:rPr>
+                <w:rFonts w:ascii="Times New Roman" w:hAnsi="Times New Roman"/>
+                <w:sz w:val="28"/>
+                <w:szCs w:val="28"/>
+                <w:lang w:val="en-US"/>
+              </w:rPr>
+            </w:pPr>
+            <w:r>
+              <w:rPr>
+                <w:rFonts w:ascii="Times New Roman" w:hAnsi="Times New Roman"/>
+                <w:sz w:val="28"/>
+                <w:szCs w:val="28"/>
+                <w:lang w:val="en-US"/>
+              </w:rPr>
+              <w:t>boolean</w:t>
+            </w:r>
+          </w:p>
+        </w:tc>
+        <w:tc>
+          <w:tcPr>
+            <w:tcW w:w="1695" w:type="dxa"/>
+            <w:vAlign w:val="center"/>
+          </w:tcPr>
+          <w:p>
+            <w:pPr>
+              <w:rPr>
+                <w:rFonts w:ascii="Times New Roman" w:hAnsi="Times New Roman"/>
+                <w:sz w:val="28"/>
+                <w:szCs w:val="28"/>
+                <w:lang w:val="en-US"/>
+              </w:rPr>
+            </w:pPr>
+          </w:p>
+        </w:tc>
+        <w:tc>
+          <w:tcPr>
+            <w:tcW w:w="930" w:type="dxa"/>
+            <w:vAlign w:val="center"/>
+          </w:tcPr>
+          <w:p>
+            <w:pPr>
+              <w:spacing w:after="0"/>
+              <w:rPr>
+                <w:rFonts w:ascii="Times New Roman" w:hAnsi="Times New Roman"/>
+                <w:sz w:val="28"/>
+                <w:szCs w:val="28"/>
+                <w:lang w:val="en-US"/>
+              </w:rPr>
+            </w:pPr>
+            <w:r>
+              <w:rPr>
+                <w:rFonts w:ascii="Times New Roman" w:hAnsi="Times New Roman"/>
+                <w:sz w:val="28"/>
+                <w:szCs w:val="28"/>
+              </w:rPr>
+              <w:t>Нет</w:t>
+            </w:r>
+          </w:p>
+        </w:tc>
+        <w:tc>
+          <w:tcPr>
+            <w:tcW w:w="2927" w:type="dxa"/>
+            <w:vAlign w:val="center"/>
+          </w:tcPr>
+          <w:p>
+            <w:pPr>
+              <w:spacing w:after="0"/>
+              <w:rPr>
+                <w:rFonts w:ascii="Times New Roman" w:hAnsi="Times New Roman"/>
+                <w:sz w:val="28"/>
+                <w:szCs w:val="28"/>
+              </w:rPr>
+            </w:pPr>
+          </w:p>
+        </w:tc>
+      </w:tr>
+      <w:tr>
+        <w:trPr>
+          <w:trHeight w:val="300"/>
+        </w:trPr>
+        <w:tc>
+          <w:tcPr>
+            <w:tcW w:w="2175" w:type="dxa"/>
+            <w:vAlign w:val="center"/>
+          </w:tcPr>
+          <w:p>
+            <w:pPr>
+              <w:spacing w:after="0"/>
+              <w:rPr>
+                <w:rFonts w:ascii="Times New Roman" w:hAnsi="Times New Roman"/>
+                <w:sz w:val="28"/>
+                <w:szCs w:val="28"/>
+                <w:lang w:val="en-US"/>
+              </w:rPr>
+            </w:pPr>
+            <w:r>
+              <w:rPr>
+                <w:rFonts w:ascii="Times New Roman" w:hAnsi="Times New Roman"/>
+                <w:sz w:val="28"/>
+                <w:szCs w:val="28"/>
+                <w:lang w:val="en-US"/>
+              </w:rPr>
+              <w:t>i</w:t>
+            </w:r>
+            <w:r>
+              <w:rPr>
+                <w:rFonts w:ascii="Times New Roman" w:hAnsi="Times New Roman"/>
+                <w:sz w:val="28"/>
+                <w:szCs w:val="28"/>
+                <w:lang w:val="en-US"/>
+              </w:rPr>
+              <w:t>nteractive_whiteboard</w:t>
             </w:r>
           </w:p>
         </w:tc>
@@ -9142,6 +9290,7 @@
           <w:rFonts w:ascii="Times New Roman" w:hAnsi="Times New Roman"/>
           <w:sz w:val="28"/>
           <w:szCs w:val="28"/>
+          <w:highlight w:val="yellow"/>
         </w:rPr>
         <w:t>Предмет</w:t>
       </w:r>
@@ -9791,8 +9940,6 @@
           <w:szCs w:val="28"/>
         </w:rPr>
       </w:pPr>
-      <w:bookmarkStart w:id="7" w:name="_GoBack"/>
-      <w:bookmarkEnd w:id="7"/>
       <w:r>
         <w:rPr>
           <w:rFonts w:ascii="Times New Roman" w:hAnsi="Times New Roman"/>
@@ -13535,6 +13682,14 @@
           <w:sz w:val="28"/>
           <w:szCs w:val="28"/>
         </w:rPr>
+        <w:t xml:space="preserve">PostgreSQL </w:t>
+      </w:r>
+      <w:r>
+        <w:rPr>
+          <w:rFonts w:ascii="Times New Roman" w:hAnsi="Times New Roman"/>
+          <w:sz w:val="28"/>
+          <w:szCs w:val="28"/>
+        </w:rPr>
         <w:t>будет выступать в роли главной реляционной системы управления базами данных. Она предоставляет богатый функционал для хранения и обработки данных, включая поддержку JSON, возможность транзакций и расширенные функции для запросов. Это создаст надежное и масштабируемое решение для хранения пользовательских данных, сообщений и прочей важной информации.</w:t>
       </w:r>
     </w:p>
@@ -13562,30 +13717,398 @@
         <w:t>1.8 Проектирование тестовых пакетов</w:t>
       </w:r>
     </w:p>
+    <w:tbl>
+      <w:tblPr>
+        <w:tblW w:w="6095" w:type="dxa"/>
+        <w:tblInd w:w="137" w:type="dxa"/>
+        <w:tblLayout w:type="fixed"/>
+        <w:tblLook w:val="00A0" w:firstRow="1" w:lastRow="0" w:firstColumn="1" w:lastColumn="0" w:noHBand="0" w:noVBand="0"/>
+      </w:tblPr>
+      <w:tblGrid>
+        <w:gridCol w:w="2451"/>
+        <w:gridCol w:w="3644"/>
+      </w:tblGrid>
+      <w:tr>
+        <w:trPr>
+          <w:trHeight w:val="490"/>
+        </w:trPr>
+        <w:tc>
+          <w:tcPr>
+            <w:tcW w:w="2451" w:type="dxa"/>
+            <w:tcBorders>
+              <w:top w:val="single" w:sz="4" w:space="0" w:color="2F75B5"/>
+              <w:left w:val="single" w:sz="4" w:space="0" w:color="2F75B5"/>
+              <w:bottom w:val="single" w:sz="4" w:space="0" w:color="FFFFFF"/>
+              <w:right w:val="single" w:sz="4" w:space="0" w:color="2F75B5"/>
+            </w:tcBorders>
+            <w:shd w:val="clear" w:color="auto" w:fill="2F75B5"/>
+            <w:vAlign w:val="center"/>
+          </w:tcPr>
+          <w:p>
+            <w:pPr>
+              <w:spacing w:after="0" w:line="240" w:lineRule="auto"/>
+              <w:rPr>
+                <w:rFonts w:ascii="Microsoft YaHei" w:eastAsia="Microsoft YaHei" w:hAnsi="Microsoft YaHei" w:cs="Arial"/>
+                <w:b/>
+                <w:bCs/>
+                <w:color w:val="FFFFFF"/>
+                <w:sz w:val="20"/>
+                <w:szCs w:val="20"/>
+                <w:lang w:eastAsia="en-AU"/>
+              </w:rPr>
+            </w:pPr>
+            <w:r>
+              <w:rPr>
+                <w:rFonts w:ascii="Microsoft YaHei" w:eastAsia="Microsoft YaHei" w:hAnsi="Microsoft YaHei" w:cs="Arial" w:hint="eastAsia"/>
+                <w:b/>
+                <w:bCs/>
+                <w:color w:val="FFFFFF"/>
+                <w:sz w:val="20"/>
+                <w:szCs w:val="20"/>
+                <w:lang w:eastAsia="en-AU"/>
+              </w:rPr>
+              <w:t>Название проект</w:t>
+            </w:r>
+          </w:p>
+        </w:tc>
+        <w:tc>
+          <w:tcPr>
+            <w:tcW w:w="3644" w:type="dxa"/>
+            <w:tcBorders>
+              <w:top w:val="single" w:sz="4" w:space="0" w:color="2F75B5"/>
+              <w:left w:val="nil"/>
+              <w:bottom w:val="single" w:sz="4" w:space="0" w:color="2F75B5"/>
+              <w:right w:val="single" w:sz="4" w:space="0" w:color="2F75B5"/>
+            </w:tcBorders>
+            <w:noWrap/>
+            <w:vAlign w:val="center"/>
+            <w:hideMark/>
+          </w:tcPr>
+          <w:p>
+            <w:pPr>
+              <w:spacing w:after="0" w:line="240" w:lineRule="auto"/>
+              <w:rPr>
+                <w:rFonts w:ascii="Times New Roman" w:hAnsi="Times New Roman"/>
+                <w:sz w:val="28"/>
+                <w:szCs w:val="28"/>
+              </w:rPr>
+            </w:pPr>
+            <w:r>
+              <w:rPr>
+                <w:rFonts w:ascii="Times New Roman" w:hAnsi="Times New Roman" w:hint="eastAsia"/>
+                <w:sz w:val="28"/>
+                <w:szCs w:val="28"/>
+              </w:rPr>
+              <w:t> </w:t>
+            </w:r>
+            <w:r>
+              <w:rPr>
+                <w:rFonts w:ascii="Times New Roman" w:hAnsi="Times New Roman"/>
+                <w:sz w:val="28"/>
+                <w:szCs w:val="28"/>
+              </w:rPr>
+              <w:t>«</w:t>
+            </w:r>
+            <w:r>
+              <w:rPr>
+                <w:rFonts w:ascii="Times New Roman" w:hAnsi="Times New Roman"/>
+                <w:sz w:val="28"/>
+                <w:szCs w:val="28"/>
+              </w:rPr>
+              <w:t>Учет занятости кабинетов</w:t>
+            </w:r>
+            <w:r>
+              <w:rPr>
+                <w:rFonts w:ascii="Times New Roman" w:hAnsi="Times New Roman"/>
+                <w:sz w:val="28"/>
+                <w:szCs w:val="28"/>
+              </w:rPr>
+              <w:t>»</w:t>
+            </w:r>
+          </w:p>
+        </w:tc>
+      </w:tr>
+      <w:tr>
+        <w:trPr>
+          <w:trHeight w:val="480"/>
+        </w:trPr>
+        <w:tc>
+          <w:tcPr>
+            <w:tcW w:w="2451" w:type="dxa"/>
+            <w:tcBorders>
+              <w:top w:val="nil"/>
+              <w:left w:val="single" w:sz="4" w:space="0" w:color="2F75B5"/>
+              <w:bottom w:val="single" w:sz="4" w:space="0" w:color="FFFFFF"/>
+              <w:right w:val="single" w:sz="4" w:space="0" w:color="2F75B5"/>
+            </w:tcBorders>
+            <w:shd w:val="clear" w:color="auto" w:fill="2F75B5"/>
+            <w:vAlign w:val="center"/>
+          </w:tcPr>
+          <w:p>
+            <w:pPr>
+              <w:spacing w:after="0" w:line="240" w:lineRule="auto"/>
+              <w:rPr>
+                <w:rFonts w:ascii="Microsoft YaHei" w:eastAsia="Microsoft YaHei" w:hAnsi="Microsoft YaHei" w:cs="Arial"/>
+                <w:b/>
+                <w:bCs/>
+                <w:color w:val="FFFFFF"/>
+                <w:sz w:val="20"/>
+                <w:szCs w:val="20"/>
+                <w:lang w:eastAsia="en-AU"/>
+              </w:rPr>
+            </w:pPr>
+            <w:r>
+              <w:rPr>
+                <w:rFonts w:ascii="Microsoft YaHei" w:eastAsia="Microsoft YaHei" w:hAnsi="Microsoft YaHei" w:cs="Arial" w:hint="eastAsia"/>
+                <w:b/>
+                <w:bCs/>
+                <w:color w:val="FFFFFF"/>
+                <w:sz w:val="20"/>
+                <w:szCs w:val="20"/>
+                <w:lang w:eastAsia="en-AU"/>
+              </w:rPr>
+              <w:t xml:space="preserve">Рабочая версия </w:t>
+            </w:r>
+          </w:p>
+        </w:tc>
+        <w:tc>
+          <w:tcPr>
+            <w:tcW w:w="3644" w:type="dxa"/>
+            <w:tcBorders>
+              <w:top w:val="nil"/>
+              <w:left w:val="nil"/>
+              <w:bottom w:val="single" w:sz="4" w:space="0" w:color="2F75B5"/>
+              <w:right w:val="single" w:sz="4" w:space="0" w:color="2F75B5"/>
+            </w:tcBorders>
+            <w:noWrap/>
+            <w:vAlign w:val="center"/>
+            <w:hideMark/>
+          </w:tcPr>
+          <w:p>
+            <w:pPr>
+              <w:spacing w:after="0" w:line="240" w:lineRule="auto"/>
+              <w:rPr>
+                <w:rFonts w:ascii="Times New Roman" w:hAnsi="Times New Roman"/>
+                <w:sz w:val="28"/>
+                <w:szCs w:val="28"/>
+              </w:rPr>
+            </w:pPr>
+            <w:r>
+              <w:rPr>
+                <w:rFonts w:ascii="Times New Roman" w:hAnsi="Times New Roman" w:hint="eastAsia"/>
+                <w:sz w:val="28"/>
+                <w:szCs w:val="28"/>
+              </w:rPr>
+              <w:t>1.0</w:t>
+            </w:r>
+          </w:p>
+        </w:tc>
+      </w:tr>
+      <w:tr>
+        <w:trPr>
+          <w:trHeight w:val="471"/>
+        </w:trPr>
+        <w:tc>
+          <w:tcPr>
+            <w:tcW w:w="2451" w:type="dxa"/>
+            <w:tcBorders>
+              <w:top w:val="nil"/>
+              <w:left w:val="single" w:sz="4" w:space="0" w:color="2F75B5"/>
+              <w:bottom w:val="single" w:sz="4" w:space="0" w:color="FFFFFF"/>
+              <w:right w:val="single" w:sz="4" w:space="0" w:color="2F75B5"/>
+            </w:tcBorders>
+            <w:shd w:val="clear" w:color="auto" w:fill="2F75B5"/>
+            <w:noWrap/>
+            <w:vAlign w:val="center"/>
+          </w:tcPr>
+          <w:p>
+            <w:pPr>
+              <w:spacing w:after="0" w:line="240" w:lineRule="auto"/>
+              <w:rPr>
+                <w:rFonts w:ascii="Microsoft YaHei" w:eastAsia="Microsoft YaHei" w:hAnsi="Microsoft YaHei" w:cs="Arial"/>
+                <w:b/>
+                <w:bCs/>
+                <w:color w:val="FFFFFF"/>
+                <w:sz w:val="20"/>
+                <w:szCs w:val="20"/>
+                <w:lang w:eastAsia="en-AU"/>
+              </w:rPr>
+            </w:pPr>
+            <w:r>
+              <w:rPr>
+                <w:rFonts w:ascii="Microsoft YaHei" w:eastAsia="Microsoft YaHei" w:hAnsi="Microsoft YaHei" w:cs="Arial" w:hint="eastAsia"/>
+                <w:b/>
+                <w:bCs/>
+                <w:color w:val="FFFFFF"/>
+                <w:sz w:val="20"/>
+                <w:szCs w:val="20"/>
+                <w:lang w:eastAsia="en-AU"/>
+              </w:rPr>
+              <w:t>Имя тестирующего</w:t>
+            </w:r>
+          </w:p>
+        </w:tc>
+        <w:tc>
+          <w:tcPr>
+            <w:tcW w:w="3644" w:type="dxa"/>
+            <w:tcBorders>
+              <w:top w:val="nil"/>
+              <w:left w:val="nil"/>
+              <w:bottom w:val="single" w:sz="4" w:space="0" w:color="2F75B5"/>
+              <w:right w:val="single" w:sz="4" w:space="0" w:color="2F75B5"/>
+            </w:tcBorders>
+            <w:noWrap/>
+            <w:vAlign w:val="center"/>
+            <w:hideMark/>
+          </w:tcPr>
+          <w:p>
+            <w:pPr>
+              <w:spacing w:after="0" w:line="240" w:lineRule="auto"/>
+              <w:rPr>
+                <w:rFonts w:ascii="Times New Roman" w:hAnsi="Times New Roman"/>
+                <w:sz w:val="28"/>
+                <w:szCs w:val="28"/>
+              </w:rPr>
+            </w:pPr>
+            <w:r>
+              <w:rPr>
+                <w:rFonts w:ascii="Times New Roman" w:hAnsi="Times New Roman" w:hint="eastAsia"/>
+                <w:sz w:val="28"/>
+                <w:szCs w:val="28"/>
+              </w:rPr>
+              <w:t>Тимур</w:t>
+            </w:r>
+          </w:p>
+        </w:tc>
+      </w:tr>
+      <w:tr>
+        <w:trPr>
+          <w:trHeight w:val="494"/>
+        </w:trPr>
+        <w:tc>
+          <w:tcPr>
+            <w:tcW w:w="2451" w:type="dxa"/>
+            <w:tcBorders>
+              <w:top w:val="nil"/>
+              <w:left w:val="single" w:sz="4" w:space="0" w:color="2F75B5"/>
+              <w:bottom w:val="single" w:sz="4" w:space="0" w:color="2F75B5"/>
+              <w:right w:val="single" w:sz="4" w:space="0" w:color="2F75B5"/>
+            </w:tcBorders>
+            <w:shd w:val="clear" w:color="auto" w:fill="2F75B5"/>
+            <w:noWrap/>
+            <w:vAlign w:val="center"/>
+          </w:tcPr>
+          <w:p>
+            <w:pPr>
+              <w:spacing w:after="0" w:line="240" w:lineRule="auto"/>
+              <w:rPr>
+                <w:rFonts w:ascii="Microsoft YaHei" w:eastAsia="Microsoft YaHei" w:hAnsi="Microsoft YaHei" w:cs="Arial"/>
+                <w:b/>
+                <w:bCs/>
+                <w:color w:val="FFFFFF"/>
+                <w:sz w:val="20"/>
+                <w:szCs w:val="20"/>
+                <w:lang w:eastAsia="en-AU"/>
+              </w:rPr>
+            </w:pPr>
+            <w:r>
+              <w:rPr>
+                <w:rFonts w:ascii="Microsoft YaHei" w:eastAsia="Microsoft YaHei" w:hAnsi="Microsoft YaHei" w:cs="Arial" w:hint="eastAsia"/>
+                <w:b/>
+                <w:bCs/>
+                <w:color w:val="FFFFFF"/>
+                <w:sz w:val="20"/>
+                <w:szCs w:val="20"/>
+                <w:lang w:eastAsia="en-AU"/>
+              </w:rPr>
+              <w:t>Дата теста</w:t>
+            </w:r>
+          </w:p>
+        </w:tc>
+        <w:tc>
+          <w:tcPr>
+            <w:tcW w:w="3644" w:type="dxa"/>
+            <w:tcBorders>
+              <w:top w:val="nil"/>
+              <w:left w:val="nil"/>
+              <w:bottom w:val="single" w:sz="4" w:space="0" w:color="2F75B5"/>
+              <w:right w:val="single" w:sz="4" w:space="0" w:color="2F75B5"/>
+            </w:tcBorders>
+            <w:noWrap/>
+            <w:vAlign w:val="center"/>
+            <w:hideMark/>
+          </w:tcPr>
+          <w:p>
+            <w:pPr>
+              <w:spacing w:after="0" w:line="360" w:lineRule="auto"/>
+              <w:jc w:val="both"/>
+              <w:rPr>
+                <w:rFonts w:ascii="Times New Roman" w:hAnsi="Times New Roman"/>
+                <w:b/>
+                <w:bCs/>
+                <w:sz w:val="28"/>
+                <w:szCs w:val="28"/>
+              </w:rPr>
+            </w:pPr>
+            <w:r>
+              <w:rPr>
+                <w:rFonts w:ascii="Times New Roman" w:hAnsi="Times New Roman" w:hint="eastAsia"/>
+                <w:b/>
+                <w:bCs/>
+                <w:sz w:val="28"/>
+                <w:szCs w:val="28"/>
+              </w:rPr>
+              <w:t>12</w:t>
+            </w:r>
+            <w:r>
+              <w:rPr>
+                <w:rFonts w:ascii="Times New Roman" w:hAnsi="Times New Roman" w:hint="eastAsia"/>
+                <w:b/>
+                <w:bCs/>
+                <w:sz w:val="28"/>
+                <w:szCs w:val="28"/>
+              </w:rPr>
+              <w:t>.</w:t>
+            </w:r>
+            <w:r>
+              <w:rPr>
+                <w:rFonts w:ascii="Times New Roman" w:hAnsi="Times New Roman"/>
+                <w:b/>
+                <w:bCs/>
+                <w:sz w:val="28"/>
+                <w:szCs w:val="28"/>
+              </w:rPr>
+              <w:t>11</w:t>
+            </w:r>
+            <w:r>
+              <w:rPr>
+                <w:rFonts w:ascii="Times New Roman" w:hAnsi="Times New Roman" w:hint="eastAsia"/>
+                <w:b/>
+                <w:bCs/>
+                <w:sz w:val="28"/>
+                <w:szCs w:val="28"/>
+              </w:rPr>
+              <w:t>.202</w:t>
+            </w:r>
+            <w:r>
+              <w:rPr>
+                <w:rFonts w:ascii="Times New Roman" w:hAnsi="Times New Roman"/>
+                <w:b/>
+                <w:bCs/>
+                <w:sz w:val="28"/>
+                <w:szCs w:val="28"/>
+              </w:rPr>
+              <w:t>4</w:t>
+            </w:r>
+          </w:p>
+        </w:tc>
+      </w:tr>
+    </w:tbl>
     <w:p>
       <w:pPr>
-        <w:spacing w:before="360" w:after="360" w:line="240" w:lineRule="auto"/>
-        <w:ind w:firstLine="709"/>
+        <w:spacing w:after="0" w:line="360" w:lineRule="auto"/>
+        <w:ind w:firstLine="708"/>
         <w:jc w:val="both"/>
-        <w:rPr>
-          <w:rFonts w:ascii="Times New Roman" w:hAnsi="Times New Roman"/>
-          <w:sz w:val="32"/>
-          <w:szCs w:val="32"/>
-        </w:rPr>
-      </w:pPr>
-    </w:p>
-    <w:p>
-      <w:pPr>
-        <w:spacing w:before="360" w:after="360" w:line="240" w:lineRule="auto"/>
-        <w:ind w:firstLine="709"/>
-        <w:jc w:val="both"/>
-        <w:rPr>
-          <w:rFonts w:ascii="Times New Roman" w:hAnsi="Times New Roman"/>
-          <w:sz w:val="32"/>
-          <w:szCs w:val="32"/>
-        </w:rPr>
-      </w:pPr>
-      <w:r>
         <w:rPr>
           <w:rFonts w:ascii="Times New Roman" w:hAnsi="Times New Roman"/>
           <w:b/>
@@ -13593,6 +14116,6975 @@
           <w:sz w:val="32"/>
           <w:szCs w:val="32"/>
         </w:rPr>
+      </w:pPr>
+    </w:p>
+    <w:p>
+      <w:pPr>
+        <w:spacing w:after="0" w:line="360" w:lineRule="auto"/>
+        <w:ind w:firstLine="708"/>
+        <w:jc w:val="both"/>
+        <w:rPr>
+          <w:rFonts w:ascii="Times New Roman" w:hAnsi="Times New Roman"/>
+          <w:sz w:val="28"/>
+          <w:szCs w:val="28"/>
+        </w:rPr>
+      </w:pPr>
+      <w:r>
+        <w:rPr>
+          <w:rFonts w:ascii="Times New Roman" w:hAnsi="Times New Roman" w:hint="eastAsia"/>
+          <w:sz w:val="28"/>
+          <w:szCs w:val="28"/>
+        </w:rPr>
+        <w:t>Тестовый пример #1:</w:t>
+      </w:r>
+    </w:p>
+    <w:tbl>
+      <w:tblPr>
+        <w:tblW w:w="9979" w:type="dxa"/>
+        <w:tblInd w:w="-877" w:type="dxa"/>
+        <w:tblLayout w:type="fixed"/>
+        <w:tblLook w:val="00A0" w:firstRow="1" w:lastRow="0" w:firstColumn="1" w:lastColumn="0" w:noHBand="0" w:noVBand="0"/>
+      </w:tblPr>
+      <w:tblGrid>
+        <w:gridCol w:w="3049"/>
+        <w:gridCol w:w="6930"/>
+      </w:tblGrid>
+      <w:tr>
+        <w:trPr>
+          <w:trHeight w:val="365"/>
+        </w:trPr>
+        <w:tc>
+          <w:tcPr>
+            <w:tcW w:w="3049" w:type="dxa"/>
+            <w:tcBorders>
+              <w:top w:val="single" w:sz="4" w:space="0" w:color="2F75B5"/>
+              <w:left w:val="single" w:sz="4" w:space="0" w:color="2F75B5"/>
+              <w:bottom w:val="single" w:sz="4" w:space="0" w:color="FFFFFF"/>
+              <w:right w:val="single" w:sz="4" w:space="0" w:color="2F75B5"/>
+            </w:tcBorders>
+            <w:shd w:val="clear" w:color="auto" w:fill="2F75B5"/>
+            <w:vAlign w:val="center"/>
+            <w:hideMark/>
+          </w:tcPr>
+          <w:p>
+            <w:pPr>
+              <w:spacing w:after="0" w:line="240" w:lineRule="auto"/>
+              <w:ind w:firstLineChars="100" w:firstLine="180"/>
+              <w:jc w:val="right"/>
+              <w:rPr>
+                <w:rFonts w:ascii="Microsoft YaHei" w:eastAsia="Microsoft YaHei" w:hAnsi="Microsoft YaHei" w:cs="Arial"/>
+                <w:b/>
+                <w:bCs/>
+                <w:color w:val="FFFFFF"/>
+                <w:sz w:val="18"/>
+                <w:szCs w:val="18"/>
+                <w:lang w:val="en-AU" w:eastAsia="en-AU"/>
+              </w:rPr>
+            </w:pPr>
+            <w:r>
+              <w:rPr>
+                <w:rFonts w:ascii="Microsoft YaHei" w:eastAsia="Microsoft YaHei" w:hAnsi="Microsoft YaHei" w:cs="Arial" w:hint="eastAsia"/>
+                <w:b/>
+                <w:bCs/>
+                <w:color w:val="FFFFFF"/>
+                <w:sz w:val="18"/>
+                <w:szCs w:val="18"/>
+                <w:lang w:eastAsia="en-AU"/>
+              </w:rPr>
+              <w:t xml:space="preserve">Тестовый пример </w:t>
+            </w:r>
+            <w:r>
+              <w:rPr>
+                <w:rFonts w:ascii="Microsoft YaHei" w:eastAsia="Microsoft YaHei" w:hAnsi="Microsoft YaHei" w:cs="Arial" w:hint="eastAsia"/>
+                <w:b/>
+                <w:bCs/>
+                <w:color w:val="FFFFFF"/>
+                <w:sz w:val="18"/>
+                <w:szCs w:val="18"/>
+                <w:lang w:val="en-AU" w:eastAsia="en-AU"/>
+              </w:rPr>
+              <w:t>#</w:t>
+            </w:r>
+          </w:p>
+        </w:tc>
+        <w:tc>
+          <w:tcPr>
+            <w:tcW w:w="6930" w:type="dxa"/>
+            <w:tcBorders>
+              <w:top w:val="single" w:sz="4" w:space="0" w:color="2F75B5"/>
+              <w:left w:val="nil"/>
+              <w:bottom w:val="single" w:sz="4" w:space="0" w:color="2F75B5"/>
+              <w:right w:val="single" w:sz="4" w:space="0" w:color="2F75B5"/>
+            </w:tcBorders>
+            <w:noWrap/>
+            <w:vAlign w:val="center"/>
+            <w:hideMark/>
+          </w:tcPr>
+          <w:p>
+            <w:pPr>
+              <w:spacing w:after="0" w:line="360" w:lineRule="auto"/>
+              <w:jc w:val="both"/>
+              <w:rPr>
+                <w:rFonts w:ascii="Times New Roman" w:hAnsi="Times New Roman"/>
+                <w:sz w:val="28"/>
+                <w:szCs w:val="28"/>
+                <w:lang w:val="en-US"/>
+              </w:rPr>
+            </w:pPr>
+            <w:r>
+              <w:rPr>
+                <w:rFonts w:ascii="Times New Roman" w:hAnsi="Times New Roman" w:hint="eastAsia"/>
+                <w:sz w:val="28"/>
+                <w:szCs w:val="28"/>
+                <w:lang w:val="en-US"/>
+              </w:rPr>
+              <w:t>TC_BF_1 (basic functionality test case #1).</w:t>
+            </w:r>
+          </w:p>
+        </w:tc>
+      </w:tr>
+      <w:tr>
+        <w:trPr>
+          <w:trHeight w:val="365"/>
+        </w:trPr>
+        <w:tc>
+          <w:tcPr>
+            <w:tcW w:w="3049" w:type="dxa"/>
+            <w:tcBorders>
+              <w:top w:val="nil"/>
+              <w:left w:val="single" w:sz="4" w:space="0" w:color="2F75B5"/>
+              <w:bottom w:val="single" w:sz="4" w:space="0" w:color="FFFFFF"/>
+              <w:right w:val="single" w:sz="4" w:space="0" w:color="2F75B5"/>
+            </w:tcBorders>
+            <w:shd w:val="clear" w:color="auto" w:fill="2F75B5"/>
+            <w:noWrap/>
+            <w:vAlign w:val="center"/>
+            <w:hideMark/>
+          </w:tcPr>
+          <w:p>
+            <w:pPr>
+              <w:spacing w:after="0" w:line="240" w:lineRule="auto"/>
+              <w:ind w:firstLineChars="100" w:firstLine="180"/>
+              <w:jc w:val="right"/>
+              <w:rPr>
+                <w:rFonts w:ascii="Microsoft YaHei" w:eastAsia="Microsoft YaHei" w:hAnsi="Microsoft YaHei" w:cs="Arial"/>
+                <w:b/>
+                <w:bCs/>
+                <w:color w:val="FFFFFF"/>
+                <w:sz w:val="18"/>
+                <w:szCs w:val="18"/>
+                <w:lang w:eastAsia="en-AU"/>
+              </w:rPr>
+            </w:pPr>
+            <w:r>
+              <w:rPr>
+                <w:rFonts w:ascii="Microsoft YaHei" w:eastAsia="Microsoft YaHei" w:hAnsi="Microsoft YaHei" w:cs="Arial" w:hint="eastAsia"/>
+                <w:b/>
+                <w:bCs/>
+                <w:color w:val="FFFFFF"/>
+                <w:sz w:val="18"/>
+                <w:szCs w:val="18"/>
+                <w:lang w:eastAsia="en-AU"/>
+              </w:rPr>
+              <w:t>Приоритет тестирования</w:t>
+            </w:r>
+          </w:p>
+        </w:tc>
+        <w:tc>
+          <w:tcPr>
+            <w:tcW w:w="6930" w:type="dxa"/>
+            <w:tcBorders>
+              <w:top w:val="nil"/>
+              <w:left w:val="nil"/>
+              <w:bottom w:val="single" w:sz="4" w:space="0" w:color="2F75B5"/>
+              <w:right w:val="single" w:sz="4" w:space="0" w:color="2F75B5"/>
+            </w:tcBorders>
+            <w:noWrap/>
+            <w:vAlign w:val="center"/>
+            <w:hideMark/>
+          </w:tcPr>
+          <w:p>
+            <w:pPr>
+              <w:spacing w:after="0" w:line="360" w:lineRule="auto"/>
+              <w:jc w:val="both"/>
+              <w:rPr>
+                <w:rFonts w:ascii="Times New Roman" w:hAnsi="Times New Roman"/>
+                <w:sz w:val="28"/>
+                <w:szCs w:val="28"/>
+              </w:rPr>
+            </w:pPr>
+            <w:r>
+              <w:rPr>
+                <w:rFonts w:ascii="Times New Roman" w:hAnsi="Times New Roman" w:hint="eastAsia"/>
+                <w:sz w:val="28"/>
+                <w:szCs w:val="28"/>
+              </w:rPr>
+              <w:t>Средний.</w:t>
+            </w:r>
+          </w:p>
+        </w:tc>
+      </w:tr>
+      <w:tr>
+        <w:trPr>
+          <w:trHeight w:val="365"/>
+        </w:trPr>
+        <w:tc>
+          <w:tcPr>
+            <w:tcW w:w="3049" w:type="dxa"/>
+            <w:tcBorders>
+              <w:top w:val="nil"/>
+              <w:left w:val="single" w:sz="4" w:space="0" w:color="2F75B5"/>
+              <w:bottom w:val="single" w:sz="4" w:space="0" w:color="FFFFFF"/>
+              <w:right w:val="single" w:sz="4" w:space="0" w:color="2F75B5"/>
+            </w:tcBorders>
+            <w:shd w:val="clear" w:color="auto" w:fill="2F75B5"/>
+            <w:noWrap/>
+            <w:vAlign w:val="center"/>
+            <w:hideMark/>
+          </w:tcPr>
+          <w:p>
+            <w:pPr>
+              <w:spacing w:after="0" w:line="240" w:lineRule="auto"/>
+              <w:ind w:firstLineChars="100" w:firstLine="180"/>
+              <w:jc w:val="right"/>
+              <w:rPr>
+                <w:rFonts w:ascii="Microsoft YaHei" w:eastAsia="Microsoft YaHei" w:hAnsi="Microsoft YaHei" w:cs="Arial"/>
+                <w:b/>
+                <w:bCs/>
+                <w:color w:val="FFFFFF"/>
+                <w:sz w:val="18"/>
+                <w:szCs w:val="18"/>
+                <w:lang w:eastAsia="en-AU"/>
+              </w:rPr>
+            </w:pPr>
+            <w:r>
+              <w:rPr>
+                <w:rFonts w:ascii="Microsoft YaHei" w:eastAsia="Microsoft YaHei" w:hAnsi="Microsoft YaHei" w:cs="Arial" w:hint="eastAsia"/>
+                <w:b/>
+                <w:bCs/>
+                <w:color w:val="FFFFFF"/>
+                <w:sz w:val="18"/>
+                <w:szCs w:val="18"/>
+                <w:lang w:eastAsia="en-AU"/>
+              </w:rPr>
+              <w:t>Заголовок/название теста</w:t>
+            </w:r>
+          </w:p>
+        </w:tc>
+        <w:tc>
+          <w:tcPr>
+            <w:tcW w:w="6930" w:type="dxa"/>
+            <w:tcBorders>
+              <w:top w:val="nil"/>
+              <w:left w:val="nil"/>
+              <w:bottom w:val="single" w:sz="4" w:space="0" w:color="2F75B5"/>
+              <w:right w:val="single" w:sz="4" w:space="0" w:color="2F75B5"/>
+            </w:tcBorders>
+            <w:noWrap/>
+            <w:vAlign w:val="center"/>
+            <w:hideMark/>
+          </w:tcPr>
+          <w:p>
+            <w:pPr>
+              <w:spacing w:after="0" w:line="360" w:lineRule="auto"/>
+              <w:jc w:val="both"/>
+              <w:rPr>
+                <w:rFonts w:ascii="Times New Roman" w:hAnsi="Times New Roman"/>
+                <w:sz w:val="28"/>
+                <w:szCs w:val="28"/>
+              </w:rPr>
+            </w:pPr>
+            <w:r>
+              <w:rPr>
+                <w:rFonts w:ascii="Times New Roman" w:hAnsi="Times New Roman" w:hint="eastAsia"/>
+                <w:sz w:val="28"/>
+                <w:szCs w:val="28"/>
+              </w:rPr>
+              <w:t>Тестирование авторизации с заведомо верными данными.</w:t>
+            </w:r>
+          </w:p>
+        </w:tc>
+      </w:tr>
+      <w:tr>
+        <w:trPr>
+          <w:trHeight w:val="365"/>
+        </w:trPr>
+        <w:tc>
+          <w:tcPr>
+            <w:tcW w:w="3049" w:type="dxa"/>
+            <w:tcBorders>
+              <w:top w:val="nil"/>
+              <w:left w:val="single" w:sz="4" w:space="0" w:color="2F75B5"/>
+              <w:bottom w:val="single" w:sz="4" w:space="0" w:color="FFFFFF"/>
+              <w:right w:val="single" w:sz="4" w:space="0" w:color="2F75B5"/>
+            </w:tcBorders>
+            <w:shd w:val="clear" w:color="auto" w:fill="2F75B5"/>
+            <w:noWrap/>
+            <w:vAlign w:val="center"/>
+            <w:hideMark/>
+          </w:tcPr>
+          <w:p>
+            <w:pPr>
+              <w:spacing w:after="0" w:line="240" w:lineRule="auto"/>
+              <w:ind w:firstLineChars="100" w:firstLine="180"/>
+              <w:jc w:val="right"/>
+              <w:rPr>
+                <w:rFonts w:ascii="Microsoft YaHei" w:eastAsia="Microsoft YaHei" w:hAnsi="Microsoft YaHei" w:cs="Arial"/>
+                <w:b/>
+                <w:bCs/>
+                <w:color w:val="FFFFFF"/>
+                <w:sz w:val="18"/>
+                <w:szCs w:val="18"/>
+                <w:lang w:eastAsia="en-AU"/>
+              </w:rPr>
+            </w:pPr>
+            <w:r>
+              <w:rPr>
+                <w:rFonts w:ascii="Microsoft YaHei" w:eastAsia="Microsoft YaHei" w:hAnsi="Microsoft YaHei" w:cs="Arial" w:hint="eastAsia"/>
+                <w:b/>
+                <w:bCs/>
+                <w:color w:val="FFFFFF"/>
+                <w:sz w:val="18"/>
+                <w:szCs w:val="18"/>
+                <w:lang w:eastAsia="en-AU"/>
+              </w:rPr>
+              <w:t>Краткое изложение теста</w:t>
+            </w:r>
+          </w:p>
+        </w:tc>
+        <w:tc>
+          <w:tcPr>
+            <w:tcW w:w="6930" w:type="dxa"/>
+            <w:tcBorders>
+              <w:top w:val="nil"/>
+              <w:left w:val="nil"/>
+              <w:bottom w:val="single" w:sz="4" w:space="0" w:color="2F75B5"/>
+              <w:right w:val="single" w:sz="4" w:space="0" w:color="2F75B5"/>
+            </w:tcBorders>
+            <w:noWrap/>
+            <w:vAlign w:val="center"/>
+            <w:hideMark/>
+          </w:tcPr>
+          <w:p>
+            <w:pPr>
+              <w:spacing w:after="0" w:line="360" w:lineRule="auto"/>
+              <w:jc w:val="both"/>
+              <w:rPr>
+                <w:rFonts w:ascii="Times New Roman" w:hAnsi="Times New Roman"/>
+                <w:sz w:val="28"/>
+                <w:szCs w:val="28"/>
+              </w:rPr>
+            </w:pPr>
+            <w:r>
+              <w:rPr>
+                <w:rFonts w:ascii="Times New Roman" w:hAnsi="Times New Roman" w:hint="eastAsia"/>
+                <w:sz w:val="28"/>
+                <w:szCs w:val="28"/>
+              </w:rPr>
+              <w:t>Тестирование авторизации с заведомо верными логином и паролем.</w:t>
+            </w:r>
+          </w:p>
+        </w:tc>
+      </w:tr>
+      <w:tr>
+        <w:trPr>
+          <w:trHeight w:val="365"/>
+        </w:trPr>
+        <w:tc>
+          <w:tcPr>
+            <w:tcW w:w="3049" w:type="dxa"/>
+            <w:tcBorders>
+              <w:top w:val="nil"/>
+              <w:left w:val="single" w:sz="4" w:space="0" w:color="2F75B5"/>
+              <w:bottom w:val="single" w:sz="4" w:space="0" w:color="FFFFFF"/>
+              <w:right w:val="single" w:sz="4" w:space="0" w:color="2F75B5"/>
+            </w:tcBorders>
+            <w:shd w:val="clear" w:color="auto" w:fill="2F75B5"/>
+            <w:noWrap/>
+            <w:vAlign w:val="center"/>
+            <w:hideMark/>
+          </w:tcPr>
+          <w:p>
+            <w:pPr>
+              <w:spacing w:after="0" w:line="240" w:lineRule="auto"/>
+              <w:ind w:firstLineChars="100" w:firstLine="180"/>
+              <w:jc w:val="right"/>
+              <w:rPr>
+                <w:rFonts w:ascii="Microsoft YaHei" w:eastAsia="Microsoft YaHei" w:hAnsi="Microsoft YaHei" w:cs="Arial"/>
+                <w:b/>
+                <w:bCs/>
+                <w:color w:val="FFFFFF"/>
+                <w:sz w:val="18"/>
+                <w:szCs w:val="18"/>
+                <w:lang w:eastAsia="en-AU"/>
+              </w:rPr>
+            </w:pPr>
+            <w:r>
+              <w:rPr>
+                <w:rFonts w:ascii="Microsoft YaHei" w:eastAsia="Microsoft YaHei" w:hAnsi="Microsoft YaHei" w:cs="Arial" w:hint="eastAsia"/>
+                <w:b/>
+                <w:bCs/>
+                <w:color w:val="FFFFFF"/>
+                <w:sz w:val="18"/>
+                <w:szCs w:val="18"/>
+                <w:lang w:eastAsia="en-AU"/>
+              </w:rPr>
+              <w:t>Этапы теста</w:t>
+            </w:r>
+          </w:p>
+        </w:tc>
+        <w:tc>
+          <w:tcPr>
+            <w:tcW w:w="6930" w:type="dxa"/>
+            <w:tcBorders>
+              <w:top w:val="nil"/>
+              <w:left w:val="nil"/>
+              <w:bottom w:val="single" w:sz="4" w:space="0" w:color="2F75B5"/>
+              <w:right w:val="single" w:sz="4" w:space="0" w:color="2F75B5"/>
+            </w:tcBorders>
+            <w:noWrap/>
+            <w:vAlign w:val="center"/>
+            <w:hideMark/>
+          </w:tcPr>
+          <w:p>
+            <w:pPr>
+              <w:pStyle w:val="a3"/>
+              <w:numPr>
+                <w:ilvl w:val="0"/>
+                <w:numId w:val="15"/>
+              </w:numPr>
+              <w:spacing w:after="0" w:line="360" w:lineRule="auto"/>
+              <w:jc w:val="both"/>
+              <w:rPr>
+                <w:rFonts w:ascii="Times New Roman" w:hAnsi="Times New Roman"/>
+                <w:sz w:val="28"/>
+                <w:szCs w:val="28"/>
+              </w:rPr>
+            </w:pPr>
+            <w:r>
+              <w:rPr>
+                <w:rFonts w:ascii="Times New Roman" w:hAnsi="Times New Roman" w:hint="eastAsia"/>
+                <w:sz w:val="28"/>
+                <w:szCs w:val="28"/>
+              </w:rPr>
+              <w:t>Открыть</w:t>
+            </w:r>
+            <w:r>
+              <w:rPr>
+                <w:rFonts w:ascii="Times New Roman" w:hAnsi="Times New Roman" w:hint="eastAsia"/>
+                <w:sz w:val="28"/>
+                <w:szCs w:val="28"/>
+              </w:rPr>
+              <w:t xml:space="preserve"> </w:t>
+            </w:r>
+            <w:r>
+              <w:rPr>
+                <w:rFonts w:ascii="Times New Roman" w:hAnsi="Times New Roman" w:hint="eastAsia"/>
+                <w:sz w:val="28"/>
+                <w:szCs w:val="28"/>
+              </w:rPr>
+              <w:t>окно</w:t>
+            </w:r>
+            <w:r>
+              <w:rPr>
+                <w:rFonts w:ascii="Times New Roman" w:hAnsi="Times New Roman" w:hint="eastAsia"/>
+                <w:sz w:val="28"/>
+                <w:szCs w:val="28"/>
+              </w:rPr>
+              <w:t xml:space="preserve"> </w:t>
+            </w:r>
+            <w:r>
+              <w:rPr>
+                <w:rFonts w:ascii="Times New Roman" w:hAnsi="Times New Roman" w:hint="eastAsia"/>
+                <w:sz w:val="28"/>
+                <w:szCs w:val="28"/>
+              </w:rPr>
+              <w:t>авторизации</w:t>
+            </w:r>
+            <w:r>
+              <w:rPr>
+                <w:rFonts w:ascii="Times New Roman" w:hAnsi="Times New Roman" w:hint="eastAsia"/>
+                <w:sz w:val="28"/>
+                <w:szCs w:val="28"/>
+              </w:rPr>
+              <w:t>;</w:t>
+            </w:r>
+          </w:p>
+          <w:p>
+            <w:pPr>
+              <w:pStyle w:val="a3"/>
+              <w:numPr>
+                <w:ilvl w:val="0"/>
+                <w:numId w:val="15"/>
+              </w:numPr>
+              <w:spacing w:after="0" w:line="360" w:lineRule="auto"/>
+              <w:jc w:val="both"/>
+              <w:rPr>
+                <w:rFonts w:ascii="Times New Roman" w:hAnsi="Times New Roman"/>
+                <w:sz w:val="28"/>
+                <w:szCs w:val="28"/>
+              </w:rPr>
+            </w:pPr>
+            <w:r>
+              <w:rPr>
+                <w:rFonts w:ascii="Times New Roman" w:hAnsi="Times New Roman" w:hint="eastAsia"/>
+                <w:sz w:val="28"/>
+                <w:szCs w:val="28"/>
+              </w:rPr>
+              <w:t>Ввести</w:t>
+            </w:r>
+            <w:r>
+              <w:rPr>
+                <w:rFonts w:ascii="Times New Roman" w:hAnsi="Times New Roman" w:hint="eastAsia"/>
+                <w:sz w:val="28"/>
+                <w:szCs w:val="28"/>
+              </w:rPr>
+              <w:t xml:space="preserve"> </w:t>
+            </w:r>
+            <w:r>
+              <w:rPr>
+                <w:rFonts w:ascii="Times New Roman" w:hAnsi="Times New Roman" w:hint="eastAsia"/>
+                <w:sz w:val="28"/>
+                <w:szCs w:val="28"/>
+              </w:rPr>
+              <w:t>в</w:t>
+            </w:r>
+            <w:r>
+              <w:rPr>
+                <w:rFonts w:ascii="Times New Roman" w:hAnsi="Times New Roman" w:hint="eastAsia"/>
+                <w:sz w:val="28"/>
+                <w:szCs w:val="28"/>
+              </w:rPr>
+              <w:t xml:space="preserve"> </w:t>
+            </w:r>
+            <w:r>
+              <w:rPr>
+                <w:rFonts w:ascii="Times New Roman" w:hAnsi="Times New Roman" w:hint="eastAsia"/>
+                <w:sz w:val="28"/>
+                <w:szCs w:val="28"/>
+              </w:rPr>
+              <w:t>поле</w:t>
+            </w:r>
+            <w:r>
+              <w:rPr>
+                <w:rFonts w:ascii="Times New Roman" w:hAnsi="Times New Roman" w:hint="eastAsia"/>
+                <w:sz w:val="28"/>
+                <w:szCs w:val="28"/>
+              </w:rPr>
+              <w:t xml:space="preserve"> </w:t>
+            </w:r>
+            <w:r>
+              <w:rPr>
+                <w:rFonts w:ascii="Times New Roman" w:hAnsi="Times New Roman" w:hint="eastAsia"/>
+                <w:sz w:val="28"/>
+                <w:szCs w:val="28"/>
+              </w:rPr>
+              <w:t>логин</w:t>
+            </w:r>
+            <w:r>
+              <w:rPr>
+                <w:rFonts w:ascii="Times New Roman" w:hAnsi="Times New Roman" w:hint="eastAsia"/>
+                <w:sz w:val="28"/>
+                <w:szCs w:val="28"/>
+              </w:rPr>
+              <w:t xml:space="preserve"> «testlogin»;</w:t>
+            </w:r>
+          </w:p>
+          <w:p>
+            <w:pPr>
+              <w:pStyle w:val="a3"/>
+              <w:numPr>
+                <w:ilvl w:val="0"/>
+                <w:numId w:val="15"/>
+              </w:numPr>
+              <w:spacing w:after="0" w:line="360" w:lineRule="auto"/>
+              <w:jc w:val="both"/>
+              <w:rPr>
+                <w:rFonts w:ascii="Times New Roman" w:hAnsi="Times New Roman"/>
+                <w:sz w:val="28"/>
+                <w:szCs w:val="28"/>
+              </w:rPr>
+            </w:pPr>
+            <w:r>
+              <w:rPr>
+                <w:rFonts w:ascii="Times New Roman" w:hAnsi="Times New Roman" w:hint="eastAsia"/>
+                <w:sz w:val="28"/>
+                <w:szCs w:val="28"/>
+              </w:rPr>
+              <w:t>Ввести</w:t>
+            </w:r>
+            <w:r>
+              <w:rPr>
+                <w:rFonts w:ascii="Times New Roman" w:hAnsi="Times New Roman" w:hint="eastAsia"/>
+                <w:sz w:val="28"/>
+                <w:szCs w:val="28"/>
+              </w:rPr>
+              <w:t xml:space="preserve"> </w:t>
+            </w:r>
+            <w:r>
+              <w:rPr>
+                <w:rFonts w:ascii="Times New Roman" w:hAnsi="Times New Roman" w:hint="eastAsia"/>
+                <w:sz w:val="28"/>
+                <w:szCs w:val="28"/>
+              </w:rPr>
+              <w:t>в</w:t>
+            </w:r>
+            <w:r>
+              <w:rPr>
+                <w:rFonts w:ascii="Times New Roman" w:hAnsi="Times New Roman" w:hint="eastAsia"/>
+                <w:sz w:val="28"/>
+                <w:szCs w:val="28"/>
+              </w:rPr>
+              <w:t xml:space="preserve"> </w:t>
+            </w:r>
+            <w:r>
+              <w:rPr>
+                <w:rFonts w:ascii="Times New Roman" w:hAnsi="Times New Roman" w:hint="eastAsia"/>
+                <w:sz w:val="28"/>
+                <w:szCs w:val="28"/>
+              </w:rPr>
+              <w:t>поле</w:t>
+            </w:r>
+            <w:r>
+              <w:rPr>
+                <w:rFonts w:ascii="Times New Roman" w:hAnsi="Times New Roman" w:hint="eastAsia"/>
+                <w:sz w:val="28"/>
+                <w:szCs w:val="28"/>
+              </w:rPr>
+              <w:t xml:space="preserve"> </w:t>
+            </w:r>
+            <w:r>
+              <w:rPr>
+                <w:rFonts w:ascii="Times New Roman" w:hAnsi="Times New Roman" w:hint="eastAsia"/>
+                <w:sz w:val="28"/>
+                <w:szCs w:val="28"/>
+              </w:rPr>
+              <w:t>пароль</w:t>
+            </w:r>
+            <w:r>
+              <w:rPr>
+                <w:rFonts w:ascii="Times New Roman" w:hAnsi="Times New Roman" w:hint="eastAsia"/>
+                <w:sz w:val="28"/>
+                <w:szCs w:val="28"/>
+              </w:rPr>
+              <w:t xml:space="preserve"> «testpass»;</w:t>
+            </w:r>
+          </w:p>
+          <w:p>
+            <w:pPr>
+              <w:pStyle w:val="a3"/>
+              <w:numPr>
+                <w:ilvl w:val="0"/>
+                <w:numId w:val="15"/>
+              </w:numPr>
+              <w:spacing w:after="0" w:line="360" w:lineRule="auto"/>
+              <w:jc w:val="both"/>
+              <w:rPr>
+                <w:rFonts w:ascii="Times New Roman" w:hAnsi="Times New Roman"/>
+                <w:sz w:val="28"/>
+                <w:szCs w:val="28"/>
+              </w:rPr>
+            </w:pPr>
+            <w:r>
+              <w:rPr>
+                <w:rFonts w:ascii="Times New Roman" w:hAnsi="Times New Roman" w:hint="eastAsia"/>
+                <w:sz w:val="28"/>
+                <w:szCs w:val="28"/>
+              </w:rPr>
+              <w:t>Нажать</w:t>
+            </w:r>
+            <w:r>
+              <w:rPr>
+                <w:rFonts w:ascii="Times New Roman" w:hAnsi="Times New Roman" w:hint="eastAsia"/>
+                <w:sz w:val="28"/>
+                <w:szCs w:val="28"/>
+              </w:rPr>
+              <w:t xml:space="preserve"> </w:t>
+            </w:r>
+            <w:r>
+              <w:rPr>
+                <w:rFonts w:ascii="Times New Roman" w:hAnsi="Times New Roman" w:hint="eastAsia"/>
+                <w:sz w:val="28"/>
+                <w:szCs w:val="28"/>
+              </w:rPr>
+              <w:t>на</w:t>
+            </w:r>
+            <w:r>
+              <w:rPr>
+                <w:rFonts w:ascii="Times New Roman" w:hAnsi="Times New Roman" w:hint="eastAsia"/>
+                <w:sz w:val="28"/>
+                <w:szCs w:val="28"/>
+              </w:rPr>
+              <w:t xml:space="preserve"> </w:t>
+            </w:r>
+            <w:r>
+              <w:rPr>
+                <w:rFonts w:ascii="Times New Roman" w:hAnsi="Times New Roman" w:hint="eastAsia"/>
+                <w:sz w:val="28"/>
+                <w:szCs w:val="28"/>
+              </w:rPr>
+              <w:t>кнопку</w:t>
+            </w:r>
+            <w:r>
+              <w:rPr>
+                <w:rFonts w:ascii="Times New Roman" w:hAnsi="Times New Roman" w:hint="eastAsia"/>
+                <w:sz w:val="28"/>
+                <w:szCs w:val="28"/>
+              </w:rPr>
+              <w:t xml:space="preserve"> «</w:t>
+            </w:r>
+            <w:r>
+              <w:rPr>
+                <w:rFonts w:ascii="Times New Roman" w:hAnsi="Times New Roman" w:hint="eastAsia"/>
+                <w:sz w:val="28"/>
+                <w:szCs w:val="28"/>
+              </w:rPr>
+              <w:t>войти</w:t>
+            </w:r>
+            <w:r>
+              <w:rPr>
+                <w:rFonts w:ascii="Times New Roman" w:hAnsi="Times New Roman" w:hint="eastAsia"/>
+                <w:sz w:val="28"/>
+                <w:szCs w:val="28"/>
+              </w:rPr>
+              <w:t>».</w:t>
+            </w:r>
+          </w:p>
+        </w:tc>
+      </w:tr>
+      <w:tr>
+        <w:trPr>
+          <w:trHeight w:val="365"/>
+        </w:trPr>
+        <w:tc>
+          <w:tcPr>
+            <w:tcW w:w="3049" w:type="dxa"/>
+            <w:tcBorders>
+              <w:top w:val="nil"/>
+              <w:left w:val="single" w:sz="4" w:space="0" w:color="2F75B5"/>
+              <w:bottom w:val="single" w:sz="4" w:space="0" w:color="FFFFFF"/>
+              <w:right w:val="single" w:sz="4" w:space="0" w:color="2F75B5"/>
+            </w:tcBorders>
+            <w:shd w:val="clear" w:color="auto" w:fill="2F75B5"/>
+            <w:noWrap/>
+            <w:vAlign w:val="center"/>
+            <w:hideMark/>
+          </w:tcPr>
+          <w:p>
+            <w:pPr>
+              <w:spacing w:after="0" w:line="240" w:lineRule="auto"/>
+              <w:ind w:firstLineChars="100" w:firstLine="180"/>
+              <w:jc w:val="right"/>
+              <w:rPr>
+                <w:rFonts w:ascii="Microsoft YaHei" w:eastAsia="Microsoft YaHei" w:hAnsi="Microsoft YaHei" w:cs="Arial"/>
+                <w:b/>
+                <w:bCs/>
+                <w:color w:val="FFFFFF"/>
+                <w:sz w:val="18"/>
+                <w:szCs w:val="18"/>
+                <w:lang w:eastAsia="en-AU"/>
+              </w:rPr>
+            </w:pPr>
+            <w:r>
+              <w:rPr>
+                <w:rFonts w:ascii="Microsoft YaHei" w:eastAsia="Microsoft YaHei" w:hAnsi="Microsoft YaHei" w:cs="Arial" w:hint="eastAsia"/>
+                <w:b/>
+                <w:bCs/>
+                <w:color w:val="FFFFFF"/>
+                <w:sz w:val="18"/>
+                <w:szCs w:val="18"/>
+                <w:lang w:eastAsia="en-AU"/>
+              </w:rPr>
+              <w:lastRenderedPageBreak/>
+              <w:t>Тестовые данные</w:t>
+            </w:r>
+          </w:p>
+        </w:tc>
+        <w:tc>
+          <w:tcPr>
+            <w:tcW w:w="6930" w:type="dxa"/>
+            <w:tcBorders>
+              <w:top w:val="nil"/>
+              <w:left w:val="nil"/>
+              <w:bottom w:val="single" w:sz="4" w:space="0" w:color="2F75B5"/>
+              <w:right w:val="single" w:sz="4" w:space="0" w:color="2F75B5"/>
+            </w:tcBorders>
+            <w:noWrap/>
+            <w:vAlign w:val="center"/>
+            <w:hideMark/>
+          </w:tcPr>
+          <w:p>
+            <w:pPr>
+              <w:spacing w:after="0" w:line="360" w:lineRule="auto"/>
+              <w:jc w:val="both"/>
+              <w:rPr>
+                <w:rFonts w:ascii="Times New Roman" w:hAnsi="Times New Roman"/>
+                <w:sz w:val="28"/>
+                <w:szCs w:val="28"/>
+              </w:rPr>
+            </w:pPr>
+            <w:r>
+              <w:rPr>
+                <w:rFonts w:ascii="Times New Roman" w:hAnsi="Times New Roman" w:hint="eastAsia"/>
+                <w:sz w:val="28"/>
+                <w:szCs w:val="28"/>
+              </w:rPr>
+              <w:t>Логин: «testlogin»; Пароль «testpass».</w:t>
+            </w:r>
+          </w:p>
+        </w:tc>
+      </w:tr>
+      <w:tr>
+        <w:trPr>
+          <w:trHeight w:val="365"/>
+        </w:trPr>
+        <w:tc>
+          <w:tcPr>
+            <w:tcW w:w="3049" w:type="dxa"/>
+            <w:tcBorders>
+              <w:top w:val="nil"/>
+              <w:left w:val="single" w:sz="4" w:space="0" w:color="2F75B5"/>
+              <w:bottom w:val="single" w:sz="4" w:space="0" w:color="FFFFFF"/>
+              <w:right w:val="single" w:sz="4" w:space="0" w:color="2F75B5"/>
+            </w:tcBorders>
+            <w:shd w:val="clear" w:color="auto" w:fill="2F75B5"/>
+            <w:noWrap/>
+            <w:vAlign w:val="center"/>
+            <w:hideMark/>
+          </w:tcPr>
+          <w:p>
+            <w:pPr>
+              <w:spacing w:after="0" w:line="240" w:lineRule="auto"/>
+              <w:ind w:firstLineChars="100" w:firstLine="180"/>
+              <w:jc w:val="right"/>
+              <w:rPr>
+                <w:rFonts w:ascii="Microsoft YaHei" w:eastAsia="Microsoft YaHei" w:hAnsi="Microsoft YaHei" w:cs="Arial"/>
+                <w:b/>
+                <w:bCs/>
+                <w:color w:val="FFFFFF"/>
+                <w:sz w:val="18"/>
+                <w:szCs w:val="18"/>
+                <w:lang w:eastAsia="en-AU"/>
+              </w:rPr>
+            </w:pPr>
+            <w:r>
+              <w:rPr>
+                <w:rFonts w:ascii="Microsoft YaHei" w:eastAsia="Microsoft YaHei" w:hAnsi="Microsoft YaHei" w:cs="Arial" w:hint="eastAsia"/>
+                <w:b/>
+                <w:bCs/>
+                <w:color w:val="FFFFFF"/>
+                <w:sz w:val="18"/>
+                <w:szCs w:val="18"/>
+                <w:lang w:eastAsia="en-AU"/>
+              </w:rPr>
+              <w:t>Ожидаемый результат</w:t>
+            </w:r>
+          </w:p>
+        </w:tc>
+        <w:tc>
+          <w:tcPr>
+            <w:tcW w:w="6930" w:type="dxa"/>
+            <w:tcBorders>
+              <w:top w:val="nil"/>
+              <w:left w:val="nil"/>
+              <w:bottom w:val="single" w:sz="4" w:space="0" w:color="2F75B5"/>
+              <w:right w:val="single" w:sz="4" w:space="0" w:color="2F75B5"/>
+            </w:tcBorders>
+            <w:noWrap/>
+            <w:vAlign w:val="center"/>
+            <w:hideMark/>
+          </w:tcPr>
+          <w:p>
+            <w:pPr>
+              <w:spacing w:after="0" w:line="360" w:lineRule="auto"/>
+              <w:jc w:val="both"/>
+              <w:rPr>
+                <w:rFonts w:ascii="Times New Roman" w:hAnsi="Times New Roman"/>
+                <w:sz w:val="28"/>
+                <w:szCs w:val="28"/>
+              </w:rPr>
+            </w:pPr>
+            <w:r>
+              <w:rPr>
+                <w:rFonts w:ascii="Times New Roman" w:hAnsi="Times New Roman" w:hint="eastAsia"/>
+                <w:sz w:val="28"/>
+                <w:szCs w:val="28"/>
+              </w:rPr>
+              <w:t>Окно авторизации закрылось и открылось новое окно, где отображается главная страница программы.</w:t>
+            </w:r>
+          </w:p>
+        </w:tc>
+      </w:tr>
+      <w:tr>
+        <w:trPr>
+          <w:trHeight w:val="365"/>
+        </w:trPr>
+        <w:tc>
+          <w:tcPr>
+            <w:tcW w:w="3049" w:type="dxa"/>
+            <w:tcBorders>
+              <w:top w:val="nil"/>
+              <w:left w:val="single" w:sz="4" w:space="0" w:color="2F75B5"/>
+              <w:bottom w:val="single" w:sz="4" w:space="0" w:color="FFFFFF"/>
+              <w:right w:val="single" w:sz="4" w:space="0" w:color="2F75B5"/>
+            </w:tcBorders>
+            <w:shd w:val="clear" w:color="auto" w:fill="2F75B5"/>
+            <w:noWrap/>
+            <w:vAlign w:val="center"/>
+            <w:hideMark/>
+          </w:tcPr>
+          <w:p>
+            <w:pPr>
+              <w:spacing w:after="0" w:line="240" w:lineRule="auto"/>
+              <w:ind w:firstLineChars="100" w:firstLine="180"/>
+              <w:jc w:val="right"/>
+              <w:rPr>
+                <w:rFonts w:ascii="Microsoft YaHei" w:eastAsia="Microsoft YaHei" w:hAnsi="Microsoft YaHei" w:cs="Arial"/>
+                <w:b/>
+                <w:bCs/>
+                <w:color w:val="FFFFFF"/>
+                <w:sz w:val="18"/>
+                <w:szCs w:val="18"/>
+                <w:lang w:eastAsia="en-AU"/>
+              </w:rPr>
+            </w:pPr>
+            <w:r>
+              <w:rPr>
+                <w:rFonts w:ascii="Microsoft YaHei" w:eastAsia="Microsoft YaHei" w:hAnsi="Microsoft YaHei" w:cs="Arial" w:hint="eastAsia"/>
+                <w:b/>
+                <w:bCs/>
+                <w:color w:val="FFFFFF"/>
+                <w:sz w:val="18"/>
+                <w:szCs w:val="18"/>
+                <w:lang w:eastAsia="en-AU"/>
+              </w:rPr>
+              <w:t xml:space="preserve">Фактический результат </w:t>
+            </w:r>
+          </w:p>
+        </w:tc>
+        <w:tc>
+          <w:tcPr>
+            <w:tcW w:w="6930" w:type="dxa"/>
+            <w:tcBorders>
+              <w:top w:val="nil"/>
+              <w:left w:val="nil"/>
+              <w:bottom w:val="single" w:sz="4" w:space="0" w:color="2F75B5"/>
+              <w:right w:val="single" w:sz="4" w:space="0" w:color="2F75B5"/>
+            </w:tcBorders>
+            <w:noWrap/>
+            <w:vAlign w:val="center"/>
+            <w:hideMark/>
+          </w:tcPr>
+          <w:p>
+            <w:pPr>
+              <w:spacing w:after="0" w:line="360" w:lineRule="auto"/>
+              <w:jc w:val="both"/>
+              <w:rPr>
+                <w:rFonts w:ascii="Times New Roman" w:hAnsi="Times New Roman"/>
+                <w:sz w:val="28"/>
+                <w:szCs w:val="28"/>
+              </w:rPr>
+            </w:pPr>
+            <w:r>
+              <w:rPr>
+                <w:rFonts w:ascii="Times New Roman" w:hAnsi="Times New Roman" w:hint="eastAsia"/>
+                <w:sz w:val="28"/>
+                <w:szCs w:val="28"/>
+              </w:rPr>
+              <w:t>Окно авторизации закрылось и открылось новое окно, где отображается главная страница программы.</w:t>
+            </w:r>
+          </w:p>
+        </w:tc>
+      </w:tr>
+      <w:tr>
+        <w:trPr>
+          <w:trHeight w:val="365"/>
+        </w:trPr>
+        <w:tc>
+          <w:tcPr>
+            <w:tcW w:w="3049" w:type="dxa"/>
+            <w:tcBorders>
+              <w:top w:val="nil"/>
+              <w:left w:val="single" w:sz="4" w:space="0" w:color="2F75B5"/>
+              <w:bottom w:val="single" w:sz="4" w:space="0" w:color="FFFFFF"/>
+              <w:right w:val="single" w:sz="4" w:space="0" w:color="2F75B5"/>
+            </w:tcBorders>
+            <w:shd w:val="clear" w:color="auto" w:fill="2F75B5"/>
+            <w:noWrap/>
+            <w:vAlign w:val="center"/>
+            <w:hideMark/>
+          </w:tcPr>
+          <w:p>
+            <w:pPr>
+              <w:spacing w:after="0" w:line="240" w:lineRule="auto"/>
+              <w:ind w:firstLineChars="100" w:firstLine="180"/>
+              <w:jc w:val="right"/>
+              <w:rPr>
+                <w:rFonts w:ascii="Microsoft YaHei" w:eastAsia="Microsoft YaHei" w:hAnsi="Microsoft YaHei" w:cs="Arial"/>
+                <w:b/>
+                <w:bCs/>
+                <w:color w:val="FFFFFF"/>
+                <w:sz w:val="18"/>
+                <w:szCs w:val="18"/>
+                <w:lang w:eastAsia="en-AU"/>
+              </w:rPr>
+            </w:pPr>
+            <w:r>
+              <w:rPr>
+                <w:rFonts w:ascii="Microsoft YaHei" w:eastAsia="Microsoft YaHei" w:hAnsi="Microsoft YaHei" w:cs="Arial" w:hint="eastAsia"/>
+                <w:b/>
+                <w:bCs/>
+                <w:color w:val="FFFFFF"/>
+                <w:sz w:val="18"/>
+                <w:szCs w:val="18"/>
+                <w:lang w:eastAsia="en-AU"/>
+              </w:rPr>
+              <w:t>Статус</w:t>
+            </w:r>
+          </w:p>
+        </w:tc>
+        <w:tc>
+          <w:tcPr>
+            <w:tcW w:w="6930" w:type="dxa"/>
+            <w:tcBorders>
+              <w:top w:val="nil"/>
+              <w:left w:val="nil"/>
+              <w:bottom w:val="single" w:sz="4" w:space="0" w:color="2F75B5"/>
+              <w:right w:val="single" w:sz="4" w:space="0" w:color="2F75B5"/>
+            </w:tcBorders>
+            <w:noWrap/>
+            <w:vAlign w:val="center"/>
+            <w:hideMark/>
+          </w:tcPr>
+          <w:p>
+            <w:pPr>
+              <w:spacing w:after="0" w:line="360" w:lineRule="auto"/>
+              <w:jc w:val="both"/>
+              <w:rPr>
+                <w:rFonts w:ascii="Times New Roman" w:hAnsi="Times New Roman"/>
+                <w:sz w:val="28"/>
+                <w:szCs w:val="28"/>
+              </w:rPr>
+            </w:pPr>
+            <w:r>
+              <w:rPr>
+                <w:rFonts w:ascii="Times New Roman" w:hAnsi="Times New Roman" w:hint="eastAsia"/>
+                <w:sz w:val="28"/>
+                <w:szCs w:val="28"/>
+              </w:rPr>
+              <w:t>Зачет.</w:t>
+            </w:r>
+          </w:p>
+        </w:tc>
+      </w:tr>
+      <w:tr>
+        <w:trPr>
+          <w:trHeight w:val="365"/>
+        </w:trPr>
+        <w:tc>
+          <w:tcPr>
+            <w:tcW w:w="3049" w:type="dxa"/>
+            <w:tcBorders>
+              <w:top w:val="nil"/>
+              <w:left w:val="single" w:sz="4" w:space="0" w:color="2F75B5"/>
+              <w:bottom w:val="single" w:sz="4" w:space="0" w:color="FFFFFF"/>
+              <w:right w:val="single" w:sz="4" w:space="0" w:color="2F75B5"/>
+            </w:tcBorders>
+            <w:shd w:val="clear" w:color="auto" w:fill="2F75B5"/>
+            <w:noWrap/>
+            <w:vAlign w:val="center"/>
+            <w:hideMark/>
+          </w:tcPr>
+          <w:p>
+            <w:pPr>
+              <w:spacing w:after="0" w:line="240" w:lineRule="auto"/>
+              <w:ind w:firstLineChars="100" w:firstLine="180"/>
+              <w:jc w:val="right"/>
+              <w:rPr>
+                <w:rFonts w:ascii="Microsoft YaHei" w:eastAsia="Microsoft YaHei" w:hAnsi="Microsoft YaHei" w:cs="Arial"/>
+                <w:b/>
+                <w:bCs/>
+                <w:color w:val="FFFFFF"/>
+                <w:sz w:val="18"/>
+                <w:szCs w:val="18"/>
+                <w:lang w:eastAsia="en-AU"/>
+              </w:rPr>
+            </w:pPr>
+            <w:r>
+              <w:rPr>
+                <w:rFonts w:ascii="Microsoft YaHei" w:eastAsia="Microsoft YaHei" w:hAnsi="Microsoft YaHei" w:cs="Arial" w:hint="eastAsia"/>
+                <w:b/>
+                <w:bCs/>
+                <w:color w:val="FFFFFF"/>
+                <w:sz w:val="18"/>
+                <w:szCs w:val="18"/>
+                <w:lang w:eastAsia="en-AU"/>
+              </w:rPr>
+              <w:t>Предварительное условие</w:t>
+            </w:r>
+          </w:p>
+        </w:tc>
+        <w:tc>
+          <w:tcPr>
+            <w:tcW w:w="6930" w:type="dxa"/>
+            <w:tcBorders>
+              <w:top w:val="nil"/>
+              <w:left w:val="nil"/>
+              <w:bottom w:val="single" w:sz="4" w:space="0" w:color="2F75B5"/>
+              <w:right w:val="single" w:sz="4" w:space="0" w:color="2F75B5"/>
+            </w:tcBorders>
+            <w:noWrap/>
+            <w:vAlign w:val="center"/>
+            <w:hideMark/>
+          </w:tcPr>
+          <w:p>
+            <w:pPr>
+              <w:spacing w:after="0" w:line="360" w:lineRule="auto"/>
+              <w:jc w:val="both"/>
+              <w:rPr>
+                <w:rFonts w:ascii="Times New Roman" w:hAnsi="Times New Roman"/>
+                <w:sz w:val="28"/>
+                <w:szCs w:val="28"/>
+              </w:rPr>
+            </w:pPr>
+            <w:r>
+              <w:rPr>
+                <w:rFonts w:ascii="Times New Roman" w:hAnsi="Times New Roman" w:hint="eastAsia"/>
+                <w:sz w:val="28"/>
+                <w:szCs w:val="28"/>
+              </w:rPr>
+              <w:t>В базе данных имеется запись о пользователе с логином «testlogin» и паролем «testpass». Имеется подключение к базе данных.</w:t>
+            </w:r>
+          </w:p>
+        </w:tc>
+      </w:tr>
+      <w:tr>
+        <w:trPr>
+          <w:trHeight w:val="365"/>
+        </w:trPr>
+        <w:tc>
+          <w:tcPr>
+            <w:tcW w:w="3049" w:type="dxa"/>
+            <w:tcBorders>
+              <w:top w:val="nil"/>
+              <w:left w:val="single" w:sz="4" w:space="0" w:color="2F75B5"/>
+              <w:bottom w:val="single" w:sz="4" w:space="0" w:color="FFFFFF"/>
+              <w:right w:val="single" w:sz="4" w:space="0" w:color="2F75B5"/>
+            </w:tcBorders>
+            <w:shd w:val="clear" w:color="auto" w:fill="2F75B5"/>
+            <w:noWrap/>
+            <w:vAlign w:val="center"/>
+            <w:hideMark/>
+          </w:tcPr>
+          <w:p>
+            <w:pPr>
+              <w:spacing w:after="0" w:line="240" w:lineRule="auto"/>
+              <w:ind w:firstLineChars="100" w:firstLine="180"/>
+              <w:jc w:val="right"/>
+              <w:rPr>
+                <w:rFonts w:ascii="Microsoft YaHei" w:eastAsia="Microsoft YaHei" w:hAnsi="Microsoft YaHei" w:cs="Arial"/>
+                <w:b/>
+                <w:bCs/>
+                <w:color w:val="FFFFFF"/>
+                <w:sz w:val="18"/>
+                <w:szCs w:val="18"/>
+                <w:lang w:eastAsia="en-AU"/>
+              </w:rPr>
+            </w:pPr>
+            <w:r>
+              <w:rPr>
+                <w:rFonts w:ascii="Microsoft YaHei" w:eastAsia="Microsoft YaHei" w:hAnsi="Microsoft YaHei" w:cs="Arial" w:hint="eastAsia"/>
+                <w:b/>
+                <w:bCs/>
+                <w:color w:val="FFFFFF"/>
+                <w:sz w:val="18"/>
+                <w:szCs w:val="18"/>
+                <w:lang w:eastAsia="en-AU"/>
+              </w:rPr>
+              <w:t>Постусловие</w:t>
+            </w:r>
+          </w:p>
+        </w:tc>
+        <w:tc>
+          <w:tcPr>
+            <w:tcW w:w="6930" w:type="dxa"/>
+            <w:tcBorders>
+              <w:top w:val="nil"/>
+              <w:left w:val="nil"/>
+              <w:bottom w:val="single" w:sz="4" w:space="0" w:color="2F75B5"/>
+              <w:right w:val="single" w:sz="4" w:space="0" w:color="2F75B5"/>
+            </w:tcBorders>
+            <w:noWrap/>
+            <w:vAlign w:val="center"/>
+            <w:hideMark/>
+          </w:tcPr>
+          <w:p>
+            <w:pPr>
+              <w:spacing w:after="0" w:line="360" w:lineRule="auto"/>
+              <w:jc w:val="both"/>
+              <w:rPr>
+                <w:rFonts w:ascii="Times New Roman" w:hAnsi="Times New Roman"/>
+                <w:sz w:val="28"/>
+                <w:szCs w:val="28"/>
+              </w:rPr>
+            </w:pPr>
+            <w:r>
+              <w:rPr>
+                <w:rFonts w:ascii="Times New Roman" w:hAnsi="Times New Roman" w:hint="eastAsia"/>
+                <w:sz w:val="28"/>
+                <w:szCs w:val="28"/>
+              </w:rPr>
+              <w:t>В программе открыта главная страница, в заголовке главной страницы в поле ФИО отображается Иванов Иван Иванович.</w:t>
+            </w:r>
+          </w:p>
+        </w:tc>
+      </w:tr>
+      <w:tr>
+        <w:trPr>
+          <w:trHeight w:val="365"/>
+        </w:trPr>
+        <w:tc>
+          <w:tcPr>
+            <w:tcW w:w="3049" w:type="dxa"/>
+            <w:tcBorders>
+              <w:top w:val="nil"/>
+              <w:left w:val="single" w:sz="4" w:space="0" w:color="2F75B5"/>
+              <w:bottom w:val="single" w:sz="4" w:space="0" w:color="2F75B5"/>
+              <w:right w:val="single" w:sz="4" w:space="0" w:color="2F75B5"/>
+            </w:tcBorders>
+            <w:shd w:val="clear" w:color="auto" w:fill="2F75B5"/>
+            <w:noWrap/>
+            <w:vAlign w:val="center"/>
+            <w:hideMark/>
+          </w:tcPr>
+          <w:p>
+            <w:pPr>
+              <w:spacing w:after="0" w:line="240" w:lineRule="auto"/>
+              <w:ind w:firstLineChars="100" w:firstLine="180"/>
+              <w:jc w:val="right"/>
+              <w:rPr>
+                <w:rFonts w:ascii="Microsoft YaHei" w:eastAsia="Microsoft YaHei" w:hAnsi="Microsoft YaHei" w:cs="Arial"/>
+                <w:b/>
+                <w:bCs/>
+                <w:color w:val="FFFFFF"/>
+                <w:sz w:val="18"/>
+                <w:szCs w:val="18"/>
+                <w:lang w:eastAsia="en-AU"/>
+              </w:rPr>
+            </w:pPr>
+            <w:r>
+              <w:rPr>
+                <w:rFonts w:ascii="Microsoft YaHei" w:eastAsia="Microsoft YaHei" w:hAnsi="Microsoft YaHei" w:cs="Arial" w:hint="eastAsia"/>
+                <w:b/>
+                <w:bCs/>
+                <w:color w:val="FFFFFF"/>
+                <w:sz w:val="18"/>
+                <w:szCs w:val="18"/>
+                <w:lang w:eastAsia="en-AU"/>
+              </w:rPr>
+              <w:t>Примечания/комментарии</w:t>
+            </w:r>
+          </w:p>
+        </w:tc>
+        <w:tc>
+          <w:tcPr>
+            <w:tcW w:w="6930" w:type="dxa"/>
+            <w:tcBorders>
+              <w:top w:val="nil"/>
+              <w:left w:val="nil"/>
+              <w:bottom w:val="single" w:sz="4" w:space="0" w:color="2F75B5"/>
+              <w:right w:val="single" w:sz="4" w:space="0" w:color="2F75B5"/>
+            </w:tcBorders>
+            <w:noWrap/>
+            <w:vAlign w:val="center"/>
+            <w:hideMark/>
+          </w:tcPr>
+          <w:p>
+            <w:pPr>
+              <w:spacing w:after="0" w:line="360" w:lineRule="auto"/>
+              <w:ind w:firstLine="709"/>
+              <w:jc w:val="both"/>
+              <w:rPr>
+                <w:rFonts w:ascii="Times New Roman" w:hAnsi="Times New Roman"/>
+                <w:sz w:val="28"/>
+                <w:szCs w:val="28"/>
+              </w:rPr>
+            </w:pPr>
+            <w:r>
+              <w:rPr>
+                <w:rFonts w:ascii="Times New Roman" w:hAnsi="Times New Roman" w:hint="eastAsia"/>
+                <w:sz w:val="28"/>
+                <w:szCs w:val="28"/>
+              </w:rPr>
+              <w:t> </w:t>
+            </w:r>
+          </w:p>
+        </w:tc>
+      </w:tr>
+    </w:tbl>
+    <w:p>
+      <w:pPr>
+        <w:spacing w:after="0" w:line="354" w:lineRule="auto"/>
+        <w:jc w:val="both"/>
+        <w:rPr>
+          <w:rFonts w:ascii="Times New Roman" w:hAnsi="Times New Roman"/>
+          <w:sz w:val="28"/>
+          <w:szCs w:val="28"/>
+        </w:rPr>
+      </w:pPr>
+    </w:p>
+    <w:p>
+      <w:pPr>
+        <w:spacing w:after="0" w:line="360" w:lineRule="auto"/>
+        <w:ind w:firstLine="708"/>
+        <w:jc w:val="both"/>
+        <w:rPr>
+          <w:rFonts w:ascii="Times New Roman" w:hAnsi="Times New Roman"/>
+          <w:sz w:val="28"/>
+          <w:szCs w:val="28"/>
+        </w:rPr>
+      </w:pPr>
+      <w:r>
+        <w:rPr>
+          <w:rFonts w:ascii="Times New Roman" w:hAnsi="Times New Roman" w:hint="eastAsia"/>
+          <w:sz w:val="28"/>
+          <w:szCs w:val="28"/>
+        </w:rPr>
+        <w:t>Тестовый пример #</w:t>
+      </w:r>
+      <w:r>
+        <w:rPr>
+          <w:rFonts w:ascii="Times New Roman" w:hAnsi="Times New Roman"/>
+          <w:sz w:val="28"/>
+          <w:szCs w:val="28"/>
+        </w:rPr>
+        <w:t>2</w:t>
+      </w:r>
+      <w:r>
+        <w:rPr>
+          <w:rFonts w:ascii="Times New Roman" w:hAnsi="Times New Roman" w:hint="eastAsia"/>
+          <w:sz w:val="28"/>
+          <w:szCs w:val="28"/>
+        </w:rPr>
+        <w:t>:</w:t>
+      </w:r>
+    </w:p>
+    <w:tbl>
+      <w:tblPr>
+        <w:tblW w:w="9979" w:type="dxa"/>
+        <w:tblInd w:w="-877" w:type="dxa"/>
+        <w:tblLayout w:type="fixed"/>
+        <w:tblLook w:val="00A0" w:firstRow="1" w:lastRow="0" w:firstColumn="1" w:lastColumn="0" w:noHBand="0" w:noVBand="0"/>
+      </w:tblPr>
+      <w:tblGrid>
+        <w:gridCol w:w="3049"/>
+        <w:gridCol w:w="6930"/>
+      </w:tblGrid>
+      <w:tr>
+        <w:trPr>
+          <w:trHeight w:val="365"/>
+        </w:trPr>
+        <w:tc>
+          <w:tcPr>
+            <w:tcW w:w="3049" w:type="dxa"/>
+            <w:tcBorders>
+              <w:top w:val="single" w:sz="4" w:space="0" w:color="2F75B5"/>
+              <w:left w:val="single" w:sz="4" w:space="0" w:color="2F75B5"/>
+              <w:bottom w:val="single" w:sz="4" w:space="0" w:color="FFFFFF"/>
+              <w:right w:val="single" w:sz="4" w:space="0" w:color="2F75B5"/>
+            </w:tcBorders>
+            <w:shd w:val="clear" w:color="auto" w:fill="2F75B5"/>
+            <w:vAlign w:val="center"/>
+            <w:hideMark/>
+          </w:tcPr>
+          <w:p>
+            <w:pPr>
+              <w:spacing w:after="0" w:line="240" w:lineRule="auto"/>
+              <w:ind w:firstLineChars="100" w:firstLine="180"/>
+              <w:jc w:val="right"/>
+              <w:rPr>
+                <w:rFonts w:ascii="Microsoft YaHei" w:eastAsia="Microsoft YaHei" w:hAnsi="Microsoft YaHei" w:cs="Arial"/>
+                <w:b/>
+                <w:bCs/>
+                <w:color w:val="FFFFFF"/>
+                <w:sz w:val="18"/>
+                <w:szCs w:val="18"/>
+                <w:lang w:val="en-AU" w:eastAsia="en-AU"/>
+              </w:rPr>
+            </w:pPr>
+            <w:r>
+              <w:rPr>
+                <w:rFonts w:ascii="Microsoft YaHei" w:eastAsia="Microsoft YaHei" w:hAnsi="Microsoft YaHei" w:cs="Arial" w:hint="eastAsia"/>
+                <w:b/>
+                <w:bCs/>
+                <w:color w:val="FFFFFF"/>
+                <w:sz w:val="18"/>
+                <w:szCs w:val="18"/>
+                <w:lang w:eastAsia="en-AU"/>
+              </w:rPr>
+              <w:t xml:space="preserve">Тестовый пример </w:t>
+            </w:r>
+            <w:r>
+              <w:rPr>
+                <w:rFonts w:ascii="Microsoft YaHei" w:eastAsia="Microsoft YaHei" w:hAnsi="Microsoft YaHei" w:cs="Arial" w:hint="eastAsia"/>
+                <w:b/>
+                <w:bCs/>
+                <w:color w:val="FFFFFF"/>
+                <w:sz w:val="18"/>
+                <w:szCs w:val="18"/>
+                <w:lang w:val="en-AU" w:eastAsia="en-AU"/>
+              </w:rPr>
+              <w:t>#</w:t>
+            </w:r>
+          </w:p>
+        </w:tc>
+        <w:tc>
+          <w:tcPr>
+            <w:tcW w:w="6930" w:type="dxa"/>
+            <w:tcBorders>
+              <w:top w:val="single" w:sz="4" w:space="0" w:color="2F75B5"/>
+              <w:left w:val="nil"/>
+              <w:bottom w:val="single" w:sz="4" w:space="0" w:color="2F75B5"/>
+              <w:right w:val="single" w:sz="4" w:space="0" w:color="2F75B5"/>
+            </w:tcBorders>
+            <w:noWrap/>
+            <w:vAlign w:val="center"/>
+            <w:hideMark/>
+          </w:tcPr>
+          <w:p>
+            <w:pPr>
+              <w:spacing w:after="0" w:line="360" w:lineRule="auto"/>
+              <w:jc w:val="both"/>
+              <w:rPr>
+                <w:rFonts w:ascii="Times New Roman" w:hAnsi="Times New Roman"/>
+                <w:sz w:val="28"/>
+                <w:szCs w:val="28"/>
+                <w:lang w:val="en-US"/>
+              </w:rPr>
+            </w:pPr>
+            <w:r>
+              <w:rPr>
+                <w:rFonts w:ascii="Times New Roman" w:hAnsi="Times New Roman" w:hint="eastAsia"/>
+                <w:sz w:val="28"/>
+                <w:szCs w:val="28"/>
+                <w:lang w:val="en-US"/>
+              </w:rPr>
+              <w:t> TC_BF_2 (basic functionality test case #2).</w:t>
+            </w:r>
+          </w:p>
+        </w:tc>
+      </w:tr>
+      <w:tr>
+        <w:trPr>
+          <w:trHeight w:val="365"/>
+        </w:trPr>
+        <w:tc>
+          <w:tcPr>
+            <w:tcW w:w="3049" w:type="dxa"/>
+            <w:tcBorders>
+              <w:top w:val="nil"/>
+              <w:left w:val="single" w:sz="4" w:space="0" w:color="2F75B5"/>
+              <w:bottom w:val="single" w:sz="4" w:space="0" w:color="FFFFFF"/>
+              <w:right w:val="single" w:sz="4" w:space="0" w:color="2F75B5"/>
+            </w:tcBorders>
+            <w:shd w:val="clear" w:color="auto" w:fill="2F75B5"/>
+            <w:noWrap/>
+            <w:vAlign w:val="center"/>
+            <w:hideMark/>
+          </w:tcPr>
+          <w:p>
+            <w:pPr>
+              <w:spacing w:after="0" w:line="240" w:lineRule="auto"/>
+              <w:ind w:firstLineChars="100" w:firstLine="180"/>
+              <w:jc w:val="right"/>
+              <w:rPr>
+                <w:rFonts w:ascii="Microsoft YaHei" w:eastAsia="Microsoft YaHei" w:hAnsi="Microsoft YaHei" w:cs="Arial"/>
+                <w:b/>
+                <w:bCs/>
+                <w:color w:val="FFFFFF"/>
+                <w:sz w:val="18"/>
+                <w:szCs w:val="18"/>
+                <w:lang w:eastAsia="en-AU"/>
+              </w:rPr>
+            </w:pPr>
+            <w:r>
+              <w:rPr>
+                <w:rFonts w:ascii="Microsoft YaHei" w:eastAsia="Microsoft YaHei" w:hAnsi="Microsoft YaHei" w:cs="Arial" w:hint="eastAsia"/>
+                <w:b/>
+                <w:bCs/>
+                <w:color w:val="FFFFFF"/>
+                <w:sz w:val="18"/>
+                <w:szCs w:val="18"/>
+                <w:lang w:eastAsia="en-AU"/>
+              </w:rPr>
+              <w:t>Приоритет тестирования</w:t>
+            </w:r>
+          </w:p>
+        </w:tc>
+        <w:tc>
+          <w:tcPr>
+            <w:tcW w:w="6930" w:type="dxa"/>
+            <w:tcBorders>
+              <w:top w:val="nil"/>
+              <w:left w:val="nil"/>
+              <w:bottom w:val="single" w:sz="4" w:space="0" w:color="2F75B5"/>
+              <w:right w:val="single" w:sz="4" w:space="0" w:color="2F75B5"/>
+            </w:tcBorders>
+            <w:noWrap/>
+            <w:vAlign w:val="center"/>
+            <w:hideMark/>
+          </w:tcPr>
+          <w:p>
+            <w:pPr>
+              <w:spacing w:after="0" w:line="360" w:lineRule="auto"/>
+              <w:jc w:val="both"/>
+              <w:rPr>
+                <w:rFonts w:ascii="Times New Roman" w:hAnsi="Times New Roman"/>
+                <w:sz w:val="28"/>
+                <w:szCs w:val="28"/>
+              </w:rPr>
+            </w:pPr>
+            <w:r>
+              <w:rPr>
+                <w:rFonts w:ascii="Times New Roman" w:hAnsi="Times New Roman" w:hint="eastAsia"/>
+                <w:sz w:val="28"/>
+                <w:szCs w:val="28"/>
+              </w:rPr>
+              <w:t>Высокий.</w:t>
+            </w:r>
+          </w:p>
+        </w:tc>
+      </w:tr>
+      <w:tr>
+        <w:trPr>
+          <w:trHeight w:val="365"/>
+        </w:trPr>
+        <w:tc>
+          <w:tcPr>
+            <w:tcW w:w="3049" w:type="dxa"/>
+            <w:tcBorders>
+              <w:top w:val="nil"/>
+              <w:left w:val="single" w:sz="4" w:space="0" w:color="2F75B5"/>
+              <w:bottom w:val="single" w:sz="4" w:space="0" w:color="FFFFFF"/>
+              <w:right w:val="single" w:sz="4" w:space="0" w:color="2F75B5"/>
+            </w:tcBorders>
+            <w:shd w:val="clear" w:color="auto" w:fill="2F75B5"/>
+            <w:noWrap/>
+            <w:vAlign w:val="center"/>
+            <w:hideMark/>
+          </w:tcPr>
+          <w:p>
+            <w:pPr>
+              <w:spacing w:after="0" w:line="240" w:lineRule="auto"/>
+              <w:ind w:firstLineChars="100" w:firstLine="180"/>
+              <w:jc w:val="right"/>
+              <w:rPr>
+                <w:rFonts w:ascii="Microsoft YaHei" w:eastAsia="Microsoft YaHei" w:hAnsi="Microsoft YaHei" w:cs="Arial"/>
+                <w:b/>
+                <w:bCs/>
+                <w:color w:val="FFFFFF"/>
+                <w:sz w:val="18"/>
+                <w:szCs w:val="18"/>
+                <w:lang w:eastAsia="en-AU"/>
+              </w:rPr>
+            </w:pPr>
+            <w:r>
+              <w:rPr>
+                <w:rFonts w:ascii="Microsoft YaHei" w:eastAsia="Microsoft YaHei" w:hAnsi="Microsoft YaHei" w:cs="Arial" w:hint="eastAsia"/>
+                <w:b/>
+                <w:bCs/>
+                <w:color w:val="FFFFFF"/>
+                <w:sz w:val="18"/>
+                <w:szCs w:val="18"/>
+                <w:lang w:eastAsia="en-AU"/>
+              </w:rPr>
+              <w:t>Заголовок/название теста</w:t>
+            </w:r>
+          </w:p>
+        </w:tc>
+        <w:tc>
+          <w:tcPr>
+            <w:tcW w:w="6930" w:type="dxa"/>
+            <w:tcBorders>
+              <w:top w:val="nil"/>
+              <w:left w:val="nil"/>
+              <w:bottom w:val="single" w:sz="4" w:space="0" w:color="2F75B5"/>
+              <w:right w:val="single" w:sz="4" w:space="0" w:color="2F75B5"/>
+            </w:tcBorders>
+            <w:noWrap/>
+            <w:vAlign w:val="center"/>
+            <w:hideMark/>
+          </w:tcPr>
+          <w:p>
+            <w:pPr>
+              <w:spacing w:after="0" w:line="360" w:lineRule="auto"/>
+              <w:jc w:val="both"/>
+              <w:rPr>
+                <w:rFonts w:ascii="Times New Roman" w:hAnsi="Times New Roman"/>
+                <w:sz w:val="28"/>
+                <w:szCs w:val="28"/>
+              </w:rPr>
+            </w:pPr>
+            <w:r>
+              <w:rPr>
+                <w:rFonts w:ascii="Times New Roman" w:hAnsi="Times New Roman" w:hint="eastAsia"/>
+                <w:sz w:val="28"/>
+                <w:szCs w:val="28"/>
+              </w:rPr>
+              <w:t>Тестирование авторизации с заведомо неверными данными.</w:t>
+            </w:r>
+          </w:p>
+        </w:tc>
+      </w:tr>
+      <w:tr>
+        <w:trPr>
+          <w:trHeight w:val="365"/>
+        </w:trPr>
+        <w:tc>
+          <w:tcPr>
+            <w:tcW w:w="3049" w:type="dxa"/>
+            <w:tcBorders>
+              <w:top w:val="nil"/>
+              <w:left w:val="single" w:sz="4" w:space="0" w:color="2F75B5"/>
+              <w:bottom w:val="single" w:sz="4" w:space="0" w:color="FFFFFF"/>
+              <w:right w:val="single" w:sz="4" w:space="0" w:color="2F75B5"/>
+            </w:tcBorders>
+            <w:shd w:val="clear" w:color="auto" w:fill="2F75B5"/>
+            <w:noWrap/>
+            <w:vAlign w:val="center"/>
+            <w:hideMark/>
+          </w:tcPr>
+          <w:p>
+            <w:pPr>
+              <w:spacing w:after="0" w:line="240" w:lineRule="auto"/>
+              <w:ind w:firstLineChars="100" w:firstLine="180"/>
+              <w:jc w:val="right"/>
+              <w:rPr>
+                <w:rFonts w:ascii="Microsoft YaHei" w:eastAsia="Microsoft YaHei" w:hAnsi="Microsoft YaHei" w:cs="Arial"/>
+                <w:b/>
+                <w:bCs/>
+                <w:color w:val="FFFFFF"/>
+                <w:sz w:val="18"/>
+                <w:szCs w:val="18"/>
+                <w:lang w:eastAsia="en-AU"/>
+              </w:rPr>
+            </w:pPr>
+            <w:r>
+              <w:rPr>
+                <w:rFonts w:ascii="Microsoft YaHei" w:eastAsia="Microsoft YaHei" w:hAnsi="Microsoft YaHei" w:cs="Arial" w:hint="eastAsia"/>
+                <w:b/>
+                <w:bCs/>
+                <w:color w:val="FFFFFF"/>
+                <w:sz w:val="18"/>
+                <w:szCs w:val="18"/>
+                <w:lang w:eastAsia="en-AU"/>
+              </w:rPr>
+              <w:t>Краткое изложение теста</w:t>
+            </w:r>
+          </w:p>
+        </w:tc>
+        <w:tc>
+          <w:tcPr>
+            <w:tcW w:w="6930" w:type="dxa"/>
+            <w:tcBorders>
+              <w:top w:val="nil"/>
+              <w:left w:val="nil"/>
+              <w:bottom w:val="single" w:sz="4" w:space="0" w:color="2F75B5"/>
+              <w:right w:val="single" w:sz="4" w:space="0" w:color="2F75B5"/>
+            </w:tcBorders>
+            <w:noWrap/>
+            <w:vAlign w:val="center"/>
+            <w:hideMark/>
+          </w:tcPr>
+          <w:p>
+            <w:pPr>
+              <w:spacing w:after="0" w:line="360" w:lineRule="auto"/>
+              <w:jc w:val="both"/>
+              <w:rPr>
+                <w:rFonts w:ascii="Times New Roman" w:hAnsi="Times New Roman"/>
+                <w:sz w:val="28"/>
+                <w:szCs w:val="28"/>
+              </w:rPr>
+            </w:pPr>
+            <w:r>
+              <w:rPr>
+                <w:rFonts w:ascii="Times New Roman" w:hAnsi="Times New Roman" w:hint="eastAsia"/>
+                <w:sz w:val="28"/>
+                <w:szCs w:val="28"/>
+              </w:rPr>
+              <w:t>Тестирование авторизации с заведомо неверными логином и паролем.</w:t>
+            </w:r>
+          </w:p>
+        </w:tc>
+      </w:tr>
+      <w:tr>
+        <w:trPr>
+          <w:trHeight w:val="365"/>
+        </w:trPr>
+        <w:tc>
+          <w:tcPr>
+            <w:tcW w:w="3049" w:type="dxa"/>
+            <w:tcBorders>
+              <w:top w:val="nil"/>
+              <w:left w:val="single" w:sz="4" w:space="0" w:color="2F75B5"/>
+              <w:bottom w:val="single" w:sz="4" w:space="0" w:color="FFFFFF"/>
+              <w:right w:val="single" w:sz="4" w:space="0" w:color="2F75B5"/>
+            </w:tcBorders>
+            <w:shd w:val="clear" w:color="auto" w:fill="2F75B5"/>
+            <w:noWrap/>
+            <w:vAlign w:val="center"/>
+            <w:hideMark/>
+          </w:tcPr>
+          <w:p>
+            <w:pPr>
+              <w:spacing w:after="0" w:line="240" w:lineRule="auto"/>
+              <w:ind w:firstLineChars="100" w:firstLine="180"/>
+              <w:jc w:val="right"/>
+              <w:rPr>
+                <w:rFonts w:ascii="Microsoft YaHei" w:eastAsia="Microsoft YaHei" w:hAnsi="Microsoft YaHei" w:cs="Arial"/>
+                <w:b/>
+                <w:bCs/>
+                <w:color w:val="FFFFFF"/>
+                <w:sz w:val="18"/>
+                <w:szCs w:val="18"/>
+                <w:lang w:eastAsia="en-AU"/>
+              </w:rPr>
+            </w:pPr>
+            <w:r>
+              <w:rPr>
+                <w:rFonts w:ascii="Microsoft YaHei" w:eastAsia="Microsoft YaHei" w:hAnsi="Microsoft YaHei" w:cs="Arial" w:hint="eastAsia"/>
+                <w:b/>
+                <w:bCs/>
+                <w:color w:val="FFFFFF"/>
+                <w:sz w:val="18"/>
+                <w:szCs w:val="18"/>
+                <w:lang w:eastAsia="en-AU"/>
+              </w:rPr>
+              <w:t>Этапы теста</w:t>
+            </w:r>
+          </w:p>
+        </w:tc>
+        <w:tc>
+          <w:tcPr>
+            <w:tcW w:w="6930" w:type="dxa"/>
+            <w:tcBorders>
+              <w:top w:val="nil"/>
+              <w:left w:val="nil"/>
+              <w:bottom w:val="single" w:sz="4" w:space="0" w:color="2F75B5"/>
+              <w:right w:val="single" w:sz="4" w:space="0" w:color="2F75B5"/>
+            </w:tcBorders>
+            <w:noWrap/>
+            <w:vAlign w:val="center"/>
+            <w:hideMark/>
+          </w:tcPr>
+          <w:p>
+            <w:pPr>
+              <w:pStyle w:val="a3"/>
+              <w:numPr>
+                <w:ilvl w:val="0"/>
+                <w:numId w:val="16"/>
+              </w:numPr>
+              <w:spacing w:after="0" w:line="360" w:lineRule="auto"/>
+              <w:jc w:val="both"/>
+              <w:rPr>
+                <w:rFonts w:ascii="Times New Roman" w:hAnsi="Times New Roman"/>
+                <w:sz w:val="28"/>
+                <w:szCs w:val="28"/>
+              </w:rPr>
+            </w:pPr>
+            <w:r>
+              <w:rPr>
+                <w:rFonts w:ascii="Times New Roman" w:hAnsi="Times New Roman" w:hint="eastAsia"/>
+                <w:sz w:val="28"/>
+                <w:szCs w:val="28"/>
+              </w:rPr>
+              <w:t>Открыть</w:t>
+            </w:r>
+            <w:r>
+              <w:rPr>
+                <w:rFonts w:ascii="Times New Roman" w:hAnsi="Times New Roman" w:hint="eastAsia"/>
+                <w:sz w:val="28"/>
+                <w:szCs w:val="28"/>
+              </w:rPr>
+              <w:t xml:space="preserve"> </w:t>
+            </w:r>
+            <w:r>
+              <w:rPr>
+                <w:rFonts w:ascii="Times New Roman" w:hAnsi="Times New Roman" w:hint="eastAsia"/>
+                <w:sz w:val="28"/>
+                <w:szCs w:val="28"/>
+              </w:rPr>
+              <w:t>окно</w:t>
+            </w:r>
+            <w:r>
+              <w:rPr>
+                <w:rFonts w:ascii="Times New Roman" w:hAnsi="Times New Roman" w:hint="eastAsia"/>
+                <w:sz w:val="28"/>
+                <w:szCs w:val="28"/>
+              </w:rPr>
+              <w:t xml:space="preserve"> </w:t>
+            </w:r>
+            <w:r>
+              <w:rPr>
+                <w:rFonts w:ascii="Times New Roman" w:hAnsi="Times New Roman" w:hint="eastAsia"/>
+                <w:sz w:val="28"/>
+                <w:szCs w:val="28"/>
+              </w:rPr>
+              <w:t>авторизации</w:t>
+            </w:r>
+            <w:r>
+              <w:rPr>
+                <w:rFonts w:ascii="Times New Roman" w:hAnsi="Times New Roman"/>
+                <w:sz w:val="28"/>
+                <w:szCs w:val="28"/>
+              </w:rPr>
+              <w:t>;</w:t>
+            </w:r>
+          </w:p>
+          <w:p>
+            <w:pPr>
+              <w:pStyle w:val="a3"/>
+              <w:numPr>
+                <w:ilvl w:val="0"/>
+                <w:numId w:val="16"/>
+              </w:numPr>
+              <w:spacing w:after="0" w:line="360" w:lineRule="auto"/>
+              <w:jc w:val="both"/>
+              <w:rPr>
+                <w:rFonts w:ascii="Times New Roman" w:hAnsi="Times New Roman"/>
+                <w:sz w:val="28"/>
+                <w:szCs w:val="28"/>
+              </w:rPr>
+            </w:pPr>
+            <w:r>
+              <w:rPr>
+                <w:rFonts w:ascii="Times New Roman" w:hAnsi="Times New Roman" w:hint="eastAsia"/>
+                <w:sz w:val="28"/>
+                <w:szCs w:val="28"/>
+              </w:rPr>
+              <w:t>В</w:t>
+            </w:r>
+            <w:r>
+              <w:rPr>
+                <w:rFonts w:ascii="Times New Roman" w:hAnsi="Times New Roman" w:hint="eastAsia"/>
+                <w:sz w:val="28"/>
+                <w:szCs w:val="28"/>
+              </w:rPr>
+              <w:t xml:space="preserve"> </w:t>
+            </w:r>
+            <w:r>
+              <w:rPr>
+                <w:rFonts w:ascii="Times New Roman" w:hAnsi="Times New Roman" w:hint="eastAsia"/>
+                <w:sz w:val="28"/>
+                <w:szCs w:val="28"/>
+              </w:rPr>
+              <w:t>поле</w:t>
+            </w:r>
+            <w:r>
+              <w:rPr>
+                <w:rFonts w:ascii="Times New Roman" w:hAnsi="Times New Roman" w:hint="eastAsia"/>
+                <w:sz w:val="28"/>
+                <w:szCs w:val="28"/>
+              </w:rPr>
+              <w:t xml:space="preserve"> </w:t>
+            </w:r>
+            <w:r>
+              <w:rPr>
+                <w:rFonts w:ascii="Times New Roman" w:hAnsi="Times New Roman" w:hint="eastAsia"/>
+                <w:sz w:val="28"/>
+                <w:szCs w:val="28"/>
+              </w:rPr>
+              <w:t>логин</w:t>
+            </w:r>
+            <w:r>
+              <w:rPr>
+                <w:rFonts w:ascii="Times New Roman" w:hAnsi="Times New Roman" w:hint="eastAsia"/>
+                <w:sz w:val="28"/>
+                <w:szCs w:val="28"/>
+              </w:rPr>
+              <w:t xml:space="preserve"> </w:t>
+            </w:r>
+            <w:r>
+              <w:rPr>
+                <w:rFonts w:ascii="Times New Roman" w:hAnsi="Times New Roman" w:hint="eastAsia"/>
+                <w:sz w:val="28"/>
+                <w:szCs w:val="28"/>
+              </w:rPr>
+              <w:t>ввести</w:t>
+            </w:r>
+            <w:r>
+              <w:rPr>
+                <w:rFonts w:ascii="Times New Roman" w:hAnsi="Times New Roman" w:hint="eastAsia"/>
+                <w:sz w:val="28"/>
+                <w:szCs w:val="28"/>
+              </w:rPr>
+              <w:t xml:space="preserve"> «testsfihg»;</w:t>
+            </w:r>
+          </w:p>
+          <w:p>
+            <w:pPr>
+              <w:pStyle w:val="a3"/>
+              <w:numPr>
+                <w:ilvl w:val="0"/>
+                <w:numId w:val="16"/>
+              </w:numPr>
+              <w:spacing w:after="0" w:line="360" w:lineRule="auto"/>
+              <w:jc w:val="both"/>
+              <w:rPr>
+                <w:rFonts w:ascii="Times New Roman" w:hAnsi="Times New Roman"/>
+                <w:sz w:val="28"/>
+                <w:szCs w:val="28"/>
+              </w:rPr>
+            </w:pPr>
+            <w:r>
+              <w:rPr>
+                <w:rFonts w:ascii="Times New Roman" w:hAnsi="Times New Roman" w:hint="eastAsia"/>
+                <w:sz w:val="28"/>
+                <w:szCs w:val="28"/>
+              </w:rPr>
+              <w:t>В</w:t>
+            </w:r>
+            <w:r>
+              <w:rPr>
+                <w:rFonts w:ascii="Times New Roman" w:hAnsi="Times New Roman" w:hint="eastAsia"/>
+                <w:sz w:val="28"/>
+                <w:szCs w:val="28"/>
+              </w:rPr>
+              <w:t xml:space="preserve"> </w:t>
+            </w:r>
+            <w:r>
+              <w:rPr>
+                <w:rFonts w:ascii="Times New Roman" w:hAnsi="Times New Roman" w:hint="eastAsia"/>
+                <w:sz w:val="28"/>
+                <w:szCs w:val="28"/>
+              </w:rPr>
+              <w:t>поле</w:t>
+            </w:r>
+            <w:r>
+              <w:rPr>
+                <w:rFonts w:ascii="Times New Roman" w:hAnsi="Times New Roman" w:hint="eastAsia"/>
+                <w:sz w:val="28"/>
+                <w:szCs w:val="28"/>
+              </w:rPr>
+              <w:t xml:space="preserve"> </w:t>
+            </w:r>
+            <w:r>
+              <w:rPr>
+                <w:rFonts w:ascii="Times New Roman" w:hAnsi="Times New Roman" w:hint="eastAsia"/>
+                <w:sz w:val="28"/>
+                <w:szCs w:val="28"/>
+              </w:rPr>
+              <w:t>пароль</w:t>
+            </w:r>
+            <w:r>
+              <w:rPr>
+                <w:rFonts w:ascii="Times New Roman" w:hAnsi="Times New Roman" w:hint="eastAsia"/>
+                <w:sz w:val="28"/>
+                <w:szCs w:val="28"/>
+              </w:rPr>
+              <w:t xml:space="preserve"> </w:t>
+            </w:r>
+            <w:r>
+              <w:rPr>
+                <w:rFonts w:ascii="Times New Roman" w:hAnsi="Times New Roman" w:hint="eastAsia"/>
+                <w:sz w:val="28"/>
+                <w:szCs w:val="28"/>
+              </w:rPr>
+              <w:t>ввести</w:t>
+            </w:r>
+            <w:r>
+              <w:rPr>
+                <w:rFonts w:ascii="Times New Roman" w:hAnsi="Times New Roman" w:hint="eastAsia"/>
+                <w:sz w:val="28"/>
+                <w:szCs w:val="28"/>
+              </w:rPr>
+              <w:t xml:space="preserve"> «testsejgnj»;</w:t>
+            </w:r>
+          </w:p>
+          <w:p>
+            <w:pPr>
+              <w:pStyle w:val="a3"/>
+              <w:numPr>
+                <w:ilvl w:val="0"/>
+                <w:numId w:val="16"/>
+              </w:numPr>
+              <w:spacing w:after="0" w:line="360" w:lineRule="auto"/>
+              <w:jc w:val="both"/>
+              <w:rPr>
+                <w:rFonts w:ascii="Times New Roman" w:hAnsi="Times New Roman"/>
+                <w:sz w:val="28"/>
+                <w:szCs w:val="28"/>
+              </w:rPr>
+            </w:pPr>
+            <w:r>
+              <w:rPr>
+                <w:rFonts w:ascii="Times New Roman" w:hAnsi="Times New Roman" w:hint="eastAsia"/>
+                <w:sz w:val="28"/>
+                <w:szCs w:val="28"/>
+              </w:rPr>
+              <w:t>Нажать</w:t>
+            </w:r>
+            <w:r>
+              <w:rPr>
+                <w:rFonts w:ascii="Times New Roman" w:hAnsi="Times New Roman" w:hint="eastAsia"/>
+                <w:sz w:val="28"/>
+                <w:szCs w:val="28"/>
+              </w:rPr>
+              <w:t xml:space="preserve"> </w:t>
+            </w:r>
+            <w:r>
+              <w:rPr>
+                <w:rFonts w:ascii="Times New Roman" w:hAnsi="Times New Roman" w:hint="eastAsia"/>
+                <w:sz w:val="28"/>
+                <w:szCs w:val="28"/>
+              </w:rPr>
+              <w:t>на</w:t>
+            </w:r>
+            <w:r>
+              <w:rPr>
+                <w:rFonts w:ascii="Times New Roman" w:hAnsi="Times New Roman" w:hint="eastAsia"/>
+                <w:sz w:val="28"/>
+                <w:szCs w:val="28"/>
+              </w:rPr>
+              <w:t xml:space="preserve"> </w:t>
+            </w:r>
+            <w:r>
+              <w:rPr>
+                <w:rFonts w:ascii="Times New Roman" w:hAnsi="Times New Roman" w:hint="eastAsia"/>
+                <w:sz w:val="28"/>
+                <w:szCs w:val="28"/>
+              </w:rPr>
+              <w:t>кнопку</w:t>
+            </w:r>
+            <w:r>
+              <w:rPr>
+                <w:rFonts w:ascii="Times New Roman" w:hAnsi="Times New Roman" w:hint="eastAsia"/>
+                <w:sz w:val="28"/>
+                <w:szCs w:val="28"/>
+              </w:rPr>
+              <w:t xml:space="preserve"> «</w:t>
+            </w:r>
+            <w:r>
+              <w:rPr>
+                <w:rFonts w:ascii="Times New Roman" w:hAnsi="Times New Roman" w:hint="eastAsia"/>
+                <w:sz w:val="28"/>
+                <w:szCs w:val="28"/>
+              </w:rPr>
+              <w:t>войти</w:t>
+            </w:r>
+            <w:r>
+              <w:rPr>
+                <w:rFonts w:ascii="Times New Roman" w:hAnsi="Times New Roman" w:hint="eastAsia"/>
+                <w:sz w:val="28"/>
+                <w:szCs w:val="28"/>
+              </w:rPr>
+              <w:t>».</w:t>
+            </w:r>
+          </w:p>
+        </w:tc>
+      </w:tr>
+      <w:tr>
+        <w:trPr>
+          <w:trHeight w:val="365"/>
+        </w:trPr>
+        <w:tc>
+          <w:tcPr>
+            <w:tcW w:w="3049" w:type="dxa"/>
+            <w:tcBorders>
+              <w:top w:val="nil"/>
+              <w:left w:val="single" w:sz="4" w:space="0" w:color="2F75B5"/>
+              <w:bottom w:val="single" w:sz="4" w:space="0" w:color="FFFFFF"/>
+              <w:right w:val="single" w:sz="4" w:space="0" w:color="2F75B5"/>
+            </w:tcBorders>
+            <w:shd w:val="clear" w:color="auto" w:fill="2F75B5"/>
+            <w:noWrap/>
+            <w:vAlign w:val="center"/>
+            <w:hideMark/>
+          </w:tcPr>
+          <w:p>
+            <w:pPr>
+              <w:spacing w:after="0" w:line="240" w:lineRule="auto"/>
+              <w:ind w:firstLineChars="100" w:firstLine="180"/>
+              <w:jc w:val="right"/>
+              <w:rPr>
+                <w:rFonts w:ascii="Microsoft YaHei" w:eastAsia="Microsoft YaHei" w:hAnsi="Microsoft YaHei" w:cs="Arial"/>
+                <w:b/>
+                <w:bCs/>
+                <w:color w:val="FFFFFF"/>
+                <w:sz w:val="18"/>
+                <w:szCs w:val="18"/>
+                <w:lang w:eastAsia="en-AU"/>
+              </w:rPr>
+            </w:pPr>
+            <w:r>
+              <w:rPr>
+                <w:rFonts w:ascii="Microsoft YaHei" w:eastAsia="Microsoft YaHei" w:hAnsi="Microsoft YaHei" w:cs="Arial" w:hint="eastAsia"/>
+                <w:b/>
+                <w:bCs/>
+                <w:color w:val="FFFFFF"/>
+                <w:sz w:val="18"/>
+                <w:szCs w:val="18"/>
+                <w:lang w:eastAsia="en-AU"/>
+              </w:rPr>
+              <w:t>Тестовые данные</w:t>
+            </w:r>
+          </w:p>
+        </w:tc>
+        <w:tc>
+          <w:tcPr>
+            <w:tcW w:w="6930" w:type="dxa"/>
+            <w:tcBorders>
+              <w:top w:val="nil"/>
+              <w:left w:val="nil"/>
+              <w:bottom w:val="single" w:sz="4" w:space="0" w:color="2F75B5"/>
+              <w:right w:val="single" w:sz="4" w:space="0" w:color="2F75B5"/>
+            </w:tcBorders>
+            <w:noWrap/>
+            <w:vAlign w:val="center"/>
+            <w:hideMark/>
+          </w:tcPr>
+          <w:p>
+            <w:pPr>
+              <w:spacing w:after="0" w:line="360" w:lineRule="auto"/>
+              <w:jc w:val="both"/>
+              <w:rPr>
+                <w:rFonts w:ascii="Times New Roman" w:hAnsi="Times New Roman"/>
+                <w:sz w:val="28"/>
+                <w:szCs w:val="28"/>
+              </w:rPr>
+            </w:pPr>
+            <w:r>
+              <w:rPr>
+                <w:rFonts w:ascii="Times New Roman" w:hAnsi="Times New Roman" w:hint="eastAsia"/>
+                <w:sz w:val="28"/>
+                <w:szCs w:val="28"/>
+              </w:rPr>
+              <w:t>Логин: «testsfihg»; Пароль «testsejgnsdj».</w:t>
+            </w:r>
+          </w:p>
+        </w:tc>
+      </w:tr>
+      <w:tr>
+        <w:trPr>
+          <w:trHeight w:val="365"/>
+        </w:trPr>
+        <w:tc>
+          <w:tcPr>
+            <w:tcW w:w="3049" w:type="dxa"/>
+            <w:tcBorders>
+              <w:top w:val="nil"/>
+              <w:left w:val="single" w:sz="4" w:space="0" w:color="2F75B5"/>
+              <w:bottom w:val="single" w:sz="4" w:space="0" w:color="FFFFFF"/>
+              <w:right w:val="single" w:sz="4" w:space="0" w:color="2F75B5"/>
+            </w:tcBorders>
+            <w:shd w:val="clear" w:color="auto" w:fill="2F75B5"/>
+            <w:noWrap/>
+            <w:vAlign w:val="center"/>
+            <w:hideMark/>
+          </w:tcPr>
+          <w:p>
+            <w:pPr>
+              <w:spacing w:after="0" w:line="240" w:lineRule="auto"/>
+              <w:ind w:firstLineChars="100" w:firstLine="180"/>
+              <w:jc w:val="right"/>
+              <w:rPr>
+                <w:rFonts w:ascii="Microsoft YaHei" w:eastAsia="Microsoft YaHei" w:hAnsi="Microsoft YaHei" w:cs="Arial"/>
+                <w:b/>
+                <w:bCs/>
+                <w:color w:val="FFFFFF"/>
+                <w:sz w:val="18"/>
+                <w:szCs w:val="18"/>
+                <w:lang w:eastAsia="en-AU"/>
+              </w:rPr>
+            </w:pPr>
+            <w:r>
+              <w:rPr>
+                <w:rFonts w:ascii="Microsoft YaHei" w:eastAsia="Microsoft YaHei" w:hAnsi="Microsoft YaHei" w:cs="Arial" w:hint="eastAsia"/>
+                <w:b/>
+                <w:bCs/>
+                <w:color w:val="FFFFFF"/>
+                <w:sz w:val="18"/>
+                <w:szCs w:val="18"/>
+                <w:lang w:eastAsia="en-AU"/>
+              </w:rPr>
+              <w:lastRenderedPageBreak/>
+              <w:t>Ожидаемый результат</w:t>
+            </w:r>
+          </w:p>
+        </w:tc>
+        <w:tc>
+          <w:tcPr>
+            <w:tcW w:w="6930" w:type="dxa"/>
+            <w:tcBorders>
+              <w:top w:val="nil"/>
+              <w:left w:val="nil"/>
+              <w:bottom w:val="single" w:sz="4" w:space="0" w:color="2F75B5"/>
+              <w:right w:val="single" w:sz="4" w:space="0" w:color="2F75B5"/>
+            </w:tcBorders>
+            <w:noWrap/>
+            <w:vAlign w:val="center"/>
+            <w:hideMark/>
+          </w:tcPr>
+          <w:p>
+            <w:pPr>
+              <w:spacing w:after="0" w:line="360" w:lineRule="auto"/>
+              <w:jc w:val="both"/>
+              <w:rPr>
+                <w:rFonts w:ascii="Times New Roman" w:hAnsi="Times New Roman"/>
+                <w:sz w:val="28"/>
+                <w:szCs w:val="28"/>
+              </w:rPr>
+            </w:pPr>
+            <w:r>
+              <w:rPr>
+                <w:rFonts w:ascii="Times New Roman" w:hAnsi="Times New Roman" w:hint="eastAsia"/>
+                <w:sz w:val="28"/>
+                <w:szCs w:val="28"/>
+              </w:rPr>
+              <w:t>Под полем для ввода пароля отображается красный текст «Логин/пароль введены неверно».</w:t>
+            </w:r>
+          </w:p>
+        </w:tc>
+      </w:tr>
+      <w:tr>
+        <w:trPr>
+          <w:trHeight w:val="365"/>
+        </w:trPr>
+        <w:tc>
+          <w:tcPr>
+            <w:tcW w:w="3049" w:type="dxa"/>
+            <w:tcBorders>
+              <w:top w:val="nil"/>
+              <w:left w:val="single" w:sz="4" w:space="0" w:color="2F75B5"/>
+              <w:bottom w:val="single" w:sz="4" w:space="0" w:color="FFFFFF"/>
+              <w:right w:val="single" w:sz="4" w:space="0" w:color="2F75B5"/>
+            </w:tcBorders>
+            <w:shd w:val="clear" w:color="auto" w:fill="2F75B5"/>
+            <w:noWrap/>
+            <w:vAlign w:val="center"/>
+            <w:hideMark/>
+          </w:tcPr>
+          <w:p>
+            <w:pPr>
+              <w:spacing w:after="0" w:line="240" w:lineRule="auto"/>
+              <w:ind w:firstLineChars="100" w:firstLine="180"/>
+              <w:jc w:val="right"/>
+              <w:rPr>
+                <w:rFonts w:ascii="Microsoft YaHei" w:eastAsia="Microsoft YaHei" w:hAnsi="Microsoft YaHei" w:cs="Arial"/>
+                <w:b/>
+                <w:bCs/>
+                <w:color w:val="FFFFFF"/>
+                <w:sz w:val="18"/>
+                <w:szCs w:val="18"/>
+                <w:lang w:eastAsia="en-AU"/>
+              </w:rPr>
+            </w:pPr>
+            <w:r>
+              <w:rPr>
+                <w:rFonts w:ascii="Microsoft YaHei" w:eastAsia="Microsoft YaHei" w:hAnsi="Microsoft YaHei" w:cs="Arial" w:hint="eastAsia"/>
+                <w:b/>
+                <w:bCs/>
+                <w:color w:val="FFFFFF"/>
+                <w:sz w:val="18"/>
+                <w:szCs w:val="18"/>
+                <w:lang w:eastAsia="en-AU"/>
+              </w:rPr>
+              <w:t xml:space="preserve">Фактический результат </w:t>
+            </w:r>
+          </w:p>
+        </w:tc>
+        <w:tc>
+          <w:tcPr>
+            <w:tcW w:w="6930" w:type="dxa"/>
+            <w:tcBorders>
+              <w:top w:val="nil"/>
+              <w:left w:val="nil"/>
+              <w:bottom w:val="single" w:sz="4" w:space="0" w:color="2F75B5"/>
+              <w:right w:val="single" w:sz="4" w:space="0" w:color="2F75B5"/>
+            </w:tcBorders>
+            <w:noWrap/>
+            <w:vAlign w:val="center"/>
+            <w:hideMark/>
+          </w:tcPr>
+          <w:p>
+            <w:pPr>
+              <w:spacing w:after="0" w:line="360" w:lineRule="auto"/>
+              <w:jc w:val="both"/>
+              <w:rPr>
+                <w:rFonts w:ascii="Times New Roman" w:hAnsi="Times New Roman"/>
+                <w:sz w:val="28"/>
+                <w:szCs w:val="28"/>
+              </w:rPr>
+            </w:pPr>
+            <w:r>
+              <w:rPr>
+                <w:rFonts w:ascii="Times New Roman" w:hAnsi="Times New Roman" w:hint="eastAsia"/>
+                <w:sz w:val="28"/>
+                <w:szCs w:val="28"/>
+              </w:rPr>
+              <w:t>Под полем для ввода пароля отображается красный текст «Логин/пароль введены неверно».</w:t>
+            </w:r>
+          </w:p>
+        </w:tc>
+      </w:tr>
+      <w:tr>
+        <w:trPr>
+          <w:trHeight w:val="365"/>
+        </w:trPr>
+        <w:tc>
+          <w:tcPr>
+            <w:tcW w:w="3049" w:type="dxa"/>
+            <w:tcBorders>
+              <w:top w:val="nil"/>
+              <w:left w:val="single" w:sz="4" w:space="0" w:color="2F75B5"/>
+              <w:bottom w:val="single" w:sz="4" w:space="0" w:color="FFFFFF"/>
+              <w:right w:val="single" w:sz="4" w:space="0" w:color="2F75B5"/>
+            </w:tcBorders>
+            <w:shd w:val="clear" w:color="auto" w:fill="2F75B5"/>
+            <w:noWrap/>
+            <w:vAlign w:val="center"/>
+            <w:hideMark/>
+          </w:tcPr>
+          <w:p>
+            <w:pPr>
+              <w:spacing w:after="0" w:line="240" w:lineRule="auto"/>
+              <w:ind w:firstLineChars="100" w:firstLine="180"/>
+              <w:jc w:val="right"/>
+              <w:rPr>
+                <w:rFonts w:ascii="Microsoft YaHei" w:eastAsia="Microsoft YaHei" w:hAnsi="Microsoft YaHei" w:cs="Arial"/>
+                <w:b/>
+                <w:bCs/>
+                <w:color w:val="FFFFFF"/>
+                <w:sz w:val="18"/>
+                <w:szCs w:val="18"/>
+                <w:lang w:eastAsia="en-AU"/>
+              </w:rPr>
+            </w:pPr>
+            <w:r>
+              <w:rPr>
+                <w:rFonts w:ascii="Microsoft YaHei" w:eastAsia="Microsoft YaHei" w:hAnsi="Microsoft YaHei" w:cs="Arial" w:hint="eastAsia"/>
+                <w:b/>
+                <w:bCs/>
+                <w:color w:val="FFFFFF"/>
+                <w:sz w:val="18"/>
+                <w:szCs w:val="18"/>
+                <w:lang w:eastAsia="en-AU"/>
+              </w:rPr>
+              <w:t>Статус</w:t>
+            </w:r>
+          </w:p>
+        </w:tc>
+        <w:tc>
+          <w:tcPr>
+            <w:tcW w:w="6930" w:type="dxa"/>
+            <w:tcBorders>
+              <w:top w:val="nil"/>
+              <w:left w:val="nil"/>
+              <w:bottom w:val="single" w:sz="4" w:space="0" w:color="2F75B5"/>
+              <w:right w:val="single" w:sz="4" w:space="0" w:color="2F75B5"/>
+            </w:tcBorders>
+            <w:noWrap/>
+            <w:vAlign w:val="center"/>
+            <w:hideMark/>
+          </w:tcPr>
+          <w:p>
+            <w:pPr>
+              <w:spacing w:after="0" w:line="360" w:lineRule="auto"/>
+              <w:jc w:val="both"/>
+              <w:rPr>
+                <w:rFonts w:ascii="Times New Roman" w:hAnsi="Times New Roman"/>
+                <w:sz w:val="28"/>
+                <w:szCs w:val="28"/>
+              </w:rPr>
+            </w:pPr>
+            <w:r>
+              <w:rPr>
+                <w:rFonts w:ascii="Times New Roman" w:hAnsi="Times New Roman" w:hint="eastAsia"/>
+                <w:sz w:val="28"/>
+                <w:szCs w:val="28"/>
+              </w:rPr>
+              <w:t>Зачет.</w:t>
+            </w:r>
+          </w:p>
+        </w:tc>
+      </w:tr>
+      <w:tr>
+        <w:trPr>
+          <w:trHeight w:val="365"/>
+        </w:trPr>
+        <w:tc>
+          <w:tcPr>
+            <w:tcW w:w="3049" w:type="dxa"/>
+            <w:tcBorders>
+              <w:top w:val="nil"/>
+              <w:left w:val="single" w:sz="4" w:space="0" w:color="2F75B5"/>
+              <w:bottom w:val="single" w:sz="4" w:space="0" w:color="FFFFFF"/>
+              <w:right w:val="single" w:sz="4" w:space="0" w:color="2F75B5"/>
+            </w:tcBorders>
+            <w:shd w:val="clear" w:color="auto" w:fill="2F75B5"/>
+            <w:noWrap/>
+            <w:vAlign w:val="center"/>
+            <w:hideMark/>
+          </w:tcPr>
+          <w:p>
+            <w:pPr>
+              <w:spacing w:after="0" w:line="240" w:lineRule="auto"/>
+              <w:ind w:firstLineChars="100" w:firstLine="180"/>
+              <w:jc w:val="right"/>
+              <w:rPr>
+                <w:rFonts w:ascii="Microsoft YaHei" w:eastAsia="Microsoft YaHei" w:hAnsi="Microsoft YaHei" w:cs="Arial"/>
+                <w:b/>
+                <w:bCs/>
+                <w:color w:val="FFFFFF"/>
+                <w:sz w:val="18"/>
+                <w:szCs w:val="18"/>
+                <w:lang w:eastAsia="en-AU"/>
+              </w:rPr>
+            </w:pPr>
+            <w:r>
+              <w:rPr>
+                <w:rFonts w:ascii="Microsoft YaHei" w:eastAsia="Microsoft YaHei" w:hAnsi="Microsoft YaHei" w:cs="Arial" w:hint="eastAsia"/>
+                <w:b/>
+                <w:bCs/>
+                <w:color w:val="FFFFFF"/>
+                <w:sz w:val="18"/>
+                <w:szCs w:val="18"/>
+                <w:lang w:eastAsia="en-AU"/>
+              </w:rPr>
+              <w:t>Предварительное условие</w:t>
+            </w:r>
+          </w:p>
+        </w:tc>
+        <w:tc>
+          <w:tcPr>
+            <w:tcW w:w="6930" w:type="dxa"/>
+            <w:tcBorders>
+              <w:top w:val="nil"/>
+              <w:left w:val="nil"/>
+              <w:bottom w:val="single" w:sz="4" w:space="0" w:color="2F75B5"/>
+              <w:right w:val="single" w:sz="4" w:space="0" w:color="2F75B5"/>
+            </w:tcBorders>
+            <w:noWrap/>
+            <w:vAlign w:val="center"/>
+            <w:hideMark/>
+          </w:tcPr>
+          <w:p>
+            <w:pPr>
+              <w:spacing w:after="0" w:line="360" w:lineRule="auto"/>
+              <w:jc w:val="both"/>
+              <w:rPr>
+                <w:rFonts w:ascii="Times New Roman" w:hAnsi="Times New Roman"/>
+                <w:sz w:val="28"/>
+                <w:szCs w:val="28"/>
+                <w:lang w:val="en-US"/>
+              </w:rPr>
+            </w:pPr>
+            <w:r>
+              <w:rPr>
+                <w:rFonts w:ascii="Times New Roman" w:hAnsi="Times New Roman" w:hint="eastAsia"/>
+                <w:sz w:val="28"/>
+                <w:szCs w:val="28"/>
+                <w:lang w:val="en-US"/>
+              </w:rPr>
+              <w:t>TC_BF_2 (basic functionality test case #2).</w:t>
+            </w:r>
+          </w:p>
+        </w:tc>
+      </w:tr>
+      <w:tr>
+        <w:trPr>
+          <w:trHeight w:val="365"/>
+        </w:trPr>
+        <w:tc>
+          <w:tcPr>
+            <w:tcW w:w="3049" w:type="dxa"/>
+            <w:tcBorders>
+              <w:top w:val="nil"/>
+              <w:left w:val="single" w:sz="4" w:space="0" w:color="2F75B5"/>
+              <w:bottom w:val="single" w:sz="4" w:space="0" w:color="FFFFFF"/>
+              <w:right w:val="single" w:sz="4" w:space="0" w:color="2F75B5"/>
+            </w:tcBorders>
+            <w:shd w:val="clear" w:color="auto" w:fill="2F75B5"/>
+            <w:noWrap/>
+            <w:vAlign w:val="center"/>
+            <w:hideMark/>
+          </w:tcPr>
+          <w:p>
+            <w:pPr>
+              <w:spacing w:after="0" w:line="240" w:lineRule="auto"/>
+              <w:ind w:firstLineChars="100" w:firstLine="180"/>
+              <w:jc w:val="right"/>
+              <w:rPr>
+                <w:rFonts w:ascii="Microsoft YaHei" w:eastAsia="Microsoft YaHei" w:hAnsi="Microsoft YaHei" w:cs="Arial"/>
+                <w:b/>
+                <w:bCs/>
+                <w:color w:val="FFFFFF"/>
+                <w:sz w:val="18"/>
+                <w:szCs w:val="18"/>
+                <w:lang w:eastAsia="en-AU"/>
+              </w:rPr>
+            </w:pPr>
+            <w:r>
+              <w:rPr>
+                <w:rFonts w:ascii="Microsoft YaHei" w:eastAsia="Microsoft YaHei" w:hAnsi="Microsoft YaHei" w:cs="Arial" w:hint="eastAsia"/>
+                <w:b/>
+                <w:bCs/>
+                <w:color w:val="FFFFFF"/>
+                <w:sz w:val="18"/>
+                <w:szCs w:val="18"/>
+                <w:lang w:eastAsia="en-AU"/>
+              </w:rPr>
+              <w:t>Постусловие</w:t>
+            </w:r>
+          </w:p>
+        </w:tc>
+        <w:tc>
+          <w:tcPr>
+            <w:tcW w:w="6930" w:type="dxa"/>
+            <w:tcBorders>
+              <w:top w:val="nil"/>
+              <w:left w:val="nil"/>
+              <w:bottom w:val="single" w:sz="4" w:space="0" w:color="2F75B5"/>
+              <w:right w:val="single" w:sz="4" w:space="0" w:color="2F75B5"/>
+            </w:tcBorders>
+            <w:noWrap/>
+            <w:vAlign w:val="center"/>
+            <w:hideMark/>
+          </w:tcPr>
+          <w:p>
+            <w:pPr>
+              <w:spacing w:after="0" w:line="360" w:lineRule="auto"/>
+              <w:jc w:val="both"/>
+              <w:rPr>
+                <w:rFonts w:ascii="Times New Roman" w:hAnsi="Times New Roman"/>
+                <w:sz w:val="28"/>
+                <w:szCs w:val="28"/>
+              </w:rPr>
+            </w:pPr>
+            <w:r>
+              <w:rPr>
+                <w:rFonts w:ascii="Times New Roman" w:hAnsi="Times New Roman" w:hint="eastAsia"/>
+                <w:sz w:val="28"/>
+                <w:szCs w:val="28"/>
+              </w:rPr>
+              <w:t>Высокий.</w:t>
+            </w:r>
+          </w:p>
+        </w:tc>
+      </w:tr>
+      <w:tr>
+        <w:trPr>
+          <w:trHeight w:val="365"/>
+        </w:trPr>
+        <w:tc>
+          <w:tcPr>
+            <w:tcW w:w="3049" w:type="dxa"/>
+            <w:tcBorders>
+              <w:top w:val="nil"/>
+              <w:left w:val="single" w:sz="4" w:space="0" w:color="2F75B5"/>
+              <w:bottom w:val="single" w:sz="4" w:space="0" w:color="2F75B5"/>
+              <w:right w:val="single" w:sz="4" w:space="0" w:color="2F75B5"/>
+            </w:tcBorders>
+            <w:shd w:val="clear" w:color="auto" w:fill="2F75B5"/>
+            <w:noWrap/>
+            <w:vAlign w:val="center"/>
+            <w:hideMark/>
+          </w:tcPr>
+          <w:p>
+            <w:pPr>
+              <w:spacing w:after="0" w:line="240" w:lineRule="auto"/>
+              <w:ind w:firstLineChars="100" w:firstLine="180"/>
+              <w:jc w:val="right"/>
+              <w:rPr>
+                <w:rFonts w:ascii="Microsoft YaHei" w:eastAsia="Microsoft YaHei" w:hAnsi="Microsoft YaHei" w:cs="Arial"/>
+                <w:b/>
+                <w:bCs/>
+                <w:color w:val="FFFFFF"/>
+                <w:sz w:val="18"/>
+                <w:szCs w:val="18"/>
+                <w:lang w:eastAsia="en-AU"/>
+              </w:rPr>
+            </w:pPr>
+            <w:r>
+              <w:rPr>
+                <w:rFonts w:ascii="Microsoft YaHei" w:eastAsia="Microsoft YaHei" w:hAnsi="Microsoft YaHei" w:cs="Arial" w:hint="eastAsia"/>
+                <w:b/>
+                <w:bCs/>
+                <w:color w:val="FFFFFF"/>
+                <w:sz w:val="18"/>
+                <w:szCs w:val="18"/>
+                <w:lang w:eastAsia="en-AU"/>
+              </w:rPr>
+              <w:t>Примечания/комментарии</w:t>
+            </w:r>
+          </w:p>
+        </w:tc>
+        <w:tc>
+          <w:tcPr>
+            <w:tcW w:w="6930" w:type="dxa"/>
+            <w:tcBorders>
+              <w:top w:val="nil"/>
+              <w:left w:val="nil"/>
+              <w:bottom w:val="single" w:sz="4" w:space="0" w:color="2F75B5"/>
+              <w:right w:val="single" w:sz="4" w:space="0" w:color="2F75B5"/>
+            </w:tcBorders>
+            <w:noWrap/>
+            <w:vAlign w:val="center"/>
+            <w:hideMark/>
+          </w:tcPr>
+          <w:p>
+            <w:pPr>
+              <w:spacing w:after="0" w:line="360" w:lineRule="auto"/>
+              <w:jc w:val="both"/>
+              <w:rPr>
+                <w:rFonts w:ascii="Times New Roman" w:hAnsi="Times New Roman"/>
+                <w:sz w:val="28"/>
+                <w:szCs w:val="28"/>
+              </w:rPr>
+            </w:pPr>
+            <w:r>
+              <w:rPr>
+                <w:rFonts w:ascii="Times New Roman" w:hAnsi="Times New Roman" w:hint="eastAsia"/>
+                <w:sz w:val="28"/>
+                <w:szCs w:val="28"/>
+              </w:rPr>
+              <w:t>Тестирование авторизации с заведомо неверными данными.</w:t>
+            </w:r>
+          </w:p>
+        </w:tc>
+      </w:tr>
+    </w:tbl>
+    <w:p>
+      <w:pPr>
+        <w:spacing w:after="0" w:line="354" w:lineRule="auto"/>
+        <w:jc w:val="both"/>
+        <w:rPr>
+          <w:rFonts w:ascii="Times New Roman" w:hAnsi="Times New Roman"/>
+          <w:sz w:val="28"/>
+          <w:szCs w:val="28"/>
+        </w:rPr>
+      </w:pPr>
+    </w:p>
+    <w:p>
+      <w:pPr>
+        <w:spacing w:after="0" w:line="360" w:lineRule="auto"/>
+        <w:ind w:firstLine="708"/>
+        <w:jc w:val="both"/>
+        <w:rPr>
+          <w:rFonts w:ascii="Times New Roman" w:hAnsi="Times New Roman"/>
+          <w:sz w:val="28"/>
+          <w:szCs w:val="28"/>
+        </w:rPr>
+      </w:pPr>
+      <w:r>
+        <w:rPr>
+          <w:rFonts w:ascii="Times New Roman" w:hAnsi="Times New Roman" w:hint="eastAsia"/>
+          <w:sz w:val="28"/>
+          <w:szCs w:val="28"/>
+        </w:rPr>
+        <w:t>Тестовый пример #</w:t>
+      </w:r>
+      <w:r>
+        <w:rPr>
+          <w:rFonts w:ascii="Times New Roman" w:hAnsi="Times New Roman"/>
+          <w:sz w:val="28"/>
+          <w:szCs w:val="28"/>
+        </w:rPr>
+        <w:t>3</w:t>
+      </w:r>
+      <w:r>
+        <w:rPr>
+          <w:rFonts w:ascii="Times New Roman" w:hAnsi="Times New Roman" w:hint="eastAsia"/>
+          <w:sz w:val="28"/>
+          <w:szCs w:val="28"/>
+        </w:rPr>
+        <w:t>:</w:t>
+      </w:r>
+    </w:p>
+    <w:tbl>
+      <w:tblPr>
+        <w:tblW w:w="9979" w:type="dxa"/>
+        <w:tblInd w:w="-877" w:type="dxa"/>
+        <w:tblLayout w:type="fixed"/>
+        <w:tblLook w:val="00A0" w:firstRow="1" w:lastRow="0" w:firstColumn="1" w:lastColumn="0" w:noHBand="0" w:noVBand="0"/>
+      </w:tblPr>
+      <w:tblGrid>
+        <w:gridCol w:w="3049"/>
+        <w:gridCol w:w="6930"/>
+      </w:tblGrid>
+      <w:tr>
+        <w:trPr>
+          <w:trHeight w:val="365"/>
+        </w:trPr>
+        <w:tc>
+          <w:tcPr>
+            <w:tcW w:w="3049" w:type="dxa"/>
+            <w:tcBorders>
+              <w:top w:val="single" w:sz="4" w:space="0" w:color="2F75B5"/>
+              <w:left w:val="single" w:sz="4" w:space="0" w:color="2F75B5"/>
+              <w:bottom w:val="single" w:sz="4" w:space="0" w:color="FFFFFF"/>
+              <w:right w:val="single" w:sz="4" w:space="0" w:color="2F75B5"/>
+            </w:tcBorders>
+            <w:shd w:val="clear" w:color="auto" w:fill="2F75B5"/>
+            <w:vAlign w:val="center"/>
+            <w:hideMark/>
+          </w:tcPr>
+          <w:p>
+            <w:pPr>
+              <w:spacing w:after="0" w:line="240" w:lineRule="auto"/>
+              <w:ind w:firstLineChars="100" w:firstLine="180"/>
+              <w:jc w:val="right"/>
+              <w:rPr>
+                <w:rFonts w:ascii="Microsoft YaHei" w:eastAsia="Microsoft YaHei" w:hAnsi="Microsoft YaHei" w:cs="Arial"/>
+                <w:b/>
+                <w:bCs/>
+                <w:color w:val="FFFFFF"/>
+                <w:sz w:val="18"/>
+                <w:szCs w:val="18"/>
+                <w:lang w:val="en-AU" w:eastAsia="en-AU"/>
+              </w:rPr>
+            </w:pPr>
+            <w:r>
+              <w:rPr>
+                <w:rFonts w:ascii="Microsoft YaHei" w:eastAsia="Microsoft YaHei" w:hAnsi="Microsoft YaHei" w:cs="Arial" w:hint="eastAsia"/>
+                <w:b/>
+                <w:bCs/>
+                <w:color w:val="FFFFFF"/>
+                <w:sz w:val="18"/>
+                <w:szCs w:val="18"/>
+                <w:lang w:eastAsia="en-AU"/>
+              </w:rPr>
+              <w:t xml:space="preserve">Тестовый пример </w:t>
+            </w:r>
+            <w:r>
+              <w:rPr>
+                <w:rFonts w:ascii="Microsoft YaHei" w:eastAsia="Microsoft YaHei" w:hAnsi="Microsoft YaHei" w:cs="Arial" w:hint="eastAsia"/>
+                <w:b/>
+                <w:bCs/>
+                <w:color w:val="FFFFFF"/>
+                <w:sz w:val="18"/>
+                <w:szCs w:val="18"/>
+                <w:lang w:val="en-AU" w:eastAsia="en-AU"/>
+              </w:rPr>
+              <w:t>#</w:t>
+            </w:r>
+          </w:p>
+        </w:tc>
+        <w:tc>
+          <w:tcPr>
+            <w:tcW w:w="6930" w:type="dxa"/>
+            <w:tcBorders>
+              <w:top w:val="single" w:sz="4" w:space="0" w:color="2F75B5"/>
+              <w:left w:val="nil"/>
+              <w:bottom w:val="single" w:sz="4" w:space="0" w:color="2F75B5"/>
+              <w:right w:val="single" w:sz="4" w:space="0" w:color="2F75B5"/>
+            </w:tcBorders>
+            <w:noWrap/>
+            <w:vAlign w:val="center"/>
+            <w:hideMark/>
+          </w:tcPr>
+          <w:p>
+            <w:pPr>
+              <w:spacing w:after="0" w:line="360" w:lineRule="auto"/>
+              <w:jc w:val="both"/>
+              <w:rPr>
+                <w:rFonts w:ascii="Times New Roman" w:hAnsi="Times New Roman"/>
+                <w:sz w:val="28"/>
+                <w:szCs w:val="28"/>
+                <w:lang w:val="en-US"/>
+              </w:rPr>
+            </w:pPr>
+            <w:r>
+              <w:rPr>
+                <w:rFonts w:ascii="Times New Roman" w:hAnsi="Times New Roman" w:hint="eastAsia"/>
+                <w:sz w:val="28"/>
+                <w:szCs w:val="28"/>
+                <w:lang w:val="en-US"/>
+              </w:rPr>
+              <w:t> TC_ER_1 (error handling test case #1).</w:t>
+            </w:r>
+          </w:p>
+        </w:tc>
+      </w:tr>
+      <w:tr>
+        <w:trPr>
+          <w:trHeight w:val="365"/>
+        </w:trPr>
+        <w:tc>
+          <w:tcPr>
+            <w:tcW w:w="3049" w:type="dxa"/>
+            <w:tcBorders>
+              <w:top w:val="nil"/>
+              <w:left w:val="single" w:sz="4" w:space="0" w:color="2F75B5"/>
+              <w:bottom w:val="single" w:sz="4" w:space="0" w:color="FFFFFF"/>
+              <w:right w:val="single" w:sz="4" w:space="0" w:color="2F75B5"/>
+            </w:tcBorders>
+            <w:shd w:val="clear" w:color="auto" w:fill="2F75B5"/>
+            <w:noWrap/>
+            <w:vAlign w:val="center"/>
+            <w:hideMark/>
+          </w:tcPr>
+          <w:p>
+            <w:pPr>
+              <w:spacing w:after="0" w:line="240" w:lineRule="auto"/>
+              <w:ind w:firstLineChars="100" w:firstLine="180"/>
+              <w:jc w:val="right"/>
+              <w:rPr>
+                <w:rFonts w:ascii="Microsoft YaHei" w:eastAsia="Microsoft YaHei" w:hAnsi="Microsoft YaHei" w:cs="Arial"/>
+                <w:b/>
+                <w:bCs/>
+                <w:color w:val="FFFFFF"/>
+                <w:sz w:val="18"/>
+                <w:szCs w:val="18"/>
+                <w:lang w:eastAsia="en-AU"/>
+              </w:rPr>
+            </w:pPr>
+            <w:r>
+              <w:rPr>
+                <w:rFonts w:ascii="Microsoft YaHei" w:eastAsia="Microsoft YaHei" w:hAnsi="Microsoft YaHei" w:cs="Arial" w:hint="eastAsia"/>
+                <w:b/>
+                <w:bCs/>
+                <w:color w:val="FFFFFF"/>
+                <w:sz w:val="18"/>
+                <w:szCs w:val="18"/>
+                <w:lang w:eastAsia="en-AU"/>
+              </w:rPr>
+              <w:t>Приоритет тестирования</w:t>
+            </w:r>
+          </w:p>
+        </w:tc>
+        <w:tc>
+          <w:tcPr>
+            <w:tcW w:w="6930" w:type="dxa"/>
+            <w:tcBorders>
+              <w:top w:val="nil"/>
+              <w:left w:val="nil"/>
+              <w:bottom w:val="single" w:sz="4" w:space="0" w:color="2F75B5"/>
+              <w:right w:val="single" w:sz="4" w:space="0" w:color="2F75B5"/>
+            </w:tcBorders>
+            <w:noWrap/>
+            <w:vAlign w:val="center"/>
+            <w:hideMark/>
+          </w:tcPr>
+          <w:p>
+            <w:pPr>
+              <w:spacing w:after="0" w:line="360" w:lineRule="auto"/>
+              <w:jc w:val="both"/>
+              <w:rPr>
+                <w:rFonts w:ascii="Times New Roman" w:hAnsi="Times New Roman"/>
+                <w:sz w:val="28"/>
+                <w:szCs w:val="28"/>
+              </w:rPr>
+            </w:pPr>
+            <w:r>
+              <w:rPr>
+                <w:rFonts w:ascii="Times New Roman" w:hAnsi="Times New Roman" w:hint="eastAsia"/>
+                <w:sz w:val="28"/>
+                <w:szCs w:val="28"/>
+              </w:rPr>
+              <w:t>Высокий.</w:t>
+            </w:r>
+          </w:p>
+        </w:tc>
+      </w:tr>
+      <w:tr>
+        <w:trPr>
+          <w:trHeight w:val="365"/>
+        </w:trPr>
+        <w:tc>
+          <w:tcPr>
+            <w:tcW w:w="3049" w:type="dxa"/>
+            <w:tcBorders>
+              <w:top w:val="nil"/>
+              <w:left w:val="single" w:sz="4" w:space="0" w:color="2F75B5"/>
+              <w:bottom w:val="single" w:sz="4" w:space="0" w:color="FFFFFF"/>
+              <w:right w:val="single" w:sz="4" w:space="0" w:color="2F75B5"/>
+            </w:tcBorders>
+            <w:shd w:val="clear" w:color="auto" w:fill="2F75B5"/>
+            <w:noWrap/>
+            <w:vAlign w:val="center"/>
+            <w:hideMark/>
+          </w:tcPr>
+          <w:p>
+            <w:pPr>
+              <w:spacing w:after="0" w:line="240" w:lineRule="auto"/>
+              <w:ind w:firstLineChars="100" w:firstLine="180"/>
+              <w:jc w:val="right"/>
+              <w:rPr>
+                <w:rFonts w:ascii="Microsoft YaHei" w:eastAsia="Microsoft YaHei" w:hAnsi="Microsoft YaHei" w:cs="Arial"/>
+                <w:b/>
+                <w:bCs/>
+                <w:color w:val="FFFFFF"/>
+                <w:sz w:val="18"/>
+                <w:szCs w:val="18"/>
+                <w:lang w:eastAsia="en-AU"/>
+              </w:rPr>
+            </w:pPr>
+            <w:r>
+              <w:rPr>
+                <w:rFonts w:ascii="Microsoft YaHei" w:eastAsia="Microsoft YaHei" w:hAnsi="Microsoft YaHei" w:cs="Arial" w:hint="eastAsia"/>
+                <w:b/>
+                <w:bCs/>
+                <w:color w:val="FFFFFF"/>
+                <w:sz w:val="18"/>
+                <w:szCs w:val="18"/>
+                <w:lang w:eastAsia="en-AU"/>
+              </w:rPr>
+              <w:t>Заголовок/название теста</w:t>
+            </w:r>
+          </w:p>
+        </w:tc>
+        <w:tc>
+          <w:tcPr>
+            <w:tcW w:w="6930" w:type="dxa"/>
+            <w:tcBorders>
+              <w:top w:val="nil"/>
+              <w:left w:val="nil"/>
+              <w:bottom w:val="single" w:sz="4" w:space="0" w:color="2F75B5"/>
+              <w:right w:val="single" w:sz="4" w:space="0" w:color="2F75B5"/>
+            </w:tcBorders>
+            <w:noWrap/>
+            <w:vAlign w:val="center"/>
+            <w:hideMark/>
+          </w:tcPr>
+          <w:p>
+            <w:pPr>
+              <w:spacing w:after="0" w:line="360" w:lineRule="auto"/>
+              <w:jc w:val="both"/>
+              <w:rPr>
+                <w:rFonts w:ascii="Times New Roman" w:hAnsi="Times New Roman"/>
+                <w:sz w:val="28"/>
+                <w:szCs w:val="28"/>
+              </w:rPr>
+            </w:pPr>
+            <w:r>
+              <w:rPr>
+                <w:rFonts w:ascii="Times New Roman" w:hAnsi="Times New Roman" w:hint="eastAsia"/>
+                <w:sz w:val="28"/>
+                <w:szCs w:val="28"/>
+              </w:rPr>
+              <w:t>Тестирование авторизации при отсутствии подключения к базе данных.</w:t>
+            </w:r>
+          </w:p>
+        </w:tc>
+      </w:tr>
+      <w:tr>
+        <w:trPr>
+          <w:trHeight w:val="365"/>
+        </w:trPr>
+        <w:tc>
+          <w:tcPr>
+            <w:tcW w:w="3049" w:type="dxa"/>
+            <w:tcBorders>
+              <w:top w:val="nil"/>
+              <w:left w:val="single" w:sz="4" w:space="0" w:color="2F75B5"/>
+              <w:bottom w:val="single" w:sz="4" w:space="0" w:color="FFFFFF"/>
+              <w:right w:val="single" w:sz="4" w:space="0" w:color="2F75B5"/>
+            </w:tcBorders>
+            <w:shd w:val="clear" w:color="auto" w:fill="2F75B5"/>
+            <w:noWrap/>
+            <w:vAlign w:val="center"/>
+            <w:hideMark/>
+          </w:tcPr>
+          <w:p>
+            <w:pPr>
+              <w:spacing w:after="0" w:line="240" w:lineRule="auto"/>
+              <w:ind w:firstLineChars="100" w:firstLine="180"/>
+              <w:jc w:val="right"/>
+              <w:rPr>
+                <w:rFonts w:ascii="Microsoft YaHei" w:eastAsia="Microsoft YaHei" w:hAnsi="Microsoft YaHei" w:cs="Arial"/>
+                <w:b/>
+                <w:bCs/>
+                <w:color w:val="FFFFFF"/>
+                <w:sz w:val="18"/>
+                <w:szCs w:val="18"/>
+                <w:lang w:eastAsia="en-AU"/>
+              </w:rPr>
+            </w:pPr>
+            <w:r>
+              <w:rPr>
+                <w:rFonts w:ascii="Microsoft YaHei" w:eastAsia="Microsoft YaHei" w:hAnsi="Microsoft YaHei" w:cs="Arial" w:hint="eastAsia"/>
+                <w:b/>
+                <w:bCs/>
+                <w:color w:val="FFFFFF"/>
+                <w:sz w:val="18"/>
+                <w:szCs w:val="18"/>
+                <w:lang w:eastAsia="en-AU"/>
+              </w:rPr>
+              <w:t>Краткое изложение теста</w:t>
+            </w:r>
+          </w:p>
+        </w:tc>
+        <w:tc>
+          <w:tcPr>
+            <w:tcW w:w="6930" w:type="dxa"/>
+            <w:tcBorders>
+              <w:top w:val="nil"/>
+              <w:left w:val="nil"/>
+              <w:bottom w:val="single" w:sz="4" w:space="0" w:color="2F75B5"/>
+              <w:right w:val="single" w:sz="4" w:space="0" w:color="2F75B5"/>
+            </w:tcBorders>
+            <w:noWrap/>
+            <w:vAlign w:val="center"/>
+            <w:hideMark/>
+          </w:tcPr>
+          <w:p>
+            <w:pPr>
+              <w:spacing w:after="0" w:line="360" w:lineRule="auto"/>
+              <w:jc w:val="both"/>
+              <w:rPr>
+                <w:rFonts w:ascii="Times New Roman" w:hAnsi="Times New Roman"/>
+                <w:sz w:val="28"/>
+                <w:szCs w:val="28"/>
+              </w:rPr>
+            </w:pPr>
+            <w:r>
+              <w:rPr>
+                <w:rFonts w:ascii="Times New Roman" w:hAnsi="Times New Roman" w:hint="eastAsia"/>
+                <w:sz w:val="28"/>
+                <w:szCs w:val="28"/>
+              </w:rPr>
+              <w:t>Тестирование авторизации при отсутствии подключения к базе данных</w:t>
+            </w:r>
+          </w:p>
+        </w:tc>
+      </w:tr>
+      <w:tr>
+        <w:trPr>
+          <w:trHeight w:val="365"/>
+        </w:trPr>
+        <w:tc>
+          <w:tcPr>
+            <w:tcW w:w="3049" w:type="dxa"/>
+            <w:tcBorders>
+              <w:top w:val="nil"/>
+              <w:left w:val="single" w:sz="4" w:space="0" w:color="2F75B5"/>
+              <w:bottom w:val="single" w:sz="4" w:space="0" w:color="FFFFFF"/>
+              <w:right w:val="single" w:sz="4" w:space="0" w:color="2F75B5"/>
+            </w:tcBorders>
+            <w:shd w:val="clear" w:color="auto" w:fill="2F75B5"/>
+            <w:noWrap/>
+            <w:vAlign w:val="center"/>
+            <w:hideMark/>
+          </w:tcPr>
+          <w:p>
+            <w:pPr>
+              <w:spacing w:after="0" w:line="240" w:lineRule="auto"/>
+              <w:ind w:firstLineChars="100" w:firstLine="180"/>
+              <w:jc w:val="right"/>
+              <w:rPr>
+                <w:rFonts w:ascii="Microsoft YaHei" w:eastAsia="Microsoft YaHei" w:hAnsi="Microsoft YaHei" w:cs="Arial"/>
+                <w:b/>
+                <w:bCs/>
+                <w:color w:val="FFFFFF"/>
+                <w:sz w:val="18"/>
+                <w:szCs w:val="18"/>
+                <w:lang w:eastAsia="en-AU"/>
+              </w:rPr>
+            </w:pPr>
+            <w:r>
+              <w:rPr>
+                <w:rFonts w:ascii="Microsoft YaHei" w:eastAsia="Microsoft YaHei" w:hAnsi="Microsoft YaHei" w:cs="Arial" w:hint="eastAsia"/>
+                <w:b/>
+                <w:bCs/>
+                <w:color w:val="FFFFFF"/>
+                <w:sz w:val="18"/>
+                <w:szCs w:val="18"/>
+                <w:lang w:eastAsia="en-AU"/>
+              </w:rPr>
+              <w:t>Этапы теста</w:t>
+            </w:r>
+          </w:p>
+        </w:tc>
+        <w:tc>
+          <w:tcPr>
+            <w:tcW w:w="6930" w:type="dxa"/>
+            <w:tcBorders>
+              <w:top w:val="nil"/>
+              <w:left w:val="nil"/>
+              <w:bottom w:val="single" w:sz="4" w:space="0" w:color="2F75B5"/>
+              <w:right w:val="single" w:sz="4" w:space="0" w:color="2F75B5"/>
+            </w:tcBorders>
+            <w:noWrap/>
+            <w:vAlign w:val="center"/>
+            <w:hideMark/>
+          </w:tcPr>
+          <w:p>
+            <w:pPr>
+              <w:pStyle w:val="a3"/>
+              <w:numPr>
+                <w:ilvl w:val="0"/>
+                <w:numId w:val="17"/>
+              </w:numPr>
+              <w:spacing w:after="0" w:line="360" w:lineRule="auto"/>
+              <w:jc w:val="both"/>
+              <w:rPr>
+                <w:rFonts w:ascii="Times New Roman" w:hAnsi="Times New Roman"/>
+                <w:sz w:val="28"/>
+                <w:szCs w:val="28"/>
+              </w:rPr>
+            </w:pPr>
+            <w:r>
+              <w:rPr>
+                <w:rFonts w:ascii="Times New Roman" w:hAnsi="Times New Roman" w:hint="eastAsia"/>
+                <w:sz w:val="28"/>
+                <w:szCs w:val="28"/>
+              </w:rPr>
+              <w:t>Открыть</w:t>
+            </w:r>
+            <w:r>
+              <w:rPr>
+                <w:rFonts w:ascii="Times New Roman" w:hAnsi="Times New Roman" w:hint="eastAsia"/>
+                <w:sz w:val="28"/>
+                <w:szCs w:val="28"/>
+              </w:rPr>
+              <w:t xml:space="preserve"> </w:t>
+            </w:r>
+            <w:r>
+              <w:rPr>
+                <w:rFonts w:ascii="Times New Roman" w:hAnsi="Times New Roman" w:hint="eastAsia"/>
+                <w:sz w:val="28"/>
+                <w:szCs w:val="28"/>
+              </w:rPr>
+              <w:t>окно</w:t>
+            </w:r>
+            <w:r>
+              <w:rPr>
+                <w:rFonts w:ascii="Times New Roman" w:hAnsi="Times New Roman" w:hint="eastAsia"/>
+                <w:sz w:val="28"/>
+                <w:szCs w:val="28"/>
+              </w:rPr>
+              <w:t xml:space="preserve"> </w:t>
+            </w:r>
+            <w:r>
+              <w:rPr>
+                <w:rFonts w:ascii="Times New Roman" w:hAnsi="Times New Roman" w:hint="eastAsia"/>
+                <w:sz w:val="28"/>
+                <w:szCs w:val="28"/>
+              </w:rPr>
+              <w:t>авторизации</w:t>
+            </w:r>
+            <w:r>
+              <w:rPr>
+                <w:rFonts w:ascii="Times New Roman" w:hAnsi="Times New Roman" w:hint="eastAsia"/>
+                <w:sz w:val="28"/>
+                <w:szCs w:val="28"/>
+              </w:rPr>
+              <w:t>;</w:t>
+            </w:r>
+          </w:p>
+          <w:p>
+            <w:pPr>
+              <w:pStyle w:val="a3"/>
+              <w:numPr>
+                <w:ilvl w:val="0"/>
+                <w:numId w:val="17"/>
+              </w:numPr>
+              <w:spacing w:after="0" w:line="360" w:lineRule="auto"/>
+              <w:jc w:val="both"/>
+              <w:rPr>
+                <w:rFonts w:ascii="Times New Roman" w:hAnsi="Times New Roman"/>
+                <w:sz w:val="28"/>
+                <w:szCs w:val="28"/>
+              </w:rPr>
+            </w:pPr>
+            <w:r>
+              <w:rPr>
+                <w:rFonts w:ascii="Times New Roman" w:hAnsi="Times New Roman" w:hint="eastAsia"/>
+                <w:sz w:val="28"/>
+                <w:szCs w:val="28"/>
+              </w:rPr>
+              <w:t>В</w:t>
+            </w:r>
+            <w:r>
+              <w:rPr>
+                <w:rFonts w:ascii="Times New Roman" w:hAnsi="Times New Roman" w:hint="eastAsia"/>
+                <w:sz w:val="28"/>
+                <w:szCs w:val="28"/>
+              </w:rPr>
+              <w:t xml:space="preserve"> </w:t>
+            </w:r>
+            <w:r>
+              <w:rPr>
+                <w:rFonts w:ascii="Times New Roman" w:hAnsi="Times New Roman" w:hint="eastAsia"/>
+                <w:sz w:val="28"/>
+                <w:szCs w:val="28"/>
+              </w:rPr>
+              <w:t>поле</w:t>
+            </w:r>
+            <w:r>
+              <w:rPr>
+                <w:rFonts w:ascii="Times New Roman" w:hAnsi="Times New Roman" w:hint="eastAsia"/>
+                <w:sz w:val="28"/>
+                <w:szCs w:val="28"/>
+              </w:rPr>
+              <w:t xml:space="preserve"> </w:t>
+            </w:r>
+            <w:r>
+              <w:rPr>
+                <w:rFonts w:ascii="Times New Roman" w:hAnsi="Times New Roman" w:hint="eastAsia"/>
+                <w:sz w:val="28"/>
+                <w:szCs w:val="28"/>
+              </w:rPr>
+              <w:t>логин</w:t>
+            </w:r>
+            <w:r>
+              <w:rPr>
+                <w:rFonts w:ascii="Times New Roman" w:hAnsi="Times New Roman" w:hint="eastAsia"/>
+                <w:sz w:val="28"/>
+                <w:szCs w:val="28"/>
+              </w:rPr>
+              <w:t xml:space="preserve"> </w:t>
+            </w:r>
+            <w:r>
+              <w:rPr>
+                <w:rFonts w:ascii="Times New Roman" w:hAnsi="Times New Roman" w:hint="eastAsia"/>
+                <w:sz w:val="28"/>
+                <w:szCs w:val="28"/>
+              </w:rPr>
+              <w:t>ввести</w:t>
+            </w:r>
+            <w:r>
+              <w:rPr>
+                <w:rFonts w:ascii="Times New Roman" w:hAnsi="Times New Roman" w:hint="eastAsia"/>
+                <w:sz w:val="28"/>
+                <w:szCs w:val="28"/>
+              </w:rPr>
+              <w:t xml:space="preserve"> «testlogin»;</w:t>
+            </w:r>
+          </w:p>
+          <w:p>
+            <w:pPr>
+              <w:pStyle w:val="a3"/>
+              <w:numPr>
+                <w:ilvl w:val="0"/>
+                <w:numId w:val="17"/>
+              </w:numPr>
+              <w:spacing w:after="0" w:line="360" w:lineRule="auto"/>
+              <w:jc w:val="both"/>
+              <w:rPr>
+                <w:rFonts w:ascii="Times New Roman" w:hAnsi="Times New Roman"/>
+                <w:sz w:val="28"/>
+                <w:szCs w:val="28"/>
+              </w:rPr>
+            </w:pPr>
+            <w:r>
+              <w:rPr>
+                <w:rFonts w:ascii="Times New Roman" w:hAnsi="Times New Roman" w:hint="eastAsia"/>
+                <w:sz w:val="28"/>
+                <w:szCs w:val="28"/>
+              </w:rPr>
+              <w:t>В</w:t>
+            </w:r>
+            <w:r>
+              <w:rPr>
+                <w:rFonts w:ascii="Times New Roman" w:hAnsi="Times New Roman" w:hint="eastAsia"/>
+                <w:sz w:val="28"/>
+                <w:szCs w:val="28"/>
+              </w:rPr>
+              <w:t xml:space="preserve"> </w:t>
+            </w:r>
+            <w:r>
+              <w:rPr>
+                <w:rFonts w:ascii="Times New Roman" w:hAnsi="Times New Roman" w:hint="eastAsia"/>
+                <w:sz w:val="28"/>
+                <w:szCs w:val="28"/>
+              </w:rPr>
+              <w:t>поле</w:t>
+            </w:r>
+            <w:r>
+              <w:rPr>
+                <w:rFonts w:ascii="Times New Roman" w:hAnsi="Times New Roman" w:hint="eastAsia"/>
+                <w:sz w:val="28"/>
+                <w:szCs w:val="28"/>
+              </w:rPr>
+              <w:t xml:space="preserve"> </w:t>
+            </w:r>
+            <w:r>
+              <w:rPr>
+                <w:rFonts w:ascii="Times New Roman" w:hAnsi="Times New Roman" w:hint="eastAsia"/>
+                <w:sz w:val="28"/>
+                <w:szCs w:val="28"/>
+              </w:rPr>
+              <w:t>пароль</w:t>
+            </w:r>
+            <w:r>
+              <w:rPr>
+                <w:rFonts w:ascii="Times New Roman" w:hAnsi="Times New Roman" w:hint="eastAsia"/>
+                <w:sz w:val="28"/>
+                <w:szCs w:val="28"/>
+              </w:rPr>
+              <w:t xml:space="preserve"> </w:t>
+            </w:r>
+            <w:r>
+              <w:rPr>
+                <w:rFonts w:ascii="Times New Roman" w:hAnsi="Times New Roman" w:hint="eastAsia"/>
+                <w:sz w:val="28"/>
+                <w:szCs w:val="28"/>
+              </w:rPr>
+              <w:t>ввести</w:t>
+            </w:r>
+            <w:r>
+              <w:rPr>
+                <w:rFonts w:ascii="Times New Roman" w:hAnsi="Times New Roman" w:hint="eastAsia"/>
+                <w:sz w:val="28"/>
+                <w:szCs w:val="28"/>
+              </w:rPr>
+              <w:t xml:space="preserve"> «testpass»;</w:t>
+            </w:r>
+          </w:p>
+          <w:p>
+            <w:pPr>
+              <w:pStyle w:val="a3"/>
+              <w:numPr>
+                <w:ilvl w:val="0"/>
+                <w:numId w:val="17"/>
+              </w:numPr>
+              <w:spacing w:after="0" w:line="360" w:lineRule="auto"/>
+              <w:jc w:val="both"/>
+              <w:rPr>
+                <w:rFonts w:ascii="Times New Roman" w:hAnsi="Times New Roman"/>
+                <w:sz w:val="28"/>
+                <w:szCs w:val="28"/>
+              </w:rPr>
+            </w:pPr>
+            <w:r>
+              <w:rPr>
+                <w:rFonts w:ascii="Times New Roman" w:hAnsi="Times New Roman" w:hint="eastAsia"/>
+                <w:sz w:val="28"/>
+                <w:szCs w:val="28"/>
+              </w:rPr>
+              <w:t>Нажать</w:t>
+            </w:r>
+            <w:r>
+              <w:rPr>
+                <w:rFonts w:ascii="Times New Roman" w:hAnsi="Times New Roman" w:hint="eastAsia"/>
+                <w:sz w:val="28"/>
+                <w:szCs w:val="28"/>
+              </w:rPr>
+              <w:t xml:space="preserve"> </w:t>
+            </w:r>
+            <w:r>
+              <w:rPr>
+                <w:rFonts w:ascii="Times New Roman" w:hAnsi="Times New Roman" w:hint="eastAsia"/>
+                <w:sz w:val="28"/>
+                <w:szCs w:val="28"/>
+              </w:rPr>
+              <w:t>на</w:t>
+            </w:r>
+            <w:r>
+              <w:rPr>
+                <w:rFonts w:ascii="Times New Roman" w:hAnsi="Times New Roman" w:hint="eastAsia"/>
+                <w:sz w:val="28"/>
+                <w:szCs w:val="28"/>
+              </w:rPr>
+              <w:t xml:space="preserve"> </w:t>
+            </w:r>
+            <w:r>
+              <w:rPr>
+                <w:rFonts w:ascii="Times New Roman" w:hAnsi="Times New Roman" w:hint="eastAsia"/>
+                <w:sz w:val="28"/>
+                <w:szCs w:val="28"/>
+              </w:rPr>
+              <w:t>кнопку</w:t>
+            </w:r>
+            <w:r>
+              <w:rPr>
+                <w:rFonts w:ascii="Times New Roman" w:hAnsi="Times New Roman" w:hint="eastAsia"/>
+                <w:sz w:val="28"/>
+                <w:szCs w:val="28"/>
+              </w:rPr>
+              <w:t xml:space="preserve"> «</w:t>
+            </w:r>
+            <w:r>
+              <w:rPr>
+                <w:rFonts w:ascii="Times New Roman" w:hAnsi="Times New Roman" w:hint="eastAsia"/>
+                <w:sz w:val="28"/>
+                <w:szCs w:val="28"/>
+              </w:rPr>
+              <w:t>войти</w:t>
+            </w:r>
+            <w:r>
+              <w:rPr>
+                <w:rFonts w:ascii="Times New Roman" w:hAnsi="Times New Roman" w:hint="eastAsia"/>
+                <w:sz w:val="28"/>
+                <w:szCs w:val="28"/>
+              </w:rPr>
+              <w:t>».</w:t>
+            </w:r>
+          </w:p>
+        </w:tc>
+      </w:tr>
+      <w:tr>
+        <w:trPr>
+          <w:trHeight w:val="365"/>
+        </w:trPr>
+        <w:tc>
+          <w:tcPr>
+            <w:tcW w:w="3049" w:type="dxa"/>
+            <w:tcBorders>
+              <w:top w:val="nil"/>
+              <w:left w:val="single" w:sz="4" w:space="0" w:color="2F75B5"/>
+              <w:bottom w:val="single" w:sz="4" w:space="0" w:color="FFFFFF"/>
+              <w:right w:val="single" w:sz="4" w:space="0" w:color="2F75B5"/>
+            </w:tcBorders>
+            <w:shd w:val="clear" w:color="auto" w:fill="2F75B5"/>
+            <w:noWrap/>
+            <w:vAlign w:val="center"/>
+            <w:hideMark/>
+          </w:tcPr>
+          <w:p>
+            <w:pPr>
+              <w:spacing w:after="0" w:line="240" w:lineRule="auto"/>
+              <w:ind w:firstLineChars="100" w:firstLine="180"/>
+              <w:jc w:val="right"/>
+              <w:rPr>
+                <w:rFonts w:ascii="Microsoft YaHei" w:eastAsia="Microsoft YaHei" w:hAnsi="Microsoft YaHei" w:cs="Arial"/>
+                <w:b/>
+                <w:bCs/>
+                <w:color w:val="FFFFFF"/>
+                <w:sz w:val="18"/>
+                <w:szCs w:val="18"/>
+                <w:lang w:eastAsia="en-AU"/>
+              </w:rPr>
+            </w:pPr>
+            <w:r>
+              <w:rPr>
+                <w:rFonts w:ascii="Microsoft YaHei" w:eastAsia="Microsoft YaHei" w:hAnsi="Microsoft YaHei" w:cs="Arial" w:hint="eastAsia"/>
+                <w:b/>
+                <w:bCs/>
+                <w:color w:val="FFFFFF"/>
+                <w:sz w:val="18"/>
+                <w:szCs w:val="18"/>
+                <w:lang w:eastAsia="en-AU"/>
+              </w:rPr>
+              <w:t>Тестовые данные</w:t>
+            </w:r>
+          </w:p>
+        </w:tc>
+        <w:tc>
+          <w:tcPr>
+            <w:tcW w:w="6930" w:type="dxa"/>
+            <w:tcBorders>
+              <w:top w:val="nil"/>
+              <w:left w:val="nil"/>
+              <w:bottom w:val="single" w:sz="4" w:space="0" w:color="2F75B5"/>
+              <w:right w:val="single" w:sz="4" w:space="0" w:color="2F75B5"/>
+            </w:tcBorders>
+            <w:noWrap/>
+            <w:vAlign w:val="center"/>
+            <w:hideMark/>
+          </w:tcPr>
+          <w:p>
+            <w:pPr>
+              <w:spacing w:after="0" w:line="360" w:lineRule="auto"/>
+              <w:jc w:val="both"/>
+              <w:rPr>
+                <w:rFonts w:ascii="Times New Roman" w:hAnsi="Times New Roman"/>
+                <w:sz w:val="28"/>
+                <w:szCs w:val="28"/>
+              </w:rPr>
+            </w:pPr>
+            <w:r>
+              <w:rPr>
+                <w:rFonts w:ascii="Times New Roman" w:hAnsi="Times New Roman" w:hint="eastAsia"/>
+                <w:sz w:val="28"/>
+                <w:szCs w:val="28"/>
+              </w:rPr>
+              <w:t>  Логин: «testlogin»; Пароль «testpass».</w:t>
+            </w:r>
+          </w:p>
+        </w:tc>
+      </w:tr>
+      <w:tr>
+        <w:trPr>
+          <w:trHeight w:val="365"/>
+        </w:trPr>
+        <w:tc>
+          <w:tcPr>
+            <w:tcW w:w="3049" w:type="dxa"/>
+            <w:tcBorders>
+              <w:top w:val="nil"/>
+              <w:left w:val="single" w:sz="4" w:space="0" w:color="2F75B5"/>
+              <w:bottom w:val="single" w:sz="4" w:space="0" w:color="FFFFFF"/>
+              <w:right w:val="single" w:sz="4" w:space="0" w:color="2F75B5"/>
+            </w:tcBorders>
+            <w:shd w:val="clear" w:color="auto" w:fill="2F75B5"/>
+            <w:noWrap/>
+            <w:vAlign w:val="center"/>
+            <w:hideMark/>
+          </w:tcPr>
+          <w:p>
+            <w:pPr>
+              <w:spacing w:after="0" w:line="240" w:lineRule="auto"/>
+              <w:ind w:firstLineChars="100" w:firstLine="180"/>
+              <w:jc w:val="right"/>
+              <w:rPr>
+                <w:rFonts w:ascii="Microsoft YaHei" w:eastAsia="Microsoft YaHei" w:hAnsi="Microsoft YaHei" w:cs="Arial"/>
+                <w:b/>
+                <w:bCs/>
+                <w:color w:val="FFFFFF"/>
+                <w:sz w:val="18"/>
+                <w:szCs w:val="18"/>
+                <w:lang w:eastAsia="en-AU"/>
+              </w:rPr>
+            </w:pPr>
+            <w:r>
+              <w:rPr>
+                <w:rFonts w:ascii="Microsoft YaHei" w:eastAsia="Microsoft YaHei" w:hAnsi="Microsoft YaHei" w:cs="Arial" w:hint="eastAsia"/>
+                <w:b/>
+                <w:bCs/>
+                <w:color w:val="FFFFFF"/>
+                <w:sz w:val="18"/>
+                <w:szCs w:val="18"/>
+                <w:lang w:eastAsia="en-AU"/>
+              </w:rPr>
+              <w:t>Ожидаемый результат</w:t>
+            </w:r>
+          </w:p>
+        </w:tc>
+        <w:tc>
+          <w:tcPr>
+            <w:tcW w:w="6930" w:type="dxa"/>
+            <w:tcBorders>
+              <w:top w:val="nil"/>
+              <w:left w:val="nil"/>
+              <w:bottom w:val="single" w:sz="4" w:space="0" w:color="2F75B5"/>
+              <w:right w:val="single" w:sz="4" w:space="0" w:color="2F75B5"/>
+            </w:tcBorders>
+            <w:noWrap/>
+            <w:vAlign w:val="center"/>
+            <w:hideMark/>
+          </w:tcPr>
+          <w:p>
+            <w:pPr>
+              <w:spacing w:after="0" w:line="360" w:lineRule="auto"/>
+              <w:jc w:val="both"/>
+              <w:rPr>
+                <w:rFonts w:ascii="Times New Roman" w:hAnsi="Times New Roman"/>
+                <w:sz w:val="28"/>
+                <w:szCs w:val="28"/>
+              </w:rPr>
+            </w:pPr>
+            <w:r>
+              <w:rPr>
+                <w:rFonts w:ascii="Times New Roman" w:hAnsi="Times New Roman" w:hint="eastAsia"/>
+                <w:sz w:val="28"/>
+                <w:szCs w:val="28"/>
+              </w:rPr>
+              <w:t> Отображается окно с ошибкой – «Ответ не получен. Проверьте подключение и попробуйте еще раз».</w:t>
+            </w:r>
+          </w:p>
+        </w:tc>
+      </w:tr>
+      <w:tr>
+        <w:trPr>
+          <w:trHeight w:val="365"/>
+        </w:trPr>
+        <w:tc>
+          <w:tcPr>
+            <w:tcW w:w="3049" w:type="dxa"/>
+            <w:tcBorders>
+              <w:top w:val="nil"/>
+              <w:left w:val="single" w:sz="4" w:space="0" w:color="2F75B5"/>
+              <w:bottom w:val="single" w:sz="4" w:space="0" w:color="FFFFFF"/>
+              <w:right w:val="single" w:sz="4" w:space="0" w:color="2F75B5"/>
+            </w:tcBorders>
+            <w:shd w:val="clear" w:color="auto" w:fill="2F75B5"/>
+            <w:noWrap/>
+            <w:vAlign w:val="center"/>
+            <w:hideMark/>
+          </w:tcPr>
+          <w:p>
+            <w:pPr>
+              <w:spacing w:after="0" w:line="240" w:lineRule="auto"/>
+              <w:ind w:firstLineChars="100" w:firstLine="180"/>
+              <w:jc w:val="right"/>
+              <w:rPr>
+                <w:rFonts w:ascii="Microsoft YaHei" w:eastAsia="Microsoft YaHei" w:hAnsi="Microsoft YaHei" w:cs="Arial"/>
+                <w:b/>
+                <w:bCs/>
+                <w:color w:val="FFFFFF"/>
+                <w:sz w:val="18"/>
+                <w:szCs w:val="18"/>
+                <w:lang w:eastAsia="en-AU"/>
+              </w:rPr>
+            </w:pPr>
+            <w:r>
+              <w:rPr>
+                <w:rFonts w:ascii="Microsoft YaHei" w:eastAsia="Microsoft YaHei" w:hAnsi="Microsoft YaHei" w:cs="Arial" w:hint="eastAsia"/>
+                <w:b/>
+                <w:bCs/>
+                <w:color w:val="FFFFFF"/>
+                <w:sz w:val="18"/>
+                <w:szCs w:val="18"/>
+                <w:lang w:eastAsia="en-AU"/>
+              </w:rPr>
+              <w:t xml:space="preserve">Фактический результат </w:t>
+            </w:r>
+          </w:p>
+        </w:tc>
+        <w:tc>
+          <w:tcPr>
+            <w:tcW w:w="6930" w:type="dxa"/>
+            <w:tcBorders>
+              <w:top w:val="nil"/>
+              <w:left w:val="nil"/>
+              <w:bottom w:val="single" w:sz="4" w:space="0" w:color="2F75B5"/>
+              <w:right w:val="single" w:sz="4" w:space="0" w:color="2F75B5"/>
+            </w:tcBorders>
+            <w:noWrap/>
+            <w:vAlign w:val="center"/>
+            <w:hideMark/>
+          </w:tcPr>
+          <w:p>
+            <w:pPr>
+              <w:spacing w:after="0" w:line="360" w:lineRule="auto"/>
+              <w:jc w:val="both"/>
+              <w:rPr>
+                <w:rFonts w:ascii="Times New Roman" w:hAnsi="Times New Roman"/>
+                <w:sz w:val="28"/>
+                <w:szCs w:val="28"/>
+              </w:rPr>
+            </w:pPr>
+            <w:r>
+              <w:rPr>
+                <w:rFonts w:ascii="Times New Roman" w:hAnsi="Times New Roman" w:hint="eastAsia"/>
+                <w:sz w:val="28"/>
+                <w:szCs w:val="28"/>
+              </w:rPr>
+              <w:t>Программа прекращает работу с необработанной ошибкой.</w:t>
+            </w:r>
+          </w:p>
+        </w:tc>
+      </w:tr>
+      <w:tr>
+        <w:trPr>
+          <w:trHeight w:val="365"/>
+        </w:trPr>
+        <w:tc>
+          <w:tcPr>
+            <w:tcW w:w="3049" w:type="dxa"/>
+            <w:tcBorders>
+              <w:top w:val="nil"/>
+              <w:left w:val="single" w:sz="4" w:space="0" w:color="2F75B5"/>
+              <w:bottom w:val="single" w:sz="4" w:space="0" w:color="FFFFFF"/>
+              <w:right w:val="single" w:sz="4" w:space="0" w:color="2F75B5"/>
+            </w:tcBorders>
+            <w:shd w:val="clear" w:color="auto" w:fill="2F75B5"/>
+            <w:noWrap/>
+            <w:vAlign w:val="center"/>
+            <w:hideMark/>
+          </w:tcPr>
+          <w:p>
+            <w:pPr>
+              <w:spacing w:after="0" w:line="240" w:lineRule="auto"/>
+              <w:ind w:firstLineChars="100" w:firstLine="180"/>
+              <w:jc w:val="right"/>
+              <w:rPr>
+                <w:rFonts w:ascii="Microsoft YaHei" w:eastAsia="Microsoft YaHei" w:hAnsi="Microsoft YaHei" w:cs="Arial"/>
+                <w:b/>
+                <w:bCs/>
+                <w:color w:val="FFFFFF"/>
+                <w:sz w:val="18"/>
+                <w:szCs w:val="18"/>
+                <w:lang w:eastAsia="en-AU"/>
+              </w:rPr>
+            </w:pPr>
+            <w:r>
+              <w:rPr>
+                <w:rFonts w:ascii="Microsoft YaHei" w:eastAsia="Microsoft YaHei" w:hAnsi="Microsoft YaHei" w:cs="Arial" w:hint="eastAsia"/>
+                <w:b/>
+                <w:bCs/>
+                <w:color w:val="FFFFFF"/>
+                <w:sz w:val="18"/>
+                <w:szCs w:val="18"/>
+                <w:lang w:eastAsia="en-AU"/>
+              </w:rPr>
+              <w:t>Статус</w:t>
+            </w:r>
+          </w:p>
+        </w:tc>
+        <w:tc>
+          <w:tcPr>
+            <w:tcW w:w="6930" w:type="dxa"/>
+            <w:tcBorders>
+              <w:top w:val="nil"/>
+              <w:left w:val="nil"/>
+              <w:bottom w:val="single" w:sz="4" w:space="0" w:color="2F75B5"/>
+              <w:right w:val="single" w:sz="4" w:space="0" w:color="2F75B5"/>
+            </w:tcBorders>
+            <w:noWrap/>
+            <w:vAlign w:val="center"/>
+            <w:hideMark/>
+          </w:tcPr>
+          <w:p>
+            <w:pPr>
+              <w:spacing w:after="0" w:line="360" w:lineRule="auto"/>
+              <w:jc w:val="both"/>
+              <w:rPr>
+                <w:rFonts w:ascii="Times New Roman" w:hAnsi="Times New Roman"/>
+                <w:sz w:val="28"/>
+                <w:szCs w:val="28"/>
+              </w:rPr>
+            </w:pPr>
+            <w:r>
+              <w:rPr>
+                <w:rFonts w:ascii="Times New Roman" w:hAnsi="Times New Roman" w:hint="eastAsia"/>
+                <w:sz w:val="28"/>
+                <w:szCs w:val="28"/>
+              </w:rPr>
+              <w:t>Незачет.</w:t>
+            </w:r>
+          </w:p>
+        </w:tc>
+      </w:tr>
+      <w:tr>
+        <w:trPr>
+          <w:trHeight w:val="365"/>
+        </w:trPr>
+        <w:tc>
+          <w:tcPr>
+            <w:tcW w:w="3049" w:type="dxa"/>
+            <w:tcBorders>
+              <w:top w:val="nil"/>
+              <w:left w:val="single" w:sz="4" w:space="0" w:color="2F75B5"/>
+              <w:bottom w:val="single" w:sz="4" w:space="0" w:color="FFFFFF"/>
+              <w:right w:val="single" w:sz="4" w:space="0" w:color="2F75B5"/>
+            </w:tcBorders>
+            <w:shd w:val="clear" w:color="auto" w:fill="2F75B5"/>
+            <w:noWrap/>
+            <w:vAlign w:val="center"/>
+            <w:hideMark/>
+          </w:tcPr>
+          <w:p>
+            <w:pPr>
+              <w:spacing w:after="0" w:line="240" w:lineRule="auto"/>
+              <w:ind w:firstLineChars="100" w:firstLine="180"/>
+              <w:jc w:val="right"/>
+              <w:rPr>
+                <w:rFonts w:ascii="Microsoft YaHei" w:eastAsia="Microsoft YaHei" w:hAnsi="Microsoft YaHei" w:cs="Arial"/>
+                <w:b/>
+                <w:bCs/>
+                <w:color w:val="FFFFFF"/>
+                <w:sz w:val="18"/>
+                <w:szCs w:val="18"/>
+                <w:lang w:eastAsia="en-AU"/>
+              </w:rPr>
+            </w:pPr>
+            <w:r>
+              <w:rPr>
+                <w:rFonts w:ascii="Microsoft YaHei" w:eastAsia="Microsoft YaHei" w:hAnsi="Microsoft YaHei" w:cs="Arial" w:hint="eastAsia"/>
+                <w:b/>
+                <w:bCs/>
+                <w:color w:val="FFFFFF"/>
+                <w:sz w:val="18"/>
+                <w:szCs w:val="18"/>
+                <w:lang w:eastAsia="en-AU"/>
+              </w:rPr>
+              <w:lastRenderedPageBreak/>
+              <w:t>Предварительное условие</w:t>
+            </w:r>
+          </w:p>
+        </w:tc>
+        <w:tc>
+          <w:tcPr>
+            <w:tcW w:w="6930" w:type="dxa"/>
+            <w:tcBorders>
+              <w:top w:val="nil"/>
+              <w:left w:val="nil"/>
+              <w:bottom w:val="single" w:sz="4" w:space="0" w:color="2F75B5"/>
+              <w:right w:val="single" w:sz="4" w:space="0" w:color="2F75B5"/>
+            </w:tcBorders>
+            <w:noWrap/>
+            <w:vAlign w:val="center"/>
+            <w:hideMark/>
+          </w:tcPr>
+          <w:p>
+            <w:pPr>
+              <w:spacing w:after="0" w:line="360" w:lineRule="auto"/>
+              <w:jc w:val="both"/>
+              <w:rPr>
+                <w:rFonts w:ascii="Times New Roman" w:hAnsi="Times New Roman"/>
+                <w:sz w:val="28"/>
+                <w:szCs w:val="28"/>
+              </w:rPr>
+            </w:pPr>
+            <w:r>
+              <w:rPr>
+                <w:rFonts w:ascii="Times New Roman" w:hAnsi="Times New Roman" w:hint="eastAsia"/>
+                <w:sz w:val="28"/>
+                <w:szCs w:val="28"/>
+              </w:rPr>
+              <w:t>Отсутствует подключение к базе данных.</w:t>
+            </w:r>
+          </w:p>
+        </w:tc>
+      </w:tr>
+      <w:tr>
+        <w:trPr>
+          <w:trHeight w:val="365"/>
+        </w:trPr>
+        <w:tc>
+          <w:tcPr>
+            <w:tcW w:w="3049" w:type="dxa"/>
+            <w:tcBorders>
+              <w:top w:val="nil"/>
+              <w:left w:val="single" w:sz="4" w:space="0" w:color="2F75B5"/>
+              <w:bottom w:val="single" w:sz="4" w:space="0" w:color="FFFFFF"/>
+              <w:right w:val="single" w:sz="4" w:space="0" w:color="2F75B5"/>
+            </w:tcBorders>
+            <w:shd w:val="clear" w:color="auto" w:fill="2F75B5"/>
+            <w:noWrap/>
+            <w:vAlign w:val="center"/>
+            <w:hideMark/>
+          </w:tcPr>
+          <w:p>
+            <w:pPr>
+              <w:spacing w:after="0" w:line="240" w:lineRule="auto"/>
+              <w:ind w:firstLineChars="100" w:firstLine="180"/>
+              <w:jc w:val="right"/>
+              <w:rPr>
+                <w:rFonts w:ascii="Microsoft YaHei" w:eastAsia="Microsoft YaHei" w:hAnsi="Microsoft YaHei" w:cs="Arial"/>
+                <w:b/>
+                <w:bCs/>
+                <w:color w:val="FFFFFF"/>
+                <w:sz w:val="18"/>
+                <w:szCs w:val="18"/>
+                <w:lang w:eastAsia="en-AU"/>
+              </w:rPr>
+            </w:pPr>
+            <w:r>
+              <w:rPr>
+                <w:rFonts w:ascii="Microsoft YaHei" w:eastAsia="Microsoft YaHei" w:hAnsi="Microsoft YaHei" w:cs="Arial" w:hint="eastAsia"/>
+                <w:b/>
+                <w:bCs/>
+                <w:color w:val="FFFFFF"/>
+                <w:sz w:val="18"/>
+                <w:szCs w:val="18"/>
+                <w:lang w:eastAsia="en-AU"/>
+              </w:rPr>
+              <w:t>Постусловие</w:t>
+            </w:r>
+          </w:p>
+        </w:tc>
+        <w:tc>
+          <w:tcPr>
+            <w:tcW w:w="6930" w:type="dxa"/>
+            <w:tcBorders>
+              <w:top w:val="nil"/>
+              <w:left w:val="nil"/>
+              <w:bottom w:val="single" w:sz="4" w:space="0" w:color="2F75B5"/>
+              <w:right w:val="single" w:sz="4" w:space="0" w:color="2F75B5"/>
+            </w:tcBorders>
+            <w:noWrap/>
+            <w:vAlign w:val="center"/>
+            <w:hideMark/>
+          </w:tcPr>
+          <w:p>
+            <w:pPr>
+              <w:spacing w:after="0" w:line="360" w:lineRule="auto"/>
+              <w:jc w:val="both"/>
+              <w:rPr>
+                <w:rFonts w:ascii="Times New Roman" w:hAnsi="Times New Roman"/>
+                <w:sz w:val="28"/>
+                <w:szCs w:val="28"/>
+              </w:rPr>
+            </w:pPr>
+            <w:r>
+              <w:rPr>
+                <w:rFonts w:ascii="Times New Roman" w:hAnsi="Times New Roman" w:hint="eastAsia"/>
+                <w:sz w:val="28"/>
+                <w:szCs w:val="28"/>
+              </w:rPr>
+              <w:t> Поверх окна с авторизацией отображается окно с ошибкой.</w:t>
+            </w:r>
+          </w:p>
+        </w:tc>
+      </w:tr>
+      <w:tr>
+        <w:trPr>
+          <w:trHeight w:val="365"/>
+        </w:trPr>
+        <w:tc>
+          <w:tcPr>
+            <w:tcW w:w="3049" w:type="dxa"/>
+            <w:tcBorders>
+              <w:top w:val="nil"/>
+              <w:left w:val="single" w:sz="4" w:space="0" w:color="2F75B5"/>
+              <w:bottom w:val="single" w:sz="4" w:space="0" w:color="2F75B5"/>
+              <w:right w:val="single" w:sz="4" w:space="0" w:color="2F75B5"/>
+            </w:tcBorders>
+            <w:shd w:val="clear" w:color="auto" w:fill="2F75B5"/>
+            <w:noWrap/>
+            <w:vAlign w:val="center"/>
+            <w:hideMark/>
+          </w:tcPr>
+          <w:p>
+            <w:pPr>
+              <w:spacing w:after="0" w:line="240" w:lineRule="auto"/>
+              <w:ind w:firstLineChars="100" w:firstLine="180"/>
+              <w:jc w:val="right"/>
+              <w:rPr>
+                <w:rFonts w:ascii="Microsoft YaHei" w:eastAsia="Microsoft YaHei" w:hAnsi="Microsoft YaHei" w:cs="Arial"/>
+                <w:b/>
+                <w:bCs/>
+                <w:color w:val="FFFFFF"/>
+                <w:sz w:val="18"/>
+                <w:szCs w:val="18"/>
+                <w:lang w:eastAsia="en-AU"/>
+              </w:rPr>
+            </w:pPr>
+            <w:r>
+              <w:rPr>
+                <w:rFonts w:ascii="Microsoft YaHei" w:eastAsia="Microsoft YaHei" w:hAnsi="Microsoft YaHei" w:cs="Arial" w:hint="eastAsia"/>
+                <w:b/>
+                <w:bCs/>
+                <w:color w:val="FFFFFF"/>
+                <w:sz w:val="18"/>
+                <w:szCs w:val="18"/>
+                <w:lang w:eastAsia="en-AU"/>
+              </w:rPr>
+              <w:t>Примечания/комментарии</w:t>
+            </w:r>
+          </w:p>
+        </w:tc>
+        <w:tc>
+          <w:tcPr>
+            <w:tcW w:w="6930" w:type="dxa"/>
+            <w:tcBorders>
+              <w:top w:val="nil"/>
+              <w:left w:val="nil"/>
+              <w:bottom w:val="single" w:sz="4" w:space="0" w:color="2F75B5"/>
+              <w:right w:val="single" w:sz="4" w:space="0" w:color="2F75B5"/>
+            </w:tcBorders>
+            <w:noWrap/>
+            <w:vAlign w:val="center"/>
+            <w:hideMark/>
+          </w:tcPr>
+          <w:p>
+            <w:pPr>
+              <w:spacing w:after="0" w:line="360" w:lineRule="auto"/>
+              <w:jc w:val="both"/>
+              <w:rPr>
+                <w:rFonts w:ascii="Times New Roman" w:hAnsi="Times New Roman"/>
+                <w:sz w:val="28"/>
+                <w:szCs w:val="28"/>
+              </w:rPr>
+            </w:pPr>
+            <w:r>
+              <w:rPr>
+                <w:rFonts w:ascii="Microsoft YaHei" w:eastAsia="Microsoft YaHei" w:hAnsi="Microsoft YaHei" w:cs="Arial" w:hint="eastAsia"/>
+                <w:sz w:val="18"/>
+                <w:szCs w:val="18"/>
+                <w:lang w:val="en-AU" w:eastAsia="en-AU"/>
+              </w:rPr>
+              <w:t> </w:t>
+            </w:r>
+          </w:p>
+        </w:tc>
+      </w:tr>
+    </w:tbl>
+    <w:p>
+      <w:pPr>
+        <w:spacing w:after="0" w:line="354" w:lineRule="auto"/>
+        <w:jc w:val="both"/>
+        <w:rPr>
+          <w:rFonts w:ascii="Times New Roman" w:hAnsi="Times New Roman"/>
+          <w:sz w:val="28"/>
+          <w:szCs w:val="28"/>
+        </w:rPr>
+      </w:pPr>
+    </w:p>
+    <w:p>
+      <w:pPr>
+        <w:spacing w:after="0" w:line="360" w:lineRule="auto"/>
+        <w:ind w:firstLine="708"/>
+        <w:jc w:val="both"/>
+        <w:rPr>
+          <w:rFonts w:ascii="Times New Roman" w:hAnsi="Times New Roman"/>
+          <w:sz w:val="28"/>
+          <w:szCs w:val="28"/>
+        </w:rPr>
+      </w:pPr>
+      <w:r>
+        <w:rPr>
+          <w:rFonts w:ascii="Times New Roman" w:hAnsi="Times New Roman" w:hint="eastAsia"/>
+          <w:sz w:val="28"/>
+          <w:szCs w:val="28"/>
+        </w:rPr>
+        <w:t>Тестовый пример #</w:t>
+      </w:r>
+      <w:r>
+        <w:rPr>
+          <w:rFonts w:ascii="Times New Roman" w:hAnsi="Times New Roman"/>
+          <w:sz w:val="28"/>
+          <w:szCs w:val="28"/>
+        </w:rPr>
+        <w:t>4</w:t>
+      </w:r>
+      <w:r>
+        <w:rPr>
+          <w:rFonts w:ascii="Times New Roman" w:hAnsi="Times New Roman" w:hint="eastAsia"/>
+          <w:sz w:val="28"/>
+          <w:szCs w:val="28"/>
+        </w:rPr>
+        <w:t>:</w:t>
+      </w:r>
+    </w:p>
+    <w:tbl>
+      <w:tblPr>
+        <w:tblW w:w="9979" w:type="dxa"/>
+        <w:tblInd w:w="-877" w:type="dxa"/>
+        <w:tblLayout w:type="fixed"/>
+        <w:tblLook w:val="00A0" w:firstRow="1" w:lastRow="0" w:firstColumn="1" w:lastColumn="0" w:noHBand="0" w:noVBand="0"/>
+      </w:tblPr>
+      <w:tblGrid>
+        <w:gridCol w:w="3049"/>
+        <w:gridCol w:w="6930"/>
+      </w:tblGrid>
+      <w:tr>
+        <w:trPr>
+          <w:trHeight w:val="365"/>
+        </w:trPr>
+        <w:tc>
+          <w:tcPr>
+            <w:tcW w:w="3049" w:type="dxa"/>
+            <w:tcBorders>
+              <w:top w:val="single" w:sz="4" w:space="0" w:color="2F75B5"/>
+              <w:left w:val="single" w:sz="4" w:space="0" w:color="2F75B5"/>
+              <w:bottom w:val="single" w:sz="4" w:space="0" w:color="FFFFFF"/>
+              <w:right w:val="single" w:sz="4" w:space="0" w:color="2F75B5"/>
+            </w:tcBorders>
+            <w:shd w:val="clear" w:color="auto" w:fill="2F75B5"/>
+            <w:vAlign w:val="center"/>
+            <w:hideMark/>
+          </w:tcPr>
+          <w:p>
+            <w:pPr>
+              <w:spacing w:after="0" w:line="240" w:lineRule="auto"/>
+              <w:ind w:firstLineChars="100" w:firstLine="180"/>
+              <w:jc w:val="right"/>
+              <w:rPr>
+                <w:rFonts w:ascii="Microsoft YaHei" w:eastAsia="Microsoft YaHei" w:hAnsi="Microsoft YaHei" w:cs="Arial"/>
+                <w:b/>
+                <w:bCs/>
+                <w:color w:val="FFFFFF"/>
+                <w:sz w:val="18"/>
+                <w:szCs w:val="18"/>
+                <w:lang w:val="en-AU" w:eastAsia="en-AU"/>
+              </w:rPr>
+            </w:pPr>
+            <w:r>
+              <w:rPr>
+                <w:rFonts w:ascii="Microsoft YaHei" w:eastAsia="Microsoft YaHei" w:hAnsi="Microsoft YaHei" w:cs="Arial" w:hint="eastAsia"/>
+                <w:b/>
+                <w:bCs/>
+                <w:color w:val="FFFFFF"/>
+                <w:sz w:val="18"/>
+                <w:szCs w:val="18"/>
+                <w:lang w:eastAsia="en-AU"/>
+              </w:rPr>
+              <w:t xml:space="preserve">Тестовый пример </w:t>
+            </w:r>
+            <w:r>
+              <w:rPr>
+                <w:rFonts w:ascii="Microsoft YaHei" w:eastAsia="Microsoft YaHei" w:hAnsi="Microsoft YaHei" w:cs="Arial" w:hint="eastAsia"/>
+                <w:b/>
+                <w:bCs/>
+                <w:color w:val="FFFFFF"/>
+                <w:sz w:val="18"/>
+                <w:szCs w:val="18"/>
+                <w:lang w:val="en-AU" w:eastAsia="en-AU"/>
+              </w:rPr>
+              <w:t>#</w:t>
+            </w:r>
+          </w:p>
+        </w:tc>
+        <w:tc>
+          <w:tcPr>
+            <w:tcW w:w="6930" w:type="dxa"/>
+            <w:tcBorders>
+              <w:top w:val="single" w:sz="4" w:space="0" w:color="2F75B5"/>
+              <w:left w:val="nil"/>
+              <w:bottom w:val="single" w:sz="4" w:space="0" w:color="2F75B5"/>
+              <w:right w:val="single" w:sz="4" w:space="0" w:color="2F75B5"/>
+            </w:tcBorders>
+            <w:noWrap/>
+            <w:vAlign w:val="center"/>
+            <w:hideMark/>
+          </w:tcPr>
+          <w:p>
+            <w:pPr>
+              <w:spacing w:after="0" w:line="360" w:lineRule="auto"/>
+              <w:jc w:val="both"/>
+              <w:rPr>
+                <w:rFonts w:ascii="Times New Roman" w:hAnsi="Times New Roman"/>
+                <w:sz w:val="28"/>
+                <w:szCs w:val="28"/>
+                <w:lang w:val="en-US"/>
+              </w:rPr>
+            </w:pPr>
+            <w:r>
+              <w:rPr>
+                <w:rFonts w:ascii="Times New Roman" w:hAnsi="Times New Roman" w:hint="eastAsia"/>
+                <w:sz w:val="28"/>
+                <w:szCs w:val="28"/>
+                <w:lang w:val="en-US"/>
+              </w:rPr>
+              <w:t> TC_BF_3 (basic functionality test case #3).</w:t>
+            </w:r>
+          </w:p>
+        </w:tc>
+      </w:tr>
+      <w:tr>
+        <w:trPr>
+          <w:trHeight w:val="365"/>
+        </w:trPr>
+        <w:tc>
+          <w:tcPr>
+            <w:tcW w:w="3049" w:type="dxa"/>
+            <w:tcBorders>
+              <w:top w:val="nil"/>
+              <w:left w:val="single" w:sz="4" w:space="0" w:color="2F75B5"/>
+              <w:bottom w:val="single" w:sz="4" w:space="0" w:color="FFFFFF"/>
+              <w:right w:val="single" w:sz="4" w:space="0" w:color="2F75B5"/>
+            </w:tcBorders>
+            <w:shd w:val="clear" w:color="auto" w:fill="2F75B5"/>
+            <w:noWrap/>
+            <w:vAlign w:val="center"/>
+            <w:hideMark/>
+          </w:tcPr>
+          <w:p>
+            <w:pPr>
+              <w:spacing w:after="0" w:line="240" w:lineRule="auto"/>
+              <w:ind w:firstLineChars="100" w:firstLine="180"/>
+              <w:jc w:val="right"/>
+              <w:rPr>
+                <w:rFonts w:ascii="Microsoft YaHei" w:eastAsia="Microsoft YaHei" w:hAnsi="Microsoft YaHei" w:cs="Arial"/>
+                <w:b/>
+                <w:bCs/>
+                <w:color w:val="FFFFFF"/>
+                <w:sz w:val="18"/>
+                <w:szCs w:val="18"/>
+                <w:lang w:eastAsia="en-AU"/>
+              </w:rPr>
+            </w:pPr>
+            <w:r>
+              <w:rPr>
+                <w:rFonts w:ascii="Microsoft YaHei" w:eastAsia="Microsoft YaHei" w:hAnsi="Microsoft YaHei" w:cs="Arial" w:hint="eastAsia"/>
+                <w:b/>
+                <w:bCs/>
+                <w:color w:val="FFFFFF"/>
+                <w:sz w:val="18"/>
+                <w:szCs w:val="18"/>
+                <w:lang w:eastAsia="en-AU"/>
+              </w:rPr>
+              <w:t>Приоритет тестирования</w:t>
+            </w:r>
+          </w:p>
+        </w:tc>
+        <w:tc>
+          <w:tcPr>
+            <w:tcW w:w="6930" w:type="dxa"/>
+            <w:tcBorders>
+              <w:top w:val="nil"/>
+              <w:left w:val="nil"/>
+              <w:bottom w:val="single" w:sz="4" w:space="0" w:color="2F75B5"/>
+              <w:right w:val="single" w:sz="4" w:space="0" w:color="2F75B5"/>
+            </w:tcBorders>
+            <w:noWrap/>
+            <w:vAlign w:val="center"/>
+            <w:hideMark/>
+          </w:tcPr>
+          <w:p>
+            <w:pPr>
+              <w:spacing w:after="0" w:line="360" w:lineRule="auto"/>
+              <w:jc w:val="both"/>
+              <w:rPr>
+                <w:rFonts w:ascii="Times New Roman" w:hAnsi="Times New Roman"/>
+                <w:sz w:val="28"/>
+                <w:szCs w:val="28"/>
+              </w:rPr>
+            </w:pPr>
+            <w:r>
+              <w:rPr>
+                <w:rFonts w:ascii="Times New Roman" w:hAnsi="Times New Roman" w:hint="eastAsia"/>
+                <w:sz w:val="28"/>
+                <w:szCs w:val="28"/>
+              </w:rPr>
+              <w:t>Средний.</w:t>
+            </w:r>
+          </w:p>
+        </w:tc>
+      </w:tr>
+      <w:tr>
+        <w:trPr>
+          <w:trHeight w:val="365"/>
+        </w:trPr>
+        <w:tc>
+          <w:tcPr>
+            <w:tcW w:w="3049" w:type="dxa"/>
+            <w:tcBorders>
+              <w:top w:val="nil"/>
+              <w:left w:val="single" w:sz="4" w:space="0" w:color="2F75B5"/>
+              <w:bottom w:val="single" w:sz="4" w:space="0" w:color="FFFFFF"/>
+              <w:right w:val="single" w:sz="4" w:space="0" w:color="2F75B5"/>
+            </w:tcBorders>
+            <w:shd w:val="clear" w:color="auto" w:fill="2F75B5"/>
+            <w:noWrap/>
+            <w:vAlign w:val="center"/>
+            <w:hideMark/>
+          </w:tcPr>
+          <w:p>
+            <w:pPr>
+              <w:spacing w:after="0" w:line="240" w:lineRule="auto"/>
+              <w:ind w:firstLineChars="100" w:firstLine="180"/>
+              <w:jc w:val="right"/>
+              <w:rPr>
+                <w:rFonts w:ascii="Microsoft YaHei" w:eastAsia="Microsoft YaHei" w:hAnsi="Microsoft YaHei" w:cs="Arial"/>
+                <w:b/>
+                <w:bCs/>
+                <w:color w:val="FFFFFF"/>
+                <w:sz w:val="18"/>
+                <w:szCs w:val="18"/>
+                <w:lang w:eastAsia="en-AU"/>
+              </w:rPr>
+            </w:pPr>
+            <w:r>
+              <w:rPr>
+                <w:rFonts w:ascii="Microsoft YaHei" w:eastAsia="Microsoft YaHei" w:hAnsi="Microsoft YaHei" w:cs="Arial" w:hint="eastAsia"/>
+                <w:b/>
+                <w:bCs/>
+                <w:color w:val="FFFFFF"/>
+                <w:sz w:val="18"/>
+                <w:szCs w:val="18"/>
+                <w:lang w:eastAsia="en-AU"/>
+              </w:rPr>
+              <w:t>Заголовок/название теста</w:t>
+            </w:r>
+          </w:p>
+        </w:tc>
+        <w:tc>
+          <w:tcPr>
+            <w:tcW w:w="6930" w:type="dxa"/>
+            <w:tcBorders>
+              <w:top w:val="nil"/>
+              <w:left w:val="nil"/>
+              <w:bottom w:val="single" w:sz="4" w:space="0" w:color="2F75B5"/>
+              <w:right w:val="single" w:sz="4" w:space="0" w:color="2F75B5"/>
+            </w:tcBorders>
+            <w:noWrap/>
+            <w:vAlign w:val="center"/>
+            <w:hideMark/>
+          </w:tcPr>
+          <w:p>
+            <w:pPr>
+              <w:spacing w:after="0" w:line="360" w:lineRule="auto"/>
+              <w:jc w:val="both"/>
+              <w:rPr>
+                <w:rFonts w:ascii="Times New Roman" w:hAnsi="Times New Roman"/>
+                <w:sz w:val="28"/>
+                <w:szCs w:val="28"/>
+              </w:rPr>
+            </w:pPr>
+            <w:r>
+              <w:rPr>
+                <w:rFonts w:ascii="Times New Roman" w:hAnsi="Times New Roman" w:hint="eastAsia"/>
+                <w:sz w:val="28"/>
+                <w:szCs w:val="28"/>
+              </w:rPr>
+              <w:t>Добавление клиента с некорректными данными.</w:t>
+            </w:r>
+          </w:p>
+        </w:tc>
+      </w:tr>
+      <w:tr>
+        <w:trPr>
+          <w:trHeight w:val="365"/>
+        </w:trPr>
+        <w:tc>
+          <w:tcPr>
+            <w:tcW w:w="3049" w:type="dxa"/>
+            <w:tcBorders>
+              <w:top w:val="nil"/>
+              <w:left w:val="single" w:sz="4" w:space="0" w:color="2F75B5"/>
+              <w:bottom w:val="single" w:sz="4" w:space="0" w:color="FFFFFF"/>
+              <w:right w:val="single" w:sz="4" w:space="0" w:color="2F75B5"/>
+            </w:tcBorders>
+            <w:shd w:val="clear" w:color="auto" w:fill="2F75B5"/>
+            <w:noWrap/>
+            <w:vAlign w:val="center"/>
+            <w:hideMark/>
+          </w:tcPr>
+          <w:p>
+            <w:pPr>
+              <w:spacing w:after="0" w:line="240" w:lineRule="auto"/>
+              <w:ind w:firstLineChars="100" w:firstLine="180"/>
+              <w:jc w:val="right"/>
+              <w:rPr>
+                <w:rFonts w:ascii="Microsoft YaHei" w:eastAsia="Microsoft YaHei" w:hAnsi="Microsoft YaHei" w:cs="Arial"/>
+                <w:b/>
+                <w:bCs/>
+                <w:color w:val="FFFFFF"/>
+                <w:sz w:val="18"/>
+                <w:szCs w:val="18"/>
+                <w:lang w:eastAsia="en-AU"/>
+              </w:rPr>
+            </w:pPr>
+            <w:r>
+              <w:rPr>
+                <w:rFonts w:ascii="Microsoft YaHei" w:eastAsia="Microsoft YaHei" w:hAnsi="Microsoft YaHei" w:cs="Arial" w:hint="eastAsia"/>
+                <w:b/>
+                <w:bCs/>
+                <w:color w:val="FFFFFF"/>
+                <w:sz w:val="18"/>
+                <w:szCs w:val="18"/>
+                <w:lang w:eastAsia="en-AU"/>
+              </w:rPr>
+              <w:t>Краткое изложение теста</w:t>
+            </w:r>
+          </w:p>
+        </w:tc>
+        <w:tc>
+          <w:tcPr>
+            <w:tcW w:w="6930" w:type="dxa"/>
+            <w:tcBorders>
+              <w:top w:val="nil"/>
+              <w:left w:val="nil"/>
+              <w:bottom w:val="single" w:sz="4" w:space="0" w:color="2F75B5"/>
+              <w:right w:val="single" w:sz="4" w:space="0" w:color="2F75B5"/>
+            </w:tcBorders>
+            <w:noWrap/>
+            <w:vAlign w:val="center"/>
+            <w:hideMark/>
+          </w:tcPr>
+          <w:p>
+            <w:pPr>
+              <w:spacing w:after="0" w:line="360" w:lineRule="auto"/>
+              <w:jc w:val="both"/>
+              <w:rPr>
+                <w:rFonts w:ascii="Times New Roman" w:hAnsi="Times New Roman"/>
+                <w:sz w:val="28"/>
+                <w:szCs w:val="28"/>
+              </w:rPr>
+            </w:pPr>
+            <w:r>
+              <w:rPr>
+                <w:rFonts w:ascii="Times New Roman" w:hAnsi="Times New Roman" w:hint="eastAsia"/>
+                <w:sz w:val="28"/>
+                <w:szCs w:val="28"/>
+              </w:rPr>
+              <w:t>Тестирование на добавления п</w:t>
+            </w:r>
+            <w:r>
+              <w:rPr>
+                <w:rFonts w:ascii="Times New Roman" w:hAnsi="Times New Roman"/>
+                <w:sz w:val="28"/>
+                <w:szCs w:val="28"/>
+              </w:rPr>
+              <w:t>ользователя</w:t>
+            </w:r>
+            <w:r>
+              <w:rPr>
+                <w:rFonts w:ascii="Times New Roman" w:hAnsi="Times New Roman" w:hint="eastAsia"/>
+                <w:sz w:val="28"/>
+                <w:szCs w:val="28"/>
+              </w:rPr>
+              <w:t xml:space="preserve"> с отсутствующей фамилией.</w:t>
+            </w:r>
+          </w:p>
+        </w:tc>
+      </w:tr>
+      <w:tr>
+        <w:trPr>
+          <w:trHeight w:val="365"/>
+        </w:trPr>
+        <w:tc>
+          <w:tcPr>
+            <w:tcW w:w="3049" w:type="dxa"/>
+            <w:tcBorders>
+              <w:top w:val="nil"/>
+              <w:left w:val="single" w:sz="4" w:space="0" w:color="2F75B5"/>
+              <w:bottom w:val="single" w:sz="4" w:space="0" w:color="FFFFFF"/>
+              <w:right w:val="single" w:sz="4" w:space="0" w:color="2F75B5"/>
+            </w:tcBorders>
+            <w:shd w:val="clear" w:color="auto" w:fill="2F75B5"/>
+            <w:noWrap/>
+            <w:vAlign w:val="center"/>
+            <w:hideMark/>
+          </w:tcPr>
+          <w:p>
+            <w:pPr>
+              <w:spacing w:after="0" w:line="240" w:lineRule="auto"/>
+              <w:ind w:firstLineChars="100" w:firstLine="180"/>
+              <w:jc w:val="right"/>
+              <w:rPr>
+                <w:rFonts w:ascii="Microsoft YaHei" w:eastAsia="Microsoft YaHei" w:hAnsi="Microsoft YaHei" w:cs="Arial"/>
+                <w:b/>
+                <w:bCs/>
+                <w:color w:val="FFFFFF"/>
+                <w:sz w:val="18"/>
+                <w:szCs w:val="18"/>
+                <w:lang w:eastAsia="en-AU"/>
+              </w:rPr>
+            </w:pPr>
+            <w:r>
+              <w:rPr>
+                <w:rFonts w:ascii="Microsoft YaHei" w:eastAsia="Microsoft YaHei" w:hAnsi="Microsoft YaHei" w:cs="Arial" w:hint="eastAsia"/>
+                <w:b/>
+                <w:bCs/>
+                <w:color w:val="FFFFFF"/>
+                <w:sz w:val="18"/>
+                <w:szCs w:val="18"/>
+                <w:lang w:eastAsia="en-AU"/>
+              </w:rPr>
+              <w:t>Этапы теста</w:t>
+            </w:r>
+          </w:p>
+        </w:tc>
+        <w:tc>
+          <w:tcPr>
+            <w:tcW w:w="6930" w:type="dxa"/>
+            <w:tcBorders>
+              <w:top w:val="nil"/>
+              <w:left w:val="nil"/>
+              <w:bottom w:val="single" w:sz="4" w:space="0" w:color="2F75B5"/>
+              <w:right w:val="single" w:sz="4" w:space="0" w:color="2F75B5"/>
+            </w:tcBorders>
+            <w:noWrap/>
+            <w:vAlign w:val="center"/>
+            <w:hideMark/>
+          </w:tcPr>
+          <w:p>
+            <w:pPr>
+              <w:pStyle w:val="a3"/>
+              <w:numPr>
+                <w:ilvl w:val="0"/>
+                <w:numId w:val="18"/>
+              </w:numPr>
+              <w:spacing w:after="0" w:line="360" w:lineRule="auto"/>
+              <w:jc w:val="both"/>
+              <w:rPr>
+                <w:rFonts w:ascii="Times New Roman" w:hAnsi="Times New Roman"/>
+                <w:sz w:val="28"/>
+                <w:szCs w:val="28"/>
+              </w:rPr>
+            </w:pPr>
+            <w:r>
+              <w:rPr>
+                <w:rFonts w:ascii="Times New Roman" w:hAnsi="Times New Roman" w:hint="eastAsia"/>
+                <w:sz w:val="28"/>
+                <w:szCs w:val="28"/>
+              </w:rPr>
+              <w:t>На</w:t>
+            </w:r>
+            <w:r>
+              <w:rPr>
+                <w:rFonts w:ascii="Times New Roman" w:hAnsi="Times New Roman" w:hint="eastAsia"/>
+                <w:sz w:val="28"/>
+                <w:szCs w:val="28"/>
+              </w:rPr>
+              <w:t xml:space="preserve"> </w:t>
+            </w:r>
+            <w:r>
+              <w:rPr>
+                <w:rFonts w:ascii="Times New Roman" w:hAnsi="Times New Roman" w:hint="eastAsia"/>
+                <w:sz w:val="28"/>
+                <w:szCs w:val="28"/>
+              </w:rPr>
+              <w:t>вкладке</w:t>
+            </w:r>
+            <w:r>
+              <w:rPr>
+                <w:rFonts w:ascii="Times New Roman" w:hAnsi="Times New Roman" w:hint="eastAsia"/>
+                <w:sz w:val="28"/>
+                <w:szCs w:val="28"/>
+              </w:rPr>
+              <w:t xml:space="preserve"> </w:t>
+            </w:r>
+            <w:r>
+              <w:rPr>
+                <w:rFonts w:ascii="Times New Roman" w:hAnsi="Times New Roman" w:hint="eastAsia"/>
+                <w:sz w:val="28"/>
+                <w:szCs w:val="28"/>
+              </w:rPr>
+              <w:t>добавления</w:t>
+            </w:r>
+            <w:r>
+              <w:rPr>
+                <w:rFonts w:ascii="Times New Roman" w:hAnsi="Times New Roman" w:hint="eastAsia"/>
+                <w:sz w:val="28"/>
+                <w:szCs w:val="28"/>
+              </w:rPr>
+              <w:t xml:space="preserve"> </w:t>
+            </w:r>
+            <w:r>
+              <w:rPr>
+                <w:rFonts w:ascii="Times New Roman" w:hAnsi="Times New Roman" w:hint="eastAsia"/>
+                <w:sz w:val="28"/>
+                <w:szCs w:val="28"/>
+              </w:rPr>
+              <w:t>клиента</w:t>
+            </w:r>
+            <w:r>
+              <w:rPr>
+                <w:rFonts w:ascii="Times New Roman" w:hAnsi="Times New Roman" w:hint="eastAsia"/>
+                <w:sz w:val="28"/>
+                <w:szCs w:val="28"/>
+              </w:rPr>
+              <w:t xml:space="preserve"> </w:t>
+            </w:r>
+            <w:r>
+              <w:rPr>
+                <w:rFonts w:ascii="Times New Roman" w:hAnsi="Times New Roman" w:hint="eastAsia"/>
+                <w:sz w:val="28"/>
+                <w:szCs w:val="28"/>
+              </w:rPr>
+              <w:t>поле</w:t>
+            </w:r>
+            <w:r>
+              <w:rPr>
+                <w:rFonts w:ascii="Times New Roman" w:hAnsi="Times New Roman" w:hint="eastAsia"/>
+                <w:sz w:val="28"/>
+                <w:szCs w:val="28"/>
+              </w:rPr>
+              <w:t xml:space="preserve"> «</w:t>
+            </w:r>
+            <w:r>
+              <w:rPr>
+                <w:rFonts w:ascii="Times New Roman" w:hAnsi="Times New Roman" w:hint="eastAsia"/>
+                <w:sz w:val="28"/>
+                <w:szCs w:val="28"/>
+              </w:rPr>
+              <w:t>фамилия</w:t>
+            </w:r>
+            <w:r>
+              <w:rPr>
+                <w:rFonts w:ascii="Times New Roman" w:hAnsi="Times New Roman" w:hint="eastAsia"/>
+                <w:sz w:val="28"/>
+                <w:szCs w:val="28"/>
+              </w:rPr>
+              <w:t xml:space="preserve">» </w:t>
+            </w:r>
+            <w:r>
+              <w:rPr>
+                <w:rFonts w:ascii="Times New Roman" w:hAnsi="Times New Roman" w:hint="eastAsia"/>
+                <w:sz w:val="28"/>
+                <w:szCs w:val="28"/>
+              </w:rPr>
+              <w:t>оставить</w:t>
+            </w:r>
+            <w:r>
+              <w:rPr>
+                <w:rFonts w:ascii="Times New Roman" w:hAnsi="Times New Roman" w:hint="eastAsia"/>
+                <w:sz w:val="28"/>
+                <w:szCs w:val="28"/>
+              </w:rPr>
+              <w:t xml:space="preserve"> </w:t>
+            </w:r>
+            <w:r>
+              <w:rPr>
+                <w:rFonts w:ascii="Times New Roman" w:hAnsi="Times New Roman" w:hint="eastAsia"/>
+                <w:sz w:val="28"/>
+                <w:szCs w:val="28"/>
+              </w:rPr>
+              <w:t>пустым</w:t>
+            </w:r>
+            <w:r>
+              <w:rPr>
+                <w:rFonts w:ascii="Times New Roman" w:hAnsi="Times New Roman" w:hint="eastAsia"/>
+                <w:sz w:val="28"/>
+                <w:szCs w:val="28"/>
+              </w:rPr>
+              <w:t>;</w:t>
+            </w:r>
+          </w:p>
+          <w:p>
+            <w:pPr>
+              <w:pStyle w:val="a3"/>
+              <w:numPr>
+                <w:ilvl w:val="0"/>
+                <w:numId w:val="18"/>
+              </w:numPr>
+              <w:spacing w:after="0" w:line="360" w:lineRule="auto"/>
+              <w:jc w:val="both"/>
+              <w:rPr>
+                <w:rFonts w:ascii="Times New Roman" w:hAnsi="Times New Roman"/>
+                <w:sz w:val="28"/>
+                <w:szCs w:val="28"/>
+              </w:rPr>
+            </w:pPr>
+            <w:r>
+              <w:rPr>
+                <w:rFonts w:ascii="Times New Roman" w:hAnsi="Times New Roman" w:hint="eastAsia"/>
+                <w:sz w:val="28"/>
+                <w:szCs w:val="28"/>
+              </w:rPr>
+              <w:t>На</w:t>
+            </w:r>
+            <w:r>
+              <w:rPr>
+                <w:rFonts w:ascii="Times New Roman" w:hAnsi="Times New Roman" w:hint="eastAsia"/>
+                <w:sz w:val="28"/>
+                <w:szCs w:val="28"/>
+              </w:rPr>
+              <w:t xml:space="preserve"> </w:t>
+            </w:r>
+            <w:r>
+              <w:rPr>
+                <w:rFonts w:ascii="Times New Roman" w:hAnsi="Times New Roman" w:hint="eastAsia"/>
+                <w:sz w:val="28"/>
+                <w:szCs w:val="28"/>
+              </w:rPr>
+              <w:t>вкладке</w:t>
+            </w:r>
+            <w:r>
+              <w:rPr>
+                <w:rFonts w:ascii="Times New Roman" w:hAnsi="Times New Roman" w:hint="eastAsia"/>
+                <w:sz w:val="28"/>
+                <w:szCs w:val="28"/>
+              </w:rPr>
+              <w:t xml:space="preserve"> </w:t>
+            </w:r>
+            <w:r>
+              <w:rPr>
+                <w:rFonts w:ascii="Times New Roman" w:hAnsi="Times New Roman" w:hint="eastAsia"/>
+                <w:sz w:val="28"/>
+                <w:szCs w:val="28"/>
+              </w:rPr>
+              <w:t>добавления</w:t>
+            </w:r>
+            <w:r>
+              <w:rPr>
+                <w:rFonts w:ascii="Times New Roman" w:hAnsi="Times New Roman" w:hint="eastAsia"/>
+                <w:sz w:val="28"/>
+                <w:szCs w:val="28"/>
+              </w:rPr>
+              <w:t xml:space="preserve"> </w:t>
+            </w:r>
+            <w:r>
+              <w:rPr>
+                <w:rFonts w:ascii="Times New Roman" w:hAnsi="Times New Roman" w:hint="eastAsia"/>
+                <w:sz w:val="28"/>
+                <w:szCs w:val="28"/>
+              </w:rPr>
+              <w:t>клиента</w:t>
+            </w:r>
+            <w:r>
+              <w:rPr>
+                <w:rFonts w:ascii="Times New Roman" w:hAnsi="Times New Roman" w:hint="eastAsia"/>
+                <w:sz w:val="28"/>
+                <w:szCs w:val="28"/>
+              </w:rPr>
+              <w:t xml:space="preserve"> </w:t>
+            </w:r>
+            <w:r>
+              <w:rPr>
+                <w:rFonts w:ascii="Times New Roman" w:hAnsi="Times New Roman" w:hint="eastAsia"/>
+                <w:sz w:val="28"/>
+                <w:szCs w:val="28"/>
+              </w:rPr>
+              <w:t>в</w:t>
+            </w:r>
+            <w:r>
+              <w:rPr>
+                <w:rFonts w:ascii="Times New Roman" w:hAnsi="Times New Roman" w:hint="eastAsia"/>
+                <w:sz w:val="28"/>
+                <w:szCs w:val="28"/>
+              </w:rPr>
+              <w:t xml:space="preserve"> </w:t>
+            </w:r>
+            <w:r>
+              <w:rPr>
+                <w:rFonts w:ascii="Times New Roman" w:hAnsi="Times New Roman" w:hint="eastAsia"/>
+                <w:sz w:val="28"/>
+                <w:szCs w:val="28"/>
+              </w:rPr>
+              <w:t>поле</w:t>
+            </w:r>
+            <w:r>
+              <w:rPr>
+                <w:rFonts w:ascii="Times New Roman" w:hAnsi="Times New Roman" w:hint="eastAsia"/>
+                <w:sz w:val="28"/>
+                <w:szCs w:val="28"/>
+              </w:rPr>
+              <w:t xml:space="preserve"> «</w:t>
+            </w:r>
+            <w:r>
+              <w:rPr>
+                <w:rFonts w:ascii="Times New Roman" w:hAnsi="Times New Roman" w:hint="eastAsia"/>
+                <w:sz w:val="28"/>
+                <w:szCs w:val="28"/>
+              </w:rPr>
+              <w:t>имя</w:t>
+            </w:r>
+            <w:r>
+              <w:rPr>
+                <w:rFonts w:ascii="Times New Roman" w:hAnsi="Times New Roman" w:hint="eastAsia"/>
+                <w:sz w:val="28"/>
+                <w:szCs w:val="28"/>
+              </w:rPr>
+              <w:t xml:space="preserve"> </w:t>
+            </w:r>
+            <w:r>
+              <w:rPr>
+                <w:rFonts w:ascii="Times New Roman" w:hAnsi="Times New Roman" w:hint="eastAsia"/>
+                <w:sz w:val="28"/>
+                <w:szCs w:val="28"/>
+              </w:rPr>
+              <w:t>ввести</w:t>
+            </w:r>
+            <w:r>
+              <w:rPr>
+                <w:rFonts w:ascii="Times New Roman" w:hAnsi="Times New Roman" w:hint="eastAsia"/>
+                <w:sz w:val="28"/>
+                <w:szCs w:val="28"/>
+              </w:rPr>
+              <w:t>» «</w:t>
+            </w:r>
+            <w:r>
+              <w:rPr>
+                <w:rFonts w:ascii="Times New Roman" w:hAnsi="Times New Roman" w:hint="eastAsia"/>
+                <w:sz w:val="28"/>
+                <w:szCs w:val="28"/>
+              </w:rPr>
+              <w:t>Иван</w:t>
+            </w:r>
+            <w:r>
+              <w:rPr>
+                <w:rFonts w:ascii="Times New Roman" w:hAnsi="Times New Roman" w:hint="eastAsia"/>
+                <w:sz w:val="28"/>
+                <w:szCs w:val="28"/>
+              </w:rPr>
+              <w:t>»;</w:t>
+            </w:r>
+          </w:p>
+          <w:p>
+            <w:pPr>
+              <w:pStyle w:val="a3"/>
+              <w:numPr>
+                <w:ilvl w:val="0"/>
+                <w:numId w:val="18"/>
+              </w:numPr>
+              <w:spacing w:after="0" w:line="360" w:lineRule="auto"/>
+              <w:jc w:val="both"/>
+              <w:rPr>
+                <w:rFonts w:ascii="Times New Roman" w:hAnsi="Times New Roman"/>
+                <w:sz w:val="28"/>
+                <w:szCs w:val="28"/>
+              </w:rPr>
+            </w:pPr>
+            <w:r>
+              <w:rPr>
+                <w:rFonts w:ascii="Times New Roman" w:hAnsi="Times New Roman" w:hint="eastAsia"/>
+                <w:sz w:val="28"/>
+                <w:szCs w:val="28"/>
+              </w:rPr>
+              <w:t>На</w:t>
+            </w:r>
+            <w:r>
+              <w:rPr>
+                <w:rFonts w:ascii="Times New Roman" w:hAnsi="Times New Roman" w:hint="eastAsia"/>
+                <w:sz w:val="28"/>
+                <w:szCs w:val="28"/>
+              </w:rPr>
+              <w:t xml:space="preserve"> </w:t>
+            </w:r>
+            <w:r>
+              <w:rPr>
+                <w:rFonts w:ascii="Times New Roman" w:hAnsi="Times New Roman" w:hint="eastAsia"/>
+                <w:sz w:val="28"/>
+                <w:szCs w:val="28"/>
+              </w:rPr>
+              <w:t>вкладке</w:t>
+            </w:r>
+            <w:r>
+              <w:rPr>
+                <w:rFonts w:ascii="Times New Roman" w:hAnsi="Times New Roman" w:hint="eastAsia"/>
+                <w:sz w:val="28"/>
+                <w:szCs w:val="28"/>
+              </w:rPr>
+              <w:t xml:space="preserve"> </w:t>
+            </w:r>
+            <w:r>
+              <w:rPr>
+                <w:rFonts w:ascii="Times New Roman" w:hAnsi="Times New Roman" w:hint="eastAsia"/>
+                <w:sz w:val="28"/>
+                <w:szCs w:val="28"/>
+              </w:rPr>
+              <w:t>добавления</w:t>
+            </w:r>
+            <w:r>
+              <w:rPr>
+                <w:rFonts w:ascii="Times New Roman" w:hAnsi="Times New Roman" w:hint="eastAsia"/>
+                <w:sz w:val="28"/>
+                <w:szCs w:val="28"/>
+              </w:rPr>
+              <w:t xml:space="preserve"> </w:t>
+            </w:r>
+            <w:r>
+              <w:rPr>
+                <w:rFonts w:ascii="Times New Roman" w:hAnsi="Times New Roman" w:hint="eastAsia"/>
+                <w:sz w:val="28"/>
+                <w:szCs w:val="28"/>
+              </w:rPr>
+              <w:t>клиента</w:t>
+            </w:r>
+            <w:r>
+              <w:rPr>
+                <w:rFonts w:ascii="Times New Roman" w:hAnsi="Times New Roman" w:hint="eastAsia"/>
+                <w:sz w:val="28"/>
+                <w:szCs w:val="28"/>
+              </w:rPr>
+              <w:t xml:space="preserve"> </w:t>
+            </w:r>
+            <w:r>
+              <w:rPr>
+                <w:rFonts w:ascii="Times New Roman" w:hAnsi="Times New Roman" w:hint="eastAsia"/>
+                <w:sz w:val="28"/>
+                <w:szCs w:val="28"/>
+              </w:rPr>
+              <w:t>в</w:t>
+            </w:r>
+            <w:r>
+              <w:rPr>
+                <w:rFonts w:ascii="Times New Roman" w:hAnsi="Times New Roman" w:hint="eastAsia"/>
+                <w:sz w:val="28"/>
+                <w:szCs w:val="28"/>
+              </w:rPr>
+              <w:t xml:space="preserve"> </w:t>
+            </w:r>
+            <w:r>
+              <w:rPr>
+                <w:rFonts w:ascii="Times New Roman" w:hAnsi="Times New Roman" w:hint="eastAsia"/>
+                <w:sz w:val="28"/>
+                <w:szCs w:val="28"/>
+              </w:rPr>
+              <w:t>поле</w:t>
+            </w:r>
+            <w:r>
+              <w:rPr>
+                <w:rFonts w:ascii="Times New Roman" w:hAnsi="Times New Roman" w:hint="eastAsia"/>
+                <w:sz w:val="28"/>
+                <w:szCs w:val="28"/>
+              </w:rPr>
+              <w:t xml:space="preserve"> «</w:t>
+            </w:r>
+            <w:r>
+              <w:rPr>
+                <w:rFonts w:ascii="Times New Roman" w:hAnsi="Times New Roman" w:hint="eastAsia"/>
+                <w:sz w:val="28"/>
+                <w:szCs w:val="28"/>
+              </w:rPr>
+              <w:t>отчество</w:t>
+            </w:r>
+            <w:r>
+              <w:rPr>
+                <w:rFonts w:ascii="Times New Roman" w:hAnsi="Times New Roman" w:hint="eastAsia"/>
+                <w:sz w:val="28"/>
+                <w:szCs w:val="28"/>
+              </w:rPr>
+              <w:t xml:space="preserve">» </w:t>
+            </w:r>
+            <w:r>
+              <w:rPr>
+                <w:rFonts w:ascii="Times New Roman" w:hAnsi="Times New Roman" w:hint="eastAsia"/>
+                <w:sz w:val="28"/>
+                <w:szCs w:val="28"/>
+              </w:rPr>
+              <w:t>ввести</w:t>
+            </w:r>
+            <w:r>
+              <w:rPr>
+                <w:rFonts w:ascii="Times New Roman" w:hAnsi="Times New Roman" w:hint="eastAsia"/>
+                <w:sz w:val="28"/>
+                <w:szCs w:val="28"/>
+              </w:rPr>
+              <w:t xml:space="preserve"> «</w:t>
+            </w:r>
+            <w:r>
+              <w:rPr>
+                <w:rFonts w:ascii="Times New Roman" w:hAnsi="Times New Roman" w:hint="eastAsia"/>
+                <w:sz w:val="28"/>
+                <w:szCs w:val="28"/>
+              </w:rPr>
+              <w:t>Иванович</w:t>
+            </w:r>
+            <w:r>
+              <w:rPr>
+                <w:rFonts w:ascii="Times New Roman" w:hAnsi="Times New Roman" w:hint="eastAsia"/>
+                <w:sz w:val="28"/>
+                <w:szCs w:val="28"/>
+              </w:rPr>
+              <w:t>»;</w:t>
+            </w:r>
+          </w:p>
+          <w:p>
+            <w:pPr>
+              <w:pStyle w:val="a3"/>
+              <w:numPr>
+                <w:ilvl w:val="0"/>
+                <w:numId w:val="18"/>
+              </w:numPr>
+              <w:spacing w:after="0" w:line="360" w:lineRule="auto"/>
+              <w:jc w:val="both"/>
+              <w:rPr>
+                <w:rFonts w:ascii="Times New Roman" w:hAnsi="Times New Roman"/>
+                <w:sz w:val="28"/>
+                <w:szCs w:val="28"/>
+              </w:rPr>
+            </w:pPr>
+            <w:r>
+              <w:rPr>
+                <w:rFonts w:ascii="Times New Roman" w:hAnsi="Times New Roman" w:hint="eastAsia"/>
+                <w:sz w:val="28"/>
+                <w:szCs w:val="28"/>
+              </w:rPr>
+              <w:t>На</w:t>
+            </w:r>
+            <w:r>
+              <w:rPr>
+                <w:rFonts w:ascii="Times New Roman" w:hAnsi="Times New Roman" w:hint="eastAsia"/>
+                <w:sz w:val="28"/>
+                <w:szCs w:val="28"/>
+              </w:rPr>
+              <w:t xml:space="preserve"> </w:t>
+            </w:r>
+            <w:r>
+              <w:rPr>
+                <w:rFonts w:ascii="Times New Roman" w:hAnsi="Times New Roman" w:hint="eastAsia"/>
+                <w:sz w:val="28"/>
+                <w:szCs w:val="28"/>
+              </w:rPr>
+              <w:t>вкладке</w:t>
+            </w:r>
+            <w:r>
+              <w:rPr>
+                <w:rFonts w:ascii="Times New Roman" w:hAnsi="Times New Roman" w:hint="eastAsia"/>
+                <w:sz w:val="28"/>
+                <w:szCs w:val="28"/>
+              </w:rPr>
+              <w:t xml:space="preserve"> </w:t>
+            </w:r>
+            <w:r>
+              <w:rPr>
+                <w:rFonts w:ascii="Times New Roman" w:hAnsi="Times New Roman" w:hint="eastAsia"/>
+                <w:sz w:val="28"/>
+                <w:szCs w:val="28"/>
+              </w:rPr>
+              <w:t>добавления</w:t>
+            </w:r>
+            <w:r>
+              <w:rPr>
+                <w:rFonts w:ascii="Times New Roman" w:hAnsi="Times New Roman" w:hint="eastAsia"/>
+                <w:sz w:val="28"/>
+                <w:szCs w:val="28"/>
+              </w:rPr>
+              <w:t xml:space="preserve"> </w:t>
+            </w:r>
+            <w:r>
+              <w:rPr>
+                <w:rFonts w:ascii="Times New Roman" w:hAnsi="Times New Roman" w:hint="eastAsia"/>
+                <w:sz w:val="28"/>
+                <w:szCs w:val="28"/>
+              </w:rPr>
+              <w:t>п</w:t>
+            </w:r>
+            <w:r>
+              <w:rPr>
+                <w:rFonts w:ascii="Times New Roman" w:hAnsi="Times New Roman"/>
+                <w:sz w:val="28"/>
+                <w:szCs w:val="28"/>
+              </w:rPr>
+              <w:t>ользователя</w:t>
+            </w:r>
+            <w:r>
+              <w:rPr>
+                <w:rFonts w:ascii="Times New Roman" w:hAnsi="Times New Roman" w:hint="eastAsia"/>
+                <w:sz w:val="28"/>
+                <w:szCs w:val="28"/>
+              </w:rPr>
+              <w:t xml:space="preserve"> </w:t>
+            </w:r>
+            <w:r>
+              <w:rPr>
+                <w:rFonts w:ascii="Times New Roman" w:hAnsi="Times New Roman" w:hint="eastAsia"/>
+                <w:sz w:val="28"/>
+                <w:szCs w:val="28"/>
+              </w:rPr>
+              <w:t>в</w:t>
+            </w:r>
+            <w:r>
+              <w:rPr>
+                <w:rFonts w:ascii="Times New Roman" w:hAnsi="Times New Roman" w:hint="eastAsia"/>
+                <w:sz w:val="28"/>
+                <w:szCs w:val="28"/>
+              </w:rPr>
+              <w:t xml:space="preserve"> </w:t>
+            </w:r>
+            <w:r>
+              <w:rPr>
+                <w:rFonts w:ascii="Times New Roman" w:hAnsi="Times New Roman" w:hint="eastAsia"/>
+                <w:sz w:val="28"/>
+                <w:szCs w:val="28"/>
+              </w:rPr>
+              <w:t>поле</w:t>
+            </w:r>
+            <w:r>
+              <w:rPr>
+                <w:rFonts w:ascii="Times New Roman" w:hAnsi="Times New Roman" w:hint="eastAsia"/>
+                <w:sz w:val="28"/>
+                <w:szCs w:val="28"/>
+              </w:rPr>
+              <w:t xml:space="preserve"> </w:t>
+            </w:r>
+            <w:r>
+              <w:rPr>
+                <w:rFonts w:ascii="Times New Roman" w:hAnsi="Times New Roman"/>
+                <w:sz w:val="28"/>
+                <w:szCs w:val="28"/>
+              </w:rPr>
+              <w:t>пароль</w:t>
+            </w:r>
+            <w:r>
+              <w:rPr>
+                <w:rFonts w:ascii="Times New Roman" w:hAnsi="Times New Roman"/>
+                <w:sz w:val="28"/>
+                <w:szCs w:val="28"/>
+              </w:rPr>
+              <w:t xml:space="preserve"> </w:t>
+            </w:r>
+            <w:r>
+              <w:rPr>
+                <w:rFonts w:ascii="Times New Roman" w:hAnsi="Times New Roman" w:hint="eastAsia"/>
+                <w:sz w:val="28"/>
+                <w:szCs w:val="28"/>
+              </w:rPr>
+              <w:t>«</w:t>
+            </w:r>
+            <w:r>
+              <w:rPr>
+                <w:rFonts w:ascii="Times New Roman" w:hAnsi="Times New Roman"/>
+                <w:sz w:val="28"/>
+                <w:szCs w:val="28"/>
+                <w:lang w:val="en-US"/>
+              </w:rPr>
+              <w:t>Password</w:t>
+            </w:r>
+            <w:r>
+              <w:rPr>
+                <w:rFonts w:ascii="Times New Roman" w:hAnsi="Times New Roman" w:hint="eastAsia"/>
+                <w:sz w:val="28"/>
+                <w:szCs w:val="28"/>
+              </w:rPr>
+              <w:t>»;</w:t>
+            </w:r>
+          </w:p>
+          <w:p>
+            <w:pPr>
+              <w:pStyle w:val="a3"/>
+              <w:numPr>
+                <w:ilvl w:val="0"/>
+                <w:numId w:val="18"/>
+              </w:numPr>
+              <w:spacing w:after="0" w:line="360" w:lineRule="auto"/>
+              <w:jc w:val="both"/>
+              <w:rPr>
+                <w:rFonts w:ascii="Times New Roman" w:hAnsi="Times New Roman"/>
+                <w:sz w:val="28"/>
+                <w:szCs w:val="28"/>
+              </w:rPr>
+            </w:pPr>
+            <w:r>
+              <w:rPr>
+                <w:rFonts w:ascii="Times New Roman" w:hAnsi="Times New Roman" w:hint="eastAsia"/>
+                <w:sz w:val="28"/>
+                <w:szCs w:val="28"/>
+              </w:rPr>
+              <w:t>На</w:t>
+            </w:r>
+            <w:r>
+              <w:rPr>
+                <w:rFonts w:ascii="Times New Roman" w:hAnsi="Times New Roman" w:hint="eastAsia"/>
+                <w:sz w:val="28"/>
+                <w:szCs w:val="28"/>
+              </w:rPr>
+              <w:t xml:space="preserve"> </w:t>
+            </w:r>
+            <w:r>
+              <w:rPr>
+                <w:rFonts w:ascii="Times New Roman" w:hAnsi="Times New Roman" w:hint="eastAsia"/>
+                <w:sz w:val="28"/>
+                <w:szCs w:val="28"/>
+              </w:rPr>
+              <w:t>вкладке</w:t>
+            </w:r>
+            <w:r>
+              <w:rPr>
+                <w:rFonts w:ascii="Times New Roman" w:hAnsi="Times New Roman" w:hint="eastAsia"/>
+                <w:sz w:val="28"/>
+                <w:szCs w:val="28"/>
+              </w:rPr>
+              <w:t xml:space="preserve"> </w:t>
+            </w:r>
+            <w:r>
+              <w:rPr>
+                <w:rFonts w:ascii="Times New Roman" w:hAnsi="Times New Roman" w:hint="eastAsia"/>
+                <w:sz w:val="28"/>
+                <w:szCs w:val="28"/>
+              </w:rPr>
+              <w:t>добавления</w:t>
+            </w:r>
+            <w:r>
+              <w:rPr>
+                <w:rFonts w:ascii="Times New Roman" w:hAnsi="Times New Roman" w:hint="eastAsia"/>
+                <w:sz w:val="28"/>
+                <w:szCs w:val="28"/>
+              </w:rPr>
+              <w:t xml:space="preserve"> </w:t>
+            </w:r>
+            <w:r>
+              <w:rPr>
+                <w:rFonts w:ascii="Times New Roman" w:hAnsi="Times New Roman" w:hint="eastAsia"/>
+                <w:sz w:val="28"/>
+                <w:szCs w:val="28"/>
+              </w:rPr>
+              <w:t>п</w:t>
+            </w:r>
+            <w:r>
+              <w:rPr>
+                <w:rFonts w:ascii="Times New Roman" w:hAnsi="Times New Roman"/>
+                <w:sz w:val="28"/>
+                <w:szCs w:val="28"/>
+              </w:rPr>
+              <w:t>ользователя</w:t>
+            </w:r>
+            <w:r>
+              <w:rPr>
+                <w:rFonts w:ascii="Times New Roman" w:hAnsi="Times New Roman" w:hint="eastAsia"/>
+                <w:sz w:val="28"/>
+                <w:szCs w:val="28"/>
+              </w:rPr>
+              <w:t xml:space="preserve"> </w:t>
+            </w:r>
+            <w:r>
+              <w:rPr>
+                <w:rFonts w:ascii="Times New Roman" w:hAnsi="Times New Roman" w:hint="eastAsia"/>
+                <w:sz w:val="28"/>
+                <w:szCs w:val="28"/>
+              </w:rPr>
+              <w:t>нажать</w:t>
+            </w:r>
+            <w:r>
+              <w:rPr>
+                <w:rFonts w:ascii="Times New Roman" w:hAnsi="Times New Roman" w:hint="eastAsia"/>
+                <w:sz w:val="28"/>
+                <w:szCs w:val="28"/>
+              </w:rPr>
+              <w:t xml:space="preserve"> </w:t>
+            </w:r>
+            <w:r>
+              <w:rPr>
+                <w:rFonts w:ascii="Times New Roman" w:hAnsi="Times New Roman" w:hint="eastAsia"/>
+                <w:sz w:val="28"/>
+                <w:szCs w:val="28"/>
+              </w:rPr>
+              <w:t>на</w:t>
+            </w:r>
+            <w:r>
+              <w:rPr>
+                <w:rFonts w:ascii="Times New Roman" w:hAnsi="Times New Roman" w:hint="eastAsia"/>
+                <w:sz w:val="28"/>
+                <w:szCs w:val="28"/>
+              </w:rPr>
+              <w:t xml:space="preserve"> </w:t>
+            </w:r>
+            <w:r>
+              <w:rPr>
+                <w:rFonts w:ascii="Times New Roman" w:hAnsi="Times New Roman" w:hint="eastAsia"/>
+                <w:sz w:val="28"/>
+                <w:szCs w:val="28"/>
+              </w:rPr>
+              <w:t>кнопку</w:t>
+            </w:r>
+            <w:r>
+              <w:rPr>
+                <w:rFonts w:ascii="Times New Roman" w:hAnsi="Times New Roman" w:hint="eastAsia"/>
+                <w:sz w:val="28"/>
+                <w:szCs w:val="28"/>
+              </w:rPr>
+              <w:t xml:space="preserve"> «</w:t>
+            </w:r>
+            <w:r>
+              <w:rPr>
+                <w:rFonts w:ascii="Times New Roman" w:hAnsi="Times New Roman" w:hint="eastAsia"/>
+                <w:sz w:val="28"/>
+                <w:szCs w:val="28"/>
+              </w:rPr>
+              <w:t>Добавить</w:t>
+            </w:r>
+            <w:r>
+              <w:rPr>
+                <w:rFonts w:ascii="Times New Roman" w:hAnsi="Times New Roman" w:hint="eastAsia"/>
+                <w:sz w:val="28"/>
+                <w:szCs w:val="28"/>
+              </w:rPr>
+              <w:t xml:space="preserve"> </w:t>
+            </w:r>
+            <w:r>
+              <w:rPr>
+                <w:rFonts w:ascii="Times New Roman" w:hAnsi="Times New Roman" w:hint="eastAsia"/>
+                <w:sz w:val="28"/>
+                <w:szCs w:val="28"/>
+              </w:rPr>
+              <w:t>п</w:t>
+            </w:r>
+            <w:r>
+              <w:rPr>
+                <w:rFonts w:ascii="Times New Roman" w:hAnsi="Times New Roman"/>
+                <w:sz w:val="28"/>
+                <w:szCs w:val="28"/>
+              </w:rPr>
+              <w:t>ользователя</w:t>
+            </w:r>
+            <w:r>
+              <w:rPr>
+                <w:rFonts w:ascii="Times New Roman" w:hAnsi="Times New Roman" w:hint="eastAsia"/>
+                <w:sz w:val="28"/>
+                <w:szCs w:val="28"/>
+              </w:rPr>
+              <w:t>»;</w:t>
+            </w:r>
+          </w:p>
+        </w:tc>
+      </w:tr>
+      <w:tr>
+        <w:trPr>
+          <w:trHeight w:val="365"/>
+        </w:trPr>
+        <w:tc>
+          <w:tcPr>
+            <w:tcW w:w="3049" w:type="dxa"/>
+            <w:tcBorders>
+              <w:top w:val="nil"/>
+              <w:left w:val="single" w:sz="4" w:space="0" w:color="2F75B5"/>
+              <w:bottom w:val="single" w:sz="4" w:space="0" w:color="FFFFFF"/>
+              <w:right w:val="single" w:sz="4" w:space="0" w:color="2F75B5"/>
+            </w:tcBorders>
+            <w:shd w:val="clear" w:color="auto" w:fill="2F75B5"/>
+            <w:noWrap/>
+            <w:vAlign w:val="center"/>
+            <w:hideMark/>
+          </w:tcPr>
+          <w:p>
+            <w:pPr>
+              <w:spacing w:after="0" w:line="240" w:lineRule="auto"/>
+              <w:ind w:firstLineChars="100" w:firstLine="180"/>
+              <w:jc w:val="right"/>
+              <w:rPr>
+                <w:rFonts w:ascii="Microsoft YaHei" w:eastAsia="Microsoft YaHei" w:hAnsi="Microsoft YaHei" w:cs="Arial"/>
+                <w:b/>
+                <w:bCs/>
+                <w:color w:val="FFFFFF"/>
+                <w:sz w:val="18"/>
+                <w:szCs w:val="18"/>
+                <w:lang w:eastAsia="en-AU"/>
+              </w:rPr>
+            </w:pPr>
+            <w:r>
+              <w:rPr>
+                <w:rFonts w:ascii="Microsoft YaHei" w:eastAsia="Microsoft YaHei" w:hAnsi="Microsoft YaHei" w:cs="Arial" w:hint="eastAsia"/>
+                <w:b/>
+                <w:bCs/>
+                <w:color w:val="FFFFFF"/>
+                <w:sz w:val="18"/>
+                <w:szCs w:val="18"/>
+                <w:lang w:eastAsia="en-AU"/>
+              </w:rPr>
+              <w:t>Тестовые данные</w:t>
+            </w:r>
+          </w:p>
+        </w:tc>
+        <w:tc>
+          <w:tcPr>
+            <w:tcW w:w="6930" w:type="dxa"/>
+            <w:tcBorders>
+              <w:top w:val="nil"/>
+              <w:left w:val="nil"/>
+              <w:bottom w:val="single" w:sz="4" w:space="0" w:color="2F75B5"/>
+              <w:right w:val="single" w:sz="4" w:space="0" w:color="2F75B5"/>
+            </w:tcBorders>
+            <w:noWrap/>
+            <w:vAlign w:val="center"/>
+            <w:hideMark/>
+          </w:tcPr>
+          <w:p>
+            <w:pPr>
+              <w:pStyle w:val="a3"/>
+              <w:numPr>
+                <w:ilvl w:val="0"/>
+                <w:numId w:val="19"/>
+              </w:numPr>
+              <w:spacing w:after="0" w:line="360" w:lineRule="auto"/>
+              <w:jc w:val="both"/>
+              <w:rPr>
+                <w:rFonts w:ascii="Times New Roman" w:hAnsi="Times New Roman"/>
+                <w:sz w:val="28"/>
+                <w:szCs w:val="28"/>
+              </w:rPr>
+            </w:pPr>
+            <w:r>
+              <w:rPr>
+                <w:rFonts w:ascii="Times New Roman" w:hAnsi="Times New Roman" w:hint="eastAsia"/>
+                <w:sz w:val="28"/>
+                <w:szCs w:val="28"/>
+              </w:rPr>
+              <w:t>Имя</w:t>
+            </w:r>
+            <w:r>
+              <w:rPr>
+                <w:rFonts w:ascii="Times New Roman" w:hAnsi="Times New Roman" w:hint="eastAsia"/>
+                <w:sz w:val="28"/>
+                <w:szCs w:val="28"/>
+              </w:rPr>
+              <w:t xml:space="preserve"> «</w:t>
+            </w:r>
+            <w:r>
+              <w:rPr>
+                <w:rFonts w:ascii="Times New Roman" w:hAnsi="Times New Roman" w:hint="eastAsia"/>
+                <w:sz w:val="28"/>
+                <w:szCs w:val="28"/>
+              </w:rPr>
+              <w:t>Иван</w:t>
+            </w:r>
+            <w:r>
+              <w:rPr>
+                <w:rFonts w:ascii="Times New Roman" w:hAnsi="Times New Roman" w:hint="eastAsia"/>
+                <w:sz w:val="28"/>
+                <w:szCs w:val="28"/>
+              </w:rPr>
+              <w:t>»;</w:t>
+            </w:r>
+          </w:p>
+          <w:p>
+            <w:pPr>
+              <w:pStyle w:val="a3"/>
+              <w:numPr>
+                <w:ilvl w:val="0"/>
+                <w:numId w:val="19"/>
+              </w:numPr>
+              <w:spacing w:after="0" w:line="360" w:lineRule="auto"/>
+              <w:jc w:val="both"/>
+              <w:rPr>
+                <w:rFonts w:ascii="Times New Roman" w:hAnsi="Times New Roman"/>
+                <w:sz w:val="28"/>
+                <w:szCs w:val="28"/>
+              </w:rPr>
+            </w:pPr>
+            <w:r>
+              <w:rPr>
+                <w:rFonts w:ascii="Times New Roman" w:hAnsi="Times New Roman" w:hint="eastAsia"/>
+                <w:sz w:val="28"/>
+                <w:szCs w:val="28"/>
+              </w:rPr>
+              <w:t>Отчество</w:t>
+            </w:r>
+            <w:r>
+              <w:rPr>
+                <w:rFonts w:ascii="Times New Roman" w:hAnsi="Times New Roman" w:hint="eastAsia"/>
+                <w:sz w:val="28"/>
+                <w:szCs w:val="28"/>
+              </w:rPr>
+              <w:t xml:space="preserve"> «</w:t>
+            </w:r>
+            <w:r>
+              <w:rPr>
+                <w:rFonts w:ascii="Times New Roman" w:hAnsi="Times New Roman" w:hint="eastAsia"/>
+                <w:sz w:val="28"/>
+                <w:szCs w:val="28"/>
+              </w:rPr>
+              <w:t>Иванович</w:t>
+            </w:r>
+            <w:r>
+              <w:rPr>
+                <w:rFonts w:ascii="Times New Roman" w:hAnsi="Times New Roman" w:hint="eastAsia"/>
+                <w:sz w:val="28"/>
+                <w:szCs w:val="28"/>
+              </w:rPr>
+              <w:t>»;</w:t>
+            </w:r>
+          </w:p>
+          <w:p>
+            <w:pPr>
+              <w:pStyle w:val="a3"/>
+              <w:numPr>
+                <w:ilvl w:val="0"/>
+                <w:numId w:val="19"/>
+              </w:numPr>
+              <w:spacing w:after="0" w:line="360" w:lineRule="auto"/>
+              <w:jc w:val="both"/>
+              <w:rPr>
+                <w:rFonts w:ascii="Times New Roman" w:hAnsi="Times New Roman"/>
+                <w:sz w:val="28"/>
+                <w:szCs w:val="28"/>
+              </w:rPr>
+            </w:pPr>
+            <w:r>
+              <w:rPr>
+                <w:rFonts w:ascii="Times New Roman" w:hAnsi="Times New Roman"/>
+                <w:sz w:val="28"/>
+                <w:szCs w:val="28"/>
+              </w:rPr>
+              <w:t xml:space="preserve"> пароль</w:t>
+            </w:r>
+            <w:r>
+              <w:rPr>
+                <w:rFonts w:ascii="Times New Roman" w:hAnsi="Times New Roman"/>
+                <w:sz w:val="28"/>
+                <w:szCs w:val="28"/>
+              </w:rPr>
+              <w:t xml:space="preserve"> </w:t>
+            </w:r>
+            <w:r>
+              <w:rPr>
+                <w:rFonts w:ascii="Times New Roman" w:hAnsi="Times New Roman" w:hint="eastAsia"/>
+                <w:sz w:val="28"/>
+                <w:szCs w:val="28"/>
+              </w:rPr>
+              <w:t>«</w:t>
+            </w:r>
+            <w:r>
+              <w:rPr>
+                <w:rFonts w:ascii="Times New Roman" w:hAnsi="Times New Roman"/>
+                <w:sz w:val="28"/>
+                <w:szCs w:val="28"/>
+                <w:lang w:val="en-US"/>
+              </w:rPr>
+              <w:t>Password</w:t>
+            </w:r>
+            <w:r>
+              <w:rPr>
+                <w:rFonts w:ascii="Times New Roman" w:hAnsi="Times New Roman" w:hint="eastAsia"/>
+                <w:sz w:val="28"/>
+                <w:szCs w:val="28"/>
+              </w:rPr>
+              <w:t>»</w:t>
+            </w:r>
+            <w:r>
+              <w:rPr>
+                <w:rFonts w:ascii="Times New Roman" w:hAnsi="Times New Roman"/>
+                <w:sz w:val="28"/>
+                <w:szCs w:val="28"/>
+              </w:rPr>
+              <w:t>;</w:t>
+            </w:r>
+          </w:p>
+        </w:tc>
+      </w:tr>
+      <w:tr>
+        <w:trPr>
+          <w:trHeight w:val="365"/>
+        </w:trPr>
+        <w:tc>
+          <w:tcPr>
+            <w:tcW w:w="3049" w:type="dxa"/>
+            <w:tcBorders>
+              <w:top w:val="nil"/>
+              <w:left w:val="single" w:sz="4" w:space="0" w:color="2F75B5"/>
+              <w:bottom w:val="single" w:sz="4" w:space="0" w:color="FFFFFF"/>
+              <w:right w:val="single" w:sz="4" w:space="0" w:color="2F75B5"/>
+            </w:tcBorders>
+            <w:shd w:val="clear" w:color="auto" w:fill="2F75B5"/>
+            <w:noWrap/>
+            <w:vAlign w:val="center"/>
+            <w:hideMark/>
+          </w:tcPr>
+          <w:p>
+            <w:pPr>
+              <w:spacing w:after="0" w:line="240" w:lineRule="auto"/>
+              <w:ind w:firstLineChars="100" w:firstLine="180"/>
+              <w:jc w:val="right"/>
+              <w:rPr>
+                <w:rFonts w:ascii="Microsoft YaHei" w:eastAsia="Microsoft YaHei" w:hAnsi="Microsoft YaHei" w:cs="Arial"/>
+                <w:b/>
+                <w:bCs/>
+                <w:color w:val="FFFFFF"/>
+                <w:sz w:val="18"/>
+                <w:szCs w:val="18"/>
+                <w:lang w:eastAsia="en-AU"/>
+              </w:rPr>
+            </w:pPr>
+            <w:r>
+              <w:rPr>
+                <w:rFonts w:ascii="Microsoft YaHei" w:eastAsia="Microsoft YaHei" w:hAnsi="Microsoft YaHei" w:cs="Arial" w:hint="eastAsia"/>
+                <w:b/>
+                <w:bCs/>
+                <w:color w:val="FFFFFF"/>
+                <w:sz w:val="18"/>
+                <w:szCs w:val="18"/>
+                <w:lang w:eastAsia="en-AU"/>
+              </w:rPr>
+              <w:lastRenderedPageBreak/>
+              <w:t>Ожидаемый результат</w:t>
+            </w:r>
+          </w:p>
+        </w:tc>
+        <w:tc>
+          <w:tcPr>
+            <w:tcW w:w="6930" w:type="dxa"/>
+            <w:tcBorders>
+              <w:top w:val="nil"/>
+              <w:left w:val="nil"/>
+              <w:bottom w:val="single" w:sz="4" w:space="0" w:color="2F75B5"/>
+              <w:right w:val="single" w:sz="4" w:space="0" w:color="2F75B5"/>
+            </w:tcBorders>
+            <w:noWrap/>
+            <w:vAlign w:val="center"/>
+            <w:hideMark/>
+          </w:tcPr>
+          <w:p>
+            <w:pPr>
+              <w:spacing w:after="0" w:line="360" w:lineRule="auto"/>
+              <w:jc w:val="both"/>
+              <w:rPr>
+                <w:rFonts w:ascii="Times New Roman" w:hAnsi="Times New Roman"/>
+                <w:sz w:val="28"/>
+                <w:szCs w:val="28"/>
+              </w:rPr>
+            </w:pPr>
+            <w:r>
+              <w:rPr>
+                <w:rFonts w:ascii="Times New Roman" w:hAnsi="Times New Roman" w:hint="eastAsia"/>
+                <w:sz w:val="28"/>
+                <w:szCs w:val="28"/>
+              </w:rPr>
+              <w:t> Отображается всплывающее окно с текстом «Поле фамилия не может быть пустым!».</w:t>
+            </w:r>
+          </w:p>
+        </w:tc>
+      </w:tr>
+      <w:tr>
+        <w:trPr>
+          <w:trHeight w:val="365"/>
+        </w:trPr>
+        <w:tc>
+          <w:tcPr>
+            <w:tcW w:w="3049" w:type="dxa"/>
+            <w:tcBorders>
+              <w:top w:val="nil"/>
+              <w:left w:val="single" w:sz="4" w:space="0" w:color="2F75B5"/>
+              <w:bottom w:val="single" w:sz="4" w:space="0" w:color="FFFFFF"/>
+              <w:right w:val="single" w:sz="4" w:space="0" w:color="2F75B5"/>
+            </w:tcBorders>
+            <w:shd w:val="clear" w:color="auto" w:fill="2F75B5"/>
+            <w:noWrap/>
+            <w:vAlign w:val="center"/>
+            <w:hideMark/>
+          </w:tcPr>
+          <w:p>
+            <w:pPr>
+              <w:spacing w:after="0" w:line="240" w:lineRule="auto"/>
+              <w:ind w:firstLineChars="100" w:firstLine="180"/>
+              <w:jc w:val="right"/>
+              <w:rPr>
+                <w:rFonts w:ascii="Microsoft YaHei" w:eastAsia="Microsoft YaHei" w:hAnsi="Microsoft YaHei" w:cs="Arial"/>
+                <w:b/>
+                <w:bCs/>
+                <w:color w:val="FFFFFF"/>
+                <w:sz w:val="18"/>
+                <w:szCs w:val="18"/>
+                <w:lang w:eastAsia="en-AU"/>
+              </w:rPr>
+            </w:pPr>
+            <w:r>
+              <w:rPr>
+                <w:rFonts w:ascii="Microsoft YaHei" w:eastAsia="Microsoft YaHei" w:hAnsi="Microsoft YaHei" w:cs="Arial" w:hint="eastAsia"/>
+                <w:b/>
+                <w:bCs/>
+                <w:color w:val="FFFFFF"/>
+                <w:sz w:val="18"/>
+                <w:szCs w:val="18"/>
+                <w:lang w:eastAsia="en-AU"/>
+              </w:rPr>
+              <w:t xml:space="preserve">Фактический результат </w:t>
+            </w:r>
+          </w:p>
+        </w:tc>
+        <w:tc>
+          <w:tcPr>
+            <w:tcW w:w="6930" w:type="dxa"/>
+            <w:tcBorders>
+              <w:top w:val="nil"/>
+              <w:left w:val="nil"/>
+              <w:bottom w:val="single" w:sz="4" w:space="0" w:color="2F75B5"/>
+              <w:right w:val="single" w:sz="4" w:space="0" w:color="2F75B5"/>
+            </w:tcBorders>
+            <w:noWrap/>
+            <w:vAlign w:val="center"/>
+            <w:hideMark/>
+          </w:tcPr>
+          <w:p>
+            <w:pPr>
+              <w:spacing w:after="0" w:line="360" w:lineRule="auto"/>
+              <w:jc w:val="both"/>
+              <w:rPr>
+                <w:rFonts w:ascii="Times New Roman" w:hAnsi="Times New Roman"/>
+                <w:sz w:val="28"/>
+                <w:szCs w:val="28"/>
+              </w:rPr>
+            </w:pPr>
+            <w:r>
+              <w:rPr>
+                <w:rFonts w:ascii="Times New Roman" w:hAnsi="Times New Roman" w:hint="eastAsia"/>
+                <w:sz w:val="28"/>
+                <w:szCs w:val="28"/>
+              </w:rPr>
+              <w:t>Отображается всплывающее окно с текстом «Поле фамилия не может быть пустым!».</w:t>
+            </w:r>
+          </w:p>
+        </w:tc>
+      </w:tr>
+      <w:tr>
+        <w:trPr>
+          <w:trHeight w:val="365"/>
+        </w:trPr>
+        <w:tc>
+          <w:tcPr>
+            <w:tcW w:w="3049" w:type="dxa"/>
+            <w:tcBorders>
+              <w:top w:val="nil"/>
+              <w:left w:val="single" w:sz="4" w:space="0" w:color="2F75B5"/>
+              <w:bottom w:val="single" w:sz="4" w:space="0" w:color="FFFFFF"/>
+              <w:right w:val="single" w:sz="4" w:space="0" w:color="2F75B5"/>
+            </w:tcBorders>
+            <w:shd w:val="clear" w:color="auto" w:fill="2F75B5"/>
+            <w:noWrap/>
+            <w:vAlign w:val="center"/>
+            <w:hideMark/>
+          </w:tcPr>
+          <w:p>
+            <w:pPr>
+              <w:spacing w:after="0" w:line="240" w:lineRule="auto"/>
+              <w:ind w:firstLineChars="100" w:firstLine="180"/>
+              <w:jc w:val="right"/>
+              <w:rPr>
+                <w:rFonts w:ascii="Microsoft YaHei" w:eastAsia="Microsoft YaHei" w:hAnsi="Microsoft YaHei" w:cs="Arial"/>
+                <w:b/>
+                <w:bCs/>
+                <w:color w:val="FFFFFF"/>
+                <w:sz w:val="18"/>
+                <w:szCs w:val="18"/>
+                <w:lang w:eastAsia="en-AU"/>
+              </w:rPr>
+            </w:pPr>
+            <w:r>
+              <w:rPr>
+                <w:rFonts w:ascii="Microsoft YaHei" w:eastAsia="Microsoft YaHei" w:hAnsi="Microsoft YaHei" w:cs="Arial" w:hint="eastAsia"/>
+                <w:b/>
+                <w:bCs/>
+                <w:color w:val="FFFFFF"/>
+                <w:sz w:val="18"/>
+                <w:szCs w:val="18"/>
+                <w:lang w:eastAsia="en-AU"/>
+              </w:rPr>
+              <w:t>Статус</w:t>
+            </w:r>
+          </w:p>
+        </w:tc>
+        <w:tc>
+          <w:tcPr>
+            <w:tcW w:w="6930" w:type="dxa"/>
+            <w:tcBorders>
+              <w:top w:val="nil"/>
+              <w:left w:val="nil"/>
+              <w:bottom w:val="single" w:sz="4" w:space="0" w:color="2F75B5"/>
+              <w:right w:val="single" w:sz="4" w:space="0" w:color="2F75B5"/>
+            </w:tcBorders>
+            <w:noWrap/>
+            <w:vAlign w:val="center"/>
+            <w:hideMark/>
+          </w:tcPr>
+          <w:p>
+            <w:pPr>
+              <w:spacing w:after="0" w:line="360" w:lineRule="auto"/>
+              <w:jc w:val="both"/>
+              <w:rPr>
+                <w:rFonts w:ascii="Times New Roman" w:hAnsi="Times New Roman"/>
+                <w:sz w:val="28"/>
+                <w:szCs w:val="28"/>
+              </w:rPr>
+            </w:pPr>
+            <w:r>
+              <w:rPr>
+                <w:rFonts w:ascii="Times New Roman" w:hAnsi="Times New Roman" w:hint="eastAsia"/>
+                <w:sz w:val="28"/>
+                <w:szCs w:val="28"/>
+              </w:rPr>
+              <w:t>Зачет.</w:t>
+            </w:r>
+          </w:p>
+        </w:tc>
+      </w:tr>
+      <w:tr>
+        <w:trPr>
+          <w:trHeight w:val="365"/>
+        </w:trPr>
+        <w:tc>
+          <w:tcPr>
+            <w:tcW w:w="3049" w:type="dxa"/>
+            <w:tcBorders>
+              <w:top w:val="nil"/>
+              <w:left w:val="single" w:sz="4" w:space="0" w:color="2F75B5"/>
+              <w:bottom w:val="single" w:sz="4" w:space="0" w:color="FFFFFF"/>
+              <w:right w:val="single" w:sz="4" w:space="0" w:color="2F75B5"/>
+            </w:tcBorders>
+            <w:shd w:val="clear" w:color="auto" w:fill="2F75B5"/>
+            <w:noWrap/>
+            <w:vAlign w:val="center"/>
+            <w:hideMark/>
+          </w:tcPr>
+          <w:p>
+            <w:pPr>
+              <w:spacing w:after="0" w:line="240" w:lineRule="auto"/>
+              <w:ind w:firstLineChars="100" w:firstLine="180"/>
+              <w:jc w:val="right"/>
+              <w:rPr>
+                <w:rFonts w:ascii="Microsoft YaHei" w:eastAsia="Microsoft YaHei" w:hAnsi="Microsoft YaHei" w:cs="Arial"/>
+                <w:b/>
+                <w:bCs/>
+                <w:color w:val="FFFFFF"/>
+                <w:sz w:val="18"/>
+                <w:szCs w:val="18"/>
+                <w:lang w:eastAsia="en-AU"/>
+              </w:rPr>
+            </w:pPr>
+            <w:r>
+              <w:rPr>
+                <w:rFonts w:ascii="Microsoft YaHei" w:eastAsia="Microsoft YaHei" w:hAnsi="Microsoft YaHei" w:cs="Arial" w:hint="eastAsia"/>
+                <w:b/>
+                <w:bCs/>
+                <w:color w:val="FFFFFF"/>
+                <w:sz w:val="18"/>
+                <w:szCs w:val="18"/>
+                <w:lang w:eastAsia="en-AU"/>
+              </w:rPr>
+              <w:t>Предварительное условие</w:t>
+            </w:r>
+          </w:p>
+        </w:tc>
+        <w:tc>
+          <w:tcPr>
+            <w:tcW w:w="6930" w:type="dxa"/>
+            <w:tcBorders>
+              <w:top w:val="nil"/>
+              <w:left w:val="nil"/>
+              <w:bottom w:val="single" w:sz="4" w:space="0" w:color="2F75B5"/>
+              <w:right w:val="single" w:sz="4" w:space="0" w:color="2F75B5"/>
+            </w:tcBorders>
+            <w:noWrap/>
+            <w:vAlign w:val="center"/>
+            <w:hideMark/>
+          </w:tcPr>
+          <w:p>
+            <w:pPr>
+              <w:spacing w:after="0" w:line="360" w:lineRule="auto"/>
+              <w:jc w:val="both"/>
+              <w:rPr>
+                <w:rFonts w:ascii="Times New Roman" w:hAnsi="Times New Roman"/>
+                <w:sz w:val="28"/>
+                <w:szCs w:val="28"/>
+              </w:rPr>
+            </w:pPr>
+            <w:r>
+              <w:rPr>
+                <w:rFonts w:ascii="Times New Roman" w:hAnsi="Times New Roman" w:hint="eastAsia"/>
+                <w:sz w:val="28"/>
+                <w:szCs w:val="28"/>
+              </w:rPr>
+              <w:t>Вкладка добавление п</w:t>
+            </w:r>
+            <w:r>
+              <w:rPr>
+                <w:rFonts w:ascii="Times New Roman" w:hAnsi="Times New Roman"/>
+                <w:sz w:val="28"/>
+                <w:szCs w:val="28"/>
+              </w:rPr>
+              <w:t>ользователя</w:t>
+            </w:r>
+            <w:r>
+              <w:rPr>
+                <w:rFonts w:ascii="Times New Roman" w:hAnsi="Times New Roman" w:hint="eastAsia"/>
+                <w:sz w:val="28"/>
+                <w:szCs w:val="28"/>
+              </w:rPr>
+              <w:t xml:space="preserve"> активна. Имеется подключение к базе данных. В базе данных не имеется записи о п</w:t>
+            </w:r>
+            <w:r>
+              <w:rPr>
+                <w:rFonts w:ascii="Times New Roman" w:hAnsi="Times New Roman"/>
+                <w:sz w:val="28"/>
+                <w:szCs w:val="28"/>
+              </w:rPr>
+              <w:t>ользовател</w:t>
+            </w:r>
+            <w:r>
+              <w:rPr>
+                <w:rFonts w:ascii="Times New Roman" w:hAnsi="Times New Roman"/>
+                <w:sz w:val="28"/>
+                <w:szCs w:val="28"/>
+              </w:rPr>
+              <w:t xml:space="preserve">е </w:t>
+            </w:r>
+            <w:r>
+              <w:rPr>
+                <w:rFonts w:ascii="Times New Roman" w:hAnsi="Times New Roman" w:hint="eastAsia"/>
+                <w:sz w:val="28"/>
+                <w:szCs w:val="28"/>
+              </w:rPr>
+              <w:t xml:space="preserve">с </w:t>
+            </w:r>
+            <w:r>
+              <w:rPr>
+                <w:rFonts w:ascii="Times New Roman" w:hAnsi="Times New Roman"/>
+                <w:sz w:val="28"/>
+                <w:szCs w:val="28"/>
+              </w:rPr>
+              <w:t xml:space="preserve">паролем </w:t>
+            </w:r>
+            <w:r>
+              <w:rPr>
+                <w:rFonts w:ascii="Times New Roman" w:hAnsi="Times New Roman" w:hint="eastAsia"/>
+                <w:sz w:val="28"/>
+                <w:szCs w:val="28"/>
+              </w:rPr>
+              <w:t>«</w:t>
+            </w:r>
+            <w:r>
+              <w:rPr>
+                <w:rFonts w:ascii="Times New Roman" w:hAnsi="Times New Roman"/>
+                <w:sz w:val="28"/>
+                <w:szCs w:val="28"/>
+                <w:lang w:val="en-US"/>
+              </w:rPr>
+              <w:t>Password</w:t>
+            </w:r>
+            <w:r>
+              <w:rPr>
+                <w:rFonts w:ascii="Times New Roman" w:hAnsi="Times New Roman" w:hint="eastAsia"/>
+                <w:sz w:val="28"/>
+                <w:szCs w:val="28"/>
+              </w:rPr>
+              <w:t>».</w:t>
+            </w:r>
+          </w:p>
+        </w:tc>
+      </w:tr>
+      <w:tr>
+        <w:trPr>
+          <w:trHeight w:val="365"/>
+        </w:trPr>
+        <w:tc>
+          <w:tcPr>
+            <w:tcW w:w="3049" w:type="dxa"/>
+            <w:tcBorders>
+              <w:top w:val="nil"/>
+              <w:left w:val="single" w:sz="4" w:space="0" w:color="2F75B5"/>
+              <w:bottom w:val="single" w:sz="4" w:space="0" w:color="FFFFFF"/>
+              <w:right w:val="single" w:sz="4" w:space="0" w:color="2F75B5"/>
+            </w:tcBorders>
+            <w:shd w:val="clear" w:color="auto" w:fill="2F75B5"/>
+            <w:noWrap/>
+            <w:vAlign w:val="center"/>
+            <w:hideMark/>
+          </w:tcPr>
+          <w:p>
+            <w:pPr>
+              <w:spacing w:after="0" w:line="240" w:lineRule="auto"/>
+              <w:ind w:firstLineChars="100" w:firstLine="180"/>
+              <w:jc w:val="right"/>
+              <w:rPr>
+                <w:rFonts w:ascii="Microsoft YaHei" w:eastAsia="Microsoft YaHei" w:hAnsi="Microsoft YaHei" w:cs="Arial"/>
+                <w:b/>
+                <w:bCs/>
+                <w:color w:val="FFFFFF"/>
+                <w:sz w:val="18"/>
+                <w:szCs w:val="18"/>
+                <w:lang w:eastAsia="en-AU"/>
+              </w:rPr>
+            </w:pPr>
+            <w:r>
+              <w:rPr>
+                <w:rFonts w:ascii="Microsoft YaHei" w:eastAsia="Microsoft YaHei" w:hAnsi="Microsoft YaHei" w:cs="Arial" w:hint="eastAsia"/>
+                <w:b/>
+                <w:bCs/>
+                <w:color w:val="FFFFFF"/>
+                <w:sz w:val="18"/>
+                <w:szCs w:val="18"/>
+                <w:lang w:eastAsia="en-AU"/>
+              </w:rPr>
+              <w:t>Постусловие</w:t>
+            </w:r>
+          </w:p>
+        </w:tc>
+        <w:tc>
+          <w:tcPr>
+            <w:tcW w:w="6930" w:type="dxa"/>
+            <w:tcBorders>
+              <w:top w:val="nil"/>
+              <w:left w:val="nil"/>
+              <w:bottom w:val="single" w:sz="4" w:space="0" w:color="2F75B5"/>
+              <w:right w:val="single" w:sz="4" w:space="0" w:color="2F75B5"/>
+            </w:tcBorders>
+            <w:noWrap/>
+            <w:vAlign w:val="center"/>
+            <w:hideMark/>
+          </w:tcPr>
+          <w:p>
+            <w:pPr>
+              <w:spacing w:after="0" w:line="360" w:lineRule="auto"/>
+              <w:jc w:val="both"/>
+              <w:rPr>
+                <w:rFonts w:ascii="Times New Roman" w:hAnsi="Times New Roman"/>
+                <w:sz w:val="28"/>
+                <w:szCs w:val="28"/>
+              </w:rPr>
+            </w:pPr>
+            <w:r>
+              <w:rPr>
+                <w:rFonts w:ascii="Times New Roman" w:hAnsi="Times New Roman" w:hint="eastAsia"/>
+                <w:sz w:val="28"/>
+                <w:szCs w:val="28"/>
+              </w:rPr>
+              <w:t> Запись о п</w:t>
+            </w:r>
+            <w:r>
+              <w:rPr>
+                <w:rFonts w:ascii="Times New Roman" w:hAnsi="Times New Roman"/>
+                <w:sz w:val="28"/>
+                <w:szCs w:val="28"/>
+              </w:rPr>
+              <w:t>ользовател</w:t>
+            </w:r>
+            <w:r>
+              <w:rPr>
+                <w:rFonts w:ascii="Times New Roman" w:hAnsi="Times New Roman"/>
+                <w:sz w:val="28"/>
+                <w:szCs w:val="28"/>
+              </w:rPr>
+              <w:t xml:space="preserve">е </w:t>
+            </w:r>
+            <w:r>
+              <w:rPr>
+                <w:rFonts w:ascii="Times New Roman" w:hAnsi="Times New Roman" w:hint="eastAsia"/>
+                <w:sz w:val="28"/>
+                <w:szCs w:val="28"/>
+              </w:rPr>
+              <w:t>не была добавлена в базу данных.</w:t>
+            </w:r>
+          </w:p>
+        </w:tc>
+      </w:tr>
+      <w:tr>
+        <w:trPr>
+          <w:trHeight w:val="365"/>
+        </w:trPr>
+        <w:tc>
+          <w:tcPr>
+            <w:tcW w:w="3049" w:type="dxa"/>
+            <w:tcBorders>
+              <w:top w:val="nil"/>
+              <w:left w:val="single" w:sz="4" w:space="0" w:color="2F75B5"/>
+              <w:bottom w:val="single" w:sz="4" w:space="0" w:color="2F75B5"/>
+              <w:right w:val="single" w:sz="4" w:space="0" w:color="2F75B5"/>
+            </w:tcBorders>
+            <w:shd w:val="clear" w:color="auto" w:fill="2F75B5"/>
+            <w:noWrap/>
+            <w:vAlign w:val="center"/>
+            <w:hideMark/>
+          </w:tcPr>
+          <w:p>
+            <w:pPr>
+              <w:spacing w:after="0" w:line="240" w:lineRule="auto"/>
+              <w:ind w:firstLineChars="100" w:firstLine="180"/>
+              <w:jc w:val="right"/>
+              <w:rPr>
+                <w:rFonts w:ascii="Microsoft YaHei" w:eastAsia="Microsoft YaHei" w:hAnsi="Microsoft YaHei" w:cs="Arial"/>
+                <w:b/>
+                <w:bCs/>
+                <w:color w:val="FFFFFF"/>
+                <w:sz w:val="18"/>
+                <w:szCs w:val="18"/>
+                <w:lang w:eastAsia="en-AU"/>
+              </w:rPr>
+            </w:pPr>
+            <w:r>
+              <w:rPr>
+                <w:rFonts w:ascii="Microsoft YaHei" w:eastAsia="Microsoft YaHei" w:hAnsi="Microsoft YaHei" w:cs="Arial" w:hint="eastAsia"/>
+                <w:b/>
+                <w:bCs/>
+                <w:color w:val="FFFFFF"/>
+                <w:sz w:val="18"/>
+                <w:szCs w:val="18"/>
+                <w:lang w:eastAsia="en-AU"/>
+              </w:rPr>
+              <w:t>Примечания/комментарии</w:t>
+            </w:r>
+          </w:p>
+        </w:tc>
+        <w:tc>
+          <w:tcPr>
+            <w:tcW w:w="6930" w:type="dxa"/>
+            <w:tcBorders>
+              <w:top w:val="nil"/>
+              <w:left w:val="nil"/>
+              <w:bottom w:val="single" w:sz="4" w:space="0" w:color="2F75B5"/>
+              <w:right w:val="single" w:sz="4" w:space="0" w:color="2F75B5"/>
+            </w:tcBorders>
+            <w:noWrap/>
+            <w:vAlign w:val="center"/>
+            <w:hideMark/>
+          </w:tcPr>
+          <w:p>
+            <w:pPr>
+              <w:spacing w:after="0" w:line="360" w:lineRule="auto"/>
+              <w:jc w:val="both"/>
+              <w:rPr>
+                <w:rFonts w:ascii="Times New Roman" w:hAnsi="Times New Roman"/>
+                <w:sz w:val="28"/>
+                <w:szCs w:val="28"/>
+              </w:rPr>
+            </w:pPr>
+          </w:p>
+        </w:tc>
+      </w:tr>
+    </w:tbl>
+    <w:p>
+      <w:pPr>
+        <w:spacing w:after="0" w:line="354" w:lineRule="auto"/>
+        <w:jc w:val="both"/>
+        <w:rPr>
+          <w:rFonts w:ascii="Times New Roman" w:hAnsi="Times New Roman"/>
+          <w:sz w:val="28"/>
+          <w:szCs w:val="28"/>
+        </w:rPr>
+      </w:pPr>
+    </w:p>
+    <w:p>
+      <w:pPr>
+        <w:spacing w:after="0" w:line="360" w:lineRule="auto"/>
+        <w:ind w:firstLine="708"/>
+        <w:jc w:val="both"/>
+        <w:rPr>
+          <w:rFonts w:ascii="Times New Roman" w:hAnsi="Times New Roman"/>
+          <w:sz w:val="28"/>
+          <w:szCs w:val="28"/>
+        </w:rPr>
+      </w:pPr>
+      <w:r>
+        <w:rPr>
+          <w:rFonts w:ascii="Times New Roman" w:hAnsi="Times New Roman" w:hint="eastAsia"/>
+          <w:sz w:val="28"/>
+          <w:szCs w:val="28"/>
+        </w:rPr>
+        <w:t>Тестовый пример #</w:t>
+      </w:r>
+      <w:r>
+        <w:rPr>
+          <w:rFonts w:ascii="Times New Roman" w:hAnsi="Times New Roman"/>
+          <w:sz w:val="28"/>
+          <w:szCs w:val="28"/>
+        </w:rPr>
+        <w:t>5</w:t>
+      </w:r>
+      <w:r>
+        <w:rPr>
+          <w:rFonts w:ascii="Times New Roman" w:hAnsi="Times New Roman" w:hint="eastAsia"/>
+          <w:sz w:val="28"/>
+          <w:szCs w:val="28"/>
+        </w:rPr>
+        <w:t>:</w:t>
+      </w:r>
+    </w:p>
+    <w:tbl>
+      <w:tblPr>
+        <w:tblW w:w="9979" w:type="dxa"/>
+        <w:tblInd w:w="-877" w:type="dxa"/>
+        <w:tblLayout w:type="fixed"/>
+        <w:tblLook w:val="00A0" w:firstRow="1" w:lastRow="0" w:firstColumn="1" w:lastColumn="0" w:noHBand="0" w:noVBand="0"/>
+      </w:tblPr>
+      <w:tblGrid>
+        <w:gridCol w:w="3049"/>
+        <w:gridCol w:w="6930"/>
+      </w:tblGrid>
+      <w:tr>
+        <w:trPr>
+          <w:trHeight w:val="365"/>
+        </w:trPr>
+        <w:tc>
+          <w:tcPr>
+            <w:tcW w:w="3049" w:type="dxa"/>
+            <w:tcBorders>
+              <w:top w:val="single" w:sz="4" w:space="0" w:color="2F75B5"/>
+              <w:left w:val="single" w:sz="4" w:space="0" w:color="2F75B5"/>
+              <w:bottom w:val="single" w:sz="4" w:space="0" w:color="FFFFFF"/>
+              <w:right w:val="single" w:sz="4" w:space="0" w:color="2F75B5"/>
+            </w:tcBorders>
+            <w:shd w:val="clear" w:color="auto" w:fill="2F75B5"/>
+            <w:vAlign w:val="center"/>
+            <w:hideMark/>
+          </w:tcPr>
+          <w:p>
+            <w:pPr>
+              <w:spacing w:after="0" w:line="240" w:lineRule="auto"/>
+              <w:ind w:firstLineChars="100" w:firstLine="180"/>
+              <w:jc w:val="right"/>
+              <w:rPr>
+                <w:rFonts w:ascii="Microsoft YaHei" w:eastAsia="Microsoft YaHei" w:hAnsi="Microsoft YaHei" w:cs="Arial"/>
+                <w:b/>
+                <w:bCs/>
+                <w:color w:val="FFFFFF"/>
+                <w:sz w:val="18"/>
+                <w:szCs w:val="18"/>
+                <w:lang w:val="en-AU" w:eastAsia="en-AU"/>
+              </w:rPr>
+            </w:pPr>
+            <w:r>
+              <w:rPr>
+                <w:rFonts w:ascii="Microsoft YaHei" w:eastAsia="Microsoft YaHei" w:hAnsi="Microsoft YaHei" w:cs="Arial" w:hint="eastAsia"/>
+                <w:b/>
+                <w:bCs/>
+                <w:color w:val="FFFFFF"/>
+                <w:sz w:val="18"/>
+                <w:szCs w:val="18"/>
+                <w:lang w:eastAsia="en-AU"/>
+              </w:rPr>
+              <w:t xml:space="preserve">Тестовый пример </w:t>
+            </w:r>
+            <w:r>
+              <w:rPr>
+                <w:rFonts w:ascii="Microsoft YaHei" w:eastAsia="Microsoft YaHei" w:hAnsi="Microsoft YaHei" w:cs="Arial" w:hint="eastAsia"/>
+                <w:b/>
+                <w:bCs/>
+                <w:color w:val="FFFFFF"/>
+                <w:sz w:val="18"/>
+                <w:szCs w:val="18"/>
+                <w:lang w:val="en-AU" w:eastAsia="en-AU"/>
+              </w:rPr>
+              <w:t>#</w:t>
+            </w:r>
+          </w:p>
+        </w:tc>
+        <w:tc>
+          <w:tcPr>
+            <w:tcW w:w="6930" w:type="dxa"/>
+            <w:tcBorders>
+              <w:top w:val="single" w:sz="4" w:space="0" w:color="2F75B5"/>
+              <w:left w:val="nil"/>
+              <w:bottom w:val="single" w:sz="4" w:space="0" w:color="2F75B5"/>
+              <w:right w:val="single" w:sz="4" w:space="0" w:color="2F75B5"/>
+            </w:tcBorders>
+            <w:noWrap/>
+            <w:vAlign w:val="center"/>
+            <w:hideMark/>
+          </w:tcPr>
+          <w:p>
+            <w:pPr>
+              <w:spacing w:after="0" w:line="360" w:lineRule="auto"/>
+              <w:jc w:val="both"/>
+              <w:rPr>
+                <w:rFonts w:ascii="Times New Roman" w:hAnsi="Times New Roman"/>
+                <w:sz w:val="28"/>
+                <w:szCs w:val="28"/>
+                <w:lang w:val="en-US"/>
+              </w:rPr>
+            </w:pPr>
+            <w:r>
+              <w:rPr>
+                <w:rFonts w:ascii="Times New Roman" w:hAnsi="Times New Roman" w:hint="eastAsia"/>
+                <w:sz w:val="28"/>
+                <w:szCs w:val="28"/>
+                <w:lang w:val="en-US"/>
+              </w:rPr>
+              <w:t> TC_BS_4 (basic functionality test case #4).</w:t>
+            </w:r>
+          </w:p>
+        </w:tc>
+      </w:tr>
+      <w:tr>
+        <w:trPr>
+          <w:trHeight w:val="365"/>
+        </w:trPr>
+        <w:tc>
+          <w:tcPr>
+            <w:tcW w:w="3049" w:type="dxa"/>
+            <w:tcBorders>
+              <w:top w:val="nil"/>
+              <w:left w:val="single" w:sz="4" w:space="0" w:color="2F75B5"/>
+              <w:bottom w:val="single" w:sz="4" w:space="0" w:color="FFFFFF"/>
+              <w:right w:val="single" w:sz="4" w:space="0" w:color="2F75B5"/>
+            </w:tcBorders>
+            <w:shd w:val="clear" w:color="auto" w:fill="2F75B5"/>
+            <w:noWrap/>
+            <w:vAlign w:val="center"/>
+            <w:hideMark/>
+          </w:tcPr>
+          <w:p>
+            <w:pPr>
+              <w:spacing w:after="0" w:line="240" w:lineRule="auto"/>
+              <w:ind w:firstLineChars="100" w:firstLine="180"/>
+              <w:jc w:val="right"/>
+              <w:rPr>
+                <w:rFonts w:ascii="Microsoft YaHei" w:eastAsia="Microsoft YaHei" w:hAnsi="Microsoft YaHei" w:cs="Arial"/>
+                <w:b/>
+                <w:bCs/>
+                <w:color w:val="FFFFFF"/>
+                <w:sz w:val="18"/>
+                <w:szCs w:val="18"/>
+                <w:lang w:eastAsia="en-AU"/>
+              </w:rPr>
+            </w:pPr>
+            <w:r>
+              <w:rPr>
+                <w:rFonts w:ascii="Microsoft YaHei" w:eastAsia="Microsoft YaHei" w:hAnsi="Microsoft YaHei" w:cs="Arial" w:hint="eastAsia"/>
+                <w:b/>
+                <w:bCs/>
+                <w:color w:val="FFFFFF"/>
+                <w:sz w:val="18"/>
+                <w:szCs w:val="18"/>
+                <w:lang w:eastAsia="en-AU"/>
+              </w:rPr>
+              <w:t>Приоритет тестирования</w:t>
+            </w:r>
+          </w:p>
+        </w:tc>
+        <w:tc>
+          <w:tcPr>
+            <w:tcW w:w="6930" w:type="dxa"/>
+            <w:tcBorders>
+              <w:top w:val="nil"/>
+              <w:left w:val="nil"/>
+              <w:bottom w:val="single" w:sz="4" w:space="0" w:color="2F75B5"/>
+              <w:right w:val="single" w:sz="4" w:space="0" w:color="2F75B5"/>
+            </w:tcBorders>
+            <w:noWrap/>
+            <w:vAlign w:val="center"/>
+            <w:hideMark/>
+          </w:tcPr>
+          <w:p>
+            <w:pPr>
+              <w:spacing w:after="0" w:line="360" w:lineRule="auto"/>
+              <w:jc w:val="both"/>
+              <w:rPr>
+                <w:rFonts w:ascii="Times New Roman" w:hAnsi="Times New Roman"/>
+                <w:sz w:val="28"/>
+                <w:szCs w:val="28"/>
+              </w:rPr>
+            </w:pPr>
+            <w:r>
+              <w:rPr>
+                <w:rFonts w:ascii="Times New Roman" w:hAnsi="Times New Roman" w:hint="eastAsia"/>
+                <w:sz w:val="28"/>
+                <w:szCs w:val="28"/>
+              </w:rPr>
+              <w:t>Низкий.</w:t>
+            </w:r>
+          </w:p>
+        </w:tc>
+      </w:tr>
+      <w:tr>
+        <w:trPr>
+          <w:trHeight w:val="365"/>
+        </w:trPr>
+        <w:tc>
+          <w:tcPr>
+            <w:tcW w:w="3049" w:type="dxa"/>
+            <w:tcBorders>
+              <w:top w:val="nil"/>
+              <w:left w:val="single" w:sz="4" w:space="0" w:color="2F75B5"/>
+              <w:bottom w:val="single" w:sz="4" w:space="0" w:color="FFFFFF"/>
+              <w:right w:val="single" w:sz="4" w:space="0" w:color="2F75B5"/>
+            </w:tcBorders>
+            <w:shd w:val="clear" w:color="auto" w:fill="2F75B5"/>
+            <w:noWrap/>
+            <w:vAlign w:val="center"/>
+            <w:hideMark/>
+          </w:tcPr>
+          <w:p>
+            <w:pPr>
+              <w:spacing w:after="0" w:line="240" w:lineRule="auto"/>
+              <w:ind w:firstLineChars="100" w:firstLine="180"/>
+              <w:jc w:val="right"/>
+              <w:rPr>
+                <w:rFonts w:ascii="Microsoft YaHei" w:eastAsia="Microsoft YaHei" w:hAnsi="Microsoft YaHei" w:cs="Arial"/>
+                <w:b/>
+                <w:bCs/>
+                <w:color w:val="FFFFFF"/>
+                <w:sz w:val="18"/>
+                <w:szCs w:val="18"/>
+                <w:lang w:eastAsia="en-AU"/>
+              </w:rPr>
+            </w:pPr>
+            <w:r>
+              <w:rPr>
+                <w:rFonts w:ascii="Microsoft YaHei" w:eastAsia="Microsoft YaHei" w:hAnsi="Microsoft YaHei" w:cs="Arial" w:hint="eastAsia"/>
+                <w:b/>
+                <w:bCs/>
+                <w:color w:val="FFFFFF"/>
+                <w:sz w:val="18"/>
+                <w:szCs w:val="18"/>
+                <w:lang w:eastAsia="en-AU"/>
+              </w:rPr>
+              <w:t>Заголовок/название теста</w:t>
+            </w:r>
+          </w:p>
+        </w:tc>
+        <w:tc>
+          <w:tcPr>
+            <w:tcW w:w="6930" w:type="dxa"/>
+            <w:tcBorders>
+              <w:top w:val="nil"/>
+              <w:left w:val="nil"/>
+              <w:bottom w:val="single" w:sz="4" w:space="0" w:color="2F75B5"/>
+              <w:right w:val="single" w:sz="4" w:space="0" w:color="2F75B5"/>
+            </w:tcBorders>
+            <w:noWrap/>
+            <w:vAlign w:val="center"/>
+            <w:hideMark/>
+          </w:tcPr>
+          <w:p>
+            <w:pPr>
+              <w:spacing w:after="0" w:line="360" w:lineRule="auto"/>
+              <w:jc w:val="both"/>
+              <w:rPr>
+                <w:rFonts w:ascii="Times New Roman" w:hAnsi="Times New Roman"/>
+                <w:sz w:val="28"/>
+                <w:szCs w:val="28"/>
+              </w:rPr>
+            </w:pPr>
+            <w:r>
+              <w:rPr>
+                <w:rFonts w:ascii="Times New Roman" w:hAnsi="Times New Roman" w:hint="eastAsia"/>
+                <w:sz w:val="28"/>
+                <w:szCs w:val="28"/>
+              </w:rPr>
+              <w:t>Скрытие и показ пароля.</w:t>
+            </w:r>
+          </w:p>
+        </w:tc>
+      </w:tr>
+      <w:tr>
+        <w:trPr>
+          <w:trHeight w:val="365"/>
+        </w:trPr>
+        <w:tc>
+          <w:tcPr>
+            <w:tcW w:w="3049" w:type="dxa"/>
+            <w:tcBorders>
+              <w:top w:val="nil"/>
+              <w:left w:val="single" w:sz="4" w:space="0" w:color="2F75B5"/>
+              <w:bottom w:val="single" w:sz="4" w:space="0" w:color="FFFFFF"/>
+              <w:right w:val="single" w:sz="4" w:space="0" w:color="2F75B5"/>
+            </w:tcBorders>
+            <w:shd w:val="clear" w:color="auto" w:fill="2F75B5"/>
+            <w:noWrap/>
+            <w:vAlign w:val="center"/>
+            <w:hideMark/>
+          </w:tcPr>
+          <w:p>
+            <w:pPr>
+              <w:spacing w:after="0" w:line="240" w:lineRule="auto"/>
+              <w:ind w:firstLineChars="100" w:firstLine="180"/>
+              <w:jc w:val="right"/>
+              <w:rPr>
+                <w:rFonts w:ascii="Microsoft YaHei" w:eastAsia="Microsoft YaHei" w:hAnsi="Microsoft YaHei" w:cs="Arial"/>
+                <w:b/>
+                <w:bCs/>
+                <w:color w:val="FFFFFF"/>
+                <w:sz w:val="18"/>
+                <w:szCs w:val="18"/>
+                <w:lang w:eastAsia="en-AU"/>
+              </w:rPr>
+            </w:pPr>
+            <w:r>
+              <w:rPr>
+                <w:rFonts w:ascii="Microsoft YaHei" w:eastAsia="Microsoft YaHei" w:hAnsi="Microsoft YaHei" w:cs="Arial" w:hint="eastAsia"/>
+                <w:b/>
+                <w:bCs/>
+                <w:color w:val="FFFFFF"/>
+                <w:sz w:val="18"/>
+                <w:szCs w:val="18"/>
+                <w:lang w:eastAsia="en-AU"/>
+              </w:rPr>
+              <w:t>Краткое изложение теста</w:t>
+            </w:r>
+          </w:p>
+        </w:tc>
+        <w:tc>
+          <w:tcPr>
+            <w:tcW w:w="6930" w:type="dxa"/>
+            <w:tcBorders>
+              <w:top w:val="nil"/>
+              <w:left w:val="nil"/>
+              <w:bottom w:val="single" w:sz="4" w:space="0" w:color="2F75B5"/>
+              <w:right w:val="single" w:sz="4" w:space="0" w:color="2F75B5"/>
+            </w:tcBorders>
+            <w:noWrap/>
+            <w:vAlign w:val="center"/>
+            <w:hideMark/>
+          </w:tcPr>
+          <w:p>
+            <w:pPr>
+              <w:spacing w:after="0" w:line="360" w:lineRule="auto"/>
+              <w:jc w:val="both"/>
+              <w:rPr>
+                <w:rFonts w:ascii="Times New Roman" w:hAnsi="Times New Roman"/>
+                <w:sz w:val="28"/>
+                <w:szCs w:val="28"/>
+              </w:rPr>
+            </w:pPr>
+            <w:r>
+              <w:rPr>
+                <w:rFonts w:ascii="Times New Roman" w:hAnsi="Times New Roman" w:hint="eastAsia"/>
+                <w:sz w:val="28"/>
+                <w:szCs w:val="28"/>
+              </w:rPr>
+              <w:t>Тестирование показа и скрытия пароля.</w:t>
+            </w:r>
+          </w:p>
+        </w:tc>
+      </w:tr>
+      <w:tr>
+        <w:trPr>
+          <w:trHeight w:val="365"/>
+        </w:trPr>
+        <w:tc>
+          <w:tcPr>
+            <w:tcW w:w="3049" w:type="dxa"/>
+            <w:tcBorders>
+              <w:top w:val="nil"/>
+              <w:left w:val="single" w:sz="4" w:space="0" w:color="2F75B5"/>
+              <w:bottom w:val="single" w:sz="4" w:space="0" w:color="FFFFFF"/>
+              <w:right w:val="single" w:sz="4" w:space="0" w:color="2F75B5"/>
+            </w:tcBorders>
+            <w:shd w:val="clear" w:color="auto" w:fill="2F75B5"/>
+            <w:noWrap/>
+            <w:vAlign w:val="center"/>
+            <w:hideMark/>
+          </w:tcPr>
+          <w:p>
+            <w:pPr>
+              <w:spacing w:after="0" w:line="240" w:lineRule="auto"/>
+              <w:ind w:firstLineChars="100" w:firstLine="180"/>
+              <w:jc w:val="right"/>
+              <w:rPr>
+                <w:rFonts w:ascii="Microsoft YaHei" w:eastAsia="Microsoft YaHei" w:hAnsi="Microsoft YaHei" w:cs="Arial"/>
+                <w:b/>
+                <w:bCs/>
+                <w:color w:val="FFFFFF"/>
+                <w:sz w:val="18"/>
+                <w:szCs w:val="18"/>
+                <w:lang w:eastAsia="en-AU"/>
+              </w:rPr>
+            </w:pPr>
+            <w:r>
+              <w:rPr>
+                <w:rFonts w:ascii="Microsoft YaHei" w:eastAsia="Microsoft YaHei" w:hAnsi="Microsoft YaHei" w:cs="Arial" w:hint="eastAsia"/>
+                <w:b/>
+                <w:bCs/>
+                <w:color w:val="FFFFFF"/>
+                <w:sz w:val="18"/>
+                <w:szCs w:val="18"/>
+                <w:lang w:eastAsia="en-AU"/>
+              </w:rPr>
+              <w:t>Этапы теста</w:t>
+            </w:r>
+          </w:p>
+        </w:tc>
+        <w:tc>
+          <w:tcPr>
+            <w:tcW w:w="6930" w:type="dxa"/>
+            <w:tcBorders>
+              <w:top w:val="nil"/>
+              <w:left w:val="nil"/>
+              <w:bottom w:val="single" w:sz="4" w:space="0" w:color="2F75B5"/>
+              <w:right w:val="single" w:sz="4" w:space="0" w:color="2F75B5"/>
+            </w:tcBorders>
+            <w:noWrap/>
+            <w:vAlign w:val="center"/>
+            <w:hideMark/>
+          </w:tcPr>
+          <w:p>
+            <w:pPr>
+              <w:pStyle w:val="a3"/>
+              <w:numPr>
+                <w:ilvl w:val="0"/>
+                <w:numId w:val="20"/>
+              </w:numPr>
+              <w:spacing w:after="0" w:line="360" w:lineRule="auto"/>
+              <w:jc w:val="both"/>
+              <w:rPr>
+                <w:rFonts w:ascii="Times New Roman" w:hAnsi="Times New Roman"/>
+                <w:sz w:val="28"/>
+                <w:szCs w:val="28"/>
+              </w:rPr>
+            </w:pPr>
+            <w:r>
+              <w:rPr>
+                <w:rFonts w:ascii="Times New Roman" w:hAnsi="Times New Roman" w:hint="eastAsia"/>
+                <w:sz w:val="28"/>
+                <w:szCs w:val="28"/>
+              </w:rPr>
+              <w:t>На</w:t>
+            </w:r>
+            <w:r>
+              <w:rPr>
+                <w:rFonts w:ascii="Times New Roman" w:hAnsi="Times New Roman" w:hint="eastAsia"/>
+                <w:sz w:val="28"/>
+                <w:szCs w:val="28"/>
+              </w:rPr>
+              <w:t xml:space="preserve"> </w:t>
+            </w:r>
+            <w:r>
+              <w:rPr>
+                <w:rFonts w:ascii="Times New Roman" w:hAnsi="Times New Roman" w:hint="eastAsia"/>
+                <w:sz w:val="28"/>
+                <w:szCs w:val="28"/>
+              </w:rPr>
+              <w:t>окне</w:t>
+            </w:r>
+            <w:r>
+              <w:rPr>
+                <w:rFonts w:ascii="Times New Roman" w:hAnsi="Times New Roman" w:hint="eastAsia"/>
+                <w:sz w:val="28"/>
+                <w:szCs w:val="28"/>
+              </w:rPr>
+              <w:t xml:space="preserve"> </w:t>
+            </w:r>
+            <w:r>
+              <w:rPr>
+                <w:rFonts w:ascii="Times New Roman" w:hAnsi="Times New Roman" w:hint="eastAsia"/>
+                <w:sz w:val="28"/>
+                <w:szCs w:val="28"/>
+              </w:rPr>
+              <w:t>авторизации</w:t>
+            </w:r>
+            <w:r>
+              <w:rPr>
+                <w:rFonts w:ascii="Times New Roman" w:hAnsi="Times New Roman" w:hint="eastAsia"/>
+                <w:sz w:val="28"/>
+                <w:szCs w:val="28"/>
+              </w:rPr>
+              <w:t xml:space="preserve"> </w:t>
+            </w:r>
+            <w:r>
+              <w:rPr>
+                <w:rFonts w:ascii="Times New Roman" w:hAnsi="Times New Roman" w:hint="eastAsia"/>
+                <w:sz w:val="28"/>
+                <w:szCs w:val="28"/>
+              </w:rPr>
+              <w:t>в</w:t>
+            </w:r>
+            <w:r>
+              <w:rPr>
+                <w:rFonts w:ascii="Times New Roman" w:hAnsi="Times New Roman" w:hint="eastAsia"/>
+                <w:sz w:val="28"/>
+                <w:szCs w:val="28"/>
+              </w:rPr>
+              <w:t xml:space="preserve"> </w:t>
+            </w:r>
+            <w:r>
+              <w:rPr>
+                <w:rFonts w:ascii="Times New Roman" w:hAnsi="Times New Roman" w:hint="eastAsia"/>
+                <w:sz w:val="28"/>
+                <w:szCs w:val="28"/>
+              </w:rPr>
+              <w:t>поле</w:t>
+            </w:r>
+            <w:r>
+              <w:rPr>
+                <w:rFonts w:ascii="Times New Roman" w:hAnsi="Times New Roman" w:hint="eastAsia"/>
+                <w:sz w:val="28"/>
+                <w:szCs w:val="28"/>
+              </w:rPr>
+              <w:t xml:space="preserve"> «</w:t>
+            </w:r>
+            <w:r>
+              <w:rPr>
+                <w:rFonts w:ascii="Times New Roman" w:hAnsi="Times New Roman" w:hint="eastAsia"/>
+                <w:sz w:val="28"/>
+                <w:szCs w:val="28"/>
+              </w:rPr>
+              <w:t>пароль</w:t>
+            </w:r>
+            <w:r>
+              <w:rPr>
+                <w:rFonts w:ascii="Times New Roman" w:hAnsi="Times New Roman" w:hint="eastAsia"/>
+                <w:sz w:val="28"/>
+                <w:szCs w:val="28"/>
+              </w:rPr>
+              <w:t xml:space="preserve">» </w:t>
+            </w:r>
+            <w:r>
+              <w:rPr>
+                <w:rFonts w:ascii="Times New Roman" w:hAnsi="Times New Roman" w:hint="eastAsia"/>
+                <w:sz w:val="28"/>
+                <w:szCs w:val="28"/>
+              </w:rPr>
+              <w:t>ввести</w:t>
+            </w:r>
+            <w:r>
+              <w:rPr>
+                <w:rFonts w:ascii="Times New Roman" w:hAnsi="Times New Roman" w:hint="eastAsia"/>
+                <w:sz w:val="28"/>
+                <w:szCs w:val="28"/>
+              </w:rPr>
+              <w:t xml:space="preserve"> «1234»;</w:t>
+            </w:r>
+          </w:p>
+          <w:p>
+            <w:pPr>
+              <w:pStyle w:val="a3"/>
+              <w:numPr>
+                <w:ilvl w:val="0"/>
+                <w:numId w:val="20"/>
+              </w:numPr>
+              <w:spacing w:after="0" w:line="360" w:lineRule="auto"/>
+              <w:jc w:val="both"/>
+              <w:rPr>
+                <w:rFonts w:ascii="Times New Roman" w:hAnsi="Times New Roman"/>
+                <w:sz w:val="28"/>
+                <w:szCs w:val="28"/>
+              </w:rPr>
+            </w:pPr>
+            <w:r>
+              <w:rPr>
+                <w:rFonts w:ascii="Times New Roman" w:hAnsi="Times New Roman" w:hint="eastAsia"/>
+                <w:sz w:val="28"/>
+                <w:szCs w:val="28"/>
+              </w:rPr>
+              <w:t>Поставить</w:t>
+            </w:r>
+            <w:r>
+              <w:rPr>
+                <w:rFonts w:ascii="Times New Roman" w:hAnsi="Times New Roman" w:hint="eastAsia"/>
+                <w:sz w:val="28"/>
+                <w:szCs w:val="28"/>
+              </w:rPr>
+              <w:t xml:space="preserve"> </w:t>
+            </w:r>
+            <w:r>
+              <w:rPr>
+                <w:rFonts w:ascii="Times New Roman" w:hAnsi="Times New Roman" w:hint="eastAsia"/>
+                <w:sz w:val="28"/>
+                <w:szCs w:val="28"/>
+              </w:rPr>
+              <w:t>галочку</w:t>
+            </w:r>
+            <w:r>
+              <w:rPr>
+                <w:rFonts w:ascii="Times New Roman" w:hAnsi="Times New Roman" w:hint="eastAsia"/>
+                <w:sz w:val="28"/>
+                <w:szCs w:val="28"/>
+              </w:rPr>
+              <w:t xml:space="preserve"> </w:t>
+            </w:r>
+            <w:r>
+              <w:rPr>
+                <w:rFonts w:ascii="Times New Roman" w:hAnsi="Times New Roman" w:hint="eastAsia"/>
+                <w:sz w:val="28"/>
+                <w:szCs w:val="28"/>
+              </w:rPr>
+              <w:t>в</w:t>
+            </w:r>
+            <w:r>
+              <w:rPr>
+                <w:rFonts w:ascii="Times New Roman" w:hAnsi="Times New Roman" w:hint="eastAsia"/>
+                <w:sz w:val="28"/>
+                <w:szCs w:val="28"/>
+              </w:rPr>
+              <w:t xml:space="preserve"> «</w:t>
+            </w:r>
+            <w:r>
+              <w:rPr>
+                <w:rFonts w:ascii="Times New Roman" w:hAnsi="Times New Roman" w:hint="eastAsia"/>
+                <w:sz w:val="28"/>
+                <w:szCs w:val="28"/>
+              </w:rPr>
+              <w:t>показать</w:t>
+            </w:r>
+            <w:r>
+              <w:rPr>
+                <w:rFonts w:ascii="Times New Roman" w:hAnsi="Times New Roman" w:hint="eastAsia"/>
+                <w:sz w:val="28"/>
+                <w:szCs w:val="28"/>
+              </w:rPr>
+              <w:t xml:space="preserve"> </w:t>
+            </w:r>
+            <w:r>
+              <w:rPr>
+                <w:rFonts w:ascii="Times New Roman" w:hAnsi="Times New Roman" w:hint="eastAsia"/>
+                <w:sz w:val="28"/>
+                <w:szCs w:val="28"/>
+              </w:rPr>
+              <w:t>пароль</w:t>
+            </w:r>
+            <w:r>
+              <w:rPr>
+                <w:rFonts w:ascii="Times New Roman" w:hAnsi="Times New Roman" w:hint="eastAsia"/>
+                <w:sz w:val="28"/>
+                <w:szCs w:val="28"/>
+              </w:rPr>
+              <w:t>»;</w:t>
+            </w:r>
+          </w:p>
+          <w:p>
+            <w:pPr>
+              <w:pStyle w:val="a3"/>
+              <w:numPr>
+                <w:ilvl w:val="0"/>
+                <w:numId w:val="20"/>
+              </w:numPr>
+              <w:spacing w:after="0" w:line="360" w:lineRule="auto"/>
+              <w:jc w:val="both"/>
+              <w:rPr>
+                <w:rFonts w:ascii="Times New Roman" w:hAnsi="Times New Roman"/>
+                <w:sz w:val="28"/>
+                <w:szCs w:val="28"/>
+              </w:rPr>
+            </w:pPr>
+            <w:r>
+              <w:rPr>
+                <w:rFonts w:ascii="Times New Roman" w:hAnsi="Times New Roman" w:hint="eastAsia"/>
+                <w:sz w:val="28"/>
+                <w:szCs w:val="28"/>
+              </w:rPr>
+              <w:t>Убрать</w:t>
+            </w:r>
+            <w:r>
+              <w:rPr>
+                <w:rFonts w:ascii="Times New Roman" w:hAnsi="Times New Roman" w:hint="eastAsia"/>
+                <w:sz w:val="28"/>
+                <w:szCs w:val="28"/>
+              </w:rPr>
+              <w:t xml:space="preserve"> </w:t>
+            </w:r>
+            <w:r>
+              <w:rPr>
+                <w:rFonts w:ascii="Times New Roman" w:hAnsi="Times New Roman" w:hint="eastAsia"/>
+                <w:sz w:val="28"/>
+                <w:szCs w:val="28"/>
+              </w:rPr>
+              <w:t>галочку</w:t>
+            </w:r>
+            <w:r>
+              <w:rPr>
+                <w:rFonts w:ascii="Times New Roman" w:hAnsi="Times New Roman" w:hint="eastAsia"/>
+                <w:sz w:val="28"/>
+                <w:szCs w:val="28"/>
+              </w:rPr>
+              <w:t xml:space="preserve"> </w:t>
+            </w:r>
+            <w:r>
+              <w:rPr>
+                <w:rFonts w:ascii="Times New Roman" w:hAnsi="Times New Roman" w:hint="eastAsia"/>
+                <w:sz w:val="28"/>
+                <w:szCs w:val="28"/>
+              </w:rPr>
+              <w:t>с</w:t>
+            </w:r>
+            <w:r>
+              <w:rPr>
+                <w:rFonts w:ascii="Times New Roman" w:hAnsi="Times New Roman" w:hint="eastAsia"/>
+                <w:sz w:val="28"/>
+                <w:szCs w:val="28"/>
+              </w:rPr>
+              <w:t xml:space="preserve"> «</w:t>
+            </w:r>
+            <w:r>
+              <w:rPr>
+                <w:rFonts w:ascii="Times New Roman" w:hAnsi="Times New Roman" w:hint="eastAsia"/>
+                <w:sz w:val="28"/>
+                <w:szCs w:val="28"/>
+              </w:rPr>
+              <w:t>показать</w:t>
+            </w:r>
+            <w:r>
+              <w:rPr>
+                <w:rFonts w:ascii="Times New Roman" w:hAnsi="Times New Roman" w:hint="eastAsia"/>
+                <w:sz w:val="28"/>
+                <w:szCs w:val="28"/>
+              </w:rPr>
+              <w:t xml:space="preserve"> </w:t>
+            </w:r>
+            <w:r>
+              <w:rPr>
+                <w:rFonts w:ascii="Times New Roman" w:hAnsi="Times New Roman" w:hint="eastAsia"/>
+                <w:sz w:val="28"/>
+                <w:szCs w:val="28"/>
+              </w:rPr>
+              <w:t>пароль</w:t>
+            </w:r>
+            <w:r>
+              <w:rPr>
+                <w:rFonts w:ascii="Times New Roman" w:hAnsi="Times New Roman" w:hint="eastAsia"/>
+                <w:sz w:val="28"/>
+                <w:szCs w:val="28"/>
+              </w:rPr>
+              <w:t>».</w:t>
+            </w:r>
+          </w:p>
+        </w:tc>
+      </w:tr>
+      <w:tr>
+        <w:trPr>
+          <w:trHeight w:val="365"/>
+        </w:trPr>
+        <w:tc>
+          <w:tcPr>
+            <w:tcW w:w="3049" w:type="dxa"/>
+            <w:tcBorders>
+              <w:top w:val="nil"/>
+              <w:left w:val="single" w:sz="4" w:space="0" w:color="2F75B5"/>
+              <w:bottom w:val="single" w:sz="4" w:space="0" w:color="FFFFFF"/>
+              <w:right w:val="single" w:sz="4" w:space="0" w:color="2F75B5"/>
+            </w:tcBorders>
+            <w:shd w:val="clear" w:color="auto" w:fill="2F75B5"/>
+            <w:noWrap/>
+            <w:vAlign w:val="center"/>
+            <w:hideMark/>
+          </w:tcPr>
+          <w:p>
+            <w:pPr>
+              <w:spacing w:after="0" w:line="240" w:lineRule="auto"/>
+              <w:ind w:firstLineChars="100" w:firstLine="180"/>
+              <w:jc w:val="right"/>
+              <w:rPr>
+                <w:rFonts w:ascii="Microsoft YaHei" w:eastAsia="Microsoft YaHei" w:hAnsi="Microsoft YaHei" w:cs="Arial"/>
+                <w:b/>
+                <w:bCs/>
+                <w:color w:val="FFFFFF"/>
+                <w:sz w:val="18"/>
+                <w:szCs w:val="18"/>
+                <w:lang w:eastAsia="en-AU"/>
+              </w:rPr>
+            </w:pPr>
+            <w:r>
+              <w:rPr>
+                <w:rFonts w:ascii="Microsoft YaHei" w:eastAsia="Microsoft YaHei" w:hAnsi="Microsoft YaHei" w:cs="Arial" w:hint="eastAsia"/>
+                <w:b/>
+                <w:bCs/>
+                <w:color w:val="FFFFFF"/>
+                <w:sz w:val="18"/>
+                <w:szCs w:val="18"/>
+                <w:lang w:eastAsia="en-AU"/>
+              </w:rPr>
+              <w:t>Тестовые данные</w:t>
+            </w:r>
+          </w:p>
+        </w:tc>
+        <w:tc>
+          <w:tcPr>
+            <w:tcW w:w="6930" w:type="dxa"/>
+            <w:tcBorders>
+              <w:top w:val="nil"/>
+              <w:left w:val="nil"/>
+              <w:bottom w:val="single" w:sz="4" w:space="0" w:color="2F75B5"/>
+              <w:right w:val="single" w:sz="4" w:space="0" w:color="2F75B5"/>
+            </w:tcBorders>
+            <w:noWrap/>
+            <w:vAlign w:val="center"/>
+            <w:hideMark/>
+          </w:tcPr>
+          <w:p>
+            <w:pPr>
+              <w:pStyle w:val="a3"/>
+              <w:numPr>
+                <w:ilvl w:val="0"/>
+                <w:numId w:val="21"/>
+              </w:numPr>
+              <w:spacing w:after="0" w:line="360" w:lineRule="auto"/>
+              <w:jc w:val="both"/>
+              <w:rPr>
+                <w:rFonts w:ascii="Times New Roman" w:hAnsi="Times New Roman"/>
+                <w:sz w:val="28"/>
+                <w:szCs w:val="28"/>
+              </w:rPr>
+            </w:pPr>
+            <w:r>
+              <w:rPr>
+                <w:rFonts w:ascii="Times New Roman" w:hAnsi="Times New Roman" w:hint="eastAsia"/>
+                <w:sz w:val="28"/>
+                <w:szCs w:val="28"/>
+              </w:rPr>
+              <w:t>Пароль</w:t>
+            </w:r>
+            <w:r>
+              <w:rPr>
+                <w:rFonts w:ascii="Times New Roman" w:hAnsi="Times New Roman" w:hint="eastAsia"/>
+                <w:sz w:val="28"/>
+                <w:szCs w:val="28"/>
+              </w:rPr>
+              <w:t xml:space="preserve"> «1234».</w:t>
+            </w:r>
+          </w:p>
+        </w:tc>
+      </w:tr>
+    </w:tbl>
+    <w:p>
+      <w:pPr>
+        <w:spacing w:before="360" w:after="360" w:line="240" w:lineRule="auto"/>
+        <w:ind w:firstLine="709"/>
+        <w:jc w:val="both"/>
+        <w:rPr>
+          <w:rFonts w:ascii="Times New Roman" w:hAnsi="Times New Roman"/>
+          <w:sz w:val="32"/>
+          <w:szCs w:val="32"/>
+        </w:rPr>
+      </w:pPr>
+    </w:p>
+    <w:p>
+      <w:pPr>
+        <w:spacing w:after="160" w:line="259" w:lineRule="auto"/>
+        <w:rPr>
+          <w:rFonts w:ascii="Times New Roman" w:hAnsi="Times New Roman"/>
+          <w:b/>
+          <w:bCs/>
+          <w:sz w:val="32"/>
+          <w:szCs w:val="32"/>
+        </w:rPr>
+      </w:pPr>
+      <w:r>
+        <w:rPr>
+          <w:rFonts w:ascii="Times New Roman" w:hAnsi="Times New Roman"/>
+          <w:b/>
+          <w:bCs/>
+          <w:sz w:val="32"/>
+          <w:szCs w:val="32"/>
+        </w:rPr>
+        <w:br w:type="page"/>
+      </w:r>
+    </w:p>
+    <w:p>
+      <w:pPr>
+        <w:spacing w:before="360" w:after="360" w:line="240" w:lineRule="auto"/>
+        <w:ind w:firstLine="709"/>
+        <w:jc w:val="both"/>
+        <w:rPr>
+          <w:rFonts w:ascii="Times New Roman" w:hAnsi="Times New Roman"/>
+          <w:sz w:val="32"/>
+          <w:szCs w:val="32"/>
+        </w:rPr>
+      </w:pPr>
+      <w:r>
+        <w:rPr>
+          <w:rFonts w:ascii="Times New Roman" w:hAnsi="Times New Roman"/>
+          <w:b/>
+          <w:bCs/>
+          <w:sz w:val="32"/>
+          <w:szCs w:val="32"/>
+        </w:rPr>
+        <w:lastRenderedPageBreak/>
         <w:t>1.9 Требования к программному обеспечению и техническим средствам</w:t>
       </w:r>
     </w:p>
@@ -14042,7 +21534,6 @@
           <w:sz w:val="28"/>
           <w:szCs w:val="28"/>
         </w:rPr>
-        <w:lastRenderedPageBreak/>
         <w:t xml:space="preserve">пропускная способность более </w:t>
       </w:r>
       <w:r>
@@ -14364,6 +21855,7 @@
           <w:sz w:val="28"/>
           <w:szCs w:val="28"/>
         </w:rPr>
+        <w:lastRenderedPageBreak/>
         <w:t>минимальные требования – ОЗУ объемом 8 Гб;</w:t>
       </w:r>
     </w:p>
@@ -14982,6 +22474,7 @@
           <w:lang w:val="en-US"/>
         </w:rPr>
       </w:pPr>
+      <w:bookmarkStart w:id="7" w:name="_GoBack"/>
       <w:r>
         <w:rPr>
           <w:rFonts w:ascii="Times New Roman" w:hAnsi="Times New Roman"/>
@@ -15036,6 +22529,7 @@
           </wp:inline>
         </w:drawing>
       </w:r>
+      <w:bookmarkEnd w:id="7"/>
     </w:p>
     <w:sectPr>
       <w:footerReference w:type="default" r:id="rId19"/>
@@ -15084,7 +22578,6 @@
         <w:docPartUnique/>
       </w:docPartObj>
     </w:sdtPr>
-    <w:sdtEndPr/>
     <w:sdtContent>
       <w:p>
         <w:pPr>
@@ -15104,7 +22597,7 @@
           <w:rPr>
             <w:noProof/>
           </w:rPr>
-          <w:t>28</w:t>
+          <w:t>33</w:t>
         </w:r>
         <w:r>
           <w:fldChar w:fldCharType="end"/>
@@ -15606,6 +23099,92 @@
     </w:lvl>
   </w:abstractNum>
   <w:abstractNum w:abstractNumId="4" w15:restartNumberingAfterBreak="0">
+    <w:nsid w:val="0E272042"/>
+    <w:multiLevelType w:val="hybridMultilevel"/>
+    <w:tmpl w:val="56D0ED2E"/>
+    <w:lvl w:ilvl="0" w:tplc="0419000F">
+      <w:start w:val="1"/>
+      <w:numFmt w:val="decimal"/>
+      <w:lvlText w:val="%1."/>
+      <w:lvlJc w:val="left"/>
+      <w:pPr>
+        <w:ind w:left="720" w:hanging="360"/>
+      </w:pPr>
+    </w:lvl>
+    <w:lvl w:ilvl="1" w:tplc="04190019" w:tentative="1">
+      <w:start w:val="1"/>
+      <w:numFmt w:val="lowerLetter"/>
+      <w:lvlText w:val="%2."/>
+      <w:lvlJc w:val="left"/>
+      <w:pPr>
+        <w:ind w:left="1440" w:hanging="360"/>
+      </w:pPr>
+    </w:lvl>
+    <w:lvl w:ilvl="2" w:tplc="0419001B" w:tentative="1">
+      <w:start w:val="1"/>
+      <w:numFmt w:val="lowerRoman"/>
+      <w:lvlText w:val="%3."/>
+      <w:lvlJc w:val="right"/>
+      <w:pPr>
+        <w:ind w:left="2160" w:hanging="180"/>
+      </w:pPr>
+    </w:lvl>
+    <w:lvl w:ilvl="3" w:tplc="0419000F" w:tentative="1">
+      <w:start w:val="1"/>
+      <w:numFmt w:val="decimal"/>
+      <w:lvlText w:val="%4."/>
+      <w:lvlJc w:val="left"/>
+      <w:pPr>
+        <w:ind w:left="2880" w:hanging="360"/>
+      </w:pPr>
+    </w:lvl>
+    <w:lvl w:ilvl="4" w:tplc="04190019" w:tentative="1">
+      <w:start w:val="1"/>
+      <w:numFmt w:val="lowerLetter"/>
+      <w:lvlText w:val="%5."/>
+      <w:lvlJc w:val="left"/>
+      <w:pPr>
+        <w:ind w:left="3600" w:hanging="360"/>
+      </w:pPr>
+    </w:lvl>
+    <w:lvl w:ilvl="5" w:tplc="0419001B" w:tentative="1">
+      <w:start w:val="1"/>
+      <w:numFmt w:val="lowerRoman"/>
+      <w:lvlText w:val="%6."/>
+      <w:lvlJc w:val="right"/>
+      <w:pPr>
+        <w:ind w:left="4320" w:hanging="180"/>
+      </w:pPr>
+    </w:lvl>
+    <w:lvl w:ilvl="6" w:tplc="0419000F" w:tentative="1">
+      <w:start w:val="1"/>
+      <w:numFmt w:val="decimal"/>
+      <w:lvlText w:val="%7."/>
+      <w:lvlJc w:val="left"/>
+      <w:pPr>
+        <w:ind w:left="5040" w:hanging="360"/>
+      </w:pPr>
+    </w:lvl>
+    <w:lvl w:ilvl="7" w:tplc="04190019" w:tentative="1">
+      <w:start w:val="1"/>
+      <w:numFmt w:val="lowerLetter"/>
+      <w:lvlText w:val="%8."/>
+      <w:lvlJc w:val="left"/>
+      <w:pPr>
+        <w:ind w:left="5760" w:hanging="360"/>
+      </w:pPr>
+    </w:lvl>
+    <w:lvl w:ilvl="8" w:tplc="0419001B" w:tentative="1">
+      <w:start w:val="1"/>
+      <w:numFmt w:val="lowerRoman"/>
+      <w:lvlText w:val="%9."/>
+      <w:lvlJc w:val="right"/>
+      <w:pPr>
+        <w:ind w:left="6480" w:hanging="180"/>
+      </w:pPr>
+    </w:lvl>
+  </w:abstractNum>
+  <w:abstractNum w:abstractNumId="5" w15:restartNumberingAfterBreak="0">
     <w:nsid w:val="123D7273"/>
     <w:multiLevelType w:val="multilevel"/>
     <w:tmpl w:val="40D6BA72"/>
@@ -15722,7 +23301,93 @@
       </w:rPr>
     </w:lvl>
   </w:abstractNum>
-  <w:abstractNum w:abstractNumId="5" w15:restartNumberingAfterBreak="0">
+  <w:abstractNum w:abstractNumId="6" w15:restartNumberingAfterBreak="0">
+    <w:nsid w:val="15E63CF9"/>
+    <w:multiLevelType w:val="hybridMultilevel"/>
+    <w:tmpl w:val="BC9E93A2"/>
+    <w:lvl w:ilvl="0" w:tplc="0419000F">
+      <w:start w:val="1"/>
+      <w:numFmt w:val="decimal"/>
+      <w:lvlText w:val="%1."/>
+      <w:lvlJc w:val="left"/>
+      <w:pPr>
+        <w:ind w:left="720" w:hanging="360"/>
+      </w:pPr>
+    </w:lvl>
+    <w:lvl w:ilvl="1" w:tplc="04190019" w:tentative="1">
+      <w:start w:val="1"/>
+      <w:numFmt w:val="lowerLetter"/>
+      <w:lvlText w:val="%2."/>
+      <w:lvlJc w:val="left"/>
+      <w:pPr>
+        <w:ind w:left="1440" w:hanging="360"/>
+      </w:pPr>
+    </w:lvl>
+    <w:lvl w:ilvl="2" w:tplc="0419001B" w:tentative="1">
+      <w:start w:val="1"/>
+      <w:numFmt w:val="lowerRoman"/>
+      <w:lvlText w:val="%3."/>
+      <w:lvlJc w:val="right"/>
+      <w:pPr>
+        <w:ind w:left="2160" w:hanging="180"/>
+      </w:pPr>
+    </w:lvl>
+    <w:lvl w:ilvl="3" w:tplc="0419000F" w:tentative="1">
+      <w:start w:val="1"/>
+      <w:numFmt w:val="decimal"/>
+      <w:lvlText w:val="%4."/>
+      <w:lvlJc w:val="left"/>
+      <w:pPr>
+        <w:ind w:left="2880" w:hanging="360"/>
+      </w:pPr>
+    </w:lvl>
+    <w:lvl w:ilvl="4" w:tplc="04190019" w:tentative="1">
+      <w:start w:val="1"/>
+      <w:numFmt w:val="lowerLetter"/>
+      <w:lvlText w:val="%5."/>
+      <w:lvlJc w:val="left"/>
+      <w:pPr>
+        <w:ind w:left="3600" w:hanging="360"/>
+      </w:pPr>
+    </w:lvl>
+    <w:lvl w:ilvl="5" w:tplc="0419001B" w:tentative="1">
+      <w:start w:val="1"/>
+      <w:numFmt w:val="lowerRoman"/>
+      <w:lvlText w:val="%6."/>
+      <w:lvlJc w:val="right"/>
+      <w:pPr>
+        <w:ind w:left="4320" w:hanging="180"/>
+      </w:pPr>
+    </w:lvl>
+    <w:lvl w:ilvl="6" w:tplc="0419000F" w:tentative="1">
+      <w:start w:val="1"/>
+      <w:numFmt w:val="decimal"/>
+      <w:lvlText w:val="%7."/>
+      <w:lvlJc w:val="left"/>
+      <w:pPr>
+        <w:ind w:left="5040" w:hanging="360"/>
+      </w:pPr>
+    </w:lvl>
+    <w:lvl w:ilvl="7" w:tplc="04190019" w:tentative="1">
+      <w:start w:val="1"/>
+      <w:numFmt w:val="lowerLetter"/>
+      <w:lvlText w:val="%8."/>
+      <w:lvlJc w:val="left"/>
+      <w:pPr>
+        <w:ind w:left="5760" w:hanging="360"/>
+      </w:pPr>
+    </w:lvl>
+    <w:lvl w:ilvl="8" w:tplc="0419001B" w:tentative="1">
+      <w:start w:val="1"/>
+      <w:numFmt w:val="lowerRoman"/>
+      <w:lvlText w:val="%9."/>
+      <w:lvlJc w:val="right"/>
+      <w:pPr>
+        <w:ind w:left="6480" w:hanging="180"/>
+      </w:pPr>
+    </w:lvl>
+  </w:abstractNum>
+  <w:abstractNum w:abstractNumId="7" w15:restartNumberingAfterBreak="0">
     <w:nsid w:val="1EEBC0C9"/>
     <w:multiLevelType w:val="hybridMultilevel"/>
     <w:tmpl w:val="CDC20B30"/>
@@ -15835,7 +23500,7 @@
       </w:rPr>
     </w:lvl>
   </w:abstractNum>
-  <w:abstractNum w:abstractNumId="6" w15:restartNumberingAfterBreak="0">
+  <w:abstractNum w:abstractNumId="8" w15:restartNumberingAfterBreak="0">
     <w:nsid w:val="2F43FFA9"/>
     <w:multiLevelType w:val="hybridMultilevel"/>
     <w:tmpl w:val="AD0AEC30"/>
@@ -15948,7 +23613,93 @@
       </w:rPr>
     </w:lvl>
   </w:abstractNum>
-  <w:abstractNum w:abstractNumId="7" w15:restartNumberingAfterBreak="0">
+  <w:abstractNum w:abstractNumId="9" w15:restartNumberingAfterBreak="0">
+    <w:nsid w:val="34560EC6"/>
+    <w:multiLevelType w:val="hybridMultilevel"/>
+    <w:tmpl w:val="EB1E9834"/>
+    <w:lvl w:ilvl="0" w:tplc="0419000F">
+      <w:start w:val="1"/>
+      <w:numFmt w:val="decimal"/>
+      <w:lvlText w:val="%1."/>
+      <w:lvlJc w:val="left"/>
+      <w:pPr>
+        <w:ind w:left="720" w:hanging="360"/>
+      </w:pPr>
+    </w:lvl>
+    <w:lvl w:ilvl="1" w:tplc="04190019" w:tentative="1">
+      <w:start w:val="1"/>
+      <w:numFmt w:val="lowerLetter"/>
+      <w:lvlText w:val="%2."/>
+      <w:lvlJc w:val="left"/>
+      <w:pPr>
+        <w:ind w:left="1440" w:hanging="360"/>
+      </w:pPr>
+    </w:lvl>
+    <w:lvl w:ilvl="2" w:tplc="0419001B" w:tentative="1">
+      <w:start w:val="1"/>
+      <w:numFmt w:val="lowerRoman"/>
+      <w:lvlText w:val="%3."/>
+      <w:lvlJc w:val="right"/>
+      <w:pPr>
+        <w:ind w:left="2160" w:hanging="180"/>
+      </w:pPr>
+    </w:lvl>
+    <w:lvl w:ilvl="3" w:tplc="0419000F" w:tentative="1">
+      <w:start w:val="1"/>
+      <w:numFmt w:val="decimal"/>
+      <w:lvlText w:val="%4."/>
+      <w:lvlJc w:val="left"/>
+      <w:pPr>
+        <w:ind w:left="2880" w:hanging="360"/>
+      </w:pPr>
+    </w:lvl>
+    <w:lvl w:ilvl="4" w:tplc="04190019" w:tentative="1">
+      <w:start w:val="1"/>
+      <w:numFmt w:val="lowerLetter"/>
+      <w:lvlText w:val="%5."/>
+      <w:lvlJc w:val="left"/>
+      <w:pPr>
+        <w:ind w:left="3600" w:hanging="360"/>
+      </w:pPr>
+    </w:lvl>
+    <w:lvl w:ilvl="5" w:tplc="0419001B" w:tentative="1">
+      <w:start w:val="1"/>
+      <w:numFmt w:val="lowerRoman"/>
+      <w:lvlText w:val="%6."/>
+      <w:lvlJc w:val="right"/>
+      <w:pPr>
+        <w:ind w:left="4320" w:hanging="180"/>
+      </w:pPr>
+    </w:lvl>
+    <w:lvl w:ilvl="6" w:tplc="0419000F" w:tentative="1">
+      <w:start w:val="1"/>
+      <w:numFmt w:val="decimal"/>
+      <w:lvlText w:val="%7."/>
+      <w:lvlJc w:val="left"/>
+      <w:pPr>
+        <w:ind w:left="5040" w:hanging="360"/>
+      </w:pPr>
+    </w:lvl>
+    <w:lvl w:ilvl="7" w:tplc="04190019" w:tentative="1">
+      <w:start w:val="1"/>
+      <w:numFmt w:val="lowerLetter"/>
+      <w:lvlText w:val="%8."/>
+      <w:lvlJc w:val="left"/>
+      <w:pPr>
+        <w:ind w:left="5760" w:hanging="360"/>
+      </w:pPr>
+    </w:lvl>
+    <w:lvl w:ilvl="8" w:tplc="0419001B" w:tentative="1">
+      <w:start w:val="1"/>
+      <w:numFmt w:val="lowerRoman"/>
+      <w:lvlText w:val="%9."/>
+      <w:lvlJc w:val="right"/>
+      <w:pPr>
+        <w:ind w:left="6480" w:hanging="180"/>
+      </w:pPr>
+    </w:lvl>
+  </w:abstractNum>
+  <w:abstractNum w:abstractNumId="10" w15:restartNumberingAfterBreak="0">
     <w:nsid w:val="3A3E1FF8"/>
     <w:multiLevelType w:val="hybridMultilevel"/>
     <w:tmpl w:val="251C2622"/>
@@ -16061,7 +23812,93 @@
       </w:rPr>
     </w:lvl>
   </w:abstractNum>
-  <w:abstractNum w:abstractNumId="8" w15:restartNumberingAfterBreak="0">
+  <w:abstractNum w:abstractNumId="11" w15:restartNumberingAfterBreak="0">
+    <w:nsid w:val="40787063"/>
+    <w:multiLevelType w:val="hybridMultilevel"/>
+    <w:tmpl w:val="BAFCDEB6"/>
+    <w:lvl w:ilvl="0" w:tplc="0419000F">
+      <w:start w:val="1"/>
+      <w:numFmt w:val="decimal"/>
+      <w:lvlText w:val="%1."/>
+      <w:lvlJc w:val="left"/>
+      <w:pPr>
+        <w:ind w:left="1429" w:hanging="360"/>
+      </w:pPr>
+    </w:lvl>
+    <w:lvl w:ilvl="1" w:tplc="04190019" w:tentative="1">
+      <w:start w:val="1"/>
+      <w:numFmt w:val="lowerLetter"/>
+      <w:lvlText w:val="%2."/>
+      <w:lvlJc w:val="left"/>
+      <w:pPr>
+        <w:ind w:left="2149" w:hanging="360"/>
+      </w:pPr>
+    </w:lvl>
+    <w:lvl w:ilvl="2" w:tplc="0419001B" w:tentative="1">
+      <w:start w:val="1"/>
+      <w:numFmt w:val="lowerRoman"/>
+      <w:lvlText w:val="%3."/>
+      <w:lvlJc w:val="right"/>
+      <w:pPr>
+        <w:ind w:left="2869" w:hanging="180"/>
+      </w:pPr>
+    </w:lvl>
+    <w:lvl w:ilvl="3" w:tplc="0419000F" w:tentative="1">
+      <w:start w:val="1"/>
+      <w:numFmt w:val="decimal"/>
+      <w:lvlText w:val="%4."/>
+      <w:lvlJc w:val="left"/>
+      <w:pPr>
+        <w:ind w:left="3589" w:hanging="360"/>
+      </w:pPr>
+    </w:lvl>
+    <w:lvl w:ilvl="4" w:tplc="04190019" w:tentative="1">
+      <w:start w:val="1"/>
+      <w:numFmt w:val="lowerLetter"/>
+      <w:lvlText w:val="%5."/>
+      <w:lvlJc w:val="left"/>
+      <w:pPr>
+        <w:ind w:left="4309" w:hanging="360"/>
+      </w:pPr>
+    </w:lvl>
+    <w:lvl w:ilvl="5" w:tplc="0419001B" w:tentative="1">
+      <w:start w:val="1"/>
+      <w:numFmt w:val="lowerRoman"/>
+      <w:lvlText w:val="%6."/>
+      <w:lvlJc w:val="right"/>
+      <w:pPr>
+        <w:ind w:left="5029" w:hanging="180"/>
+      </w:pPr>
+    </w:lvl>
+    <w:lvl w:ilvl="6" w:tplc="0419000F" w:tentative="1">
+      <w:start w:val="1"/>
+      <w:numFmt w:val="decimal"/>
+      <w:lvlText w:val="%7."/>
+      <w:lvlJc w:val="left"/>
+      <w:pPr>
+        <w:ind w:left="5749" w:hanging="360"/>
+      </w:pPr>
+    </w:lvl>
+    <w:lvl w:ilvl="7" w:tplc="04190019" w:tentative="1">
+      <w:start w:val="1"/>
+      <w:numFmt w:val="lowerLetter"/>
+      <w:lvlText w:val="%8."/>
+      <w:lvlJc w:val="left"/>
+      <w:pPr>
+        <w:ind w:left="6469" w:hanging="360"/>
+      </w:pPr>
+    </w:lvl>
+    <w:lvl w:ilvl="8" w:tplc="0419001B" w:tentative="1">
+      <w:start w:val="1"/>
+      <w:numFmt w:val="lowerRoman"/>
+      <w:lvlText w:val="%9."/>
+      <w:lvlJc w:val="right"/>
+      <w:pPr>
+        <w:ind w:left="7189" w:hanging="180"/>
+      </w:pPr>
+    </w:lvl>
+  </w:abstractNum>
+  <w:abstractNum w:abstractNumId="12" w15:restartNumberingAfterBreak="0">
     <w:nsid w:val="4360DCE3"/>
     <w:multiLevelType w:val="hybridMultilevel"/>
     <w:tmpl w:val="BA804B12"/>
@@ -16174,7 +24011,7 @@
       </w:rPr>
     </w:lvl>
   </w:abstractNum>
-  <w:abstractNum w:abstractNumId="9" w15:restartNumberingAfterBreak="0">
+  <w:abstractNum w:abstractNumId="13" w15:restartNumberingAfterBreak="0">
     <w:nsid w:val="52CB3F8A"/>
     <w:multiLevelType w:val="hybridMultilevel"/>
     <w:tmpl w:val="14148FF0"/>
@@ -16287,7 +24124,120 @@
       </w:rPr>
     </w:lvl>
   </w:abstractNum>
-  <w:abstractNum w:abstractNumId="10" w15:restartNumberingAfterBreak="0">
+  <w:abstractNum w:abstractNumId="14" w15:restartNumberingAfterBreak="0">
+    <w:nsid w:val="60670BBC"/>
+    <w:multiLevelType w:val="hybridMultilevel"/>
+    <w:tmpl w:val="CCCE7B50"/>
+    <w:lvl w:ilvl="0" w:tplc="04190001">
+      <w:start w:val="1"/>
+      <w:numFmt w:val="bullet"/>
+      <w:lvlText w:val=""/>
+      <w:lvlJc w:val="left"/>
+      <w:pPr>
+        <w:ind w:left="720" w:hanging="360"/>
+      </w:pPr>
+      <w:rPr>
+        <w:rFonts w:ascii="Symbol" w:hAnsi="Symbol" w:hint="default"/>
+      </w:rPr>
+    </w:lvl>
+    <w:lvl w:ilvl="1" w:tplc="04190003" w:tentative="1">
+      <w:start w:val="1"/>
+      <w:numFmt w:val="bullet"/>
+      <w:lvlText w:val="o"/>
+      <w:lvlJc w:val="left"/>
+      <w:pPr>
+        <w:ind w:left="1440" w:hanging="360"/>
+      </w:pPr>
+      <w:rPr>
+        <w:rFonts w:ascii="Courier New" w:hAnsi="Courier New" w:cs="Courier New" w:hint="default"/>
+      </w:rPr>
+    </w:lvl>
+    <w:lvl w:ilvl="2" w:tplc="04190005" w:tentative="1">
+      <w:start w:val="1"/>
+      <w:numFmt w:val="bullet"/>
+      <w:lvlText w:val=""/>
+      <w:lvlJc w:val="left"/>
+      <w:pPr>
+        <w:ind w:left="2160" w:hanging="360"/>
+      </w:pPr>
+      <w:rPr>
+        <w:rFonts w:ascii="Wingdings" w:hAnsi="Wingdings" w:hint="default"/>
+      </w:rPr>
+    </w:lvl>
+    <w:lvl w:ilvl="3" w:tplc="04190001" w:tentative="1">
+      <w:start w:val="1"/>
+      <w:numFmt w:val="bullet"/>
+      <w:lvlText w:val=""/>
+      <w:lvlJc w:val="left"/>
+      <w:pPr>
+        <w:ind w:left="2880" w:hanging="360"/>
+      </w:pPr>
+      <w:rPr>
+        <w:rFonts w:ascii="Symbol" w:hAnsi="Symbol" w:hint="default"/>
+      </w:rPr>
+    </w:lvl>
+    <w:lvl w:ilvl="4" w:tplc="04190003" w:tentative="1">
+      <w:start w:val="1"/>
+      <w:numFmt w:val="bullet"/>
+      <w:lvlText w:val="o"/>
+      <w:lvlJc w:val="left"/>
+      <w:pPr>
+        <w:ind w:left="3600" w:hanging="360"/>
+      </w:pPr>
+      <w:rPr>
+        <w:rFonts w:ascii="Courier New" w:hAnsi="Courier New" w:cs="Courier New" w:hint="default"/>
+      </w:rPr>
+    </w:lvl>
+    <w:lvl w:ilvl="5" w:tplc="04190005" w:tentative="1">
+      <w:start w:val="1"/>
+      <w:numFmt w:val="bullet"/>
+      <w:lvlText w:val=""/>
+      <w:lvlJc w:val="left"/>
+      <w:pPr>
+        <w:ind w:left="4320" w:hanging="360"/>
+      </w:pPr>
+      <w:rPr>
+        <w:rFonts w:ascii="Wingdings" w:hAnsi="Wingdings" w:hint="default"/>
+      </w:rPr>
+    </w:lvl>
+    <w:lvl w:ilvl="6" w:tplc="04190001" w:tentative="1">
+      <w:start w:val="1"/>
+      <w:numFmt w:val="bullet"/>
+      <w:lvlText w:val=""/>
+      <w:lvlJc w:val="left"/>
+      <w:pPr>
+        <w:ind w:left="5040" w:hanging="360"/>
+      </w:pPr>
+      <w:rPr>
+        <w:rFonts w:ascii="Symbol" w:hAnsi="Symbol" w:hint="default"/>
+      </w:rPr>
+    </w:lvl>
+    <w:lvl w:ilvl="7" w:tplc="04190003" w:tentative="1">
+      <w:start w:val="1"/>
+      <w:numFmt w:val="bullet"/>
+      <w:lvlText w:val="o"/>
+      <w:lvlJc w:val="left"/>
+      <w:pPr>
+        <w:ind w:left="5760" w:hanging="360"/>
+      </w:pPr>
+      <w:rPr>
+        <w:rFonts w:ascii="Courier New" w:hAnsi="Courier New" w:cs="Courier New" w:hint="default"/>
+      </w:rPr>
+    </w:lvl>
+    <w:lvl w:ilvl="8" w:tplc="04190005" w:tentative="1">
+      <w:start w:val="1"/>
+      <w:numFmt w:val="bullet"/>
+      <w:lvlText w:val=""/>
+      <w:lvlJc w:val="left"/>
+      <w:pPr>
+        <w:ind w:left="6480" w:hanging="360"/>
+      </w:pPr>
+      <w:rPr>
+        <w:rFonts w:ascii="Wingdings" w:hAnsi="Wingdings" w:hint="default"/>
+      </w:rPr>
+    </w:lvl>
+  </w:abstractNum>
+  <w:abstractNum w:abstractNumId="15" w15:restartNumberingAfterBreak="0">
     <w:nsid w:val="6175F20F"/>
     <w:multiLevelType w:val="hybridMultilevel"/>
     <w:tmpl w:val="52CE1AE8"/>
@@ -16400,17 +24350,17 @@
       </w:rPr>
     </w:lvl>
   </w:abstractNum>
-  <w:abstractNum w:abstractNumId="11" w15:restartNumberingAfterBreak="0">
-    <w:nsid w:val="6CA65BDF"/>
+  <w:abstractNum w:abstractNumId="16" w15:restartNumberingAfterBreak="0">
+    <w:nsid w:val="6912277C"/>
     <w:multiLevelType w:val="hybridMultilevel"/>
-    <w:tmpl w:val="9774B092"/>
-    <w:lvl w:ilvl="0" w:tplc="8E70FDB6">
+    <w:tmpl w:val="D004E24C"/>
+    <w:lvl w:ilvl="0" w:tplc="04190001">
       <w:start w:val="1"/>
       <w:numFmt w:val="bullet"/>
-      <w:lvlText w:val=""/>
+      <w:lvlText w:val=""/>
       <w:lvlJc w:val="left"/>
       <w:pPr>
-        <w:ind w:left="1429" w:hanging="360"/>
+        <w:ind w:left="720" w:hanging="360"/>
       </w:pPr>
       <w:rPr>
         <w:rFonts w:ascii="Symbol" w:hAnsi="Symbol" w:hint="default"/>
@@ -16422,7 +24372,7 @@
       <w:lvlText w:val="o"/>
       <w:lvlJc w:val="left"/>
       <w:pPr>
-        <w:ind w:left="2149" w:hanging="360"/>
+        <w:ind w:left="1440" w:hanging="360"/>
       </w:pPr>
       <w:rPr>
         <w:rFonts w:ascii="Courier New" w:hAnsi="Courier New" w:cs="Courier New" w:hint="default"/>
@@ -16434,7 +24384,7 @@
       <w:lvlText w:val=""/>
       <w:lvlJc w:val="left"/>
       <w:pPr>
-        <w:ind w:left="2869" w:hanging="360"/>
+        <w:ind w:left="2160" w:hanging="360"/>
       </w:pPr>
       <w:rPr>
         <w:rFonts w:ascii="Wingdings" w:hAnsi="Wingdings" w:hint="default"/>
@@ -16446,7 +24396,7 @@
       <w:lvlText w:val=""/>
       <w:lvlJc w:val="left"/>
       <w:pPr>
-        <w:ind w:left="3589" w:hanging="360"/>
+        <w:ind w:left="2880" w:hanging="360"/>
       </w:pPr>
       <w:rPr>
         <w:rFonts w:ascii="Symbol" w:hAnsi="Symbol" w:hint="default"/>
@@ -16458,7 +24408,7 @@
       <w:lvlText w:val="o"/>
       <w:lvlJc w:val="left"/>
       <w:pPr>
-        <w:ind w:left="4309" w:hanging="360"/>
+        <w:ind w:left="3600" w:hanging="360"/>
       </w:pPr>
       <w:rPr>
         <w:rFonts w:ascii="Courier New" w:hAnsi="Courier New" w:cs="Courier New" w:hint="default"/>
@@ -16470,7 +24420,7 @@
       <w:lvlText w:val=""/>
       <w:lvlJc w:val="left"/>
       <w:pPr>
-        <w:ind w:left="5029" w:hanging="360"/>
+        <w:ind w:left="4320" w:hanging="360"/>
       </w:pPr>
       <w:rPr>
         <w:rFonts w:ascii="Wingdings" w:hAnsi="Wingdings" w:hint="default"/>
@@ -16482,7 +24432,7 @@
       <w:lvlText w:val=""/>
       <w:lvlJc w:val="left"/>
       <w:pPr>
-        <w:ind w:left="5749" w:hanging="360"/>
+        <w:ind w:left="5040" w:hanging="360"/>
       </w:pPr>
       <w:rPr>
         <w:rFonts w:ascii="Symbol" w:hAnsi="Symbol" w:hint="default"/>
@@ -16494,7 +24444,7 @@
       <w:lvlText w:val="o"/>
       <w:lvlJc w:val="left"/>
       <w:pPr>
-        <w:ind w:left="6469" w:hanging="360"/>
+        <w:ind w:left="5760" w:hanging="360"/>
       </w:pPr>
       <w:rPr>
         <w:rFonts w:ascii="Courier New" w:hAnsi="Courier New" w:cs="Courier New" w:hint="default"/>
@@ -16506,24 +24456,24 @@
       <w:lvlText w:val=""/>
       <w:lvlJc w:val="left"/>
       <w:pPr>
-        <w:ind w:left="7189" w:hanging="360"/>
+        <w:ind w:left="6480" w:hanging="360"/>
       </w:pPr>
       <w:rPr>
         <w:rFonts w:ascii="Wingdings" w:hAnsi="Wingdings" w:hint="default"/>
       </w:rPr>
     </w:lvl>
   </w:abstractNum>
-  <w:abstractNum w:abstractNumId="12" w15:restartNumberingAfterBreak="0">
-    <w:nsid w:val="76DA6323"/>
+  <w:abstractNum w:abstractNumId="17" w15:restartNumberingAfterBreak="0">
+    <w:nsid w:val="6CA65BDF"/>
     <w:multiLevelType w:val="hybridMultilevel"/>
-    <w:tmpl w:val="DDA47186"/>
+    <w:tmpl w:val="9774B092"/>
     <w:lvl w:ilvl="0" w:tplc="8E70FDB6">
       <w:start w:val="1"/>
       <w:numFmt w:val="bullet"/>
       <w:lvlText w:val=""/>
       <w:lvlJc w:val="left"/>
       <w:pPr>
-        <w:ind w:left="720" w:hanging="360"/>
+        <w:ind w:left="1429" w:hanging="360"/>
       </w:pPr>
       <w:rPr>
         <w:rFonts w:ascii="Symbol" w:hAnsi="Symbol" w:hint="default"/>
@@ -16535,7 +24485,7 @@
       <w:lvlText w:val="o"/>
       <w:lvlJc w:val="left"/>
       <w:pPr>
-        <w:ind w:left="1440" w:hanging="360"/>
+        <w:ind w:left="2149" w:hanging="360"/>
       </w:pPr>
       <w:rPr>
         <w:rFonts w:ascii="Courier New" w:hAnsi="Courier New" w:cs="Courier New" w:hint="default"/>
@@ -16547,7 +24497,7 @@
       <w:lvlText w:val=""/>
       <w:lvlJc w:val="left"/>
       <w:pPr>
-        <w:ind w:left="2160" w:hanging="360"/>
+        <w:ind w:left="2869" w:hanging="360"/>
       </w:pPr>
       <w:rPr>
         <w:rFonts w:ascii="Wingdings" w:hAnsi="Wingdings" w:hint="default"/>
@@ -16559,7 +24509,7 @@
       <w:lvlText w:val=""/>
       <w:lvlJc w:val="left"/>
       <w:pPr>
-        <w:ind w:left="2880" w:hanging="360"/>
+        <w:ind w:left="3589" w:hanging="360"/>
       </w:pPr>
       <w:rPr>
         <w:rFonts w:ascii="Symbol" w:hAnsi="Symbol" w:hint="default"/>
@@ -16571,7 +24521,7 @@
       <w:lvlText w:val="o"/>
       <w:lvlJc w:val="left"/>
       <w:pPr>
-        <w:ind w:left="3600" w:hanging="360"/>
+        <w:ind w:left="4309" w:hanging="360"/>
       </w:pPr>
       <w:rPr>
         <w:rFonts w:ascii="Courier New" w:hAnsi="Courier New" w:cs="Courier New" w:hint="default"/>
@@ -16583,7 +24533,7 @@
       <w:lvlText w:val=""/>
       <w:lvlJc w:val="left"/>
       <w:pPr>
-        <w:ind w:left="4320" w:hanging="360"/>
+        <w:ind w:left="5029" w:hanging="360"/>
       </w:pPr>
       <w:rPr>
         <w:rFonts w:ascii="Wingdings" w:hAnsi="Wingdings" w:hint="default"/>
@@ -16595,7 +24545,7 @@
       <w:lvlText w:val=""/>
       <w:lvlJc w:val="left"/>
       <w:pPr>
-        <w:ind w:left="5040" w:hanging="360"/>
+        <w:ind w:left="5749" w:hanging="360"/>
       </w:pPr>
       <w:rPr>
         <w:rFonts w:ascii="Symbol" w:hAnsi="Symbol" w:hint="default"/>
@@ -16607,7 +24557,7 @@
       <w:lvlText w:val="o"/>
       <w:lvlJc w:val="left"/>
       <w:pPr>
-        <w:ind w:left="5760" w:hanging="360"/>
+        <w:ind w:left="6469" w:hanging="360"/>
       </w:pPr>
       <w:rPr>
         <w:rFonts w:ascii="Courier New" w:hAnsi="Courier New" w:cs="Courier New" w:hint="default"/>
@@ -16619,14 +24569,213 @@
       <w:lvlText w:val=""/>
       <w:lvlJc w:val="left"/>
       <w:pPr>
-        <w:ind w:left="6480" w:hanging="360"/>
+        <w:ind w:left="7189" w:hanging="360"/>
       </w:pPr>
       <w:rPr>
         <w:rFonts w:ascii="Wingdings" w:hAnsi="Wingdings" w:hint="default"/>
       </w:rPr>
     </w:lvl>
   </w:abstractNum>
-  <w:abstractNum w:abstractNumId="13" w15:restartNumberingAfterBreak="0">
+  <w:abstractNum w:abstractNumId="18" w15:restartNumberingAfterBreak="0">
+    <w:nsid w:val="74D25C5C"/>
+    <w:multiLevelType w:val="hybridMultilevel"/>
+    <w:tmpl w:val="E4B0F68A"/>
+    <w:lvl w:ilvl="0" w:tplc="0419000F">
+      <w:start w:val="1"/>
+      <w:numFmt w:val="decimal"/>
+      <w:lvlText w:val="%1."/>
+      <w:lvlJc w:val="left"/>
+      <w:pPr>
+        <w:ind w:left="720" w:hanging="360"/>
+      </w:pPr>
+    </w:lvl>
+    <w:lvl w:ilvl="1" w:tplc="04190019" w:tentative="1">
+      <w:start w:val="1"/>
+      <w:numFmt w:val="lowerLetter"/>
+      <w:lvlText w:val="%2."/>
+      <w:lvlJc w:val="left"/>
+      <w:pPr>
+        <w:ind w:left="1440" w:hanging="360"/>
+      </w:pPr>
+    </w:lvl>
+    <w:lvl w:ilvl="2" w:tplc="0419001B" w:tentative="1">
+      <w:start w:val="1"/>
+      <w:numFmt w:val="lowerRoman"/>
+      <w:lvlText w:val="%3."/>
+      <w:lvlJc w:val="right"/>
+      <w:pPr>
+        <w:ind w:left="2160" w:hanging="180"/>
+      </w:pPr>
+    </w:lvl>
+    <w:lvl w:ilvl="3" w:tplc="0419000F" w:tentative="1">
+      <w:start w:val="1"/>
+      <w:numFmt w:val="decimal"/>
+      <w:lvlText w:val="%4."/>
+      <w:lvlJc w:val="left"/>
+      <w:pPr>
+        <w:ind w:left="2880" w:hanging="360"/>
+      </w:pPr>
+    </w:lvl>
+    <w:lvl w:ilvl="4" w:tplc="04190019" w:tentative="1">
+      <w:start w:val="1"/>
+      <w:numFmt w:val="lowerLetter"/>
+      <w:lvlText w:val="%5."/>
+      <w:lvlJc w:val="left"/>
+      <w:pPr>
+        <w:ind w:left="3600" w:hanging="360"/>
+      </w:pPr>
+    </w:lvl>
+    <w:lvl w:ilvl="5" w:tplc="0419001B" w:tentative="1">
+      <w:start w:val="1"/>
+      <w:numFmt w:val="lowerRoman"/>
+      <w:lvlText w:val="%6."/>
+      <w:lvlJc w:val="right"/>
+      <w:pPr>
+        <w:ind w:left="4320" w:hanging="180"/>
+      </w:pPr>
+    </w:lvl>
+    <w:lvl w:ilvl="6" w:tplc="0419000F" w:tentative="1">
+      <w:start w:val="1"/>
+      <w:numFmt w:val="decimal"/>
+      <w:lvlText w:val="%7."/>
+      <w:lvlJc w:val="left"/>
+      <w:pPr>
+        <w:ind w:left="5040" w:hanging="360"/>
+      </w:pPr>
+    </w:lvl>
+    <w:lvl w:ilvl="7" w:tplc="04190019" w:tentative="1">
+      <w:start w:val="1"/>
+      <w:numFmt w:val="lowerLetter"/>
+      <w:lvlText w:val="%8."/>
+      <w:lvlJc w:val="left"/>
+      <w:pPr>
+        <w:ind w:left="5760" w:hanging="360"/>
+      </w:pPr>
+    </w:lvl>
+    <w:lvl w:ilvl="8" w:tplc="0419001B" w:tentative="1">
+      <w:start w:val="1"/>
+      <w:numFmt w:val="lowerRoman"/>
+      <w:lvlText w:val="%9."/>
+      <w:lvlJc w:val="right"/>
+      <w:pPr>
+        <w:ind w:left="6480" w:hanging="180"/>
+      </w:pPr>
+    </w:lvl>
+  </w:abstractNum>
+  <w:abstractNum w:abstractNumId="19" w15:restartNumberingAfterBreak="0">
+    <w:nsid w:val="76DA6323"/>
+    <w:multiLevelType w:val="hybridMultilevel"/>
+    <w:tmpl w:val="DDA47186"/>
+    <w:lvl w:ilvl="0" w:tplc="8E70FDB6">
+      <w:start w:val="1"/>
+      <w:numFmt w:val="bullet"/>
+      <w:lvlText w:val=""/>
+      <w:lvlJc w:val="left"/>
+      <w:pPr>
+        <w:ind w:left="720" w:hanging="360"/>
+      </w:pPr>
+      <w:rPr>
+        <w:rFonts w:ascii="Symbol" w:hAnsi="Symbol" w:hint="default"/>
+      </w:rPr>
+    </w:lvl>
+    <w:lvl w:ilvl="1" w:tplc="04190003" w:tentative="1">
+      <w:start w:val="1"/>
+      <w:numFmt w:val="bullet"/>
+      <w:lvlText w:val="o"/>
+      <w:lvlJc w:val="left"/>
+      <w:pPr>
+        <w:ind w:left="1440" w:hanging="360"/>
+      </w:pPr>
+      <w:rPr>
+        <w:rFonts w:ascii="Courier New" w:hAnsi="Courier New" w:cs="Courier New" w:hint="default"/>
+      </w:rPr>
+    </w:lvl>
+    <w:lvl w:ilvl="2" w:tplc="04190005" w:tentative="1">
+      <w:start w:val="1"/>
+      <w:numFmt w:val="bullet"/>
+      <w:lvlText w:val=""/>
+      <w:lvlJc w:val="left"/>
+      <w:pPr>
+        <w:ind w:left="2160" w:hanging="360"/>
+      </w:pPr>
+      <w:rPr>
+        <w:rFonts w:ascii="Wingdings" w:hAnsi="Wingdings" w:hint="default"/>
+      </w:rPr>
+    </w:lvl>
+    <w:lvl w:ilvl="3" w:tplc="04190001" w:tentative="1">
+      <w:start w:val="1"/>
+      <w:numFmt w:val="bullet"/>
+      <w:lvlText w:val=""/>
+      <w:lvlJc w:val="left"/>
+      <w:pPr>
+        <w:ind w:left="2880" w:hanging="360"/>
+      </w:pPr>
+      <w:rPr>
+        <w:rFonts w:ascii="Symbol" w:hAnsi="Symbol" w:hint="default"/>
+      </w:rPr>
+    </w:lvl>
+    <w:lvl w:ilvl="4" w:tplc="04190003" w:tentative="1">
+      <w:start w:val="1"/>
+      <w:numFmt w:val="bullet"/>
+      <w:lvlText w:val="o"/>
+      <w:lvlJc w:val="left"/>
+      <w:pPr>
+        <w:ind w:left="3600" w:hanging="360"/>
+      </w:pPr>
+      <w:rPr>
+        <w:rFonts w:ascii="Courier New" w:hAnsi="Courier New" w:cs="Courier New" w:hint="default"/>
+      </w:rPr>
+    </w:lvl>
+    <w:lvl w:ilvl="5" w:tplc="04190005" w:tentative="1">
+      <w:start w:val="1"/>
+      <w:numFmt w:val="bullet"/>
+      <w:lvlText w:val=""/>
+      <w:lvlJc w:val="left"/>
+      <w:pPr>
+        <w:ind w:left="4320" w:hanging="360"/>
+      </w:pPr>
+      <w:rPr>
+        <w:rFonts w:ascii="Wingdings" w:hAnsi="Wingdings" w:hint="default"/>
+      </w:rPr>
+    </w:lvl>
+    <w:lvl w:ilvl="6" w:tplc="04190001" w:tentative="1">
+      <w:start w:val="1"/>
+      <w:numFmt w:val="bullet"/>
+      <w:lvlText w:val=""/>
+      <w:lvlJc w:val="left"/>
+      <w:pPr>
+        <w:ind w:left="5040" w:hanging="360"/>
+      </w:pPr>
+      <w:rPr>
+        <w:rFonts w:ascii="Symbol" w:hAnsi="Symbol" w:hint="default"/>
+      </w:rPr>
+    </w:lvl>
+    <w:lvl w:ilvl="7" w:tplc="04190003" w:tentative="1">
+      <w:start w:val="1"/>
+      <w:numFmt w:val="bullet"/>
+      <w:lvlText w:val="o"/>
+      <w:lvlJc w:val="left"/>
+      <w:pPr>
+        <w:ind w:left="5760" w:hanging="360"/>
+      </w:pPr>
+      <w:rPr>
+        <w:rFonts w:ascii="Courier New" w:hAnsi="Courier New" w:cs="Courier New" w:hint="default"/>
+      </w:rPr>
+    </w:lvl>
+    <w:lvl w:ilvl="8" w:tplc="04190005" w:tentative="1">
+      <w:start w:val="1"/>
+      <w:numFmt w:val="bullet"/>
+      <w:lvlText w:val=""/>
+      <w:lvlJc w:val="left"/>
+      <w:pPr>
+        <w:ind w:left="6480" w:hanging="360"/>
+      </w:pPr>
+      <w:rPr>
+        <w:rFonts w:ascii="Wingdings" w:hAnsi="Wingdings" w:hint="default"/>
+      </w:rPr>
+    </w:lvl>
+  </w:abstractNum>
+  <w:abstractNum w:abstractNumId="20" w15:restartNumberingAfterBreak="0">
     <w:nsid w:val="7B6ED1B6"/>
     <w:multiLevelType w:val="hybridMultilevel"/>
     <w:tmpl w:val="FFFFFFFF"/>
@@ -16743,43 +24892,64 @@
     <w:abstractNumId w:val="1"/>
   </w:num>
   <w:num w:numId="2">
-    <w:abstractNumId w:val="7"/>
+    <w:abstractNumId w:val="10"/>
   </w:num>
   <w:num w:numId="3">
-    <w:abstractNumId w:val="4"/>
+    <w:abstractNumId w:val="5"/>
   </w:num>
   <w:num w:numId="4">
     <w:abstractNumId w:val="3"/>
   </w:num>
   <w:num w:numId="5">
-    <w:abstractNumId w:val="8"/>
+    <w:abstractNumId w:val="12"/>
   </w:num>
   <w:num w:numId="6">
-    <w:abstractNumId w:val="11"/>
+    <w:abstractNumId w:val="17"/>
   </w:num>
   <w:num w:numId="7">
-    <w:abstractNumId w:val="12"/>
+    <w:abstractNumId w:val="19"/>
   </w:num>
   <w:num w:numId="8">
-    <w:abstractNumId w:val="13"/>
+    <w:abstractNumId w:val="20"/>
   </w:num>
   <w:num w:numId="9">
-    <w:abstractNumId w:val="6"/>
+    <w:abstractNumId w:val="8"/>
   </w:num>
   <w:num w:numId="10">
     <w:abstractNumId w:val="0"/>
   </w:num>
   <w:num w:numId="11">
-    <w:abstractNumId w:val="10"/>
+    <w:abstractNumId w:val="15"/>
   </w:num>
   <w:num w:numId="12">
-    <w:abstractNumId w:val="5"/>
+    <w:abstractNumId w:val="7"/>
   </w:num>
   <w:num w:numId="13">
     <w:abstractNumId w:val="2"/>
   </w:num>
   <w:num w:numId="14">
+    <w:abstractNumId w:val="13"/>
+  </w:num>
+  <w:num w:numId="15">
+    <w:abstractNumId w:val="11"/>
+  </w:num>
+  <w:num w:numId="16">
+    <w:abstractNumId w:val="6"/>
+  </w:num>
+  <w:num w:numId="17">
     <w:abstractNumId w:val="9"/>
+  </w:num>
+  <w:num w:numId="18">
+    <w:abstractNumId w:val="18"/>
+  </w:num>
+  <w:num w:numId="19">
+    <w:abstractNumId w:val="14"/>
+  </w:num>
+  <w:num w:numId="20">
+    <w:abstractNumId w:val="4"/>
+  </w:num>
+  <w:num w:numId="21">
+    <w:abstractNumId w:val="16"/>
   </w:num>
 </w:numbering>
 </file>
@@ -17280,7 +25450,7 @@
     <w:name w:val="Абзац списка Знак"/>
     <w:basedOn w:val="a0"/>
     <w:link w:val="a3"/>
-    <w:uiPriority w:val="34"/>
+    <w:qFormat/>
     <w:locked/>
     <w:rsid w:val="004364C9"/>
   </w:style>
@@ -17387,6 +25557,60 @@
       <w:color w:val="0000FF"/>
       <w:u w:val="single"/>
     </w:rPr>
+  </w:style>
+  <w:style w:type="paragraph" w:styleId="HTML">
+    <w:name w:val="HTML Preformatted"/>
+    <w:basedOn w:val="a"/>
+    <w:link w:val="HTML0"/>
+    <w:uiPriority w:val="99"/>
+    <w:semiHidden/>
+    <w:unhideWhenUsed/>
+    <w:rsid w:val="000E5EE6"/>
+    <w:pPr>
+      <w:tabs>
+        <w:tab w:val="left" w:pos="916"/>
+        <w:tab w:val="left" w:pos="1832"/>
+        <w:tab w:val="left" w:pos="2748"/>
+        <w:tab w:val="left" w:pos="3664"/>
+        <w:tab w:val="left" w:pos="4580"/>
+        <w:tab w:val="left" w:pos="5496"/>
+        <w:tab w:val="left" w:pos="6412"/>
+        <w:tab w:val="left" w:pos="7328"/>
+        <w:tab w:val="left" w:pos="8244"/>
+        <w:tab w:val="left" w:pos="9160"/>
+        <w:tab w:val="left" w:pos="10076"/>
+        <w:tab w:val="left" w:pos="10992"/>
+        <w:tab w:val="left" w:pos="11908"/>
+        <w:tab w:val="left" w:pos="12824"/>
+        <w:tab w:val="left" w:pos="13740"/>
+        <w:tab w:val="left" w:pos="14656"/>
+      </w:tabs>
+      <w:spacing w:after="0" w:line="240" w:lineRule="auto"/>
+    </w:pPr>
+    <w:rPr>
+      <w:rFonts w:ascii="Courier New" w:hAnsi="Courier New" w:cs="Courier New"/>
+      <w:sz w:val="20"/>
+      <w:szCs w:val="20"/>
+    </w:rPr>
+  </w:style>
+  <w:style w:type="character" w:customStyle="1" w:styleId="HTML0">
+    <w:name w:val="Стандартный HTML Знак"/>
+    <w:basedOn w:val="a0"/>
+    <w:link w:val="HTML"/>
+    <w:uiPriority w:val="99"/>
+    <w:semiHidden/>
+    <w:rsid w:val="000E5EE6"/>
+    <w:rPr>
+      <w:rFonts w:ascii="Courier New" w:eastAsia="Times New Roman" w:hAnsi="Courier New" w:cs="Courier New"/>
+      <w:sz w:val="20"/>
+      <w:szCs w:val="20"/>
+      <w:lang w:eastAsia="ru-RU"/>
+    </w:rPr>
+  </w:style>
+  <w:style w:type="character" w:customStyle="1" w:styleId="y2iqfc">
+    <w:name w:val="y2iqfc"/>
+    <w:basedOn w:val="a0"/>
+    <w:rsid w:val="000E5EE6"/>
   </w:style>
 </w:styles>
 </file>
@@ -17657,7 +25881,7 @@
 </file>
 
 <file path=customXml/itemProps1.xml><?xml version="1.0" encoding="utf-8"?>
-<ds:datastoreItem xmlns:ds="http://schemas.openxmlformats.org/officeDocument/2006/customXml" ds:itemID="{94A532AB-5340-48EF-8EE1-95B7CAC515DE}">
+<ds:datastoreItem xmlns:ds="http://schemas.openxmlformats.org/officeDocument/2006/customXml" ds:itemID="{E6AEF9BA-7E41-48C0-95FC-E48ABECE992F}">
   <ds:schemaRefs>
     <ds:schemaRef ds:uri="http://schemas.openxmlformats.org/officeDocument/2006/bibliography"/>
   </ds:schemaRefs>
